--- a/TesteDeAceitacao/Correcao_Givas_Dimas_Milena_Railson_Teste_Aceitacao.docx
+++ b/TesteDeAceitacao/Correcao_Givas_Dimas_Milena_Railson_Teste_Aceitacao.docx
@@ -1,6 +1,6 @@
 
 <file path=word/document.xml><?xml version="1.0" encoding="utf-8"?>
-<w:document xmlns:wpc="http://schemas.microsoft.com/office/word/2010/wordprocessingCanvas" xmlns:mc="http://schemas.openxmlformats.org/markup-compatibility/2006" xmlns:o="urn:schemas-microsoft-com:office:office" xmlns:r="http://schemas.openxmlformats.org/officeDocument/2006/relationships" xmlns:m="http://schemas.openxmlformats.org/officeDocument/2006/math" xmlns:v="urn:schemas-microsoft-com:vml" xmlns:wp14="http://schemas.microsoft.com/office/word/2010/wordprocessingDrawing" xmlns:wp="http://schemas.openxmlformats.org/drawingml/2006/wordprocessingDrawing" xmlns:w10="urn:schemas-microsoft-com:office:word" xmlns:w="http://schemas.openxmlformats.org/wordprocessingml/2006/main" xmlns:w14="http://schemas.microsoft.com/office/word/2010/wordml" xmlns:w15="http://schemas.microsoft.com/office/word/2012/wordml" xmlns:wpg="http://schemas.microsoft.com/office/word/2010/wordprocessingGroup" xmlns:wpi="http://schemas.microsoft.com/office/word/2010/wordprocessingInk" xmlns:wne="http://schemas.microsoft.com/office/word/2006/wordml" xmlns:wps="http://schemas.microsoft.com/office/word/2010/wordprocessingShape" mc:Ignorable="w14 w15 wp14">
+<w:document xmlns:wpc="http://schemas.microsoft.com/office/word/2010/wordprocessingCanvas" xmlns:cx="http://schemas.microsoft.com/office/drawing/2014/chartex" xmlns:cx1="http://schemas.microsoft.com/office/drawing/2015/9/8/chartex" xmlns:mc="http://schemas.openxmlformats.org/markup-compatibility/2006" xmlns:o="urn:schemas-microsoft-com:office:office" xmlns:r="http://schemas.openxmlformats.org/officeDocument/2006/relationships" xmlns:m="http://schemas.openxmlformats.org/officeDocument/2006/math" xmlns:v="urn:schemas-microsoft-com:vml" xmlns:wp14="http://schemas.microsoft.com/office/word/2010/wordprocessingDrawing" xmlns:wp="http://schemas.openxmlformats.org/drawingml/2006/wordprocessingDrawing" xmlns:w10="urn:schemas-microsoft-com:office:word" xmlns:w="http://schemas.openxmlformats.org/wordprocessingml/2006/main" xmlns:w14="http://schemas.microsoft.com/office/word/2010/wordml" xmlns:w15="http://schemas.microsoft.com/office/word/2012/wordml" xmlns:w16se="http://schemas.microsoft.com/office/word/2015/wordml/symex" xmlns:wpg="http://schemas.microsoft.com/office/word/2010/wordprocessingGroup" xmlns:wpi="http://schemas.microsoft.com/office/word/2010/wordprocessingInk" xmlns:wne="http://schemas.microsoft.com/office/word/2006/wordml" xmlns:wps="http://schemas.microsoft.com/office/word/2010/wordprocessingShape" mc:Ignorable="w14 w15 w16se wp14">
   <w:background w:color="FFFFFF"/>
   <w:body>
     <w:p>
@@ -4335,13 +4335,7 @@
         <w:rPr>
           <w:color w:val="auto"/>
         </w:rPr>
-        <w:t>Consultar</w:t>
-      </w:r>
-      <w:r>
-        <w:rPr>
-          <w:color w:val="auto"/>
-        </w:rPr>
-        <w:t xml:space="preserve"> </w:t>
+        <w:t xml:space="preserve">Consultar </w:t>
       </w:r>
       <w:r>
         <w:rPr>
@@ -6342,23 +6336,7 @@
           <w:sz w:val="24"/>
           <w:szCs w:val="24"/>
         </w:rPr>
-        <w:t xml:space="preserve"> Consulta por “</w:t>
-      </w:r>
-      <w:r>
-        <w:rPr>
-          <w:color w:val="auto"/>
-          <w:sz w:val="24"/>
-          <w:szCs w:val="24"/>
-        </w:rPr>
-        <w:t>Profissional</w:t>
-      </w:r>
-      <w:r>
-        <w:rPr>
-          <w:color w:val="auto"/>
-          <w:sz w:val="24"/>
-          <w:szCs w:val="24"/>
-        </w:rPr>
-        <w:t>” não realizada.</w:t>
+        <w:t xml:space="preserve"> Consulta por “Profissional” não realizada.</w:t>
       </w:r>
     </w:p>
     <w:p>
@@ -7325,15 +7303,7 @@
           <w:sz w:val="24"/>
           <w:szCs w:val="24"/>
         </w:rPr>
-        <w:t xml:space="preserve">seleciona </w:t>
-      </w:r>
-      <w:r>
-        <w:rPr>
-          <w:color w:val="auto"/>
-          <w:sz w:val="24"/>
-          <w:szCs w:val="24"/>
-        </w:rPr>
-        <w:t>o profissional “Carmem Aguiar”</w:t>
+        <w:t>seleciona o profissional “Carmem Aguiar”</w:t>
       </w:r>
       <w:r>
         <w:rPr>
@@ -7748,7 +7718,7 @@
           <w:sz w:val="24"/>
           <w:szCs w:val="24"/>
         </w:rPr>
-        <w:t>E</w:t>
+        <w:t>Então</w:t>
       </w:r>
       <w:r>
         <w:rPr>
@@ -7757,8 +7727,36 @@
           <w:sz w:val="24"/>
           <w:szCs w:val="24"/>
         </w:rPr>
-        <w:t>ntão</w:t>
-      </w:r>
+        <w:t>:</w:t>
+      </w:r>
+      <w:r>
+        <w:rPr>
+          <w:color w:val="auto"/>
+          <w:sz w:val="24"/>
+          <w:szCs w:val="24"/>
+        </w:rPr>
+        <w:t xml:space="preserve"> </w:t>
+      </w:r>
+      <w:r>
+        <w:rPr>
+          <w:color w:val="auto"/>
+          <w:sz w:val="24"/>
+          <w:szCs w:val="24"/>
+        </w:rPr>
+        <w:t xml:space="preserve">O sistema redirecionará para janela de “Alterar Usuário”. </w:t>
+      </w:r>
+    </w:p>
+    <w:p>
+      <w:pPr>
+        <w:spacing w:line="360" w:lineRule="auto"/>
+        <w:ind w:firstLine="709"/>
+        <w:jc w:val="both"/>
+        <w:rPr>
+          <w:color w:val="auto"/>
+          <w:sz w:val="24"/>
+          <w:szCs w:val="24"/>
+        </w:rPr>
+      </w:pPr>
       <w:r>
         <w:rPr>
           <w:i/>
@@ -7766,67 +7764,6 @@
           <w:sz w:val="24"/>
           <w:szCs w:val="24"/>
         </w:rPr>
-        <w:t>:</w:t>
-      </w:r>
-      <w:r>
-        <w:rPr>
-          <w:color w:val="auto"/>
-          <w:sz w:val="24"/>
-          <w:szCs w:val="24"/>
-        </w:rPr>
-        <w:t xml:space="preserve"> </w:t>
-      </w:r>
-      <w:r>
-        <w:rPr>
-          <w:color w:val="auto"/>
-          <w:sz w:val="24"/>
-          <w:szCs w:val="24"/>
-        </w:rPr>
-        <w:t xml:space="preserve">O sistema redirecionará para janela </w:t>
-      </w:r>
-      <w:r>
-        <w:rPr>
-          <w:color w:val="auto"/>
-          <w:sz w:val="24"/>
-          <w:szCs w:val="24"/>
-        </w:rPr>
-        <w:t>d</w:t>
-      </w:r>
-      <w:r>
-        <w:rPr>
-          <w:color w:val="auto"/>
-          <w:sz w:val="24"/>
-          <w:szCs w:val="24"/>
-        </w:rPr>
-        <w:t xml:space="preserve">e </w:t>
-      </w:r>
-      <w:r>
-        <w:rPr>
-          <w:color w:val="auto"/>
-          <w:sz w:val="24"/>
-          <w:szCs w:val="24"/>
-        </w:rPr>
-        <w:t xml:space="preserve">“Alterar Usuário”. </w:t>
-      </w:r>
-    </w:p>
-    <w:p>
-      <w:pPr>
-        <w:spacing w:line="360" w:lineRule="auto"/>
-        <w:ind w:firstLine="709"/>
-        <w:jc w:val="both"/>
-        <w:rPr>
-          <w:color w:val="auto"/>
-          <w:sz w:val="24"/>
-          <w:szCs w:val="24"/>
-        </w:rPr>
-      </w:pPr>
-      <w:r>
-        <w:rPr>
-          <w:i/>
-          <w:color w:val="auto"/>
-          <w:sz w:val="24"/>
-          <w:szCs w:val="24"/>
-        </w:rPr>
         <w:t>Quando:</w:t>
       </w:r>
       <w:r>
@@ -7835,71 +7772,7 @@
           <w:sz w:val="24"/>
           <w:szCs w:val="24"/>
         </w:rPr>
-        <w:t xml:space="preserve"> O usuário faz a </w:t>
-      </w:r>
-      <w:r>
-        <w:rPr>
-          <w:color w:val="auto"/>
-          <w:sz w:val="24"/>
-          <w:szCs w:val="24"/>
-        </w:rPr>
-        <w:t>altera</w:t>
-      </w:r>
-      <w:r>
-        <w:rPr>
-          <w:color w:val="auto"/>
-          <w:sz w:val="24"/>
-          <w:szCs w:val="24"/>
-        </w:rPr>
-        <w:t>ção</w:t>
-      </w:r>
-      <w:r>
-        <w:rPr>
-          <w:color w:val="auto"/>
-          <w:sz w:val="24"/>
-          <w:szCs w:val="24"/>
-        </w:rPr>
-        <w:t xml:space="preserve"> </w:t>
-      </w:r>
-      <w:r>
-        <w:rPr>
-          <w:color w:val="auto"/>
-          <w:sz w:val="24"/>
-          <w:szCs w:val="24"/>
-        </w:rPr>
-        <w:t>d</w:t>
-      </w:r>
-      <w:r>
-        <w:rPr>
-          <w:color w:val="auto"/>
-          <w:sz w:val="24"/>
-          <w:szCs w:val="24"/>
-        </w:rPr>
-        <w:t xml:space="preserve">a </w:t>
-      </w:r>
-      <w:r>
-        <w:rPr>
-          <w:color w:val="auto"/>
-          <w:sz w:val="24"/>
-          <w:szCs w:val="24"/>
-        </w:rPr>
-        <w:t>Confirmação da S</w:t>
-      </w:r>
-      <w:r>
-        <w:rPr>
-          <w:color w:val="auto"/>
-          <w:sz w:val="24"/>
-          <w:szCs w:val="24"/>
-        </w:rPr>
-        <w:t>enha</w:t>
-      </w:r>
-      <w:r>
-        <w:rPr>
-          <w:color w:val="auto"/>
-          <w:sz w:val="24"/>
-          <w:szCs w:val="24"/>
-        </w:rPr>
-        <w:t xml:space="preserve">, diferente da </w:t>
+        <w:t xml:space="preserve"> O usuário faz a alteração da Confirmação da Senha, diferente da </w:t>
       </w:r>
       <w:proofErr w:type="gramStart"/>
       <w:r>
@@ -7908,15 +7781,7 @@
           <w:sz w:val="24"/>
           <w:szCs w:val="24"/>
         </w:rPr>
-        <w:t>senha.</w:t>
-      </w:r>
-      <w:r>
-        <w:rPr>
-          <w:color w:val="auto"/>
-          <w:sz w:val="24"/>
-          <w:szCs w:val="24"/>
-        </w:rPr>
-        <w:t>.</w:t>
+        <w:t>senha..</w:t>
       </w:r>
       <w:proofErr w:type="gramEnd"/>
     </w:p>
@@ -8755,39 +8620,7 @@
           <w:sz w:val="24"/>
           <w:szCs w:val="24"/>
         </w:rPr>
-        <w:t>O sistema redirecionará para janela de “</w:t>
-      </w:r>
-      <w:r>
-        <w:rPr>
-          <w:color w:val="auto"/>
-          <w:sz w:val="24"/>
-          <w:szCs w:val="24"/>
-        </w:rPr>
-        <w:t>Cadastrar</w:t>
-      </w:r>
-      <w:r>
-        <w:rPr>
-          <w:color w:val="auto"/>
-          <w:sz w:val="24"/>
-          <w:szCs w:val="24"/>
-        </w:rPr>
-        <w:t xml:space="preserve"> Usuário</w:t>
-      </w:r>
-      <w:r>
-        <w:rPr>
-          <w:color w:val="auto"/>
-          <w:sz w:val="24"/>
-          <w:szCs w:val="24"/>
-        </w:rPr>
-        <w:t>s</w:t>
-      </w:r>
-      <w:r>
-        <w:rPr>
-          <w:color w:val="auto"/>
-          <w:sz w:val="24"/>
-          <w:szCs w:val="24"/>
-        </w:rPr>
-        <w:t>”.</w:t>
+        <w:t>O sistema redirecionará para janela de “Cadastrar Usuários”.</w:t>
       </w:r>
     </w:p>
     <w:p>
@@ -9153,15 +8986,7 @@
           <w:sz w:val="24"/>
           <w:szCs w:val="24"/>
         </w:rPr>
-        <w:t xml:space="preserve"> </w:t>
-      </w:r>
-      <w:r>
-        <w:rPr>
-          <w:color w:val="auto"/>
-          <w:sz w:val="24"/>
-          <w:szCs w:val="24"/>
-        </w:rPr>
-        <w:t>O sistema exibirá uma mensagem de “Registro salvo com sucesso”.</w:t>
+        <w:t xml:space="preserve"> O sistema exibirá uma mensagem de “Registro salvo com sucesso”.</w:t>
       </w:r>
     </w:p>
     <w:p>
@@ -9813,69 +9638,843 @@
         <w:rPr>
           <w:color w:val="auto"/>
         </w:rPr>
+        <w:t xml:space="preserve">Excluir </w:t>
+      </w:r>
+      <w:r>
+        <w:rPr>
+          <w:color w:val="auto"/>
+        </w:rPr>
+        <w:t>Usuário.</w:t>
+      </w:r>
+    </w:p>
+    <w:p/>
+    <w:p>
+      <w:pPr>
+        <w:spacing w:line="360" w:lineRule="auto"/>
+        <w:ind w:firstLine="709"/>
+        <w:jc w:val="both"/>
+        <w:rPr>
+          <w:b/>
+          <w:color w:val="auto"/>
+          <w:sz w:val="24"/>
+          <w:szCs w:val="24"/>
+        </w:rPr>
+      </w:pPr>
+      <w:r>
+        <w:rPr>
+          <w:b/>
+          <w:color w:val="auto"/>
+          <w:sz w:val="24"/>
+          <w:szCs w:val="24"/>
+        </w:rPr>
+        <w:t>História de Usuário:</w:t>
+      </w:r>
+    </w:p>
+    <w:p>
+      <w:pPr>
+        <w:ind w:firstLine="709"/>
+        <w:jc w:val="both"/>
+        <w:rPr>
+          <w:color w:val="auto"/>
+          <w:sz w:val="24"/>
+          <w:szCs w:val="24"/>
+        </w:rPr>
+      </w:pPr>
+      <w:r>
+        <w:rPr>
+          <w:color w:val="auto"/>
+          <w:sz w:val="24"/>
+          <w:szCs w:val="24"/>
+        </w:rPr>
+        <w:t xml:space="preserve">O usuário </w:t>
+      </w:r>
+      <w:r>
+        <w:rPr>
+          <w:color w:val="auto"/>
+          <w:sz w:val="24"/>
+          <w:szCs w:val="24"/>
+        </w:rPr>
+        <w:t xml:space="preserve">do sistema </w:t>
+      </w:r>
+      <w:proofErr w:type="spellStart"/>
+      <w:r>
+        <w:rPr>
+          <w:color w:val="auto"/>
+          <w:sz w:val="24"/>
+          <w:szCs w:val="24"/>
+        </w:rPr>
+        <w:t>PetShop</w:t>
+      </w:r>
+      <w:proofErr w:type="spellEnd"/>
+      <w:r>
+        <w:rPr>
+          <w:color w:val="auto"/>
+          <w:sz w:val="24"/>
+          <w:szCs w:val="24"/>
+        </w:rPr>
+        <w:t xml:space="preserve">, deseja </w:t>
+      </w:r>
+      <w:r>
+        <w:rPr>
+          <w:color w:val="auto"/>
+          <w:sz w:val="24"/>
+          <w:szCs w:val="24"/>
+        </w:rPr>
+        <w:t>excluir um usuário cadastrado.</w:t>
+      </w:r>
+    </w:p>
+    <w:p>
+      <w:pPr>
+        <w:ind w:firstLine="709"/>
+        <w:jc w:val="both"/>
+        <w:rPr>
+          <w:color w:val="auto"/>
+          <w:sz w:val="24"/>
+          <w:szCs w:val="24"/>
+        </w:rPr>
+      </w:pPr>
+      <w:r>
+        <w:rPr>
+          <w:color w:val="auto"/>
+          <w:sz w:val="24"/>
+          <w:szCs w:val="24"/>
+        </w:rPr>
+        <w:t xml:space="preserve"> </w:t>
+      </w:r>
+    </w:p>
+    <w:p>
+      <w:pPr>
+        <w:spacing w:line="360" w:lineRule="auto"/>
+        <w:ind w:firstLine="709"/>
+        <w:jc w:val="both"/>
+        <w:rPr>
+          <w:b/>
+          <w:color w:val="auto"/>
+          <w:sz w:val="24"/>
+          <w:szCs w:val="24"/>
+        </w:rPr>
+      </w:pPr>
+      <w:r>
+        <w:rPr>
+          <w:b/>
+          <w:color w:val="auto"/>
+          <w:sz w:val="24"/>
+          <w:szCs w:val="24"/>
+        </w:rPr>
+        <w:t>Pré-</w:t>
+      </w:r>
+      <w:r>
+        <w:rPr>
+          <w:b/>
+          <w:color w:val="auto"/>
+          <w:sz w:val="24"/>
+          <w:szCs w:val="24"/>
+        </w:rPr>
+        <w:t>Condições:</w:t>
+      </w:r>
+    </w:p>
+    <w:p>
+      <w:pPr>
+        <w:ind w:firstLine="709"/>
+        <w:jc w:val="both"/>
+        <w:rPr>
+          <w:color w:val="auto"/>
+          <w:sz w:val="24"/>
+        </w:rPr>
+      </w:pPr>
+      <w:r>
+        <w:rPr>
+          <w:color w:val="auto"/>
+        </w:rPr>
+        <w:tab/>
+      </w:r>
+      <w:r>
+        <w:rPr>
+          <w:color w:val="auto"/>
+          <w:sz w:val="24"/>
+        </w:rPr>
+        <w:t xml:space="preserve">Dado que exista um usuário cadastro no Sistema </w:t>
+      </w:r>
+      <w:proofErr w:type="spellStart"/>
+      <w:r>
+        <w:rPr>
+          <w:color w:val="auto"/>
+          <w:sz w:val="24"/>
+        </w:rPr>
+        <w:t>PetShop</w:t>
+      </w:r>
+      <w:proofErr w:type="spellEnd"/>
+      <w:r>
+        <w:rPr>
+          <w:color w:val="auto"/>
+          <w:sz w:val="24"/>
+        </w:rPr>
+        <w:t xml:space="preserve">, sendo que o </w:t>
+      </w:r>
+      <w:proofErr w:type="spellStart"/>
+      <w:r>
+        <w:rPr>
+          <w:color w:val="auto"/>
+          <w:sz w:val="24"/>
+        </w:rPr>
+        <w:t>login</w:t>
+      </w:r>
+      <w:proofErr w:type="spellEnd"/>
+      <w:r>
+        <w:rPr>
+          <w:color w:val="auto"/>
+          <w:sz w:val="24"/>
+        </w:rPr>
+        <w:t xml:space="preserve"> do usuário é </w:t>
+      </w:r>
+      <w:r>
+        <w:rPr>
+          <w:color w:val="auto"/>
+          <w:sz w:val="24"/>
+        </w:rPr>
+        <w:t>“</w:t>
+      </w:r>
+      <w:r>
+        <w:rPr>
+          <w:color w:val="auto"/>
+          <w:sz w:val="24"/>
+        </w:rPr>
+        <w:t>administrador</w:t>
+      </w:r>
+      <w:r>
+        <w:rPr>
+          <w:color w:val="auto"/>
+          <w:sz w:val="24"/>
+        </w:rPr>
+        <w:t>”</w:t>
+      </w:r>
+      <w:r>
+        <w:rPr>
+          <w:color w:val="auto"/>
+          <w:sz w:val="24"/>
+        </w:rPr>
+        <w:t xml:space="preserve"> e a senha </w:t>
+      </w:r>
+      <w:r>
+        <w:rPr>
+          <w:color w:val="auto"/>
+          <w:sz w:val="24"/>
+        </w:rPr>
+        <w:t>“</w:t>
+      </w:r>
+      <w:r>
+        <w:rPr>
+          <w:color w:val="auto"/>
+          <w:sz w:val="24"/>
+        </w:rPr>
+        <w:t>adm1234</w:t>
+      </w:r>
+      <w:r>
+        <w:rPr>
+          <w:color w:val="auto"/>
+          <w:sz w:val="24"/>
+        </w:rPr>
+        <w:t>”</w:t>
+      </w:r>
+      <w:r>
+        <w:rPr>
+          <w:color w:val="auto"/>
+          <w:sz w:val="24"/>
+        </w:rPr>
+        <w:t>.</w:t>
+      </w:r>
+    </w:p>
+    <w:p>
+      <w:pPr>
+        <w:ind w:firstLine="709"/>
+        <w:jc w:val="both"/>
+        <w:rPr>
+          <w:color w:val="auto"/>
+          <w:sz w:val="24"/>
+          <w:szCs w:val="24"/>
+        </w:rPr>
+      </w:pPr>
+    </w:p>
+    <w:p>
+      <w:pPr>
+        <w:spacing w:line="360" w:lineRule="auto"/>
+        <w:ind w:firstLine="709"/>
+        <w:jc w:val="both"/>
+        <w:rPr>
+          <w:color w:val="auto"/>
+          <w:sz w:val="24"/>
+          <w:szCs w:val="24"/>
+        </w:rPr>
+      </w:pPr>
+      <w:r>
+        <w:rPr>
+          <w:b/>
+          <w:color w:val="auto"/>
+          <w:sz w:val="24"/>
+          <w:szCs w:val="24"/>
+        </w:rPr>
+        <w:t>Cenário 01:</w:t>
+      </w:r>
+      <w:r>
+        <w:rPr>
+          <w:color w:val="auto"/>
+          <w:sz w:val="24"/>
+          <w:szCs w:val="24"/>
+        </w:rPr>
+        <w:t xml:space="preserve"> </w:t>
+      </w:r>
+      <w:r>
+        <w:rPr>
+          <w:color w:val="auto"/>
+          <w:sz w:val="24"/>
+          <w:szCs w:val="24"/>
+        </w:rPr>
+        <w:t xml:space="preserve">Usuário excluído </w:t>
+      </w:r>
+      <w:r>
+        <w:rPr>
+          <w:color w:val="auto"/>
+          <w:sz w:val="24"/>
+          <w:szCs w:val="24"/>
+        </w:rPr>
+        <w:t>com sucesso.</w:t>
+      </w:r>
+    </w:p>
+    <w:p>
+      <w:pPr>
+        <w:spacing w:line="360" w:lineRule="auto"/>
+        <w:ind w:firstLine="709"/>
+        <w:jc w:val="both"/>
+        <w:rPr>
+          <w:color w:val="auto"/>
+          <w:sz w:val="24"/>
+          <w:szCs w:val="24"/>
+        </w:rPr>
+      </w:pPr>
+      <w:r>
+        <w:rPr>
+          <w:i/>
+          <w:color w:val="auto"/>
+          <w:sz w:val="24"/>
+          <w:szCs w:val="24"/>
+        </w:rPr>
+        <w:t>Dado:</w:t>
+      </w:r>
+      <w:r>
+        <w:rPr>
+          <w:color w:val="auto"/>
+          <w:sz w:val="24"/>
+          <w:szCs w:val="24"/>
+        </w:rPr>
+        <w:t xml:space="preserve"> O usuário acessa o Sistema </w:t>
+      </w:r>
+      <w:proofErr w:type="spellStart"/>
+      <w:r>
+        <w:rPr>
+          <w:color w:val="auto"/>
+          <w:sz w:val="24"/>
+          <w:szCs w:val="24"/>
+        </w:rPr>
+        <w:t>PetShop</w:t>
+      </w:r>
+      <w:proofErr w:type="spellEnd"/>
+      <w:r>
+        <w:rPr>
+          <w:color w:val="auto"/>
+          <w:sz w:val="24"/>
+          <w:szCs w:val="24"/>
+        </w:rPr>
+        <w:t xml:space="preserve">, inserindo o </w:t>
+      </w:r>
+      <w:proofErr w:type="spellStart"/>
+      <w:r>
+        <w:rPr>
+          <w:color w:val="auto"/>
+          <w:sz w:val="24"/>
+          <w:szCs w:val="24"/>
+        </w:rPr>
+        <w:t>login</w:t>
+      </w:r>
+      <w:proofErr w:type="spellEnd"/>
+      <w:r>
+        <w:rPr>
+          <w:color w:val="auto"/>
+          <w:sz w:val="24"/>
+          <w:szCs w:val="24"/>
+        </w:rPr>
+        <w:t xml:space="preserve"> "administrador" e a senha "adm1234".</w:t>
+      </w:r>
+    </w:p>
+    <w:p>
+      <w:pPr>
+        <w:spacing w:line="360" w:lineRule="auto"/>
+        <w:ind w:firstLine="709"/>
+        <w:jc w:val="both"/>
+        <w:rPr>
+          <w:color w:val="auto"/>
+          <w:sz w:val="24"/>
+          <w:szCs w:val="24"/>
+        </w:rPr>
+      </w:pPr>
+      <w:r>
+        <w:rPr>
+          <w:i/>
+          <w:color w:val="auto"/>
+          <w:sz w:val="24"/>
+          <w:szCs w:val="24"/>
+        </w:rPr>
+        <w:t>Quando:</w:t>
+      </w:r>
+      <w:r>
+        <w:rPr>
+          <w:color w:val="auto"/>
+          <w:sz w:val="24"/>
+          <w:szCs w:val="24"/>
+        </w:rPr>
+        <w:t xml:space="preserve"> O usuário realiza a pesquisa em “Busca” por “Todos”</w:t>
+      </w:r>
+      <w:r>
+        <w:rPr>
+          <w:color w:val="auto"/>
+          <w:sz w:val="24"/>
+          <w:szCs w:val="24"/>
+        </w:rPr>
+        <w:t>.</w:t>
+      </w:r>
+    </w:p>
+    <w:p>
+      <w:pPr>
+        <w:spacing w:line="360" w:lineRule="auto"/>
+        <w:ind w:firstLine="709"/>
+        <w:jc w:val="both"/>
+        <w:rPr>
+          <w:color w:val="auto"/>
+          <w:sz w:val="24"/>
+          <w:szCs w:val="24"/>
+        </w:rPr>
+      </w:pPr>
+      <w:r>
+        <w:rPr>
+          <w:i/>
+          <w:color w:val="auto"/>
+          <w:sz w:val="24"/>
+          <w:szCs w:val="24"/>
+        </w:rPr>
+        <w:t>Então:</w:t>
+      </w:r>
+      <w:r>
+        <w:rPr>
+          <w:color w:val="auto"/>
+          <w:sz w:val="24"/>
+          <w:szCs w:val="24"/>
+        </w:rPr>
+        <w:t xml:space="preserve"> Será exibido</w:t>
+      </w:r>
+      <w:r>
+        <w:rPr>
+          <w:color w:val="auto"/>
+          <w:sz w:val="24"/>
+          <w:szCs w:val="24"/>
+        </w:rPr>
+        <w:t xml:space="preserve"> os usuários em forma de listagem relacionados à busca.</w:t>
+      </w:r>
+    </w:p>
+    <w:p>
+      <w:pPr>
+        <w:spacing w:line="360" w:lineRule="auto"/>
+        <w:ind w:firstLine="709"/>
+        <w:jc w:val="both"/>
+        <w:rPr>
+          <w:color w:val="auto"/>
+          <w:sz w:val="24"/>
+          <w:szCs w:val="24"/>
+        </w:rPr>
+      </w:pPr>
+      <w:r>
+        <w:rPr>
+          <w:i/>
+          <w:color w:val="auto"/>
+          <w:sz w:val="24"/>
+          <w:szCs w:val="24"/>
+        </w:rPr>
+        <w:t>Quando:</w:t>
+      </w:r>
+      <w:r>
+        <w:rPr>
+          <w:color w:val="auto"/>
+          <w:sz w:val="24"/>
+          <w:szCs w:val="24"/>
+        </w:rPr>
+        <w:t xml:space="preserve"> O usuário </w:t>
+      </w:r>
+      <w:r>
+        <w:rPr>
+          <w:color w:val="auto"/>
+          <w:sz w:val="24"/>
+          <w:szCs w:val="24"/>
+        </w:rPr>
+        <w:t xml:space="preserve">seleciona o profissional </w:t>
+      </w:r>
+      <w:r>
+        <w:rPr>
+          <w:color w:val="auto"/>
+          <w:sz w:val="24"/>
+          <w:szCs w:val="24"/>
+        </w:rPr>
+        <w:t>na lista, “Vamos Testar”.</w:t>
+      </w:r>
+    </w:p>
+    <w:p>
+      <w:pPr>
+        <w:spacing w:line="360" w:lineRule="auto"/>
+        <w:ind w:firstLine="709"/>
+        <w:jc w:val="both"/>
+        <w:rPr>
+          <w:i/>
+          <w:color w:val="auto"/>
+          <w:sz w:val="24"/>
+          <w:szCs w:val="24"/>
+        </w:rPr>
+      </w:pPr>
+      <w:r>
+        <w:rPr>
+          <w:i/>
+          <w:color w:val="auto"/>
+          <w:sz w:val="24"/>
+          <w:szCs w:val="24"/>
+        </w:rPr>
+        <w:t>Então</w:t>
+      </w:r>
+      <w:r>
+        <w:rPr>
+          <w:i/>
+          <w:color w:val="auto"/>
+          <w:sz w:val="24"/>
+          <w:szCs w:val="24"/>
+        </w:rPr>
+        <w:t>:</w:t>
+      </w:r>
+      <w:r>
+        <w:rPr>
+          <w:color w:val="auto"/>
+          <w:sz w:val="24"/>
+          <w:szCs w:val="24"/>
+        </w:rPr>
+        <w:t xml:space="preserve"> </w:t>
+      </w:r>
+      <w:r>
+        <w:rPr>
+          <w:color w:val="auto"/>
+          <w:sz w:val="24"/>
+          <w:szCs w:val="24"/>
+        </w:rPr>
+        <w:t>O usuário seleciona o campo “</w:t>
+      </w:r>
+      <w:r>
+        <w:rPr>
+          <w:color w:val="auto"/>
+          <w:sz w:val="24"/>
+          <w:szCs w:val="24"/>
+        </w:rPr>
         <w:t>Excluir</w:t>
       </w:r>
       <w:r>
         <w:rPr>
           <w:color w:val="auto"/>
+          <w:sz w:val="24"/>
+          <w:szCs w:val="24"/>
+        </w:rPr>
+        <w:t>”.</w:t>
+      </w:r>
+      <w:r>
+        <w:rPr>
+          <w:i/>
+          <w:color w:val="auto"/>
+          <w:sz w:val="24"/>
+          <w:szCs w:val="24"/>
         </w:rPr>
         <w:t xml:space="preserve"> </w:t>
       </w:r>
-      <w:r>
-        <w:rPr>
-          <w:color w:val="auto"/>
-        </w:rPr>
-        <w:t>Usuário.</w:t>
-      </w:r>
-    </w:p>
-    <w:p/>
-    <w:p>
-      <w:pPr>
-        <w:spacing w:line="360" w:lineRule="auto"/>
-        <w:ind w:firstLine="709"/>
-        <w:jc w:val="both"/>
-        <w:rPr>
-          <w:b/>
-          <w:color w:val="auto"/>
-          <w:sz w:val="24"/>
-          <w:szCs w:val="24"/>
-        </w:rPr>
-      </w:pPr>
-      <w:r>
-        <w:rPr>
-          <w:b/>
-          <w:color w:val="auto"/>
-          <w:sz w:val="24"/>
-          <w:szCs w:val="24"/>
-        </w:rPr>
-        <w:t>História de Usuário:</w:t>
-      </w:r>
-    </w:p>
-    <w:p>
-      <w:pPr>
-        <w:ind w:firstLine="709"/>
-        <w:jc w:val="both"/>
-        <w:rPr>
-          <w:color w:val="auto"/>
-          <w:sz w:val="24"/>
-          <w:szCs w:val="24"/>
-        </w:rPr>
-      </w:pPr>
-      <w:r>
-        <w:rPr>
-          <w:color w:val="auto"/>
-          <w:sz w:val="24"/>
-          <w:szCs w:val="24"/>
-        </w:rPr>
-        <w:t xml:space="preserve">O usuário </w:t>
-      </w:r>
-      <w:r>
-        <w:rPr>
-          <w:color w:val="auto"/>
-          <w:sz w:val="24"/>
-          <w:szCs w:val="24"/>
-        </w:rPr>
-        <w:t xml:space="preserve">do sistema </w:t>
+    </w:p>
+    <w:p>
+      <w:pPr>
+        <w:spacing w:line="360" w:lineRule="auto"/>
+        <w:ind w:firstLine="709"/>
+        <w:jc w:val="both"/>
+        <w:rPr>
+          <w:color w:val="auto"/>
+          <w:sz w:val="24"/>
+          <w:szCs w:val="24"/>
+        </w:rPr>
+      </w:pPr>
+      <w:r>
+        <w:rPr>
+          <w:i/>
+          <w:color w:val="auto"/>
+          <w:sz w:val="24"/>
+          <w:szCs w:val="24"/>
+        </w:rPr>
+        <w:t>Quando:</w:t>
+      </w:r>
+      <w:r>
+        <w:rPr>
+          <w:color w:val="auto"/>
+          <w:sz w:val="24"/>
+          <w:szCs w:val="24"/>
+        </w:rPr>
+        <w:t xml:space="preserve"> O sistema exibirá uma </w:t>
+      </w:r>
+      <w:r>
+        <w:rPr>
+          <w:color w:val="auto"/>
+          <w:sz w:val="24"/>
+          <w:szCs w:val="24"/>
+        </w:rPr>
+        <w:t>mensagem “Deseja realmente excluir este registro? ”. Opção “Sim” ou “Não”.</w:t>
+      </w:r>
+    </w:p>
+    <w:p>
+      <w:pPr>
+        <w:spacing w:line="360" w:lineRule="auto"/>
+        <w:ind w:firstLine="709"/>
+        <w:jc w:val="both"/>
+        <w:rPr>
+          <w:color w:val="auto"/>
+          <w:sz w:val="24"/>
+          <w:szCs w:val="24"/>
+        </w:rPr>
+      </w:pPr>
+      <w:r>
+        <w:rPr>
+          <w:i/>
+          <w:color w:val="auto"/>
+          <w:sz w:val="24"/>
+          <w:szCs w:val="24"/>
+        </w:rPr>
+        <w:t>Então:</w:t>
+      </w:r>
+      <w:r>
+        <w:rPr>
+          <w:color w:val="auto"/>
+          <w:sz w:val="24"/>
+          <w:szCs w:val="24"/>
+        </w:rPr>
+        <w:t xml:space="preserve"> </w:t>
+      </w:r>
+      <w:r>
+        <w:rPr>
+          <w:color w:val="auto"/>
+          <w:sz w:val="24"/>
+          <w:szCs w:val="24"/>
+        </w:rPr>
+        <w:t>O usuário escolhe “Não”.</w:t>
+      </w:r>
+    </w:p>
+    <w:p>
+      <w:pPr>
+        <w:spacing w:line="360" w:lineRule="auto"/>
+        <w:ind w:firstLine="709"/>
+        <w:jc w:val="both"/>
+        <w:rPr>
+          <w:color w:val="auto"/>
+          <w:sz w:val="24"/>
+          <w:szCs w:val="24"/>
+        </w:rPr>
+      </w:pPr>
+      <w:r>
+        <w:rPr>
+          <w:i/>
+          <w:color w:val="auto"/>
+          <w:sz w:val="24"/>
+          <w:szCs w:val="24"/>
+        </w:rPr>
+        <w:t xml:space="preserve">Quando: </w:t>
+      </w:r>
+      <w:r>
+        <w:rPr>
+          <w:color w:val="auto"/>
+          <w:sz w:val="24"/>
+          <w:szCs w:val="24"/>
+        </w:rPr>
+        <w:t xml:space="preserve">O sistema </w:t>
+      </w:r>
+      <w:r>
+        <w:rPr>
+          <w:color w:val="auto"/>
+          <w:sz w:val="24"/>
+          <w:szCs w:val="24"/>
+        </w:rPr>
+        <w:t xml:space="preserve">retornará </w:t>
+      </w:r>
+      <w:proofErr w:type="gramStart"/>
+      <w:r>
+        <w:rPr>
+          <w:color w:val="auto"/>
+          <w:sz w:val="24"/>
+          <w:szCs w:val="24"/>
+        </w:rPr>
+        <w:t>a</w:t>
+      </w:r>
+      <w:proofErr w:type="gramEnd"/>
+      <w:r>
+        <w:rPr>
+          <w:color w:val="auto"/>
+          <w:sz w:val="24"/>
+          <w:szCs w:val="24"/>
+        </w:rPr>
+        <w:t xml:space="preserve"> exibição da lista, com os usuários.</w:t>
+      </w:r>
+    </w:p>
+    <w:p>
+      <w:pPr>
+        <w:spacing w:line="360" w:lineRule="auto"/>
+        <w:ind w:firstLine="709"/>
+        <w:jc w:val="both"/>
+        <w:rPr>
+          <w:color w:val="auto"/>
+          <w:sz w:val="24"/>
+          <w:szCs w:val="24"/>
+        </w:rPr>
+      </w:pPr>
+      <w:r>
+        <w:rPr>
+          <w:i/>
+          <w:color w:val="auto"/>
+          <w:sz w:val="24"/>
+          <w:szCs w:val="24"/>
+        </w:rPr>
+        <w:t>Então:</w:t>
+      </w:r>
+      <w:r>
+        <w:rPr>
+          <w:color w:val="auto"/>
+          <w:sz w:val="24"/>
+          <w:szCs w:val="24"/>
+        </w:rPr>
+        <w:t xml:space="preserve"> </w:t>
+      </w:r>
+      <w:r>
+        <w:rPr>
+          <w:color w:val="auto"/>
+          <w:sz w:val="24"/>
+          <w:szCs w:val="24"/>
+        </w:rPr>
+        <w:t xml:space="preserve">O usuário escolhe </w:t>
+      </w:r>
+      <w:r>
+        <w:rPr>
+          <w:color w:val="auto"/>
+          <w:sz w:val="24"/>
+          <w:szCs w:val="24"/>
+        </w:rPr>
+        <w:t>“Sim”.</w:t>
+      </w:r>
+    </w:p>
+    <w:p>
+      <w:pPr>
+        <w:spacing w:line="360" w:lineRule="auto"/>
+        <w:ind w:firstLine="709"/>
+        <w:jc w:val="both"/>
+        <w:rPr>
+          <w:color w:val="auto"/>
+          <w:sz w:val="24"/>
+          <w:szCs w:val="24"/>
+        </w:rPr>
+      </w:pPr>
+      <w:r>
+        <w:rPr>
+          <w:i/>
+          <w:color w:val="auto"/>
+          <w:sz w:val="24"/>
+          <w:szCs w:val="24"/>
+        </w:rPr>
+        <w:t xml:space="preserve">Quando: </w:t>
+      </w:r>
+      <w:r>
+        <w:rPr>
+          <w:color w:val="auto"/>
+          <w:sz w:val="24"/>
+          <w:szCs w:val="24"/>
+        </w:rPr>
+        <w:t>O sistema exibirá uma mensagem “Registro excluído com sucesso”.</w:t>
+      </w:r>
+    </w:p>
+    <w:p>
+      <w:pPr>
+        <w:spacing w:line="360" w:lineRule="auto"/>
+        <w:ind w:firstLine="709"/>
+        <w:jc w:val="both"/>
+        <w:rPr>
+          <w:color w:val="auto"/>
+          <w:sz w:val="24"/>
+          <w:szCs w:val="24"/>
+        </w:rPr>
+      </w:pPr>
+    </w:p>
+    <w:p>
+      <w:pPr>
+        <w:spacing w:line="360" w:lineRule="auto"/>
+        <w:ind w:firstLine="709"/>
+        <w:jc w:val="both"/>
+        <w:rPr>
+          <w:color w:val="auto"/>
+          <w:sz w:val="24"/>
+          <w:szCs w:val="24"/>
+        </w:rPr>
+      </w:pPr>
+      <w:r>
+        <w:rPr>
+          <w:b/>
+          <w:color w:val="auto"/>
+          <w:sz w:val="24"/>
+          <w:szCs w:val="24"/>
+        </w:rPr>
+        <w:t>Cenário 02:</w:t>
+      </w:r>
+      <w:r>
+        <w:rPr>
+          <w:color w:val="auto"/>
+          <w:sz w:val="24"/>
+          <w:szCs w:val="24"/>
+        </w:rPr>
+        <w:t xml:space="preserve"> </w:t>
+      </w:r>
+      <w:r>
+        <w:rPr>
+          <w:color w:val="auto"/>
+          <w:sz w:val="24"/>
+          <w:szCs w:val="24"/>
+        </w:rPr>
+        <w:t>Usuário não excluído</w:t>
+      </w:r>
+    </w:p>
+    <w:p>
+      <w:pPr>
+        <w:spacing w:line="360" w:lineRule="auto"/>
+        <w:ind w:firstLine="709"/>
+        <w:jc w:val="both"/>
+        <w:rPr>
+          <w:color w:val="auto"/>
+          <w:sz w:val="24"/>
+          <w:szCs w:val="24"/>
+        </w:rPr>
+      </w:pPr>
+      <w:r>
+        <w:rPr>
+          <w:i/>
+          <w:color w:val="auto"/>
+          <w:sz w:val="24"/>
+          <w:szCs w:val="24"/>
+        </w:rPr>
+        <w:t>Dado:</w:t>
+      </w:r>
+      <w:r>
+        <w:rPr>
+          <w:color w:val="auto"/>
+          <w:sz w:val="24"/>
+          <w:szCs w:val="24"/>
+        </w:rPr>
+        <w:t xml:space="preserve"> O usuário acessa o Sistema </w:t>
       </w:r>
       <w:proofErr w:type="spellStart"/>
       <w:r>
@@ -9893,232 +10492,25 @@
           <w:sz w:val="24"/>
           <w:szCs w:val="24"/>
         </w:rPr>
-        <w:t xml:space="preserve">, deseja </w:t>
-      </w:r>
-      <w:r>
-        <w:rPr>
-          <w:color w:val="auto"/>
-          <w:sz w:val="24"/>
-          <w:szCs w:val="24"/>
-        </w:rPr>
-        <w:t>excluir um usuário cadastrado.</w:t>
-      </w:r>
-    </w:p>
-    <w:p>
-      <w:pPr>
-        <w:ind w:firstLine="709"/>
-        <w:jc w:val="both"/>
-        <w:rPr>
-          <w:color w:val="auto"/>
-          <w:sz w:val="24"/>
-          <w:szCs w:val="24"/>
-        </w:rPr>
-      </w:pPr>
-      <w:r>
-        <w:rPr>
-          <w:color w:val="auto"/>
-          <w:sz w:val="24"/>
-          <w:szCs w:val="24"/>
-        </w:rPr>
-        <w:t xml:space="preserve"> </w:t>
-      </w:r>
-    </w:p>
-    <w:p>
-      <w:pPr>
-        <w:spacing w:line="360" w:lineRule="auto"/>
-        <w:ind w:firstLine="709"/>
-        <w:jc w:val="both"/>
-        <w:rPr>
-          <w:b/>
-          <w:color w:val="auto"/>
-          <w:sz w:val="24"/>
-          <w:szCs w:val="24"/>
-        </w:rPr>
-      </w:pPr>
-      <w:r>
-        <w:rPr>
-          <w:b/>
-          <w:color w:val="auto"/>
-          <w:sz w:val="24"/>
-          <w:szCs w:val="24"/>
-        </w:rPr>
-        <w:t>Pré-</w:t>
-      </w:r>
-      <w:r>
-        <w:rPr>
-          <w:b/>
-          <w:color w:val="auto"/>
-          <w:sz w:val="24"/>
-          <w:szCs w:val="24"/>
-        </w:rPr>
-        <w:t>Condições:</w:t>
-      </w:r>
-    </w:p>
-    <w:p>
-      <w:pPr>
-        <w:ind w:firstLine="709"/>
-        <w:jc w:val="both"/>
-        <w:rPr>
-          <w:color w:val="auto"/>
-          <w:sz w:val="24"/>
-        </w:rPr>
-      </w:pPr>
-      <w:r>
-        <w:rPr>
-          <w:color w:val="auto"/>
-        </w:rPr>
-        <w:tab/>
-      </w:r>
-      <w:r>
-        <w:rPr>
-          <w:color w:val="auto"/>
-          <w:sz w:val="24"/>
-        </w:rPr>
-        <w:t xml:space="preserve">Dado que exista um usuário cadastro no Sistema </w:t>
+        <w:t xml:space="preserve">, inserindo o </w:t>
       </w:r>
       <w:proofErr w:type="spellStart"/>
       <w:r>
         <w:rPr>
           <w:color w:val="auto"/>
           <w:sz w:val="24"/>
-        </w:rPr>
-        <w:t>PetShop</w:t>
+          <w:szCs w:val="24"/>
+        </w:rPr>
+        <w:t>login</w:t>
       </w:r>
       <w:proofErr w:type="spellEnd"/>
       <w:r>
         <w:rPr>
           <w:color w:val="auto"/>
           <w:sz w:val="24"/>
-        </w:rPr>
-        <w:t xml:space="preserve">, sendo que o </w:t>
-      </w:r>
-      <w:proofErr w:type="spellStart"/>
-      <w:r>
-        <w:rPr>
-          <w:color w:val="auto"/>
-          <w:sz w:val="24"/>
-        </w:rPr>
-        <w:t>login</w:t>
-      </w:r>
-      <w:proofErr w:type="spellEnd"/>
-      <w:r>
-        <w:rPr>
-          <w:color w:val="auto"/>
-          <w:sz w:val="24"/>
-        </w:rPr>
-        <w:t xml:space="preserve"> do usuário é </w:t>
-      </w:r>
-      <w:r>
-        <w:rPr>
-          <w:color w:val="auto"/>
-          <w:sz w:val="24"/>
-        </w:rPr>
-        <w:t>“</w:t>
-      </w:r>
-      <w:r>
-        <w:rPr>
-          <w:color w:val="auto"/>
-          <w:sz w:val="24"/>
-        </w:rPr>
-        <w:t>administrador</w:t>
-      </w:r>
-      <w:r>
-        <w:rPr>
-          <w:color w:val="auto"/>
-          <w:sz w:val="24"/>
-        </w:rPr>
-        <w:t>”</w:t>
-      </w:r>
-      <w:r>
-        <w:rPr>
-          <w:color w:val="auto"/>
-          <w:sz w:val="24"/>
-        </w:rPr>
-        <w:t xml:space="preserve"> e a senha </w:t>
-      </w:r>
-      <w:r>
-        <w:rPr>
-          <w:color w:val="auto"/>
-          <w:sz w:val="24"/>
-        </w:rPr>
-        <w:t>“</w:t>
-      </w:r>
-      <w:r>
-        <w:rPr>
-          <w:color w:val="auto"/>
-          <w:sz w:val="24"/>
-        </w:rPr>
-        <w:t>adm1234</w:t>
-      </w:r>
-      <w:r>
-        <w:rPr>
-          <w:color w:val="auto"/>
-          <w:sz w:val="24"/>
-        </w:rPr>
-        <w:t>”</w:t>
-      </w:r>
-      <w:r>
-        <w:rPr>
-          <w:color w:val="auto"/>
-          <w:sz w:val="24"/>
-        </w:rPr>
-        <w:t>.</w:t>
-      </w:r>
-    </w:p>
-    <w:p>
-      <w:pPr>
-        <w:ind w:firstLine="709"/>
-        <w:jc w:val="both"/>
-        <w:rPr>
-          <w:color w:val="auto"/>
-          <w:sz w:val="24"/>
-          <w:szCs w:val="24"/>
-        </w:rPr>
-      </w:pPr>
-    </w:p>
-    <w:p>
-      <w:pPr>
-        <w:spacing w:line="360" w:lineRule="auto"/>
-        <w:ind w:firstLine="709"/>
-        <w:jc w:val="both"/>
-        <w:rPr>
-          <w:color w:val="auto"/>
-          <w:sz w:val="24"/>
-          <w:szCs w:val="24"/>
-        </w:rPr>
-      </w:pPr>
-      <w:r>
-        <w:rPr>
-          <w:b/>
-          <w:color w:val="auto"/>
-          <w:sz w:val="24"/>
-          <w:szCs w:val="24"/>
-        </w:rPr>
-        <w:t>Cenário 01:</w:t>
-      </w:r>
-      <w:r>
-        <w:rPr>
-          <w:color w:val="auto"/>
-          <w:sz w:val="24"/>
-          <w:szCs w:val="24"/>
-        </w:rPr>
-        <w:t xml:space="preserve"> </w:t>
-      </w:r>
-      <w:r>
-        <w:rPr>
-          <w:color w:val="auto"/>
-          <w:sz w:val="24"/>
-          <w:szCs w:val="24"/>
-        </w:rPr>
-        <w:t xml:space="preserve">Usuário excluído </w:t>
-      </w:r>
-      <w:r>
-        <w:rPr>
-          <w:color w:val="auto"/>
-          <w:sz w:val="24"/>
-          <w:szCs w:val="24"/>
-        </w:rPr>
-        <w:t>com sucesso.</w:t>
+          <w:szCs w:val="24"/>
+        </w:rPr>
+        <w:t xml:space="preserve"> "teste" e a senha "tst1234".</w:t>
       </w:r>
     </w:p>
     <w:p>
@@ -10139,57 +10531,21 @@
           <w:sz w:val="24"/>
           <w:szCs w:val="24"/>
         </w:rPr>
-        <w:t>Dado:</w:t>
-      </w:r>
-      <w:r>
-        <w:rPr>
-          <w:color w:val="auto"/>
-          <w:sz w:val="24"/>
-          <w:szCs w:val="24"/>
-        </w:rPr>
-        <w:t xml:space="preserve"> O usuário acessa o Sistema </w:t>
-      </w:r>
-      <w:proofErr w:type="spellStart"/>
-      <w:r>
-        <w:rPr>
-          <w:color w:val="auto"/>
-          <w:sz w:val="24"/>
-          <w:szCs w:val="24"/>
-        </w:rPr>
-        <w:t>PetShop</w:t>
-      </w:r>
-      <w:proofErr w:type="spellEnd"/>
-      <w:r>
-        <w:rPr>
-          <w:color w:val="auto"/>
-          <w:sz w:val="24"/>
-          <w:szCs w:val="24"/>
-        </w:rPr>
-        <w:t xml:space="preserve">, inserindo o </w:t>
-      </w:r>
-      <w:proofErr w:type="spellStart"/>
-      <w:r>
-        <w:rPr>
-          <w:color w:val="auto"/>
-          <w:sz w:val="24"/>
-          <w:szCs w:val="24"/>
-        </w:rPr>
-        <w:t>login</w:t>
-      </w:r>
-      <w:proofErr w:type="spellEnd"/>
-      <w:r>
-        <w:rPr>
-          <w:color w:val="auto"/>
-          <w:sz w:val="24"/>
-          <w:szCs w:val="24"/>
-        </w:rPr>
-        <w:t xml:space="preserve"> "administrador" e a senha "adm1234".</w:t>
-      </w:r>
-    </w:p>
-    <w:p>
-      <w:pPr>
-        <w:spacing w:line="360" w:lineRule="auto"/>
-        <w:ind w:firstLine="709"/>
+        <w:t>Quando:</w:t>
+      </w:r>
+      <w:r>
+        <w:rPr>
+          <w:color w:val="auto"/>
+          <w:sz w:val="24"/>
+          <w:szCs w:val="24"/>
+        </w:rPr>
+        <w:t xml:space="preserve"> O usuário realiza a pesquisa em “Busca” por “Todos”.</w:t>
+      </w:r>
+    </w:p>
+    <w:p>
+      <w:pPr>
+        <w:spacing w:line="360" w:lineRule="auto"/>
+        <w:ind w:firstLine="698"/>
         <w:jc w:val="both"/>
         <w:rPr>
           <w:color w:val="auto"/>
@@ -10204,43 +10560,6 @@
           <w:sz w:val="24"/>
           <w:szCs w:val="24"/>
         </w:rPr>
-        <w:t>Quando:</w:t>
-      </w:r>
-      <w:r>
-        <w:rPr>
-          <w:color w:val="auto"/>
-          <w:sz w:val="24"/>
-          <w:szCs w:val="24"/>
-        </w:rPr>
-        <w:t xml:space="preserve"> O usuário realiza a pesquisa em “Busca” por “Todos”</w:t>
-      </w:r>
-      <w:r>
-        <w:rPr>
-          <w:color w:val="auto"/>
-          <w:sz w:val="24"/>
-          <w:szCs w:val="24"/>
-        </w:rPr>
-        <w:t>.</w:t>
-      </w:r>
-    </w:p>
-    <w:p>
-      <w:pPr>
-        <w:spacing w:line="360" w:lineRule="auto"/>
-        <w:ind w:firstLine="709"/>
-        <w:jc w:val="both"/>
-        <w:rPr>
-          <w:color w:val="auto"/>
-          <w:sz w:val="24"/>
-          <w:szCs w:val="24"/>
-        </w:rPr>
-      </w:pPr>
-      <w:r>
-        <w:rPr>
-          <w:i/>
-          <w:color w:val="auto"/>
-          <w:sz w:val="24"/>
-          <w:szCs w:val="24"/>
-        </w:rPr>
         <w:t>Então:</w:t>
       </w:r>
       <w:r>
@@ -10249,558 +10568,8 @@
           <w:sz w:val="24"/>
           <w:szCs w:val="24"/>
         </w:rPr>
-        <w:t xml:space="preserve"> Será exibido</w:t>
-      </w:r>
-      <w:r>
-        <w:rPr>
-          <w:color w:val="auto"/>
-          <w:sz w:val="24"/>
-          <w:szCs w:val="24"/>
-        </w:rPr>
-        <w:t xml:space="preserve"> os usuários em forma de listagem relacionados à busca.</w:t>
-      </w:r>
-    </w:p>
-    <w:p>
-      <w:pPr>
-        <w:spacing w:line="360" w:lineRule="auto"/>
-        <w:ind w:firstLine="709"/>
-        <w:jc w:val="both"/>
-        <w:rPr>
-          <w:color w:val="auto"/>
-          <w:sz w:val="24"/>
-          <w:szCs w:val="24"/>
-        </w:rPr>
-      </w:pPr>
-      <w:r>
-        <w:rPr>
-          <w:i/>
-          <w:color w:val="auto"/>
-          <w:sz w:val="24"/>
-          <w:szCs w:val="24"/>
-        </w:rPr>
-        <w:t>Quando:</w:t>
-      </w:r>
-      <w:r>
-        <w:rPr>
-          <w:color w:val="auto"/>
-          <w:sz w:val="24"/>
-          <w:szCs w:val="24"/>
-        </w:rPr>
-        <w:t xml:space="preserve"> O usuário </w:t>
-      </w:r>
-      <w:r>
-        <w:rPr>
-          <w:color w:val="auto"/>
-          <w:sz w:val="24"/>
-          <w:szCs w:val="24"/>
-        </w:rPr>
-        <w:t xml:space="preserve">seleciona o profissional </w:t>
-      </w:r>
-      <w:r>
-        <w:rPr>
-          <w:color w:val="auto"/>
-          <w:sz w:val="24"/>
-          <w:szCs w:val="24"/>
-        </w:rPr>
-        <w:t>na lista, “Vamos Testar”.</w:t>
-      </w:r>
-    </w:p>
-    <w:p>
-      <w:pPr>
-        <w:spacing w:line="360" w:lineRule="auto"/>
-        <w:ind w:firstLine="709"/>
-        <w:jc w:val="both"/>
-        <w:rPr>
-          <w:i/>
-          <w:color w:val="auto"/>
-          <w:sz w:val="24"/>
-          <w:szCs w:val="24"/>
-        </w:rPr>
-      </w:pPr>
-      <w:r>
-        <w:rPr>
-          <w:i/>
-          <w:color w:val="auto"/>
-          <w:sz w:val="24"/>
-          <w:szCs w:val="24"/>
-        </w:rPr>
-        <w:t>Então</w:t>
-      </w:r>
-      <w:r>
-        <w:rPr>
-          <w:i/>
-          <w:color w:val="auto"/>
-          <w:sz w:val="24"/>
-          <w:szCs w:val="24"/>
-        </w:rPr>
-        <w:t>:</w:t>
-      </w:r>
-      <w:r>
-        <w:rPr>
-          <w:color w:val="auto"/>
-          <w:sz w:val="24"/>
-          <w:szCs w:val="24"/>
-        </w:rPr>
-        <w:t xml:space="preserve"> </w:t>
-      </w:r>
-      <w:r>
-        <w:rPr>
-          <w:color w:val="auto"/>
-          <w:sz w:val="24"/>
-          <w:szCs w:val="24"/>
-        </w:rPr>
-        <w:t>O usuário seleciona o campo “</w:t>
-      </w:r>
-      <w:r>
-        <w:rPr>
-          <w:color w:val="auto"/>
-          <w:sz w:val="24"/>
-          <w:szCs w:val="24"/>
-        </w:rPr>
-        <w:t>Excluir</w:t>
-      </w:r>
-      <w:r>
-        <w:rPr>
-          <w:color w:val="auto"/>
-          <w:sz w:val="24"/>
-          <w:szCs w:val="24"/>
-        </w:rPr>
-        <w:t>”.</w:t>
-      </w:r>
-      <w:r>
-        <w:rPr>
-          <w:i/>
-          <w:color w:val="auto"/>
-          <w:sz w:val="24"/>
-          <w:szCs w:val="24"/>
-        </w:rPr>
-        <w:t xml:space="preserve"> </w:t>
-      </w:r>
-    </w:p>
-    <w:p>
-      <w:pPr>
-        <w:spacing w:line="360" w:lineRule="auto"/>
-        <w:ind w:firstLine="709"/>
-        <w:jc w:val="both"/>
-        <w:rPr>
-          <w:color w:val="auto"/>
-          <w:sz w:val="24"/>
-          <w:szCs w:val="24"/>
-        </w:rPr>
-      </w:pPr>
-      <w:r>
-        <w:rPr>
-          <w:i/>
-          <w:color w:val="auto"/>
-          <w:sz w:val="24"/>
-          <w:szCs w:val="24"/>
-        </w:rPr>
-        <w:t>Quando:</w:t>
-      </w:r>
-      <w:r>
-        <w:rPr>
-          <w:color w:val="auto"/>
-          <w:sz w:val="24"/>
-          <w:szCs w:val="24"/>
-        </w:rPr>
-        <w:t xml:space="preserve"> O sistema exibirá uma </w:t>
-      </w:r>
-      <w:r>
-        <w:rPr>
-          <w:color w:val="auto"/>
-          <w:sz w:val="24"/>
-          <w:szCs w:val="24"/>
-        </w:rPr>
-        <w:t>mensagem “Deseja realmente excluir este registro? ”. Opção “Sim” ou “Não”.</w:t>
-      </w:r>
-    </w:p>
-    <w:p>
-      <w:pPr>
-        <w:spacing w:line="360" w:lineRule="auto"/>
-        <w:ind w:firstLine="709"/>
-        <w:jc w:val="both"/>
-        <w:rPr>
-          <w:color w:val="auto"/>
-          <w:sz w:val="24"/>
-          <w:szCs w:val="24"/>
-        </w:rPr>
-      </w:pPr>
-      <w:r>
-        <w:rPr>
-          <w:i/>
-          <w:color w:val="auto"/>
-          <w:sz w:val="24"/>
-          <w:szCs w:val="24"/>
-        </w:rPr>
-        <w:t>Então:</w:t>
-      </w:r>
-      <w:r>
-        <w:rPr>
-          <w:color w:val="auto"/>
-          <w:sz w:val="24"/>
-          <w:szCs w:val="24"/>
-        </w:rPr>
-        <w:t xml:space="preserve"> </w:t>
-      </w:r>
-      <w:r>
-        <w:rPr>
-          <w:color w:val="auto"/>
-          <w:sz w:val="24"/>
-          <w:szCs w:val="24"/>
-        </w:rPr>
-        <w:t>O usuário escolhe “</w:t>
-      </w:r>
-      <w:r>
-        <w:rPr>
-          <w:color w:val="auto"/>
-          <w:sz w:val="24"/>
-          <w:szCs w:val="24"/>
-        </w:rPr>
-        <w:t>Não</w:t>
-      </w:r>
-      <w:r>
-        <w:rPr>
-          <w:color w:val="auto"/>
-          <w:sz w:val="24"/>
-          <w:szCs w:val="24"/>
-        </w:rPr>
-        <w:t>”.</w:t>
-      </w:r>
-    </w:p>
-    <w:p>
-      <w:pPr>
-        <w:spacing w:line="360" w:lineRule="auto"/>
-        <w:ind w:firstLine="709"/>
-        <w:jc w:val="both"/>
-        <w:rPr>
-          <w:color w:val="auto"/>
-          <w:sz w:val="24"/>
-          <w:szCs w:val="24"/>
-        </w:rPr>
-      </w:pPr>
-      <w:r>
-        <w:rPr>
-          <w:i/>
-          <w:color w:val="auto"/>
-          <w:sz w:val="24"/>
-          <w:szCs w:val="24"/>
-        </w:rPr>
-        <w:t xml:space="preserve">Quando: </w:t>
-      </w:r>
-      <w:r>
-        <w:rPr>
-          <w:color w:val="auto"/>
-          <w:sz w:val="24"/>
-          <w:szCs w:val="24"/>
-        </w:rPr>
-        <w:t xml:space="preserve">O sistema </w:t>
-      </w:r>
-      <w:r>
-        <w:rPr>
-          <w:color w:val="auto"/>
-          <w:sz w:val="24"/>
-          <w:szCs w:val="24"/>
-        </w:rPr>
-        <w:t xml:space="preserve">retornará </w:t>
-      </w:r>
-      <w:proofErr w:type="gramStart"/>
-      <w:r>
-        <w:rPr>
-          <w:color w:val="auto"/>
-          <w:sz w:val="24"/>
-          <w:szCs w:val="24"/>
-        </w:rPr>
-        <w:t>a</w:t>
-      </w:r>
-      <w:proofErr w:type="gramEnd"/>
-      <w:r>
-        <w:rPr>
-          <w:color w:val="auto"/>
-          <w:sz w:val="24"/>
-          <w:szCs w:val="24"/>
-        </w:rPr>
-        <w:t xml:space="preserve"> exibição da lista, com os usuários.</w:t>
-      </w:r>
-    </w:p>
-    <w:p>
-      <w:pPr>
-        <w:spacing w:line="360" w:lineRule="auto"/>
-        <w:ind w:firstLine="709"/>
-        <w:jc w:val="both"/>
-        <w:rPr>
-          <w:color w:val="auto"/>
-          <w:sz w:val="24"/>
-          <w:szCs w:val="24"/>
-        </w:rPr>
-      </w:pPr>
-      <w:r>
-        <w:rPr>
-          <w:i/>
-          <w:color w:val="auto"/>
-          <w:sz w:val="24"/>
-          <w:szCs w:val="24"/>
-        </w:rPr>
-        <w:t>Então:</w:t>
-      </w:r>
-      <w:r>
-        <w:rPr>
-          <w:color w:val="auto"/>
-          <w:sz w:val="24"/>
-          <w:szCs w:val="24"/>
-        </w:rPr>
-        <w:t xml:space="preserve"> </w:t>
-      </w:r>
-      <w:r>
-        <w:rPr>
-          <w:color w:val="auto"/>
-          <w:sz w:val="24"/>
-          <w:szCs w:val="24"/>
-        </w:rPr>
-        <w:t xml:space="preserve">O usuário escolhe </w:t>
-      </w:r>
-      <w:r>
-        <w:rPr>
-          <w:color w:val="auto"/>
-          <w:sz w:val="24"/>
-          <w:szCs w:val="24"/>
-        </w:rPr>
-        <w:t>“Sim”.</w:t>
-      </w:r>
-    </w:p>
-    <w:p>
-      <w:pPr>
-        <w:spacing w:line="360" w:lineRule="auto"/>
-        <w:ind w:firstLine="709"/>
-        <w:jc w:val="both"/>
-        <w:rPr>
-          <w:color w:val="auto"/>
-          <w:sz w:val="24"/>
-          <w:szCs w:val="24"/>
-        </w:rPr>
-      </w:pPr>
-      <w:r>
-        <w:rPr>
-          <w:i/>
-          <w:color w:val="auto"/>
-          <w:sz w:val="24"/>
-          <w:szCs w:val="24"/>
-        </w:rPr>
-        <w:t xml:space="preserve">Quando: </w:t>
-      </w:r>
-      <w:r>
-        <w:rPr>
-          <w:color w:val="auto"/>
-          <w:sz w:val="24"/>
-          <w:szCs w:val="24"/>
-        </w:rPr>
-        <w:t>O sistema exibirá uma mensagem “Registro excluído com sucesso”.</w:t>
-      </w:r>
-    </w:p>
-    <w:p>
-      <w:pPr>
-        <w:spacing w:line="360" w:lineRule="auto"/>
-        <w:ind w:firstLine="709"/>
-        <w:jc w:val="both"/>
-        <w:rPr>
-          <w:color w:val="auto"/>
-          <w:sz w:val="24"/>
-          <w:szCs w:val="24"/>
-        </w:rPr>
-      </w:pPr>
-    </w:p>
-    <w:p>
-      <w:pPr>
-        <w:spacing w:line="360" w:lineRule="auto"/>
-        <w:ind w:firstLine="709"/>
-        <w:jc w:val="both"/>
-        <w:rPr>
-          <w:color w:val="auto"/>
-          <w:sz w:val="24"/>
-          <w:szCs w:val="24"/>
-        </w:rPr>
-      </w:pPr>
-      <w:r>
-        <w:rPr>
-          <w:b/>
-          <w:color w:val="auto"/>
-          <w:sz w:val="24"/>
-          <w:szCs w:val="24"/>
-        </w:rPr>
-        <w:t>Cenário 02:</w:t>
-      </w:r>
-      <w:r>
-        <w:rPr>
-          <w:color w:val="auto"/>
-          <w:sz w:val="24"/>
-          <w:szCs w:val="24"/>
-        </w:rPr>
-        <w:t xml:space="preserve"> </w:t>
-      </w:r>
-      <w:r>
-        <w:rPr>
-          <w:color w:val="auto"/>
-          <w:sz w:val="24"/>
-          <w:szCs w:val="24"/>
-        </w:rPr>
-        <w:t>Usuário não excluído</w:t>
-      </w:r>
-    </w:p>
-    <w:p>
-      <w:pPr>
-        <w:spacing w:line="360" w:lineRule="auto"/>
-        <w:ind w:firstLine="709"/>
-        <w:jc w:val="both"/>
-        <w:rPr>
-          <w:color w:val="auto"/>
-          <w:sz w:val="24"/>
-          <w:szCs w:val="24"/>
-        </w:rPr>
-      </w:pPr>
-      <w:r>
-        <w:rPr>
-          <w:i/>
-          <w:color w:val="auto"/>
-          <w:sz w:val="24"/>
-          <w:szCs w:val="24"/>
-        </w:rPr>
-        <w:t>Dado:</w:t>
-      </w:r>
-      <w:r>
-        <w:rPr>
-          <w:color w:val="auto"/>
-          <w:sz w:val="24"/>
-          <w:szCs w:val="24"/>
-        </w:rPr>
-        <w:t xml:space="preserve"> O usuário acessa o Sistema </w:t>
-      </w:r>
-      <w:proofErr w:type="spellStart"/>
-      <w:r>
-        <w:rPr>
-          <w:color w:val="auto"/>
-          <w:sz w:val="24"/>
-          <w:szCs w:val="24"/>
-        </w:rPr>
-        <w:t>PetShop</w:t>
-      </w:r>
-      <w:proofErr w:type="spellEnd"/>
-      <w:r>
-        <w:rPr>
-          <w:color w:val="auto"/>
-          <w:sz w:val="24"/>
-          <w:szCs w:val="24"/>
-        </w:rPr>
-        <w:t xml:space="preserve">, inserindo o </w:t>
-      </w:r>
-      <w:proofErr w:type="spellStart"/>
-      <w:r>
-        <w:rPr>
-          <w:color w:val="auto"/>
-          <w:sz w:val="24"/>
-          <w:szCs w:val="24"/>
-        </w:rPr>
-        <w:t>login</w:t>
-      </w:r>
-      <w:proofErr w:type="spellEnd"/>
-      <w:r>
-        <w:rPr>
-          <w:color w:val="auto"/>
-          <w:sz w:val="24"/>
-          <w:szCs w:val="24"/>
-        </w:rPr>
-        <w:t xml:space="preserve"> "</w:t>
-      </w:r>
-      <w:r>
-        <w:rPr>
-          <w:color w:val="auto"/>
-          <w:sz w:val="24"/>
-          <w:szCs w:val="24"/>
-        </w:rPr>
-        <w:t>teste</w:t>
-      </w:r>
-      <w:r>
-        <w:rPr>
-          <w:color w:val="auto"/>
-          <w:sz w:val="24"/>
-          <w:szCs w:val="24"/>
-        </w:rPr>
-        <w:t>" e a senha "</w:t>
-      </w:r>
-      <w:r>
-        <w:rPr>
-          <w:color w:val="auto"/>
-          <w:sz w:val="24"/>
-          <w:szCs w:val="24"/>
-        </w:rPr>
-        <w:t>tst1234</w:t>
-      </w:r>
-      <w:r>
-        <w:rPr>
-          <w:color w:val="auto"/>
-          <w:sz w:val="24"/>
-          <w:szCs w:val="24"/>
-        </w:rPr>
-        <w:t>".</w:t>
-      </w:r>
-    </w:p>
-    <w:p>
-      <w:pPr>
-        <w:spacing w:line="360" w:lineRule="auto"/>
-        <w:ind w:firstLine="709"/>
-        <w:jc w:val="both"/>
-        <w:rPr>
-          <w:color w:val="auto"/>
-          <w:sz w:val="24"/>
-          <w:szCs w:val="24"/>
-        </w:rPr>
-      </w:pPr>
-      <w:r>
-        <w:rPr>
-          <w:i/>
-          <w:color w:val="auto"/>
-          <w:sz w:val="24"/>
-          <w:szCs w:val="24"/>
-        </w:rPr>
-        <w:t>Quando:</w:t>
-      </w:r>
-      <w:r>
-        <w:rPr>
-          <w:color w:val="auto"/>
-          <w:sz w:val="24"/>
-          <w:szCs w:val="24"/>
-        </w:rPr>
-        <w:t xml:space="preserve"> O usuário realiza a pesquisa em “Busca” por “Todos”.</w:t>
-      </w:r>
-    </w:p>
-    <w:p>
-      <w:pPr>
-        <w:spacing w:line="360" w:lineRule="auto"/>
-        <w:ind w:firstLine="698"/>
-        <w:jc w:val="both"/>
-        <w:rPr>
-          <w:color w:val="auto"/>
-          <w:sz w:val="24"/>
-          <w:szCs w:val="24"/>
-        </w:rPr>
-      </w:pPr>
-      <w:r>
-        <w:rPr>
-          <w:i/>
-          <w:color w:val="auto"/>
-          <w:sz w:val="24"/>
-          <w:szCs w:val="24"/>
-        </w:rPr>
-        <w:t>Então:</w:t>
-      </w:r>
-      <w:r>
-        <w:rPr>
-          <w:color w:val="auto"/>
-          <w:sz w:val="24"/>
-          <w:szCs w:val="24"/>
-        </w:rPr>
         <w:t xml:space="preserve"> Será exibido uma mensagem “Você não tem permissão de realizar essa operação. Procure o administrador do sistema”.</w:t>
       </w:r>
-      <w:bookmarkStart w:id="3" w:name="_GoBack"/>
-      <w:bookmarkEnd w:id="3"/>
     </w:p>
     <w:p>
       <w:pPr>
@@ -24333,15 +24102,13 @@
           <w:color w:val="auto"/>
           <w:sz w:val="24"/>
           <w:szCs w:val="24"/>
-          <w:highlight w:val="yellow"/>
-        </w:rPr>
-      </w:pPr>
-      <w:r>
-        <w:rPr>
-          <w:color w:val="auto"/>
-          <w:sz w:val="24"/>
-          <w:szCs w:val="24"/>
-          <w:highlight w:val="yellow"/>
+        </w:rPr>
+      </w:pPr>
+      <w:r>
+        <w:rPr>
+          <w:color w:val="auto"/>
+          <w:sz w:val="24"/>
+          <w:szCs w:val="24"/>
         </w:rPr>
         <w:t>9</w:t>
       </w:r>
@@ -24350,7 +24117,6 @@
           <w:color w:val="auto"/>
           <w:sz w:val="24"/>
           <w:szCs w:val="24"/>
-          <w:highlight w:val="yellow"/>
         </w:rPr>
         <w:t>º Aspecto</w:t>
       </w:r>
@@ -24359,7 +24125,6 @@
           <w:color w:val="auto"/>
           <w:sz w:val="24"/>
           <w:szCs w:val="24"/>
-          <w:highlight w:val="yellow"/>
         </w:rPr>
         <w:t xml:space="preserve">: </w:t>
       </w:r>
@@ -24368,7 +24133,6 @@
           <w:color w:val="auto"/>
           <w:sz w:val="24"/>
           <w:szCs w:val="24"/>
-          <w:highlight w:val="yellow"/>
         </w:rPr>
         <w:t xml:space="preserve">Acesso ao Menu </w:t>
       </w:r>
@@ -24377,7 +24141,6 @@
           <w:color w:val="auto"/>
           <w:sz w:val="24"/>
           <w:szCs w:val="24"/>
-          <w:highlight w:val="yellow"/>
         </w:rPr>
         <w:t xml:space="preserve">Cadastro </w:t>
       </w:r>
@@ -24386,7 +24149,6 @@
           <w:color w:val="auto"/>
           <w:sz w:val="24"/>
           <w:szCs w:val="24"/>
-          <w:highlight w:val="yellow"/>
         </w:rPr>
         <w:t>de Profissional</w:t>
       </w:r>
@@ -24394,9 +24156,6 @@
     <w:p>
       <w:pPr>
         <w:jc w:val="both"/>
-        <w:rPr>
-          <w:highlight w:val="yellow"/>
-        </w:rPr>
       </w:pPr>
     </w:p>
     <w:p>
@@ -24408,14 +24167,8 @@
         </w:numPr>
         <w:spacing w:before="0"/>
         <w:outlineLvl w:val="2"/>
-        <w:rPr>
-          <w:highlight w:val="yellow"/>
-        </w:rPr>
-      </w:pPr>
-      <w:r>
-        <w:rPr>
-          <w:highlight w:val="yellow"/>
-        </w:rPr>
+      </w:pPr>
+      <w:r>
         <w:t xml:space="preserve">Funcionalidade: </w:t>
       </w:r>
     </w:p>
@@ -24426,27 +24179,23 @@
         <w:ind w:firstLine="709"/>
         <w:rPr>
           <w:color w:val="auto"/>
-          <w:highlight w:val="yellow"/>
-        </w:rPr>
-      </w:pPr>
-      <w:r>
-        <w:rPr>
-          <w:color w:val="auto"/>
-          <w:highlight w:val="yellow"/>
+        </w:rPr>
+      </w:pPr>
+      <w:r>
+        <w:rPr>
+          <w:color w:val="auto"/>
         </w:rPr>
         <w:t>Acesso à</w:t>
       </w:r>
       <w:r>
         <w:rPr>
           <w:color w:val="auto"/>
-          <w:highlight w:val="yellow"/>
         </w:rPr>
         <w:t xml:space="preserve"> Tela de </w:t>
       </w:r>
       <w:r>
         <w:rPr>
           <w:color w:val="auto"/>
-          <w:highlight w:val="yellow"/>
         </w:rPr>
         <w:t>Cadastro do Profissional</w:t>
       </w:r>
@@ -24460,30 +24209,27 @@
           <w:color w:val="auto"/>
           <w:sz w:val="24"/>
           <w:szCs w:val="24"/>
-          <w:highlight w:val="yellow"/>
-        </w:rPr>
-      </w:pPr>
-    </w:p>
-    <w:p>
-      <w:pPr>
-        <w:spacing w:line="360" w:lineRule="auto"/>
-        <w:ind w:firstLine="709"/>
-        <w:jc w:val="both"/>
-        <w:rPr>
-          <w:b/>
-          <w:color w:val="auto"/>
-          <w:sz w:val="24"/>
-          <w:szCs w:val="24"/>
-          <w:highlight w:val="yellow"/>
-        </w:rPr>
-      </w:pPr>
-      <w:r>
-        <w:rPr>
-          <w:b/>
-          <w:color w:val="auto"/>
-          <w:sz w:val="24"/>
-          <w:szCs w:val="24"/>
-          <w:highlight w:val="yellow"/>
+        </w:rPr>
+      </w:pPr>
+    </w:p>
+    <w:p>
+      <w:pPr>
+        <w:spacing w:line="360" w:lineRule="auto"/>
+        <w:ind w:firstLine="709"/>
+        <w:jc w:val="both"/>
+        <w:rPr>
+          <w:b/>
+          <w:color w:val="auto"/>
+          <w:sz w:val="24"/>
+          <w:szCs w:val="24"/>
+        </w:rPr>
+      </w:pPr>
+      <w:r>
+        <w:rPr>
+          <w:b/>
+          <w:color w:val="auto"/>
+          <w:sz w:val="24"/>
+          <w:szCs w:val="24"/>
         </w:rPr>
         <w:t>História de Usuário:</w:t>
       </w:r>
@@ -24496,15 +24242,13 @@
           <w:color w:val="auto"/>
           <w:sz w:val="24"/>
           <w:szCs w:val="24"/>
-          <w:highlight w:val="yellow"/>
-        </w:rPr>
-      </w:pPr>
-      <w:r>
-        <w:rPr>
-          <w:color w:val="auto"/>
-          <w:sz w:val="24"/>
-          <w:szCs w:val="24"/>
-          <w:highlight w:val="yellow"/>
+        </w:rPr>
+      </w:pPr>
+      <w:r>
+        <w:rPr>
+          <w:color w:val="auto"/>
+          <w:sz w:val="24"/>
+          <w:szCs w:val="24"/>
         </w:rPr>
         <w:t xml:space="preserve">O usuário do sistema </w:t>
       </w:r>
@@ -24514,7 +24258,6 @@
           <w:color w:val="auto"/>
           <w:sz w:val="24"/>
           <w:szCs w:val="24"/>
-          <w:highlight w:val="yellow"/>
         </w:rPr>
         <w:t>PetShop</w:t>
       </w:r>
@@ -24524,9 +24267,40 @@
           <w:color w:val="auto"/>
           <w:sz w:val="24"/>
           <w:szCs w:val="24"/>
-          <w:highlight w:val="yellow"/>
-        </w:rPr>
-        <w:t>, deseja ter acesso a consultar usuário cadastrado.</w:t>
+        </w:rPr>
+        <w:t xml:space="preserve">, deseja ter acesso a </w:t>
+      </w:r>
+      <w:r>
+        <w:rPr>
+          <w:color w:val="auto"/>
+          <w:sz w:val="24"/>
+          <w:szCs w:val="24"/>
+        </w:rPr>
+        <w:t>cadastrar</w:t>
+      </w:r>
+      <w:r>
+        <w:rPr>
+          <w:color w:val="auto"/>
+          <w:sz w:val="24"/>
+          <w:szCs w:val="24"/>
+        </w:rPr>
+        <w:t xml:space="preserve"> </w:t>
+      </w:r>
+      <w:r>
+        <w:rPr>
+          <w:color w:val="auto"/>
+          <w:sz w:val="24"/>
+          <w:szCs w:val="24"/>
+        </w:rPr>
+        <w:t>profissional</w:t>
+      </w:r>
+      <w:r>
+        <w:rPr>
+          <w:color w:val="auto"/>
+          <w:sz w:val="24"/>
+          <w:szCs w:val="24"/>
+        </w:rPr>
+        <w:t>.</w:t>
       </w:r>
     </w:p>
     <w:p>
@@ -24539,191 +24313,675 @@
           <w:szCs w:val="24"/>
         </w:rPr>
       </w:pPr>
-      <w:r>
-        <w:rPr>
-          <w:color w:val="auto"/>
-          <w:sz w:val="24"/>
-          <w:szCs w:val="24"/>
-          <w:highlight w:val="yellow"/>
-        </w:rPr>
-        <w:t xml:space="preserve">Após o </w:t>
+    </w:p>
+    <w:p>
+      <w:pPr>
+        <w:spacing w:line="360" w:lineRule="auto"/>
+        <w:ind w:firstLine="709"/>
+        <w:jc w:val="both"/>
+        <w:rPr>
+          <w:b/>
+          <w:color w:val="auto"/>
+          <w:sz w:val="24"/>
+          <w:szCs w:val="24"/>
+        </w:rPr>
+      </w:pPr>
+      <w:r>
+        <w:rPr>
+          <w:b/>
+          <w:color w:val="auto"/>
+          <w:sz w:val="24"/>
+          <w:szCs w:val="24"/>
+        </w:rPr>
+        <w:t>Pré-</w:t>
+      </w:r>
+      <w:r>
+        <w:rPr>
+          <w:b/>
+          <w:color w:val="auto"/>
+          <w:sz w:val="24"/>
+          <w:szCs w:val="24"/>
+        </w:rPr>
+        <w:t>Condições:</w:t>
+      </w:r>
+    </w:p>
+    <w:p>
+      <w:pPr>
+        <w:ind w:firstLine="720"/>
+        <w:jc w:val="both"/>
+        <w:rPr>
+          <w:sz w:val="24"/>
+          <w:szCs w:val="24"/>
+        </w:rPr>
+      </w:pPr>
+      <w:r>
+        <w:rPr>
+          <w:sz w:val="24"/>
+          <w:szCs w:val="24"/>
+        </w:rPr>
+        <w:t xml:space="preserve">Dado que exista um usuário cadastro no Sistema </w:t>
       </w:r>
       <w:proofErr w:type="spellStart"/>
       <w:r>
         <w:rPr>
-          <w:color w:val="auto"/>
-          <w:sz w:val="24"/>
-          <w:szCs w:val="24"/>
-          <w:highlight w:val="yellow"/>
+          <w:sz w:val="24"/>
+          <w:szCs w:val="24"/>
+        </w:rPr>
+        <w:t>PetShop</w:t>
+      </w:r>
+      <w:proofErr w:type="spellEnd"/>
+      <w:r>
+        <w:rPr>
+          <w:sz w:val="24"/>
+          <w:szCs w:val="24"/>
+        </w:rPr>
+        <w:t xml:space="preserve">, sendo que o </w:t>
+      </w:r>
+      <w:proofErr w:type="spellStart"/>
+      <w:r>
+        <w:rPr>
+          <w:sz w:val="24"/>
+          <w:szCs w:val="24"/>
         </w:rPr>
         <w:t>login</w:t>
       </w:r>
       <w:proofErr w:type="spellEnd"/>
       <w:r>
         <w:rPr>
-          <w:color w:val="auto"/>
-          <w:sz w:val="24"/>
-          <w:szCs w:val="24"/>
-          <w:highlight w:val="yellow"/>
-        </w:rPr>
-        <w:t>, o usuário terá acesso ao menu Profissional.</w:t>
-      </w:r>
-    </w:p>
-    <w:p>
-      <w:pPr>
-        <w:ind w:firstLine="720"/>
-        <w:jc w:val="both"/>
-        <w:rPr>
-          <w:color w:val="auto"/>
-          <w:sz w:val="24"/>
-          <w:szCs w:val="24"/>
-        </w:rPr>
-      </w:pPr>
-    </w:p>
-    <w:p>
-      <w:pPr>
-        <w:spacing w:line="360" w:lineRule="auto"/>
-        <w:ind w:firstLine="709"/>
-        <w:jc w:val="both"/>
-        <w:rPr>
-          <w:b/>
-          <w:color w:val="auto"/>
-          <w:sz w:val="24"/>
-          <w:szCs w:val="24"/>
-        </w:rPr>
-      </w:pPr>
-      <w:r>
-        <w:rPr>
-          <w:b/>
-          <w:color w:val="auto"/>
-          <w:sz w:val="24"/>
-          <w:szCs w:val="24"/>
-        </w:rPr>
-        <w:t>Pré-</w:t>
-      </w:r>
-      <w:r>
-        <w:rPr>
-          <w:b/>
-          <w:color w:val="auto"/>
-          <w:sz w:val="24"/>
-          <w:szCs w:val="24"/>
-        </w:rPr>
-        <w:t>Condições:</w:t>
-      </w:r>
-    </w:p>
-    <w:p>
-      <w:pPr>
-        <w:ind w:firstLine="709"/>
-        <w:jc w:val="both"/>
-        <w:rPr>
-          <w:sz w:val="24"/>
-          <w:szCs w:val="24"/>
-        </w:rPr>
-      </w:pPr>
-      <w:r>
+          <w:sz w:val="24"/>
+          <w:szCs w:val="24"/>
+        </w:rPr>
+        <w:t xml:space="preserve"> </w:t>
+      </w:r>
+      <w:r>
+        <w:rPr>
+          <w:sz w:val="24"/>
+          <w:szCs w:val="24"/>
+        </w:rPr>
         <w:lastRenderedPageBreak/>
+        <w:t xml:space="preserve">do usuário é </w:t>
+      </w:r>
+      <w:r>
+        <w:rPr>
+          <w:sz w:val="24"/>
+          <w:szCs w:val="24"/>
+        </w:rPr>
+        <w:t>“</w:t>
+      </w:r>
+      <w:r>
+        <w:rPr>
+          <w:sz w:val="24"/>
+          <w:szCs w:val="24"/>
+        </w:rPr>
+        <w:t>administrador</w:t>
+      </w:r>
+      <w:r>
+        <w:rPr>
+          <w:sz w:val="24"/>
+          <w:szCs w:val="24"/>
+        </w:rPr>
+        <w:t>”</w:t>
+      </w:r>
+      <w:r>
+        <w:rPr>
+          <w:sz w:val="24"/>
+          <w:szCs w:val="24"/>
+        </w:rPr>
+        <w:t xml:space="preserve"> e a senha </w:t>
+      </w:r>
+      <w:r>
+        <w:rPr>
+          <w:sz w:val="24"/>
+          <w:szCs w:val="24"/>
+        </w:rPr>
+        <w:t>“</w:t>
+      </w:r>
+      <w:r>
+        <w:rPr>
+          <w:sz w:val="24"/>
+          <w:szCs w:val="24"/>
+        </w:rPr>
+        <w:t>adm1234</w:t>
+      </w:r>
+      <w:r>
+        <w:rPr>
+          <w:sz w:val="24"/>
+          <w:szCs w:val="24"/>
+        </w:rPr>
+        <w:t>”</w:t>
+      </w:r>
+      <w:r>
+        <w:rPr>
+          <w:sz w:val="24"/>
+          <w:szCs w:val="24"/>
+        </w:rPr>
+        <w:t>.</w:t>
+      </w:r>
+    </w:p>
+    <w:p>
+      <w:pPr>
+        <w:ind w:firstLine="709"/>
+        <w:jc w:val="both"/>
+        <w:rPr>
+          <w:sz w:val="24"/>
+          <w:szCs w:val="24"/>
+        </w:rPr>
+      </w:pPr>
+    </w:p>
+    <w:p>
+      <w:pPr>
+        <w:spacing w:line="360" w:lineRule="auto"/>
+        <w:ind w:firstLine="709"/>
+        <w:jc w:val="both"/>
+        <w:rPr>
+          <w:color w:val="auto"/>
+          <w:sz w:val="24"/>
+          <w:szCs w:val="24"/>
+        </w:rPr>
+      </w:pPr>
+      <w:r>
+        <w:rPr>
+          <w:b/>
+          <w:color w:val="auto"/>
+          <w:sz w:val="24"/>
+          <w:szCs w:val="24"/>
+        </w:rPr>
+        <w:t>Cenário 01:</w:t>
+      </w:r>
+      <w:r>
+        <w:rPr>
+          <w:color w:val="auto"/>
+          <w:sz w:val="24"/>
+          <w:szCs w:val="24"/>
+        </w:rPr>
+        <w:t xml:space="preserve"> </w:t>
+      </w:r>
+      <w:r>
+        <w:rPr>
+          <w:color w:val="auto"/>
+          <w:sz w:val="24"/>
+          <w:szCs w:val="24"/>
+        </w:rPr>
+        <w:t>Cadastro</w:t>
+      </w:r>
+      <w:r>
+        <w:rPr>
+          <w:color w:val="auto"/>
+          <w:sz w:val="24"/>
+          <w:szCs w:val="24"/>
+        </w:rPr>
+        <w:t xml:space="preserve"> realizado com sucesso.</w:t>
+      </w:r>
+    </w:p>
+    <w:p>
+      <w:pPr>
+        <w:spacing w:line="360" w:lineRule="auto"/>
+        <w:ind w:firstLine="709"/>
+        <w:jc w:val="both"/>
+        <w:rPr>
+          <w:color w:val="auto"/>
+          <w:sz w:val="24"/>
+          <w:szCs w:val="24"/>
+        </w:rPr>
+      </w:pPr>
+      <w:r>
+        <w:rPr>
+          <w:i/>
+          <w:color w:val="auto"/>
+          <w:sz w:val="24"/>
+          <w:szCs w:val="24"/>
+        </w:rPr>
+        <w:t>Dado:</w:t>
+      </w:r>
+      <w:r>
+        <w:rPr>
+          <w:color w:val="auto"/>
+          <w:sz w:val="24"/>
+          <w:szCs w:val="24"/>
+        </w:rPr>
+        <w:t xml:space="preserve"> </w:t>
+      </w:r>
+      <w:r>
+        <w:rPr>
+          <w:color w:val="auto"/>
+          <w:sz w:val="24"/>
+          <w:szCs w:val="24"/>
+        </w:rPr>
+        <w:t xml:space="preserve">O usuário acessa o Sistema </w:t>
+      </w:r>
+      <w:proofErr w:type="spellStart"/>
+      <w:r>
+        <w:rPr>
+          <w:color w:val="auto"/>
+          <w:sz w:val="24"/>
+          <w:szCs w:val="24"/>
+        </w:rPr>
+        <w:t>PetShop</w:t>
+      </w:r>
+      <w:proofErr w:type="spellEnd"/>
+      <w:r>
+        <w:rPr>
+          <w:color w:val="auto"/>
+          <w:sz w:val="24"/>
+          <w:szCs w:val="24"/>
+        </w:rPr>
+        <w:t xml:space="preserve">, inserindo o </w:t>
+      </w:r>
+      <w:proofErr w:type="spellStart"/>
+      <w:r>
+        <w:rPr>
+          <w:color w:val="auto"/>
+          <w:sz w:val="24"/>
+          <w:szCs w:val="24"/>
+        </w:rPr>
+        <w:t>login</w:t>
+      </w:r>
+      <w:proofErr w:type="spellEnd"/>
+      <w:r>
+        <w:rPr>
+          <w:color w:val="auto"/>
+          <w:sz w:val="24"/>
+          <w:szCs w:val="24"/>
+        </w:rPr>
+        <w:t xml:space="preserve"> "administrador" e a senha "adm1234".</w:t>
+      </w:r>
+    </w:p>
+    <w:p>
+      <w:pPr>
+        <w:spacing w:line="360" w:lineRule="auto"/>
+        <w:ind w:firstLine="709"/>
+        <w:jc w:val="both"/>
+        <w:rPr>
+          <w:color w:val="auto"/>
+          <w:sz w:val="24"/>
+          <w:szCs w:val="24"/>
+        </w:rPr>
+      </w:pPr>
+      <w:r>
+        <w:rPr>
+          <w:i/>
+          <w:color w:val="auto"/>
+          <w:sz w:val="24"/>
+          <w:szCs w:val="24"/>
+        </w:rPr>
+        <w:t>Quando:</w:t>
+      </w:r>
+      <w:r>
+        <w:rPr>
+          <w:color w:val="auto"/>
+          <w:sz w:val="24"/>
+          <w:szCs w:val="24"/>
+        </w:rPr>
+        <w:t xml:space="preserve"> Todos os campos obrigatórios, esti</w:t>
+      </w:r>
+      <w:r>
+        <w:rPr>
+          <w:color w:val="auto"/>
+          <w:sz w:val="24"/>
+          <w:szCs w:val="24"/>
+        </w:rPr>
+        <w:t>verem sidos preenchidos, confirmando no botão “Salvar”.</w:t>
+      </w:r>
+    </w:p>
+    <w:p>
+      <w:pPr>
+        <w:spacing w:line="360" w:lineRule="auto"/>
+        <w:ind w:firstLine="709"/>
+        <w:jc w:val="both"/>
+        <w:rPr>
+          <w:color w:val="auto"/>
+          <w:sz w:val="24"/>
+          <w:szCs w:val="24"/>
+        </w:rPr>
+      </w:pPr>
+      <w:r>
+        <w:rPr>
+          <w:i/>
+          <w:color w:val="auto"/>
+          <w:sz w:val="24"/>
+          <w:szCs w:val="24"/>
+        </w:rPr>
+        <w:t>Então:</w:t>
+      </w:r>
+      <w:r>
+        <w:rPr>
+          <w:color w:val="auto"/>
+          <w:sz w:val="24"/>
+          <w:szCs w:val="24"/>
+        </w:rPr>
+        <w:t xml:space="preserve"> O sistema exibirá uma mensagem de “Cadastro realizado, com sucesso”.</w:t>
+      </w:r>
+    </w:p>
+    <w:p>
+      <w:pPr>
+        <w:spacing w:line="360" w:lineRule="auto"/>
+        <w:ind w:firstLine="709"/>
+        <w:jc w:val="both"/>
+        <w:rPr>
+          <w:color w:val="auto"/>
+          <w:sz w:val="24"/>
+          <w:szCs w:val="24"/>
+        </w:rPr>
+      </w:pPr>
+    </w:p>
+    <w:p>
+      <w:pPr>
+        <w:spacing w:line="360" w:lineRule="auto"/>
+        <w:ind w:firstLine="709"/>
+        <w:jc w:val="both"/>
+        <w:rPr>
+          <w:color w:val="auto"/>
+          <w:sz w:val="24"/>
+          <w:szCs w:val="24"/>
+        </w:rPr>
+      </w:pPr>
+      <w:r>
+        <w:rPr>
+          <w:b/>
+          <w:color w:val="auto"/>
+          <w:sz w:val="24"/>
+          <w:szCs w:val="24"/>
+        </w:rPr>
+        <w:t xml:space="preserve">Cenário </w:t>
+      </w:r>
+      <w:r>
+        <w:rPr>
+          <w:b/>
+          <w:color w:val="auto"/>
+          <w:sz w:val="24"/>
+          <w:szCs w:val="24"/>
+        </w:rPr>
+        <w:t>02</w:t>
+      </w:r>
+      <w:r>
+        <w:rPr>
+          <w:b/>
+          <w:color w:val="auto"/>
+          <w:sz w:val="24"/>
+          <w:szCs w:val="24"/>
+        </w:rPr>
+        <w:t>:</w:t>
+      </w:r>
+      <w:r>
+        <w:rPr>
+          <w:color w:val="auto"/>
+          <w:sz w:val="24"/>
+          <w:szCs w:val="24"/>
+        </w:rPr>
+        <w:t xml:space="preserve"> </w:t>
+      </w:r>
+      <w:r>
+        <w:rPr>
+          <w:color w:val="auto"/>
+          <w:sz w:val="24"/>
+          <w:szCs w:val="24"/>
+        </w:rPr>
+        <w:t>Cadastro não realizado</w:t>
+      </w:r>
+      <w:r>
+        <w:rPr>
+          <w:color w:val="auto"/>
+          <w:sz w:val="24"/>
+          <w:szCs w:val="24"/>
+        </w:rPr>
+        <w:t>.</w:t>
+      </w:r>
+    </w:p>
+    <w:p>
+      <w:pPr>
+        <w:spacing w:line="360" w:lineRule="auto"/>
+        <w:ind w:firstLine="709"/>
+        <w:jc w:val="both"/>
+        <w:rPr>
+          <w:color w:val="auto"/>
+          <w:sz w:val="24"/>
+          <w:szCs w:val="24"/>
+        </w:rPr>
+      </w:pPr>
+      <w:r>
+        <w:rPr>
+          <w:i/>
+          <w:color w:val="auto"/>
+          <w:sz w:val="24"/>
+          <w:szCs w:val="24"/>
+        </w:rPr>
+        <w:t>Dado:</w:t>
+      </w:r>
+      <w:r>
+        <w:rPr>
+          <w:color w:val="auto"/>
+          <w:sz w:val="24"/>
+          <w:szCs w:val="24"/>
+        </w:rPr>
+        <w:t xml:space="preserve"> </w:t>
+      </w:r>
+      <w:r>
+        <w:rPr>
+          <w:color w:val="auto"/>
+          <w:sz w:val="24"/>
+          <w:szCs w:val="24"/>
+        </w:rPr>
+        <w:t xml:space="preserve">O usuário acessa o Sistema </w:t>
+      </w:r>
+      <w:proofErr w:type="spellStart"/>
+      <w:r>
+        <w:rPr>
+          <w:color w:val="auto"/>
+          <w:sz w:val="24"/>
+          <w:szCs w:val="24"/>
+        </w:rPr>
+        <w:t>PetShop</w:t>
+      </w:r>
+      <w:proofErr w:type="spellEnd"/>
+      <w:r>
+        <w:rPr>
+          <w:color w:val="auto"/>
+          <w:sz w:val="24"/>
+          <w:szCs w:val="24"/>
+        </w:rPr>
+        <w:t xml:space="preserve">, inserindo o </w:t>
+      </w:r>
+      <w:proofErr w:type="spellStart"/>
+      <w:r>
+        <w:rPr>
+          <w:color w:val="auto"/>
+          <w:sz w:val="24"/>
+          <w:szCs w:val="24"/>
+        </w:rPr>
+        <w:t>login</w:t>
+      </w:r>
+      <w:proofErr w:type="spellEnd"/>
+      <w:r>
+        <w:rPr>
+          <w:color w:val="auto"/>
+          <w:sz w:val="24"/>
+          <w:szCs w:val="24"/>
+        </w:rPr>
+        <w:t xml:space="preserve"> "administrador" e a senha "adm1234".</w:t>
+      </w:r>
+    </w:p>
+    <w:p>
+      <w:pPr>
+        <w:spacing w:line="360" w:lineRule="auto"/>
+        <w:ind w:firstLine="709"/>
+        <w:jc w:val="both"/>
+        <w:rPr>
+          <w:color w:val="auto"/>
+          <w:sz w:val="24"/>
+          <w:szCs w:val="24"/>
+        </w:rPr>
+      </w:pPr>
+      <w:r>
+        <w:rPr>
+          <w:i/>
+          <w:color w:val="auto"/>
+          <w:sz w:val="24"/>
+          <w:szCs w:val="24"/>
+        </w:rPr>
+        <w:t>Quando:</w:t>
+      </w:r>
+      <w:r>
+        <w:rPr>
+          <w:color w:val="auto"/>
+          <w:sz w:val="24"/>
+          <w:szCs w:val="24"/>
+        </w:rPr>
+        <w:t xml:space="preserve"> </w:t>
+      </w:r>
+      <w:r>
+        <w:rPr>
+          <w:color w:val="auto"/>
+          <w:sz w:val="24"/>
+          <w:szCs w:val="24"/>
+        </w:rPr>
+        <w:t>Executar o cadastro na falta de campo obrigatório</w:t>
+      </w:r>
+      <w:r>
+        <w:rPr>
+          <w:color w:val="auto"/>
+          <w:sz w:val="24"/>
+          <w:szCs w:val="24"/>
+        </w:rPr>
+        <w:t>, tipo “Ativo”</w:t>
+      </w:r>
+      <w:r>
+        <w:rPr>
+          <w:color w:val="auto"/>
+          <w:sz w:val="24"/>
+          <w:szCs w:val="24"/>
+        </w:rPr>
+        <w:t>.</w:t>
+      </w:r>
+    </w:p>
+    <w:p>
+      <w:pPr>
+        <w:spacing w:line="360" w:lineRule="auto"/>
+        <w:ind w:firstLine="709"/>
+        <w:jc w:val="both"/>
+        <w:rPr>
+          <w:color w:val="auto"/>
+          <w:sz w:val="24"/>
+          <w:szCs w:val="24"/>
+        </w:rPr>
+      </w:pPr>
+      <w:r>
+        <w:rPr>
+          <w:i/>
+          <w:color w:val="auto"/>
+          <w:sz w:val="24"/>
+          <w:szCs w:val="24"/>
+        </w:rPr>
+        <w:t>Então:</w:t>
+      </w:r>
+      <w:r>
+        <w:rPr>
+          <w:color w:val="auto"/>
+          <w:sz w:val="24"/>
+          <w:szCs w:val="24"/>
+        </w:rPr>
+        <w:t xml:space="preserve"> </w:t>
+      </w:r>
+      <w:r>
+        <w:rPr>
+          <w:color w:val="auto"/>
+          <w:sz w:val="24"/>
+          <w:szCs w:val="24"/>
+        </w:rPr>
+        <w:t>O sistema informará a falta do campo obrigatório, “Ativo”.</w:t>
+      </w:r>
+    </w:p>
+    <w:p>
+      <w:pPr>
+        <w:spacing w:line="360" w:lineRule="auto"/>
+        <w:jc w:val="both"/>
+        <w:rPr>
+          <w:color w:val="auto"/>
+          <w:sz w:val="24"/>
+          <w:szCs w:val="24"/>
+        </w:rPr>
+      </w:pPr>
+      <w:bookmarkStart w:id="3" w:name="_GoBack"/>
+      <w:bookmarkEnd w:id="3"/>
+    </w:p>
+    <w:p>
+      <w:pPr>
+        <w:spacing w:line="360" w:lineRule="auto"/>
+        <w:ind w:firstLine="709"/>
+        <w:jc w:val="both"/>
+        <w:rPr>
+          <w:color w:val="auto"/>
+          <w:sz w:val="24"/>
+          <w:szCs w:val="24"/>
+          <w:highlight w:val="yellow"/>
+        </w:rPr>
+      </w:pPr>
+      <w:r>
+        <w:rPr>
+          <w:color w:val="auto"/>
+          <w:sz w:val="24"/>
+          <w:szCs w:val="24"/>
+        </w:rPr>
         <w:tab/>
       </w:r>
       <w:r>
         <w:rPr>
-          <w:sz w:val="24"/>
-          <w:szCs w:val="24"/>
-        </w:rPr>
-        <w:t>Na tela do profi</w:t>
-      </w:r>
-      <w:r>
-        <w:rPr>
-          <w:sz w:val="24"/>
-          <w:szCs w:val="24"/>
-        </w:rPr>
-        <w:t>ssional, o usuário terá acesso à</w:t>
-      </w:r>
-      <w:r>
-        <w:rPr>
-          <w:sz w:val="24"/>
-          <w:szCs w:val="24"/>
-        </w:rPr>
-        <w:t>s funções</w:t>
-      </w:r>
-      <w:r>
-        <w:rPr>
-          <w:sz w:val="24"/>
-          <w:szCs w:val="24"/>
-        </w:rPr>
-        <w:t xml:space="preserve"> programadas</w:t>
-      </w:r>
-      <w:r>
-        <w:rPr>
-          <w:sz w:val="24"/>
-          <w:szCs w:val="24"/>
-        </w:rPr>
-        <w:t>.</w:t>
-      </w:r>
-    </w:p>
-    <w:p>
-      <w:pPr>
-        <w:ind w:firstLine="709"/>
-        <w:jc w:val="both"/>
-        <w:rPr>
-          <w:sz w:val="24"/>
-          <w:szCs w:val="24"/>
-        </w:rPr>
-      </w:pPr>
-    </w:p>
-    <w:p>
-      <w:pPr>
-        <w:spacing w:line="360" w:lineRule="auto"/>
-        <w:ind w:firstLine="709"/>
-        <w:jc w:val="both"/>
-        <w:rPr>
-          <w:color w:val="auto"/>
-          <w:sz w:val="24"/>
-          <w:szCs w:val="24"/>
-        </w:rPr>
-      </w:pPr>
-      <w:r>
-        <w:rPr>
-          <w:b/>
-          <w:color w:val="auto"/>
-          <w:sz w:val="24"/>
-          <w:szCs w:val="24"/>
-        </w:rPr>
-        <w:t>Cenário 01:</w:t>
-      </w:r>
-      <w:r>
-        <w:rPr>
-          <w:color w:val="auto"/>
-          <w:sz w:val="24"/>
-          <w:szCs w:val="24"/>
-        </w:rPr>
-        <w:t xml:space="preserve"> </w:t>
-      </w:r>
-      <w:r>
-        <w:rPr>
-          <w:color w:val="auto"/>
-          <w:sz w:val="24"/>
-          <w:szCs w:val="24"/>
-        </w:rPr>
-        <w:t>Cadastro</w:t>
-      </w:r>
-      <w:r>
-        <w:rPr>
-          <w:color w:val="auto"/>
-          <w:sz w:val="24"/>
-          <w:szCs w:val="24"/>
-        </w:rPr>
-        <w:t xml:space="preserve"> realizado com sucesso.</w:t>
-      </w:r>
-    </w:p>
-    <w:p>
-      <w:pPr>
-        <w:spacing w:line="360" w:lineRule="auto"/>
-        <w:ind w:firstLine="709"/>
-        <w:jc w:val="both"/>
-        <w:rPr>
-          <w:color w:val="auto"/>
-          <w:sz w:val="24"/>
-          <w:szCs w:val="24"/>
+          <w:b/>
+          <w:color w:val="auto"/>
+          <w:sz w:val="24"/>
+          <w:szCs w:val="24"/>
+          <w:highlight w:val="yellow"/>
+        </w:rPr>
+        <w:t xml:space="preserve">Cenário </w:t>
+      </w:r>
+      <w:r>
+        <w:rPr>
+          <w:b/>
+          <w:color w:val="auto"/>
+          <w:sz w:val="24"/>
+          <w:szCs w:val="24"/>
+          <w:highlight w:val="yellow"/>
+        </w:rPr>
+        <w:t>03</w:t>
+      </w:r>
+      <w:r>
+        <w:rPr>
+          <w:b/>
+          <w:color w:val="auto"/>
+          <w:sz w:val="24"/>
+          <w:szCs w:val="24"/>
+          <w:highlight w:val="yellow"/>
+        </w:rPr>
+        <w:t>:</w:t>
+      </w:r>
+      <w:r>
+        <w:rPr>
+          <w:color w:val="auto"/>
+          <w:sz w:val="24"/>
+          <w:szCs w:val="24"/>
+          <w:highlight w:val="yellow"/>
+        </w:rPr>
+        <w:t xml:space="preserve"> Cadastro não realizado</w:t>
+      </w:r>
+      <w:r>
+        <w:rPr>
+          <w:color w:val="auto"/>
+          <w:sz w:val="24"/>
+          <w:szCs w:val="24"/>
+          <w:highlight w:val="yellow"/>
+        </w:rPr>
+        <w:t>, usuário sem permissão</w:t>
+      </w:r>
+    </w:p>
+    <w:p>
+      <w:pPr>
+        <w:spacing w:line="360" w:lineRule="auto"/>
+        <w:ind w:firstLine="709"/>
+        <w:jc w:val="both"/>
+        <w:rPr>
+          <w:color w:val="auto"/>
+          <w:sz w:val="24"/>
+          <w:szCs w:val="24"/>
+          <w:highlight w:val="yellow"/>
         </w:rPr>
       </w:pPr>
       <w:r>
@@ -24732,6 +24990,7 @@
           <w:color w:val="auto"/>
           <w:sz w:val="24"/>
           <w:szCs w:val="24"/>
+          <w:highlight w:val="yellow"/>
         </w:rPr>
         <w:t>Dado:</w:t>
       </w:r>
@@ -24740,35 +24999,79 @@
           <w:color w:val="auto"/>
           <w:sz w:val="24"/>
           <w:szCs w:val="24"/>
-        </w:rPr>
-        <w:t xml:space="preserve"> O</w:t>
-      </w:r>
-      <w:r>
-        <w:rPr>
-          <w:color w:val="auto"/>
-          <w:sz w:val="24"/>
-          <w:szCs w:val="24"/>
-        </w:rPr>
-        <w:t xml:space="preserve"> cadastro seja realizado co</w:t>
-      </w:r>
-      <w:r>
-        <w:rPr>
-          <w:color w:val="auto"/>
-          <w:sz w:val="24"/>
-          <w:szCs w:val="24"/>
-        </w:rPr>
-        <w:t xml:space="preserve">m sucesso. </w:t>
-      </w:r>
-    </w:p>
-    <w:p>
-      <w:pPr>
-        <w:spacing w:line="360" w:lineRule="auto"/>
-        <w:ind w:firstLine="709"/>
-        <w:jc w:val="both"/>
-        <w:rPr>
-          <w:color w:val="auto"/>
-          <w:sz w:val="24"/>
-          <w:szCs w:val="24"/>
+          <w:highlight w:val="yellow"/>
+        </w:rPr>
+        <w:t xml:space="preserve"> O usuário acessa o Sistema </w:t>
+      </w:r>
+      <w:proofErr w:type="spellStart"/>
+      <w:r>
+        <w:rPr>
+          <w:color w:val="auto"/>
+          <w:sz w:val="24"/>
+          <w:szCs w:val="24"/>
+          <w:highlight w:val="yellow"/>
+        </w:rPr>
+        <w:t>PetShop</w:t>
+      </w:r>
+      <w:proofErr w:type="spellEnd"/>
+      <w:r>
+        <w:rPr>
+          <w:color w:val="auto"/>
+          <w:sz w:val="24"/>
+          <w:szCs w:val="24"/>
+          <w:highlight w:val="yellow"/>
+        </w:rPr>
+        <w:t xml:space="preserve">, inserindo o </w:t>
+      </w:r>
+      <w:proofErr w:type="spellStart"/>
+      <w:r>
+        <w:rPr>
+          <w:color w:val="auto"/>
+          <w:sz w:val="24"/>
+          <w:szCs w:val="24"/>
+          <w:highlight w:val="yellow"/>
+        </w:rPr>
+        <w:t>login</w:t>
+      </w:r>
+      <w:proofErr w:type="spellEnd"/>
+      <w:r>
+        <w:rPr>
+          <w:color w:val="auto"/>
+          <w:sz w:val="24"/>
+          <w:szCs w:val="24"/>
+          <w:highlight w:val="yellow"/>
+        </w:rPr>
+        <w:t xml:space="preserve"> "</w:t>
+      </w:r>
+      <w:r>
+        <w:rPr>
+          <w:color w:val="auto"/>
+          <w:sz w:val="24"/>
+          <w:szCs w:val="24"/>
+          <w:highlight w:val="yellow"/>
+        </w:rPr>
+        <w:t>teste" e a senha "tst1234</w:t>
+      </w:r>
+      <w:r>
+        <w:rPr>
+          <w:color w:val="auto"/>
+          <w:sz w:val="24"/>
+          <w:szCs w:val="24"/>
+          <w:highlight w:val="yellow"/>
+        </w:rPr>
+        <w:t>".</w:t>
+      </w:r>
+    </w:p>
+    <w:p>
+      <w:pPr>
+        <w:spacing w:line="360" w:lineRule="auto"/>
+        <w:ind w:firstLine="709"/>
+        <w:jc w:val="both"/>
+        <w:rPr>
+          <w:color w:val="auto"/>
+          <w:sz w:val="24"/>
+          <w:szCs w:val="24"/>
+          <w:highlight w:val="yellow"/>
         </w:rPr>
       </w:pPr>
       <w:r>
@@ -24777,6 +25080,7 @@
           <w:color w:val="auto"/>
           <w:sz w:val="24"/>
           <w:szCs w:val="24"/>
+          <w:highlight w:val="yellow"/>
         </w:rPr>
         <w:t>Quando:</w:t>
       </w:r>
@@ -24785,8 +25089,9 @@
           <w:color w:val="auto"/>
           <w:sz w:val="24"/>
           <w:szCs w:val="24"/>
-        </w:rPr>
-        <w:t xml:space="preserve"> Todos os campos obrigatórios, estiverem sidos preenchidos.</w:t>
+          <w:highlight w:val="yellow"/>
+        </w:rPr>
+        <w:t xml:space="preserve"> Executar o cadastro na falta de campo obrigatório, tipo “Ativo”.</w:t>
       </w:r>
     </w:p>
     <w:p>
@@ -24806,6 +25111,7 @@
           <w:color w:val="auto"/>
           <w:sz w:val="24"/>
           <w:szCs w:val="24"/>
+          <w:highlight w:val="yellow"/>
         </w:rPr>
         <w:t>Então:</w:t>
       </w:r>
@@ -24814,178 +25120,9 @@
           <w:color w:val="auto"/>
           <w:sz w:val="24"/>
           <w:szCs w:val="24"/>
-        </w:rPr>
-        <w:t xml:space="preserve"> O sistema exibirá uma mensagem de “Cadastro realizado, com sucesso”.</w:t>
-      </w:r>
-    </w:p>
-    <w:p>
-      <w:pPr>
-        <w:spacing w:line="360" w:lineRule="auto"/>
-        <w:ind w:firstLine="709"/>
-        <w:jc w:val="both"/>
-        <w:rPr>
-          <w:color w:val="auto"/>
-          <w:sz w:val="24"/>
-          <w:szCs w:val="24"/>
-        </w:rPr>
-      </w:pPr>
-    </w:p>
-    <w:p>
-      <w:pPr>
-        <w:spacing w:line="360" w:lineRule="auto"/>
-        <w:ind w:firstLine="709"/>
-        <w:jc w:val="both"/>
-        <w:rPr>
-          <w:color w:val="auto"/>
-          <w:sz w:val="24"/>
-          <w:szCs w:val="24"/>
-        </w:rPr>
-      </w:pPr>
-      <w:r>
-        <w:rPr>
-          <w:b/>
-          <w:color w:val="auto"/>
-          <w:sz w:val="24"/>
-          <w:szCs w:val="24"/>
-        </w:rPr>
-        <w:t xml:space="preserve">Cenário </w:t>
-      </w:r>
-      <w:r>
-        <w:rPr>
-          <w:b/>
-          <w:color w:val="auto"/>
-          <w:sz w:val="24"/>
-          <w:szCs w:val="24"/>
-        </w:rPr>
-        <w:t>02</w:t>
-      </w:r>
-      <w:r>
-        <w:rPr>
-          <w:b/>
-          <w:color w:val="auto"/>
-          <w:sz w:val="24"/>
-          <w:szCs w:val="24"/>
-        </w:rPr>
-        <w:t>:</w:t>
-      </w:r>
-      <w:r>
-        <w:rPr>
-          <w:color w:val="auto"/>
-          <w:sz w:val="24"/>
-          <w:szCs w:val="24"/>
-        </w:rPr>
-        <w:t xml:space="preserve"> </w:t>
-      </w:r>
-      <w:r>
-        <w:rPr>
-          <w:color w:val="auto"/>
-          <w:sz w:val="24"/>
-          <w:szCs w:val="24"/>
-        </w:rPr>
-        <w:t>Cadastro não realizado</w:t>
-      </w:r>
-      <w:r>
-        <w:rPr>
-          <w:color w:val="auto"/>
-          <w:sz w:val="24"/>
-          <w:szCs w:val="24"/>
-        </w:rPr>
-        <w:t>.</w:t>
-      </w:r>
-    </w:p>
-    <w:p>
-      <w:pPr>
-        <w:spacing w:line="360" w:lineRule="auto"/>
-        <w:ind w:firstLine="709"/>
-        <w:jc w:val="both"/>
-        <w:rPr>
-          <w:color w:val="auto"/>
-          <w:sz w:val="24"/>
-          <w:szCs w:val="24"/>
-        </w:rPr>
-      </w:pPr>
-      <w:r>
-        <w:rPr>
-          <w:i/>
-          <w:color w:val="auto"/>
-          <w:sz w:val="24"/>
-          <w:szCs w:val="24"/>
-        </w:rPr>
-        <w:t>Dado:</w:t>
-      </w:r>
-      <w:r>
-        <w:rPr>
-          <w:color w:val="auto"/>
-          <w:sz w:val="24"/>
-          <w:szCs w:val="24"/>
-        </w:rPr>
-        <w:t xml:space="preserve"> Será exibida uma mensagem de erro.</w:t>
-      </w:r>
-    </w:p>
-    <w:p>
-      <w:pPr>
-        <w:spacing w:line="360" w:lineRule="auto"/>
-        <w:ind w:firstLine="709"/>
-        <w:jc w:val="both"/>
-        <w:rPr>
-          <w:color w:val="auto"/>
-          <w:sz w:val="24"/>
-          <w:szCs w:val="24"/>
-        </w:rPr>
-      </w:pPr>
-      <w:r>
-        <w:rPr>
-          <w:i/>
-          <w:color w:val="auto"/>
-          <w:sz w:val="24"/>
-          <w:szCs w:val="24"/>
-        </w:rPr>
-        <w:t>Quando:</w:t>
-      </w:r>
-      <w:r>
-        <w:rPr>
-          <w:color w:val="auto"/>
-          <w:sz w:val="24"/>
-          <w:szCs w:val="24"/>
-        </w:rPr>
-        <w:t xml:space="preserve"> </w:t>
-      </w:r>
-      <w:r>
-        <w:rPr>
-          <w:color w:val="auto"/>
-          <w:sz w:val="24"/>
-          <w:szCs w:val="24"/>
-        </w:rPr>
-        <w:t>Executar o cadastro na falta de campo obrigatório.</w:t>
-      </w:r>
-    </w:p>
-    <w:p>
-      <w:pPr>
-        <w:spacing w:line="360" w:lineRule="auto"/>
-        <w:ind w:firstLine="709"/>
-        <w:jc w:val="both"/>
-        <w:rPr>
-          <w:color w:val="auto"/>
-          <w:sz w:val="24"/>
-          <w:szCs w:val="24"/>
-        </w:rPr>
-      </w:pPr>
-      <w:r>
-        <w:rPr>
-          <w:i/>
-          <w:color w:val="auto"/>
-          <w:sz w:val="24"/>
-          <w:szCs w:val="24"/>
-        </w:rPr>
-        <w:t>Então:</w:t>
-      </w:r>
-      <w:r>
-        <w:rPr>
-          <w:color w:val="auto"/>
-          <w:sz w:val="24"/>
-          <w:szCs w:val="24"/>
-        </w:rPr>
-        <w:t xml:space="preserve"> Não será permitido a realização do cadastro.</w:t>
+          <w:highlight w:val="yellow"/>
+        </w:rPr>
+        <w:t xml:space="preserve"> O sistema informará a falta do campo obrigatório, “Ativo”.</w:t>
       </w:r>
     </w:p>
     <w:p>
@@ -25560,7 +25697,6 @@
           <w:sz w:val="24"/>
           <w:szCs w:val="24"/>
         </w:rPr>
-        <w:lastRenderedPageBreak/>
         <w:t>Quando:</w:t>
       </w:r>
       <w:r>
@@ -26230,6 +26366,7 @@
           <w:sz w:val="24"/>
           <w:szCs w:val="24"/>
         </w:rPr>
+        <w:lastRenderedPageBreak/>
         <w:t>Então:</w:t>
       </w:r>
       <w:r>
@@ -26429,7 +26566,6 @@
           <w:sz w:val="24"/>
           <w:szCs w:val="24"/>
         </w:rPr>
-        <w:lastRenderedPageBreak/>
         <w:t>História de Usuário:</w:t>
       </w:r>
     </w:p>
@@ -28067,6 +28203,7 @@
           <w:sz w:val="24"/>
           <w:szCs w:val="24"/>
         </w:rPr>
+        <w:lastRenderedPageBreak/>
         <w:t>Cenário 03:</w:t>
       </w:r>
       <w:r>
@@ -28725,6 +28862,7 @@
           <w:sz w:val="24"/>
           <w:szCs w:val="24"/>
         </w:rPr>
+        <w:lastRenderedPageBreak/>
         <w:t>Cenário 01:</w:t>
       </w:r>
       <w:r>
@@ -28870,7 +29008,6 @@
           <w:sz w:val="24"/>
           <w:szCs w:val="24"/>
         </w:rPr>
-        <w:lastRenderedPageBreak/>
         <w:t>10.2º Aspecto: Alterar Função</w:t>
       </w:r>
     </w:p>
@@ -29236,6 +29373,7 @@
           <w:sz w:val="24"/>
           <w:szCs w:val="24"/>
         </w:rPr>
+        <w:lastRenderedPageBreak/>
         <w:t>10.3º Aspecto: Excluir Função</w:t>
       </w:r>
     </w:p>
@@ -29418,7 +29556,6 @@
           <w:sz w:val="24"/>
           <w:szCs w:val="24"/>
         </w:rPr>
-        <w:lastRenderedPageBreak/>
         <w:t>Ter permissão para realizar Exclusão de função no Sistema;</w:t>
       </w:r>
     </w:p>
@@ -29793,6 +29930,7 @@
           <w:sz w:val="24"/>
           <w:szCs w:val="24"/>
         </w:rPr>
+        <w:lastRenderedPageBreak/>
         <w:t>O usuário deve estar cadastrado no sistema.</w:t>
       </w:r>
     </w:p>
@@ -29889,7 +30027,7 @@
 </file>
 
 <file path=word/endnotes.xml><?xml version="1.0" encoding="utf-8"?>
-<w:endnotes xmlns:wpc="http://schemas.microsoft.com/office/word/2010/wordprocessingCanvas" xmlns:mc="http://schemas.openxmlformats.org/markup-compatibility/2006" xmlns:o="urn:schemas-microsoft-com:office:office" xmlns:r="http://schemas.openxmlformats.org/officeDocument/2006/relationships" xmlns:m="http://schemas.openxmlformats.org/officeDocument/2006/math" xmlns:v="urn:schemas-microsoft-com:vml" xmlns:wp14="http://schemas.microsoft.com/office/word/2010/wordprocessingDrawing" xmlns:wp="http://schemas.openxmlformats.org/drawingml/2006/wordprocessingDrawing" xmlns:w10="urn:schemas-microsoft-com:office:word" xmlns:w="http://schemas.openxmlformats.org/wordprocessingml/2006/main" xmlns:w14="http://schemas.microsoft.com/office/word/2010/wordml" xmlns:w15="http://schemas.microsoft.com/office/word/2012/wordml" xmlns:wpg="http://schemas.microsoft.com/office/word/2010/wordprocessingGroup" xmlns:wpi="http://schemas.microsoft.com/office/word/2010/wordprocessingInk" xmlns:wne="http://schemas.microsoft.com/office/word/2006/wordml" xmlns:wps="http://schemas.microsoft.com/office/word/2010/wordprocessingShape" mc:Ignorable="w14 w15 wp14">
+<w:endnotes xmlns:wpc="http://schemas.microsoft.com/office/word/2010/wordprocessingCanvas" xmlns:cx="http://schemas.microsoft.com/office/drawing/2014/chartex" xmlns:cx1="http://schemas.microsoft.com/office/drawing/2015/9/8/chartex" xmlns:mc="http://schemas.openxmlformats.org/markup-compatibility/2006" xmlns:o="urn:schemas-microsoft-com:office:office" xmlns:r="http://schemas.openxmlformats.org/officeDocument/2006/relationships" xmlns:m="http://schemas.openxmlformats.org/officeDocument/2006/math" xmlns:v="urn:schemas-microsoft-com:vml" xmlns:wp14="http://schemas.microsoft.com/office/word/2010/wordprocessingDrawing" xmlns:wp="http://schemas.openxmlformats.org/drawingml/2006/wordprocessingDrawing" xmlns:w10="urn:schemas-microsoft-com:office:word" xmlns:w="http://schemas.openxmlformats.org/wordprocessingml/2006/main" xmlns:w14="http://schemas.microsoft.com/office/word/2010/wordml" xmlns:w15="http://schemas.microsoft.com/office/word/2012/wordml" xmlns:w16se="http://schemas.microsoft.com/office/word/2015/wordml/symex" xmlns:wpg="http://schemas.microsoft.com/office/word/2010/wordprocessingGroup" xmlns:wpi="http://schemas.microsoft.com/office/word/2010/wordprocessingInk" xmlns:wne="http://schemas.microsoft.com/office/word/2006/wordml" xmlns:wps="http://schemas.microsoft.com/office/word/2010/wordprocessingShape" mc:Ignorable="w14 w15 w16se wp14">
   <w:endnote w:type="separator" w:id="-1">
     <w:p>
       <w:pPr>
@@ -29914,7 +30052,7 @@
 </file>
 
 <file path=word/footnotes.xml><?xml version="1.0" encoding="utf-8"?>
-<w:footnotes xmlns:wpc="http://schemas.microsoft.com/office/word/2010/wordprocessingCanvas" xmlns:mc="http://schemas.openxmlformats.org/markup-compatibility/2006" xmlns:o="urn:schemas-microsoft-com:office:office" xmlns:r="http://schemas.openxmlformats.org/officeDocument/2006/relationships" xmlns:m="http://schemas.openxmlformats.org/officeDocument/2006/math" xmlns:v="urn:schemas-microsoft-com:vml" xmlns:wp14="http://schemas.microsoft.com/office/word/2010/wordprocessingDrawing" xmlns:wp="http://schemas.openxmlformats.org/drawingml/2006/wordprocessingDrawing" xmlns:w10="urn:schemas-microsoft-com:office:word" xmlns:w="http://schemas.openxmlformats.org/wordprocessingml/2006/main" xmlns:w14="http://schemas.microsoft.com/office/word/2010/wordml" xmlns:w15="http://schemas.microsoft.com/office/word/2012/wordml" xmlns:wpg="http://schemas.microsoft.com/office/word/2010/wordprocessingGroup" xmlns:wpi="http://schemas.microsoft.com/office/word/2010/wordprocessingInk" xmlns:wne="http://schemas.microsoft.com/office/word/2006/wordml" xmlns:wps="http://schemas.microsoft.com/office/word/2010/wordprocessingShape" mc:Ignorable="w14 w15 wp14">
+<w:footnotes xmlns:wpc="http://schemas.microsoft.com/office/word/2010/wordprocessingCanvas" xmlns:cx="http://schemas.microsoft.com/office/drawing/2014/chartex" xmlns:cx1="http://schemas.microsoft.com/office/drawing/2015/9/8/chartex" xmlns:mc="http://schemas.openxmlformats.org/markup-compatibility/2006" xmlns:o="urn:schemas-microsoft-com:office:office" xmlns:r="http://schemas.openxmlformats.org/officeDocument/2006/relationships" xmlns:m="http://schemas.openxmlformats.org/officeDocument/2006/math" xmlns:v="urn:schemas-microsoft-com:vml" xmlns:wp14="http://schemas.microsoft.com/office/word/2010/wordprocessingDrawing" xmlns:wp="http://schemas.openxmlformats.org/drawingml/2006/wordprocessingDrawing" xmlns:w10="urn:schemas-microsoft-com:office:word" xmlns:w="http://schemas.openxmlformats.org/wordprocessingml/2006/main" xmlns:w14="http://schemas.microsoft.com/office/word/2010/wordml" xmlns:w15="http://schemas.microsoft.com/office/word/2012/wordml" xmlns:w16se="http://schemas.microsoft.com/office/word/2015/wordml/symex" xmlns:wpg="http://schemas.microsoft.com/office/word/2010/wordprocessingGroup" xmlns:wpi="http://schemas.microsoft.com/office/word/2010/wordprocessingInk" xmlns:wne="http://schemas.microsoft.com/office/word/2006/wordml" xmlns:wps="http://schemas.microsoft.com/office/word/2010/wordprocessingShape" mc:Ignorable="w14 w15 w16se wp14">
   <w:footnote w:type="separator" w:id="-1">
     <w:p>
       <w:pPr>
@@ -29939,7 +30077,7 @@
 </file>
 
 <file path=word/header1.xml><?xml version="1.0" encoding="utf-8"?>
-<w:hdr xmlns:wpc="http://schemas.microsoft.com/office/word/2010/wordprocessingCanvas" xmlns:mc="http://schemas.openxmlformats.org/markup-compatibility/2006" xmlns:o="urn:schemas-microsoft-com:office:office" xmlns:r="http://schemas.openxmlformats.org/officeDocument/2006/relationships" xmlns:m="http://schemas.openxmlformats.org/officeDocument/2006/math" xmlns:v="urn:schemas-microsoft-com:vml" xmlns:wp14="http://schemas.microsoft.com/office/word/2010/wordprocessingDrawing" xmlns:wp="http://schemas.openxmlformats.org/drawingml/2006/wordprocessingDrawing" xmlns:w10="urn:schemas-microsoft-com:office:word" xmlns:w="http://schemas.openxmlformats.org/wordprocessingml/2006/main" xmlns:w14="http://schemas.microsoft.com/office/word/2010/wordml" xmlns:w15="http://schemas.microsoft.com/office/word/2012/wordml" xmlns:wpg="http://schemas.microsoft.com/office/word/2010/wordprocessingGroup" xmlns:wpi="http://schemas.microsoft.com/office/word/2010/wordprocessingInk" xmlns:wne="http://schemas.microsoft.com/office/word/2006/wordml" xmlns:wps="http://schemas.microsoft.com/office/word/2010/wordprocessingShape" mc:Ignorable="w14 w15 wp14">
+<w:hdr xmlns:wpc="http://schemas.microsoft.com/office/word/2010/wordprocessingCanvas" xmlns:cx="http://schemas.microsoft.com/office/drawing/2014/chartex" xmlns:cx1="http://schemas.microsoft.com/office/drawing/2015/9/8/chartex" xmlns:mc="http://schemas.openxmlformats.org/markup-compatibility/2006" xmlns:o="urn:schemas-microsoft-com:office:office" xmlns:r="http://schemas.openxmlformats.org/officeDocument/2006/relationships" xmlns:m="http://schemas.openxmlformats.org/officeDocument/2006/math" xmlns:v="urn:schemas-microsoft-com:vml" xmlns:wp14="http://schemas.microsoft.com/office/word/2010/wordprocessingDrawing" xmlns:wp="http://schemas.openxmlformats.org/drawingml/2006/wordprocessingDrawing" xmlns:w10="urn:schemas-microsoft-com:office:word" xmlns:w="http://schemas.openxmlformats.org/wordprocessingml/2006/main" xmlns:w14="http://schemas.microsoft.com/office/word/2010/wordml" xmlns:w15="http://schemas.microsoft.com/office/word/2012/wordml" xmlns:w16se="http://schemas.microsoft.com/office/word/2015/wordml/symex" xmlns:wpg="http://schemas.microsoft.com/office/word/2010/wordprocessingGroup" xmlns:wpi="http://schemas.microsoft.com/office/word/2010/wordprocessingInk" xmlns:wne="http://schemas.microsoft.com/office/word/2006/wordml" xmlns:wps="http://schemas.microsoft.com/office/word/2010/wordprocessingShape" mc:Ignorable="w14 w15 w16se wp14">
   <w:p>
     <w:pPr>
       <w:tabs>
@@ -30131,7 +30269,7 @@
 </file>
 
 <file path=word/numbering.xml><?xml version="1.0" encoding="utf-8"?>
-<w:numbering xmlns:wpc="http://schemas.microsoft.com/office/word/2010/wordprocessingCanvas" xmlns:mc="http://schemas.openxmlformats.org/markup-compatibility/2006" xmlns:o="urn:schemas-microsoft-com:office:office" xmlns:r="http://schemas.openxmlformats.org/officeDocument/2006/relationships" xmlns:m="http://schemas.openxmlformats.org/officeDocument/2006/math" xmlns:v="urn:schemas-microsoft-com:vml" xmlns:wp14="http://schemas.microsoft.com/office/word/2010/wordprocessingDrawing" xmlns:wp="http://schemas.openxmlformats.org/drawingml/2006/wordprocessingDrawing" xmlns:w10="urn:schemas-microsoft-com:office:word" xmlns:w="http://schemas.openxmlformats.org/wordprocessingml/2006/main" xmlns:w14="http://schemas.microsoft.com/office/word/2010/wordml" xmlns:w15="http://schemas.microsoft.com/office/word/2012/wordml" xmlns:wpg="http://schemas.microsoft.com/office/word/2010/wordprocessingGroup" xmlns:wpi="http://schemas.microsoft.com/office/word/2010/wordprocessingInk" xmlns:wne="http://schemas.microsoft.com/office/word/2006/wordml" xmlns:wps="http://schemas.microsoft.com/office/word/2010/wordprocessingShape" mc:Ignorable="w14 w15 wp14">
+<w:numbering xmlns:wpc="http://schemas.microsoft.com/office/word/2010/wordprocessingCanvas" xmlns:cx="http://schemas.microsoft.com/office/drawing/2014/chartex" xmlns:cx1="http://schemas.microsoft.com/office/drawing/2015/9/8/chartex" xmlns:mc="http://schemas.openxmlformats.org/markup-compatibility/2006" xmlns:o="urn:schemas-microsoft-com:office:office" xmlns:r="http://schemas.openxmlformats.org/officeDocument/2006/relationships" xmlns:m="http://schemas.openxmlformats.org/officeDocument/2006/math" xmlns:v="urn:schemas-microsoft-com:vml" xmlns:wp14="http://schemas.microsoft.com/office/word/2010/wordprocessingDrawing" xmlns:wp="http://schemas.openxmlformats.org/drawingml/2006/wordprocessingDrawing" xmlns:w10="urn:schemas-microsoft-com:office:word" xmlns:w="http://schemas.openxmlformats.org/wordprocessingml/2006/main" xmlns:w14="http://schemas.microsoft.com/office/word/2010/wordml" xmlns:w15="http://schemas.microsoft.com/office/word/2012/wordml" xmlns:w16se="http://schemas.microsoft.com/office/word/2015/wordml/symex" xmlns:wpg="http://schemas.microsoft.com/office/word/2010/wordprocessingGroup" xmlns:wpi="http://schemas.microsoft.com/office/word/2010/wordprocessingInk" xmlns:wne="http://schemas.microsoft.com/office/word/2006/wordml" xmlns:wps="http://schemas.microsoft.com/office/word/2010/wordprocessingShape" mc:Ignorable="w14 w15 w16se wp14">
   <w:abstractNum w:abstractNumId="0" w15:restartNumberingAfterBreak="0">
     <w:nsid w:val="00492CDD"/>
     <w:multiLevelType w:val="multilevel"/>
@@ -32581,7 +32719,7 @@
 </file>
 
 <file path=word/styles.xml><?xml version="1.0" encoding="utf-8"?>
-<w:styles xmlns:mc="http://schemas.openxmlformats.org/markup-compatibility/2006" xmlns:r="http://schemas.openxmlformats.org/officeDocument/2006/relationships" xmlns:w="http://schemas.openxmlformats.org/wordprocessingml/2006/main" xmlns:w14="http://schemas.microsoft.com/office/word/2010/wordml" xmlns:w15="http://schemas.microsoft.com/office/word/2012/wordml" mc:Ignorable="w14 w15">
+<w:styles xmlns:mc="http://schemas.openxmlformats.org/markup-compatibility/2006" xmlns:r="http://schemas.openxmlformats.org/officeDocument/2006/relationships" xmlns:w="http://schemas.openxmlformats.org/wordprocessingml/2006/main" xmlns:w14="http://schemas.microsoft.com/office/word/2010/wordml" xmlns:w15="http://schemas.microsoft.com/office/word/2012/wordml" xmlns:w16se="http://schemas.microsoft.com/office/word/2015/wordml/symex" mc:Ignorable="w14 w15 w16se">
   <w:docDefaults>
     <w:rPrDefault>
       <w:rPr>
@@ -33905,7 +34043,7 @@
 </file>
 
 <file path=customXml/itemProps1.xml><?xml version="1.0" encoding="utf-8"?>
-<ds:datastoreItem xmlns:ds="http://schemas.openxmlformats.org/officeDocument/2006/customXml" ds:itemID="{F6CFB295-1226-42D8-B028-DA0124C2F4F2}">
+<ds:datastoreItem xmlns:ds="http://schemas.openxmlformats.org/officeDocument/2006/customXml" ds:itemID="{0CA59D05-3457-4B4F-8A6D-A96E5E46909E}">
   <ds:schemaRefs>
     <ds:schemaRef ds:uri="http://schemas.openxmlformats.org/officeDocument/2006/bibliography"/>
   </ds:schemaRefs>

--- a/TesteDeAceitacao/Correcao_Givas_Dimas_Milena_Railson_Teste_Aceitacao.docx
+++ b/TesteDeAceitacao/Correcao_Givas_Dimas_Milena_Railson_Teste_Aceitacao.docx
@@ -1,6 +1,6 @@
 
 <file path=word/document.xml><?xml version="1.0" encoding="utf-8"?>
-<w:document xmlns:wpc="http://schemas.microsoft.com/office/word/2010/wordprocessingCanvas" xmlns:cx="http://schemas.microsoft.com/office/drawing/2014/chartex" xmlns:cx1="http://schemas.microsoft.com/office/drawing/2015/9/8/chartex" xmlns:mc="http://schemas.openxmlformats.org/markup-compatibility/2006" xmlns:o="urn:schemas-microsoft-com:office:office" xmlns:r="http://schemas.openxmlformats.org/officeDocument/2006/relationships" xmlns:m="http://schemas.openxmlformats.org/officeDocument/2006/math" xmlns:v="urn:schemas-microsoft-com:vml" xmlns:wp14="http://schemas.microsoft.com/office/word/2010/wordprocessingDrawing" xmlns:wp="http://schemas.openxmlformats.org/drawingml/2006/wordprocessingDrawing" xmlns:w10="urn:schemas-microsoft-com:office:word" xmlns:w="http://schemas.openxmlformats.org/wordprocessingml/2006/main" xmlns:w14="http://schemas.microsoft.com/office/word/2010/wordml" xmlns:w15="http://schemas.microsoft.com/office/word/2012/wordml" xmlns:w16se="http://schemas.microsoft.com/office/word/2015/wordml/symex" xmlns:wpg="http://schemas.microsoft.com/office/word/2010/wordprocessingGroup" xmlns:wpi="http://schemas.microsoft.com/office/word/2010/wordprocessingInk" xmlns:wne="http://schemas.microsoft.com/office/word/2006/wordml" xmlns:wps="http://schemas.microsoft.com/office/word/2010/wordprocessingShape" mc:Ignorable="w14 w15 w16se wp14">
+<w:document xmlns:wpc="http://schemas.microsoft.com/office/word/2010/wordprocessingCanvas" xmlns:mc="http://schemas.openxmlformats.org/markup-compatibility/2006" xmlns:o="urn:schemas-microsoft-com:office:office" xmlns:r="http://schemas.openxmlformats.org/officeDocument/2006/relationships" xmlns:m="http://schemas.openxmlformats.org/officeDocument/2006/math" xmlns:v="urn:schemas-microsoft-com:vml" xmlns:wp14="http://schemas.microsoft.com/office/word/2010/wordprocessingDrawing" xmlns:wp="http://schemas.openxmlformats.org/drawingml/2006/wordprocessingDrawing" xmlns:w10="urn:schemas-microsoft-com:office:word" xmlns:w="http://schemas.openxmlformats.org/wordprocessingml/2006/main" xmlns:w14="http://schemas.microsoft.com/office/word/2010/wordml" xmlns:w15="http://schemas.microsoft.com/office/word/2012/wordml" xmlns:wpg="http://schemas.microsoft.com/office/word/2010/wordprocessingGroup" xmlns:wpi="http://schemas.microsoft.com/office/word/2010/wordprocessingInk" xmlns:wne="http://schemas.microsoft.com/office/word/2006/wordml" xmlns:wps="http://schemas.microsoft.com/office/word/2010/wordprocessingShape" mc:Ignorable="w14 w15 wp14">
   <w:background w:color="FFFFFF"/>
   <w:body>
     <w:p>
@@ -24325,23 +24325,7 @@
           <w:sz w:val="24"/>
           <w:szCs w:val="24"/>
         </w:rPr>
-        <w:t>Cadastro não realizado</w:t>
-      </w:r>
-      <w:r>
-        <w:rPr>
-          <w:color w:val="auto"/>
-          <w:sz w:val="24"/>
-          <w:szCs w:val="24"/>
-        </w:rPr>
-        <w:t xml:space="preserve"> usuário sem permissão</w:t>
-      </w:r>
-      <w:r>
-        <w:rPr>
-          <w:color w:val="auto"/>
-          <w:sz w:val="24"/>
-          <w:szCs w:val="24"/>
-        </w:rPr>
-        <w:t>.</w:t>
+        <w:t>Cadastro não realizado usuário sem permissão.</w:t>
       </w:r>
     </w:p>
     <w:p>
@@ -25241,6 +25225,2465 @@
         </w:rPr>
         <w:t>animal.</w:t>
       </w:r>
+    </w:p>
+    <w:p>
+      <w:pPr>
+        <w:spacing w:line="360" w:lineRule="auto"/>
+        <w:ind w:firstLine="698"/>
+        <w:jc w:val="both"/>
+        <w:rPr>
+          <w:color w:val="auto"/>
+          <w:sz w:val="24"/>
+          <w:szCs w:val="24"/>
+        </w:rPr>
+      </w:pPr>
+      <w:r>
+        <w:rPr>
+          <w:i/>
+          <w:color w:val="auto"/>
+          <w:sz w:val="24"/>
+          <w:szCs w:val="24"/>
+        </w:rPr>
+        <w:t>Então</w:t>
+      </w:r>
+      <w:r>
+        <w:rPr>
+          <w:color w:val="auto"/>
+          <w:sz w:val="24"/>
+          <w:szCs w:val="24"/>
+        </w:rPr>
+        <w:t>: Será exibido uma mensagem “Você não tem permissão de realizar essa operação. Procure o administrador do sistema”.</w:t>
+      </w:r>
+    </w:p>
+    <w:p>
+      <w:pPr>
+        <w:spacing w:line="360" w:lineRule="auto"/>
+        <w:ind w:firstLine="698"/>
+        <w:jc w:val="both"/>
+        <w:rPr>
+          <w:i/>
+          <w:color w:val="auto"/>
+          <w:sz w:val="24"/>
+          <w:szCs w:val="24"/>
+        </w:rPr>
+      </w:pPr>
+    </w:p>
+    <w:p>
+      <w:pPr>
+        <w:spacing w:line="360" w:lineRule="auto"/>
+        <w:ind w:firstLine="698"/>
+        <w:jc w:val="both"/>
+        <w:rPr>
+          <w:i/>
+          <w:color w:val="auto"/>
+          <w:sz w:val="24"/>
+          <w:szCs w:val="24"/>
+        </w:rPr>
+      </w:pPr>
+    </w:p>
+    <w:p>
+      <w:pPr>
+        <w:spacing w:line="360" w:lineRule="auto"/>
+        <w:ind w:firstLine="698"/>
+        <w:jc w:val="both"/>
+        <w:rPr>
+          <w:i/>
+          <w:color w:val="auto"/>
+          <w:sz w:val="24"/>
+          <w:szCs w:val="24"/>
+        </w:rPr>
+      </w:pPr>
+    </w:p>
+    <w:p>
+      <w:pPr>
+        <w:spacing w:line="360" w:lineRule="auto"/>
+        <w:ind w:firstLine="698"/>
+        <w:jc w:val="both"/>
+        <w:rPr>
+          <w:color w:val="auto"/>
+          <w:sz w:val="24"/>
+          <w:szCs w:val="24"/>
+        </w:rPr>
+      </w:pPr>
+    </w:p>
+    <w:p>
+      <w:pPr>
+        <w:ind w:firstLine="709"/>
+        <w:jc w:val="both"/>
+        <w:rPr>
+          <w:sz w:val="24"/>
+          <w:szCs w:val="24"/>
+        </w:rPr>
+      </w:pPr>
+    </w:p>
+    <w:p>
+      <w:pPr>
+        <w:pStyle w:val="Ttulo2"/>
+        <w:spacing w:before="0" w:line="360" w:lineRule="auto"/>
+        <w:ind w:firstLine="709"/>
+        <w:jc w:val="both"/>
+        <w:rPr>
+          <w:color w:val="auto"/>
+          <w:sz w:val="24"/>
+          <w:szCs w:val="24"/>
+          <w:highlight w:val="yellow"/>
+        </w:rPr>
+      </w:pPr>
+      <w:r>
+        <w:rPr>
+          <w:color w:val="auto"/>
+          <w:sz w:val="24"/>
+          <w:szCs w:val="24"/>
+        </w:rPr>
+        <w:t xml:space="preserve">8º </w:t>
+      </w:r>
+      <w:r>
+        <w:rPr>
+          <w:color w:val="auto"/>
+          <w:sz w:val="24"/>
+          <w:szCs w:val="24"/>
+          <w:highlight w:val="yellow"/>
+        </w:rPr>
+        <w:t xml:space="preserve">Aspecto: </w:t>
+      </w:r>
+      <w:r>
+        <w:rPr>
+          <w:color w:val="auto"/>
+          <w:sz w:val="24"/>
+          <w:szCs w:val="24"/>
+          <w:highlight w:val="yellow"/>
+        </w:rPr>
+        <w:t xml:space="preserve">Acesso ao Menu </w:t>
+      </w:r>
+      <w:r>
+        <w:rPr>
+          <w:color w:val="auto"/>
+          <w:sz w:val="24"/>
+          <w:szCs w:val="24"/>
+          <w:highlight w:val="yellow"/>
+        </w:rPr>
+        <w:t>Raça</w:t>
+      </w:r>
+    </w:p>
+    <w:p>
+      <w:pPr>
+        <w:rPr>
+          <w:color w:val="auto"/>
+          <w:highlight w:val="yellow"/>
+        </w:rPr>
+      </w:pPr>
+    </w:p>
+    <w:p>
+      <w:pPr>
+        <w:spacing w:line="360" w:lineRule="auto"/>
+        <w:ind w:firstLine="709"/>
+        <w:jc w:val="both"/>
+        <w:rPr>
+          <w:color w:val="auto"/>
+          <w:sz w:val="24"/>
+          <w:szCs w:val="24"/>
+          <w:highlight w:val="yellow"/>
+        </w:rPr>
+      </w:pPr>
+      <w:r>
+        <w:rPr>
+          <w:b/>
+          <w:color w:val="auto"/>
+          <w:sz w:val="24"/>
+          <w:szCs w:val="24"/>
+          <w:highlight w:val="yellow"/>
+        </w:rPr>
+        <w:t>Funcionalidade</w:t>
+      </w:r>
+      <w:r>
+        <w:rPr>
+          <w:color w:val="auto"/>
+          <w:sz w:val="24"/>
+          <w:szCs w:val="24"/>
+          <w:highlight w:val="yellow"/>
+        </w:rPr>
+        <w:t xml:space="preserve">: </w:t>
+      </w:r>
+    </w:p>
+    <w:p>
+      <w:pPr>
+        <w:spacing w:line="360" w:lineRule="auto"/>
+        <w:ind w:firstLine="720"/>
+        <w:jc w:val="both"/>
+        <w:rPr>
+          <w:color w:val="auto"/>
+          <w:sz w:val="24"/>
+          <w:szCs w:val="24"/>
+          <w:highlight w:val="yellow"/>
+        </w:rPr>
+      </w:pPr>
+      <w:r>
+        <w:rPr>
+          <w:rFonts w:eastAsia="Times New Roman"/>
+          <w:color w:val="auto"/>
+          <w:sz w:val="24"/>
+          <w:szCs w:val="24"/>
+          <w:highlight w:val="yellow"/>
+        </w:rPr>
+        <w:t>Consultar a raça</w:t>
+      </w:r>
+    </w:p>
+    <w:p>
+      <w:pPr>
+        <w:spacing w:line="360" w:lineRule="auto"/>
+        <w:ind w:firstLine="709"/>
+        <w:jc w:val="both"/>
+        <w:rPr>
+          <w:b/>
+          <w:color w:val="auto"/>
+          <w:sz w:val="24"/>
+          <w:szCs w:val="24"/>
+          <w:highlight w:val="yellow"/>
+        </w:rPr>
+      </w:pPr>
+      <w:r>
+        <w:rPr>
+          <w:b/>
+          <w:color w:val="auto"/>
+          <w:sz w:val="24"/>
+          <w:szCs w:val="24"/>
+          <w:highlight w:val="yellow"/>
+        </w:rPr>
+        <w:t>História de Usuário:</w:t>
+      </w:r>
+    </w:p>
+    <w:p>
+      <w:pPr>
+        <w:ind w:firstLine="709"/>
+        <w:jc w:val="both"/>
+        <w:rPr>
+          <w:color w:val="auto"/>
+          <w:sz w:val="24"/>
+          <w:szCs w:val="24"/>
+          <w:highlight w:val="yellow"/>
+        </w:rPr>
+      </w:pPr>
+      <w:r>
+        <w:rPr>
+          <w:color w:val="auto"/>
+          <w:sz w:val="24"/>
+          <w:szCs w:val="24"/>
+          <w:highlight w:val="yellow"/>
+        </w:rPr>
+        <w:t xml:space="preserve">O usuário terá acesso a função de consultar desde que esteja </w:t>
+      </w:r>
+      <w:proofErr w:type="spellStart"/>
+      <w:r>
+        <w:rPr>
+          <w:color w:val="auto"/>
+          <w:sz w:val="24"/>
+          <w:szCs w:val="24"/>
+          <w:highlight w:val="yellow"/>
+        </w:rPr>
+        <w:t>logado</w:t>
+      </w:r>
+      <w:proofErr w:type="spellEnd"/>
+      <w:r>
+        <w:rPr>
+          <w:color w:val="auto"/>
+          <w:sz w:val="24"/>
+          <w:szCs w:val="24"/>
+          <w:highlight w:val="yellow"/>
+        </w:rPr>
+        <w:t>.</w:t>
+      </w:r>
+    </w:p>
+    <w:p>
+      <w:pPr>
+        <w:ind w:firstLine="709"/>
+        <w:jc w:val="both"/>
+        <w:rPr>
+          <w:color w:val="auto"/>
+          <w:sz w:val="24"/>
+          <w:szCs w:val="24"/>
+          <w:highlight w:val="yellow"/>
+        </w:rPr>
+      </w:pPr>
+    </w:p>
+    <w:p>
+      <w:pPr>
+        <w:spacing w:line="360" w:lineRule="auto"/>
+        <w:ind w:firstLine="709"/>
+        <w:jc w:val="both"/>
+        <w:rPr>
+          <w:b/>
+          <w:color w:val="auto"/>
+          <w:sz w:val="24"/>
+          <w:szCs w:val="24"/>
+          <w:highlight w:val="yellow"/>
+        </w:rPr>
+      </w:pPr>
+      <w:r>
+        <w:rPr>
+          <w:b/>
+          <w:color w:val="auto"/>
+          <w:sz w:val="24"/>
+          <w:szCs w:val="24"/>
+          <w:highlight w:val="yellow"/>
+        </w:rPr>
+        <w:t>Pré-Condições:</w:t>
+      </w:r>
+    </w:p>
+    <w:p>
+      <w:pPr>
+        <w:ind w:firstLine="709"/>
+        <w:jc w:val="both"/>
+        <w:rPr>
+          <w:color w:val="auto"/>
+          <w:sz w:val="24"/>
+          <w:highlight w:val="yellow"/>
+        </w:rPr>
+      </w:pPr>
+      <w:r>
+        <w:rPr>
+          <w:color w:val="auto"/>
+          <w:highlight w:val="yellow"/>
+        </w:rPr>
+        <w:tab/>
+      </w:r>
+      <w:r>
+        <w:rPr>
+          <w:color w:val="auto"/>
+          <w:sz w:val="24"/>
+          <w:highlight w:val="yellow"/>
+        </w:rPr>
+        <w:t>O usuário precisará estar cadastrado no sistema para que o mesmo consiga realizar uma consulta da raça cadastrada pelo tipo de buscar por.</w:t>
+      </w:r>
+    </w:p>
+    <w:p>
+      <w:pPr>
+        <w:ind w:firstLine="709"/>
+        <w:jc w:val="both"/>
+        <w:rPr>
+          <w:color w:val="auto"/>
+          <w:sz w:val="24"/>
+          <w:szCs w:val="24"/>
+          <w:highlight w:val="yellow"/>
+        </w:rPr>
+      </w:pPr>
+    </w:p>
+    <w:p>
+      <w:pPr>
+        <w:spacing w:line="360" w:lineRule="auto"/>
+        <w:ind w:firstLine="709"/>
+        <w:jc w:val="both"/>
+        <w:rPr>
+          <w:color w:val="auto"/>
+          <w:sz w:val="24"/>
+          <w:szCs w:val="24"/>
+          <w:highlight w:val="yellow"/>
+        </w:rPr>
+      </w:pPr>
+      <w:r>
+        <w:rPr>
+          <w:b/>
+          <w:color w:val="auto"/>
+          <w:sz w:val="24"/>
+          <w:szCs w:val="24"/>
+          <w:highlight w:val="yellow"/>
+        </w:rPr>
+        <w:t>Cenário 01:</w:t>
+      </w:r>
+      <w:r>
+        <w:rPr>
+          <w:color w:val="auto"/>
+          <w:sz w:val="24"/>
+          <w:szCs w:val="24"/>
+          <w:highlight w:val="yellow"/>
+        </w:rPr>
+        <w:t xml:space="preserve"> O usuário consultará </w:t>
+      </w:r>
+      <w:r>
+        <w:rPr>
+          <w:color w:val="auto"/>
+          <w:sz w:val="24"/>
+          <w:szCs w:val="24"/>
+          <w:highlight w:val="yellow"/>
+        </w:rPr>
+        <w:t>as raças</w:t>
+      </w:r>
+      <w:r>
+        <w:rPr>
+          <w:color w:val="auto"/>
+          <w:sz w:val="24"/>
+          <w:szCs w:val="24"/>
+          <w:highlight w:val="yellow"/>
+        </w:rPr>
+        <w:t xml:space="preserve"> no sistema por “Todos”.</w:t>
+      </w:r>
+    </w:p>
+    <w:p>
+      <w:pPr>
+        <w:spacing w:line="360" w:lineRule="auto"/>
+        <w:ind w:firstLine="709"/>
+        <w:jc w:val="both"/>
+        <w:rPr>
+          <w:color w:val="auto"/>
+          <w:sz w:val="24"/>
+          <w:szCs w:val="24"/>
+          <w:highlight w:val="yellow"/>
+        </w:rPr>
+      </w:pPr>
+      <w:r>
+        <w:rPr>
+          <w:i/>
+          <w:color w:val="auto"/>
+          <w:sz w:val="24"/>
+          <w:szCs w:val="24"/>
+          <w:highlight w:val="yellow"/>
+        </w:rPr>
+        <w:t>Dado:</w:t>
+      </w:r>
+      <w:r>
+        <w:rPr>
+          <w:color w:val="auto"/>
+          <w:sz w:val="24"/>
+          <w:szCs w:val="24"/>
+          <w:highlight w:val="yellow"/>
+        </w:rPr>
+        <w:t xml:space="preserve"> A consulta é realizada.</w:t>
+      </w:r>
+    </w:p>
+    <w:p>
+      <w:pPr>
+        <w:spacing w:line="360" w:lineRule="auto"/>
+        <w:ind w:firstLine="709"/>
+        <w:jc w:val="both"/>
+        <w:rPr>
+          <w:color w:val="auto"/>
+          <w:sz w:val="24"/>
+          <w:szCs w:val="24"/>
+          <w:highlight w:val="yellow"/>
+        </w:rPr>
+      </w:pPr>
+      <w:r>
+        <w:rPr>
+          <w:i/>
+          <w:color w:val="auto"/>
+          <w:sz w:val="24"/>
+          <w:szCs w:val="24"/>
+          <w:highlight w:val="yellow"/>
+        </w:rPr>
+        <w:t>Quando:</w:t>
+      </w:r>
+      <w:r>
+        <w:rPr>
+          <w:color w:val="auto"/>
+          <w:sz w:val="24"/>
+          <w:szCs w:val="24"/>
+          <w:highlight w:val="yellow"/>
+        </w:rPr>
+        <w:t xml:space="preserve"> O usuário realiza a pesquisa em “Busca” por “Todos”</w:t>
+      </w:r>
+    </w:p>
+    <w:p>
+      <w:pPr>
+        <w:spacing w:line="360" w:lineRule="auto"/>
+        <w:ind w:firstLine="709"/>
+        <w:jc w:val="both"/>
+        <w:rPr>
+          <w:color w:val="auto"/>
+          <w:sz w:val="24"/>
+          <w:szCs w:val="24"/>
+          <w:highlight w:val="yellow"/>
+        </w:rPr>
+      </w:pPr>
+      <w:r>
+        <w:rPr>
+          <w:i/>
+          <w:color w:val="auto"/>
+          <w:sz w:val="24"/>
+          <w:szCs w:val="24"/>
+          <w:highlight w:val="yellow"/>
+        </w:rPr>
+        <w:t>Então:</w:t>
+      </w:r>
+      <w:r>
+        <w:rPr>
+          <w:color w:val="auto"/>
+          <w:sz w:val="24"/>
+          <w:szCs w:val="24"/>
+          <w:highlight w:val="yellow"/>
+        </w:rPr>
+        <w:t xml:space="preserve"> Deverá</w:t>
+      </w:r>
+      <w:r>
+        <w:rPr>
+          <w:color w:val="auto"/>
+          <w:sz w:val="24"/>
+          <w:szCs w:val="24"/>
+          <w:highlight w:val="yellow"/>
+        </w:rPr>
+        <w:t xml:space="preserve"> ver as raças</w:t>
+      </w:r>
+      <w:r>
+        <w:rPr>
+          <w:color w:val="auto"/>
+          <w:sz w:val="24"/>
+          <w:szCs w:val="24"/>
+          <w:highlight w:val="yellow"/>
+        </w:rPr>
+        <w:t xml:space="preserve"> em forma de listagem relacionados à busca.</w:t>
+      </w:r>
+    </w:p>
+    <w:p>
+      <w:pPr>
+        <w:spacing w:line="360" w:lineRule="auto"/>
+        <w:ind w:firstLine="1418"/>
+        <w:jc w:val="both"/>
+        <w:rPr>
+          <w:color w:val="auto"/>
+          <w:sz w:val="24"/>
+          <w:szCs w:val="24"/>
+          <w:highlight w:val="yellow"/>
+        </w:rPr>
+      </w:pPr>
+    </w:p>
+    <w:p>
+      <w:pPr>
+        <w:spacing w:line="360" w:lineRule="auto"/>
+        <w:ind w:firstLine="709"/>
+        <w:jc w:val="both"/>
+        <w:rPr>
+          <w:color w:val="auto"/>
+          <w:sz w:val="24"/>
+          <w:szCs w:val="24"/>
+          <w:highlight w:val="yellow"/>
+        </w:rPr>
+      </w:pPr>
+      <w:r>
+        <w:rPr>
+          <w:b/>
+          <w:color w:val="auto"/>
+          <w:sz w:val="24"/>
+          <w:szCs w:val="24"/>
+          <w:highlight w:val="yellow"/>
+        </w:rPr>
+        <w:t>Cenário 02:</w:t>
+      </w:r>
+      <w:r>
+        <w:rPr>
+          <w:color w:val="auto"/>
+          <w:sz w:val="24"/>
+          <w:szCs w:val="24"/>
+          <w:highlight w:val="yellow"/>
+        </w:rPr>
+        <w:t xml:space="preserve"> O usuário consultará </w:t>
+      </w:r>
+      <w:r>
+        <w:rPr>
+          <w:color w:val="auto"/>
+          <w:sz w:val="24"/>
+          <w:szCs w:val="24"/>
+          <w:highlight w:val="yellow"/>
+        </w:rPr>
+        <w:t>as raças</w:t>
+      </w:r>
+      <w:r>
+        <w:rPr>
+          <w:color w:val="auto"/>
+          <w:sz w:val="24"/>
+          <w:szCs w:val="24"/>
+          <w:highlight w:val="yellow"/>
+        </w:rPr>
+        <w:t xml:space="preserve"> no sistema pelo “código ou ID”.</w:t>
+      </w:r>
+    </w:p>
+    <w:p>
+      <w:pPr>
+        <w:spacing w:line="360" w:lineRule="auto"/>
+        <w:ind w:firstLine="709"/>
+        <w:jc w:val="both"/>
+        <w:rPr>
+          <w:color w:val="auto"/>
+          <w:sz w:val="24"/>
+          <w:szCs w:val="24"/>
+          <w:highlight w:val="yellow"/>
+        </w:rPr>
+      </w:pPr>
+      <w:r>
+        <w:rPr>
+          <w:i/>
+          <w:color w:val="auto"/>
+          <w:sz w:val="24"/>
+          <w:szCs w:val="24"/>
+          <w:highlight w:val="yellow"/>
+        </w:rPr>
+        <w:t>Dado:</w:t>
+      </w:r>
+      <w:r>
+        <w:rPr>
+          <w:color w:val="auto"/>
+          <w:sz w:val="24"/>
+          <w:szCs w:val="24"/>
+          <w:highlight w:val="yellow"/>
+        </w:rPr>
+        <w:t xml:space="preserve"> A consulta é realizada.</w:t>
+      </w:r>
+    </w:p>
+    <w:p>
+      <w:pPr>
+        <w:spacing w:line="360" w:lineRule="auto"/>
+        <w:ind w:firstLine="698"/>
+        <w:jc w:val="both"/>
+        <w:rPr>
+          <w:color w:val="auto"/>
+          <w:sz w:val="24"/>
+          <w:szCs w:val="24"/>
+          <w:highlight w:val="yellow"/>
+        </w:rPr>
+      </w:pPr>
+      <w:r>
+        <w:rPr>
+          <w:i/>
+          <w:color w:val="auto"/>
+          <w:sz w:val="24"/>
+          <w:szCs w:val="24"/>
+          <w:highlight w:val="yellow"/>
+        </w:rPr>
+        <w:t>Quando:</w:t>
+      </w:r>
+      <w:r>
+        <w:rPr>
+          <w:color w:val="auto"/>
+          <w:sz w:val="24"/>
+          <w:szCs w:val="24"/>
+          <w:highlight w:val="yellow"/>
+        </w:rPr>
+        <w:t xml:space="preserve"> O usuário realiza a pesquisa em “Busca ID” por “1”</w:t>
+      </w:r>
+    </w:p>
+    <w:p>
+      <w:pPr>
+        <w:spacing w:line="360" w:lineRule="auto"/>
+        <w:ind w:firstLine="698"/>
+        <w:jc w:val="both"/>
+        <w:rPr>
+          <w:color w:val="auto"/>
+          <w:sz w:val="24"/>
+          <w:szCs w:val="24"/>
+          <w:highlight w:val="yellow"/>
+        </w:rPr>
+      </w:pPr>
+      <w:r>
+        <w:rPr>
+          <w:i/>
+          <w:color w:val="auto"/>
+          <w:sz w:val="24"/>
+          <w:szCs w:val="24"/>
+          <w:highlight w:val="yellow"/>
+        </w:rPr>
+        <w:t>Então:</w:t>
+      </w:r>
+      <w:r>
+        <w:rPr>
+          <w:color w:val="auto"/>
+          <w:sz w:val="24"/>
+          <w:szCs w:val="24"/>
+          <w:highlight w:val="yellow"/>
+        </w:rPr>
+        <w:t xml:space="preserve"> Deverá</w:t>
+      </w:r>
+      <w:r>
+        <w:rPr>
+          <w:color w:val="auto"/>
+          <w:sz w:val="24"/>
+          <w:szCs w:val="24"/>
+          <w:highlight w:val="yellow"/>
+        </w:rPr>
+        <w:t xml:space="preserve"> ver as raças</w:t>
+      </w:r>
+      <w:r>
+        <w:rPr>
+          <w:color w:val="auto"/>
+          <w:sz w:val="24"/>
+          <w:szCs w:val="24"/>
+          <w:highlight w:val="yellow"/>
+        </w:rPr>
+        <w:t xml:space="preserve"> em forma de listagem relacionados à busca.</w:t>
+      </w:r>
+    </w:p>
+    <w:p>
+      <w:pPr>
+        <w:spacing w:line="360" w:lineRule="auto"/>
+        <w:ind w:firstLine="720"/>
+        <w:jc w:val="both"/>
+        <w:rPr>
+          <w:color w:val="auto"/>
+          <w:sz w:val="24"/>
+          <w:szCs w:val="24"/>
+          <w:highlight w:val="yellow"/>
+        </w:rPr>
+      </w:pPr>
+    </w:p>
+    <w:p>
+      <w:pPr>
+        <w:spacing w:line="360" w:lineRule="auto"/>
+        <w:ind w:firstLine="709"/>
+        <w:jc w:val="both"/>
+        <w:rPr>
+          <w:color w:val="auto"/>
+          <w:sz w:val="24"/>
+          <w:szCs w:val="24"/>
+          <w:highlight w:val="yellow"/>
+        </w:rPr>
+      </w:pPr>
+      <w:r>
+        <w:rPr>
+          <w:b/>
+          <w:color w:val="auto"/>
+          <w:sz w:val="24"/>
+          <w:szCs w:val="24"/>
+          <w:highlight w:val="yellow"/>
+        </w:rPr>
+        <w:t>Cenário 03:</w:t>
+      </w:r>
+      <w:r>
+        <w:rPr>
+          <w:color w:val="auto"/>
+          <w:sz w:val="24"/>
+          <w:szCs w:val="24"/>
+          <w:highlight w:val="yellow"/>
+        </w:rPr>
+        <w:t xml:space="preserve"> O usuário consultará </w:t>
+      </w:r>
+      <w:r>
+        <w:rPr>
+          <w:color w:val="auto"/>
+          <w:sz w:val="24"/>
+          <w:szCs w:val="24"/>
+          <w:highlight w:val="yellow"/>
+        </w:rPr>
+        <w:t xml:space="preserve">as raças </w:t>
+      </w:r>
+      <w:r>
+        <w:rPr>
+          <w:color w:val="auto"/>
+          <w:sz w:val="24"/>
+          <w:szCs w:val="24"/>
+          <w:highlight w:val="yellow"/>
+        </w:rPr>
+        <w:t>no sistema pelo “Nome</w:t>
+      </w:r>
+      <w:r>
+        <w:rPr>
+          <w:color w:val="auto"/>
+          <w:sz w:val="24"/>
+          <w:szCs w:val="24"/>
+          <w:highlight w:val="yellow"/>
+        </w:rPr>
+        <w:t xml:space="preserve"> da </w:t>
+      </w:r>
+      <w:proofErr w:type="gramStart"/>
+      <w:r>
+        <w:rPr>
+          <w:color w:val="auto"/>
+          <w:sz w:val="24"/>
+          <w:szCs w:val="24"/>
+          <w:highlight w:val="yellow"/>
+        </w:rPr>
+        <w:t>Raça</w:t>
+      </w:r>
+      <w:r>
+        <w:rPr>
+          <w:color w:val="auto"/>
+          <w:sz w:val="24"/>
+          <w:szCs w:val="24"/>
+          <w:highlight w:val="yellow"/>
+        </w:rPr>
+        <w:t>.”</w:t>
+      </w:r>
+      <w:proofErr w:type="gramEnd"/>
+    </w:p>
+    <w:p>
+      <w:pPr>
+        <w:spacing w:line="360" w:lineRule="auto"/>
+        <w:ind w:firstLine="709"/>
+        <w:jc w:val="both"/>
+        <w:rPr>
+          <w:color w:val="auto"/>
+          <w:sz w:val="24"/>
+          <w:szCs w:val="24"/>
+          <w:highlight w:val="yellow"/>
+        </w:rPr>
+      </w:pPr>
+      <w:r>
+        <w:rPr>
+          <w:i/>
+          <w:color w:val="auto"/>
+          <w:sz w:val="24"/>
+          <w:szCs w:val="24"/>
+          <w:highlight w:val="yellow"/>
+        </w:rPr>
+        <w:t>Dado:</w:t>
+      </w:r>
+      <w:r>
+        <w:rPr>
+          <w:color w:val="auto"/>
+          <w:sz w:val="24"/>
+          <w:szCs w:val="24"/>
+          <w:highlight w:val="yellow"/>
+        </w:rPr>
+        <w:t xml:space="preserve"> A consulta é realizada.</w:t>
+      </w:r>
+    </w:p>
+    <w:p>
+      <w:pPr>
+        <w:spacing w:line="360" w:lineRule="auto"/>
+        <w:ind w:firstLine="698"/>
+        <w:jc w:val="both"/>
+        <w:rPr>
+          <w:color w:val="auto"/>
+          <w:sz w:val="24"/>
+          <w:szCs w:val="24"/>
+          <w:highlight w:val="yellow"/>
+        </w:rPr>
+      </w:pPr>
+      <w:r>
+        <w:rPr>
+          <w:i/>
+          <w:color w:val="auto"/>
+          <w:sz w:val="24"/>
+          <w:szCs w:val="24"/>
+          <w:highlight w:val="yellow"/>
+        </w:rPr>
+        <w:t>Quando:</w:t>
+      </w:r>
+      <w:r>
+        <w:rPr>
+          <w:color w:val="auto"/>
+          <w:sz w:val="24"/>
+          <w:szCs w:val="24"/>
+          <w:highlight w:val="yellow"/>
+        </w:rPr>
+        <w:t xml:space="preserve"> O usuário realiza a pesquisa em “Busca nome” por “</w:t>
+      </w:r>
+      <w:r>
+        <w:rPr>
+          <w:color w:val="auto"/>
+          <w:sz w:val="24"/>
+          <w:szCs w:val="24"/>
+          <w:highlight w:val="yellow"/>
+        </w:rPr>
+        <w:t>Vira-lata</w:t>
+      </w:r>
+      <w:r>
+        <w:rPr>
+          <w:color w:val="auto"/>
+          <w:sz w:val="24"/>
+          <w:szCs w:val="24"/>
+          <w:highlight w:val="yellow"/>
+        </w:rPr>
+        <w:t>”</w:t>
+      </w:r>
+    </w:p>
+    <w:p>
+      <w:pPr>
+        <w:spacing w:line="360" w:lineRule="auto"/>
+        <w:ind w:firstLine="698"/>
+        <w:jc w:val="both"/>
+        <w:rPr>
+          <w:color w:val="auto"/>
+          <w:sz w:val="24"/>
+          <w:szCs w:val="24"/>
+          <w:highlight w:val="yellow"/>
+        </w:rPr>
+      </w:pPr>
+      <w:r>
+        <w:rPr>
+          <w:i/>
+          <w:color w:val="auto"/>
+          <w:sz w:val="24"/>
+          <w:szCs w:val="24"/>
+          <w:highlight w:val="yellow"/>
+        </w:rPr>
+        <w:t>Então:</w:t>
+      </w:r>
+      <w:r>
+        <w:rPr>
+          <w:color w:val="auto"/>
+          <w:sz w:val="24"/>
+          <w:szCs w:val="24"/>
+          <w:highlight w:val="yellow"/>
+        </w:rPr>
+        <w:t xml:space="preserve"> Deverá ver </w:t>
+      </w:r>
+      <w:r>
+        <w:rPr>
+          <w:color w:val="auto"/>
+          <w:sz w:val="24"/>
+          <w:szCs w:val="24"/>
+          <w:highlight w:val="yellow"/>
+        </w:rPr>
+        <w:t>a raça</w:t>
+      </w:r>
+      <w:r>
+        <w:rPr>
+          <w:color w:val="auto"/>
+          <w:sz w:val="24"/>
+          <w:szCs w:val="24"/>
+          <w:highlight w:val="yellow"/>
+        </w:rPr>
+        <w:t xml:space="preserve"> relacionado à busca.</w:t>
+      </w:r>
+    </w:p>
+    <w:p>
+      <w:pPr>
+        <w:pStyle w:val="Ttulo2"/>
+        <w:spacing w:before="0" w:line="360" w:lineRule="auto"/>
+        <w:ind w:firstLine="709"/>
+        <w:jc w:val="both"/>
+        <w:rPr>
+          <w:color w:val="auto"/>
+          <w:sz w:val="24"/>
+          <w:szCs w:val="24"/>
+          <w:highlight w:val="yellow"/>
+        </w:rPr>
+      </w:pPr>
+      <w:r>
+        <w:rPr>
+          <w:color w:val="auto"/>
+          <w:sz w:val="24"/>
+          <w:szCs w:val="24"/>
+          <w:highlight w:val="yellow"/>
+        </w:rPr>
+        <w:t xml:space="preserve">8.1º Aspecto: </w:t>
+      </w:r>
+      <w:r>
+        <w:rPr>
+          <w:color w:val="auto"/>
+          <w:sz w:val="24"/>
+          <w:szCs w:val="24"/>
+          <w:highlight w:val="yellow"/>
+        </w:rPr>
+        <w:t>Janela Alteração da Raça</w:t>
+      </w:r>
+    </w:p>
+    <w:p>
+      <w:pPr>
+        <w:rPr>
+          <w:color w:val="auto"/>
+          <w:highlight w:val="yellow"/>
+        </w:rPr>
+      </w:pPr>
+    </w:p>
+    <w:p>
+      <w:pPr>
+        <w:spacing w:line="360" w:lineRule="auto"/>
+        <w:ind w:firstLine="709"/>
+        <w:jc w:val="both"/>
+        <w:rPr>
+          <w:color w:val="auto"/>
+          <w:sz w:val="24"/>
+          <w:szCs w:val="24"/>
+          <w:highlight w:val="yellow"/>
+        </w:rPr>
+      </w:pPr>
+      <w:r>
+        <w:rPr>
+          <w:b/>
+          <w:color w:val="auto"/>
+          <w:sz w:val="24"/>
+          <w:szCs w:val="24"/>
+          <w:highlight w:val="yellow"/>
+        </w:rPr>
+        <w:t>Funcionalidade</w:t>
+      </w:r>
+      <w:r>
+        <w:rPr>
+          <w:color w:val="auto"/>
+          <w:sz w:val="24"/>
+          <w:szCs w:val="24"/>
+          <w:highlight w:val="yellow"/>
+        </w:rPr>
+        <w:t xml:space="preserve">: </w:t>
+      </w:r>
+    </w:p>
+    <w:p>
+      <w:pPr>
+        <w:spacing w:line="360" w:lineRule="auto"/>
+        <w:ind w:firstLine="709"/>
+        <w:jc w:val="both"/>
+        <w:rPr>
+          <w:color w:val="auto"/>
+          <w:sz w:val="24"/>
+          <w:szCs w:val="24"/>
+          <w:highlight w:val="yellow"/>
+        </w:rPr>
+      </w:pPr>
+      <w:r>
+        <w:rPr>
+          <w:color w:val="auto"/>
+          <w:sz w:val="24"/>
+          <w:szCs w:val="24"/>
+          <w:highlight w:val="yellow"/>
+        </w:rPr>
+        <w:t>Alterar uma raça cadastrada no sistema.</w:t>
+      </w:r>
+    </w:p>
+    <w:p>
+      <w:pPr>
+        <w:spacing w:line="360" w:lineRule="auto"/>
+        <w:ind w:firstLine="709"/>
+        <w:jc w:val="both"/>
+        <w:rPr>
+          <w:b/>
+          <w:color w:val="auto"/>
+          <w:sz w:val="24"/>
+          <w:szCs w:val="24"/>
+          <w:highlight w:val="yellow"/>
+        </w:rPr>
+      </w:pPr>
+      <w:r>
+        <w:rPr>
+          <w:b/>
+          <w:color w:val="auto"/>
+          <w:sz w:val="24"/>
+          <w:szCs w:val="24"/>
+          <w:highlight w:val="yellow"/>
+        </w:rPr>
+        <w:t>História de Usuário:</w:t>
+      </w:r>
+    </w:p>
+    <w:p>
+      <w:pPr>
+        <w:spacing w:line="360" w:lineRule="auto"/>
+        <w:ind w:firstLine="720"/>
+        <w:jc w:val="both"/>
+        <w:rPr>
+          <w:color w:val="auto"/>
+          <w:sz w:val="24"/>
+          <w:szCs w:val="24"/>
+          <w:highlight w:val="yellow"/>
+        </w:rPr>
+      </w:pPr>
+      <w:r>
+        <w:rPr>
+          <w:color w:val="auto"/>
+          <w:sz w:val="24"/>
+          <w:szCs w:val="24"/>
+          <w:highlight w:val="yellow"/>
+        </w:rPr>
+        <w:t>Dada pessoa chamado “Administrador”; e Usuário “administrador”; e senha “adm1234’; e função “Gerente”.</w:t>
+      </w:r>
+    </w:p>
+    <w:p>
+      <w:pPr>
+        <w:spacing w:line="360" w:lineRule="auto"/>
+        <w:ind w:firstLine="709"/>
+        <w:jc w:val="both"/>
+        <w:rPr>
+          <w:b/>
+          <w:color w:val="auto"/>
+          <w:sz w:val="24"/>
+          <w:szCs w:val="24"/>
+          <w:highlight w:val="yellow"/>
+        </w:rPr>
+      </w:pPr>
+      <w:r>
+        <w:rPr>
+          <w:b/>
+          <w:color w:val="auto"/>
+          <w:sz w:val="24"/>
+          <w:szCs w:val="24"/>
+          <w:highlight w:val="yellow"/>
+        </w:rPr>
+        <w:lastRenderedPageBreak/>
+        <w:t>Pré-Condições:</w:t>
+      </w:r>
+    </w:p>
+    <w:p>
+      <w:pPr>
+        <w:spacing w:line="360" w:lineRule="auto"/>
+        <w:ind w:firstLine="709"/>
+        <w:jc w:val="both"/>
+        <w:rPr>
+          <w:color w:val="auto"/>
+          <w:sz w:val="24"/>
+          <w:szCs w:val="24"/>
+          <w:highlight w:val="yellow"/>
+        </w:rPr>
+      </w:pPr>
+      <w:r>
+        <w:rPr>
+          <w:color w:val="auto"/>
+          <w:highlight w:val="yellow"/>
+        </w:rPr>
+        <w:tab/>
+      </w:r>
+      <w:r>
+        <w:rPr>
+          <w:color w:val="auto"/>
+          <w:sz w:val="24"/>
+          <w:szCs w:val="24"/>
+          <w:highlight w:val="yellow"/>
+        </w:rPr>
+        <w:t>O usuário deve estar cadastrado no sistema e ter permissão para realizar alteração da raça cadastrada no Sistema.</w:t>
+      </w:r>
+    </w:p>
+    <w:p>
+      <w:pPr>
+        <w:spacing w:line="360" w:lineRule="auto"/>
+        <w:ind w:firstLine="709"/>
+        <w:jc w:val="both"/>
+        <w:rPr>
+          <w:color w:val="auto"/>
+          <w:sz w:val="24"/>
+          <w:szCs w:val="24"/>
+          <w:highlight w:val="yellow"/>
+        </w:rPr>
+      </w:pPr>
+      <w:r>
+        <w:rPr>
+          <w:b/>
+          <w:color w:val="auto"/>
+          <w:sz w:val="24"/>
+          <w:szCs w:val="24"/>
+          <w:highlight w:val="yellow"/>
+        </w:rPr>
+        <w:t>Cenário 01:</w:t>
+      </w:r>
+      <w:r>
+        <w:rPr>
+          <w:color w:val="auto"/>
+          <w:sz w:val="24"/>
+          <w:szCs w:val="24"/>
+          <w:highlight w:val="yellow"/>
+        </w:rPr>
+        <w:t xml:space="preserve"> O usuário altera uma raça pelo “código ou ID”.</w:t>
+      </w:r>
+    </w:p>
+    <w:p>
+      <w:pPr>
+        <w:spacing w:line="360" w:lineRule="auto"/>
+        <w:ind w:firstLine="709"/>
+        <w:jc w:val="both"/>
+        <w:rPr>
+          <w:color w:val="auto"/>
+          <w:sz w:val="24"/>
+          <w:szCs w:val="24"/>
+          <w:highlight w:val="yellow"/>
+        </w:rPr>
+      </w:pPr>
+      <w:r>
+        <w:rPr>
+          <w:i/>
+          <w:color w:val="auto"/>
+          <w:sz w:val="24"/>
+          <w:szCs w:val="24"/>
+          <w:highlight w:val="yellow"/>
+        </w:rPr>
+        <w:t>Dado:</w:t>
+      </w:r>
+      <w:r>
+        <w:rPr>
+          <w:color w:val="auto"/>
+          <w:sz w:val="24"/>
+          <w:szCs w:val="24"/>
+          <w:highlight w:val="yellow"/>
+        </w:rPr>
+        <w:t xml:space="preserve"> A alteração é realizada.</w:t>
+      </w:r>
+    </w:p>
+    <w:p>
+      <w:pPr>
+        <w:spacing w:line="360" w:lineRule="auto"/>
+        <w:ind w:firstLine="698"/>
+        <w:jc w:val="both"/>
+        <w:rPr>
+          <w:color w:val="auto"/>
+          <w:sz w:val="24"/>
+          <w:szCs w:val="24"/>
+          <w:highlight w:val="yellow"/>
+        </w:rPr>
+      </w:pPr>
+      <w:r>
+        <w:rPr>
+          <w:i/>
+          <w:color w:val="auto"/>
+          <w:sz w:val="24"/>
+          <w:szCs w:val="24"/>
+          <w:highlight w:val="yellow"/>
+        </w:rPr>
+        <w:t>Quando:</w:t>
+      </w:r>
+      <w:r>
+        <w:rPr>
+          <w:color w:val="auto"/>
+          <w:sz w:val="24"/>
+          <w:szCs w:val="24"/>
+          <w:highlight w:val="yellow"/>
+        </w:rPr>
+        <w:t xml:space="preserve"> O usuário realiza a alteração em “Busca ID” por “2”, fazendo a alteração do nome.</w:t>
+      </w:r>
+    </w:p>
+    <w:p>
+      <w:pPr>
+        <w:spacing w:line="360" w:lineRule="auto"/>
+        <w:ind w:firstLine="698"/>
+        <w:jc w:val="both"/>
+        <w:rPr>
+          <w:color w:val="auto"/>
+          <w:sz w:val="24"/>
+          <w:szCs w:val="24"/>
+          <w:highlight w:val="yellow"/>
+        </w:rPr>
+      </w:pPr>
+      <w:r>
+        <w:rPr>
+          <w:i/>
+          <w:color w:val="auto"/>
+          <w:sz w:val="24"/>
+          <w:szCs w:val="24"/>
+          <w:highlight w:val="yellow"/>
+        </w:rPr>
+        <w:t>Então:</w:t>
+      </w:r>
+      <w:r>
+        <w:rPr>
+          <w:color w:val="auto"/>
+          <w:sz w:val="24"/>
+          <w:szCs w:val="24"/>
+          <w:highlight w:val="yellow"/>
+        </w:rPr>
+        <w:t xml:space="preserve"> Deverá exibir a mensagem “Alteração realizada com sucesso”.</w:t>
+      </w:r>
+    </w:p>
+    <w:p>
+      <w:pPr>
+        <w:spacing w:line="360" w:lineRule="auto"/>
+        <w:ind w:firstLine="720"/>
+        <w:jc w:val="both"/>
+        <w:rPr>
+          <w:color w:val="auto"/>
+          <w:sz w:val="24"/>
+          <w:szCs w:val="24"/>
+          <w:highlight w:val="yellow"/>
+        </w:rPr>
+      </w:pPr>
+    </w:p>
+    <w:p>
+      <w:pPr>
+        <w:spacing w:line="360" w:lineRule="auto"/>
+        <w:ind w:firstLine="709"/>
+        <w:jc w:val="both"/>
+        <w:rPr>
+          <w:color w:val="auto"/>
+          <w:sz w:val="24"/>
+          <w:szCs w:val="24"/>
+          <w:highlight w:val="yellow"/>
+        </w:rPr>
+      </w:pPr>
+      <w:r>
+        <w:rPr>
+          <w:b/>
+          <w:color w:val="auto"/>
+          <w:sz w:val="24"/>
+          <w:szCs w:val="24"/>
+          <w:highlight w:val="yellow"/>
+        </w:rPr>
+        <w:t>Cenário 02:</w:t>
+      </w:r>
+      <w:r>
+        <w:rPr>
+          <w:color w:val="auto"/>
+          <w:sz w:val="24"/>
+          <w:szCs w:val="24"/>
+          <w:highlight w:val="yellow"/>
+        </w:rPr>
+        <w:t xml:space="preserve"> O usuário não altera uma raça.</w:t>
+      </w:r>
+    </w:p>
+    <w:p>
+      <w:pPr>
+        <w:spacing w:line="360" w:lineRule="auto"/>
+        <w:ind w:firstLine="709"/>
+        <w:jc w:val="both"/>
+        <w:rPr>
+          <w:color w:val="auto"/>
+          <w:sz w:val="24"/>
+          <w:szCs w:val="24"/>
+          <w:highlight w:val="yellow"/>
+        </w:rPr>
+      </w:pPr>
+      <w:r>
+        <w:rPr>
+          <w:i/>
+          <w:color w:val="auto"/>
+          <w:sz w:val="24"/>
+          <w:szCs w:val="24"/>
+          <w:highlight w:val="yellow"/>
+        </w:rPr>
+        <w:t>Dado:</w:t>
+      </w:r>
+      <w:r>
+        <w:rPr>
+          <w:color w:val="auto"/>
+          <w:sz w:val="24"/>
+          <w:szCs w:val="24"/>
+          <w:highlight w:val="yellow"/>
+        </w:rPr>
+        <w:t xml:space="preserve"> A alteração não é realizada.</w:t>
+      </w:r>
+    </w:p>
+    <w:p>
+      <w:pPr>
+        <w:spacing w:line="360" w:lineRule="auto"/>
+        <w:ind w:firstLine="698"/>
+        <w:jc w:val="both"/>
+        <w:rPr>
+          <w:color w:val="auto"/>
+          <w:sz w:val="24"/>
+          <w:szCs w:val="24"/>
+          <w:highlight w:val="yellow"/>
+        </w:rPr>
+      </w:pPr>
+      <w:r>
+        <w:rPr>
+          <w:i/>
+          <w:color w:val="auto"/>
+          <w:sz w:val="24"/>
+          <w:szCs w:val="24"/>
+          <w:highlight w:val="yellow"/>
+        </w:rPr>
+        <w:t>Quando:</w:t>
+      </w:r>
+      <w:r>
+        <w:rPr>
+          <w:color w:val="auto"/>
+          <w:sz w:val="24"/>
+          <w:szCs w:val="24"/>
+          <w:highlight w:val="yellow"/>
+        </w:rPr>
+        <w:t xml:space="preserve"> O usuário não tem permissão.</w:t>
+      </w:r>
+    </w:p>
+    <w:p>
+      <w:pPr>
+        <w:spacing w:line="360" w:lineRule="auto"/>
+        <w:ind w:firstLine="698"/>
+        <w:jc w:val="both"/>
+        <w:rPr>
+          <w:color w:val="auto"/>
+          <w:sz w:val="24"/>
+          <w:szCs w:val="24"/>
+          <w:highlight w:val="yellow"/>
+        </w:rPr>
+      </w:pPr>
+      <w:r>
+        <w:rPr>
+          <w:i/>
+          <w:color w:val="auto"/>
+          <w:sz w:val="24"/>
+          <w:szCs w:val="24"/>
+          <w:highlight w:val="yellow"/>
+        </w:rPr>
+        <w:t>Então:</w:t>
+      </w:r>
+      <w:r>
+        <w:rPr>
+          <w:color w:val="auto"/>
+          <w:sz w:val="24"/>
+          <w:szCs w:val="24"/>
+          <w:highlight w:val="yellow"/>
+        </w:rPr>
+        <w:t xml:space="preserve"> Deverá exibir uma mensagem “Não tem permissão”.</w:t>
+      </w:r>
+    </w:p>
+    <w:p>
+      <w:pPr>
+        <w:pStyle w:val="Ttulo2"/>
+        <w:spacing w:before="0" w:line="360" w:lineRule="auto"/>
+        <w:ind w:firstLine="709"/>
+        <w:jc w:val="both"/>
+        <w:rPr>
+          <w:color w:val="auto"/>
+          <w:sz w:val="24"/>
+          <w:szCs w:val="24"/>
+          <w:highlight w:val="yellow"/>
+        </w:rPr>
+      </w:pPr>
+      <w:r>
+        <w:rPr>
+          <w:color w:val="auto"/>
+          <w:sz w:val="24"/>
+          <w:szCs w:val="24"/>
+          <w:highlight w:val="yellow"/>
+        </w:rPr>
+        <w:t>8.2º Aspecto: Janela Inserção da Raça</w:t>
+      </w:r>
+    </w:p>
+    <w:p>
+      <w:pPr>
+        <w:rPr>
+          <w:color w:val="auto"/>
+          <w:highlight w:val="yellow"/>
+        </w:rPr>
+      </w:pPr>
+    </w:p>
+    <w:p>
+      <w:pPr>
+        <w:spacing w:line="360" w:lineRule="auto"/>
+        <w:ind w:firstLine="709"/>
+        <w:jc w:val="both"/>
+        <w:rPr>
+          <w:color w:val="auto"/>
+          <w:sz w:val="24"/>
+          <w:szCs w:val="24"/>
+          <w:highlight w:val="yellow"/>
+        </w:rPr>
+      </w:pPr>
+      <w:r>
+        <w:rPr>
+          <w:b/>
+          <w:color w:val="auto"/>
+          <w:sz w:val="24"/>
+          <w:szCs w:val="24"/>
+          <w:highlight w:val="yellow"/>
+        </w:rPr>
+        <w:t>Funcionalidade</w:t>
+      </w:r>
+      <w:r>
+        <w:rPr>
+          <w:color w:val="auto"/>
+          <w:sz w:val="24"/>
+          <w:szCs w:val="24"/>
+          <w:highlight w:val="yellow"/>
+        </w:rPr>
+        <w:t xml:space="preserve">: </w:t>
+      </w:r>
+    </w:p>
+    <w:p>
+      <w:pPr>
+        <w:spacing w:line="360" w:lineRule="auto"/>
+        <w:ind w:firstLine="709"/>
+        <w:jc w:val="both"/>
+        <w:rPr>
+          <w:color w:val="auto"/>
+          <w:sz w:val="24"/>
+          <w:szCs w:val="24"/>
+          <w:highlight w:val="yellow"/>
+        </w:rPr>
+      </w:pPr>
+      <w:r>
+        <w:rPr>
+          <w:color w:val="auto"/>
+          <w:sz w:val="24"/>
+          <w:szCs w:val="24"/>
+          <w:highlight w:val="yellow"/>
+        </w:rPr>
+        <w:t>Inserir uma raça no sistema.</w:t>
+      </w:r>
+    </w:p>
+    <w:p>
+      <w:pPr>
+        <w:spacing w:line="360" w:lineRule="auto"/>
+        <w:ind w:firstLine="709"/>
+        <w:jc w:val="both"/>
+        <w:rPr>
+          <w:b/>
+          <w:color w:val="auto"/>
+          <w:sz w:val="24"/>
+          <w:szCs w:val="24"/>
+          <w:highlight w:val="yellow"/>
+        </w:rPr>
+      </w:pPr>
+      <w:r>
+        <w:rPr>
+          <w:b/>
+          <w:color w:val="auto"/>
+          <w:sz w:val="24"/>
+          <w:szCs w:val="24"/>
+          <w:highlight w:val="yellow"/>
+        </w:rPr>
+        <w:t>História de Usuário:</w:t>
+      </w:r>
+    </w:p>
+    <w:p>
+      <w:pPr>
+        <w:spacing w:line="360" w:lineRule="auto"/>
+        <w:ind w:firstLine="720"/>
+        <w:jc w:val="both"/>
+        <w:rPr>
+          <w:color w:val="auto"/>
+          <w:sz w:val="24"/>
+          <w:szCs w:val="24"/>
+          <w:highlight w:val="yellow"/>
+        </w:rPr>
+      </w:pPr>
+      <w:r>
+        <w:rPr>
+          <w:color w:val="auto"/>
+          <w:sz w:val="24"/>
+          <w:szCs w:val="24"/>
+          <w:highlight w:val="yellow"/>
+        </w:rPr>
+        <w:t>Dada pessoa chamado “Administrador”; e Usuário “administrador”; e senha “adm1234’; e função “Gerente”.</w:t>
+      </w:r>
+    </w:p>
+    <w:p>
+      <w:pPr>
+        <w:spacing w:line="360" w:lineRule="auto"/>
+        <w:ind w:firstLine="709"/>
+        <w:jc w:val="both"/>
+        <w:rPr>
+          <w:b/>
+          <w:color w:val="auto"/>
+          <w:sz w:val="24"/>
+          <w:szCs w:val="24"/>
+          <w:highlight w:val="yellow"/>
+        </w:rPr>
+      </w:pPr>
+      <w:r>
+        <w:rPr>
+          <w:b/>
+          <w:color w:val="auto"/>
+          <w:sz w:val="24"/>
+          <w:szCs w:val="24"/>
+          <w:highlight w:val="yellow"/>
+        </w:rPr>
+        <w:t>Pré-Condições:</w:t>
+      </w:r>
+    </w:p>
+    <w:p>
+      <w:pPr>
+        <w:spacing w:line="360" w:lineRule="auto"/>
+        <w:ind w:firstLine="709"/>
+        <w:jc w:val="both"/>
+        <w:rPr>
+          <w:color w:val="auto"/>
+          <w:sz w:val="24"/>
+          <w:szCs w:val="24"/>
+          <w:highlight w:val="yellow"/>
+        </w:rPr>
+      </w:pPr>
+      <w:r>
+        <w:rPr>
+          <w:color w:val="auto"/>
+          <w:highlight w:val="yellow"/>
+        </w:rPr>
+        <w:tab/>
+      </w:r>
+      <w:r>
+        <w:rPr>
+          <w:color w:val="auto"/>
+          <w:sz w:val="24"/>
+          <w:szCs w:val="24"/>
+          <w:highlight w:val="yellow"/>
+        </w:rPr>
+        <w:t>O usuário deve estar cadastrado no sistema e ter permissão para realizar inserção da raça no Sistema.</w:t>
+      </w:r>
+    </w:p>
+    <w:p>
+      <w:pPr>
+        <w:spacing w:line="360" w:lineRule="auto"/>
+        <w:ind w:firstLine="709"/>
+        <w:jc w:val="both"/>
+        <w:rPr>
+          <w:color w:val="auto"/>
+          <w:sz w:val="24"/>
+          <w:szCs w:val="24"/>
+          <w:highlight w:val="yellow"/>
+        </w:rPr>
+      </w:pPr>
+      <w:r>
+        <w:rPr>
+          <w:b/>
+          <w:color w:val="auto"/>
+          <w:sz w:val="24"/>
+          <w:szCs w:val="24"/>
+          <w:highlight w:val="yellow"/>
+        </w:rPr>
+        <w:t>Cenário 01:</w:t>
+      </w:r>
+      <w:r>
+        <w:rPr>
+          <w:color w:val="auto"/>
+          <w:sz w:val="24"/>
+          <w:szCs w:val="24"/>
+          <w:highlight w:val="yellow"/>
+        </w:rPr>
+        <w:t xml:space="preserve"> Cadastro realizado com sucesso.</w:t>
+      </w:r>
+    </w:p>
+    <w:p>
+      <w:pPr>
+        <w:spacing w:line="360" w:lineRule="auto"/>
+        <w:ind w:firstLine="709"/>
+        <w:jc w:val="both"/>
+        <w:rPr>
+          <w:color w:val="auto"/>
+          <w:sz w:val="24"/>
+          <w:szCs w:val="24"/>
+          <w:highlight w:val="yellow"/>
+        </w:rPr>
+      </w:pPr>
+      <w:r>
+        <w:rPr>
+          <w:i/>
+          <w:color w:val="auto"/>
+          <w:sz w:val="24"/>
+          <w:szCs w:val="24"/>
+          <w:highlight w:val="yellow"/>
+        </w:rPr>
+        <w:t>Dado:</w:t>
+      </w:r>
+      <w:r>
+        <w:rPr>
+          <w:color w:val="auto"/>
+          <w:sz w:val="24"/>
+          <w:szCs w:val="24"/>
+          <w:highlight w:val="yellow"/>
+        </w:rPr>
+        <w:t xml:space="preserve"> A inserção é realizada.</w:t>
+      </w:r>
+    </w:p>
+    <w:p>
+      <w:pPr>
+        <w:spacing w:line="360" w:lineRule="auto"/>
+        <w:ind w:firstLine="698"/>
+        <w:jc w:val="both"/>
+        <w:rPr>
+          <w:color w:val="auto"/>
+          <w:sz w:val="24"/>
+          <w:szCs w:val="24"/>
+          <w:highlight w:val="yellow"/>
+        </w:rPr>
+      </w:pPr>
+      <w:r>
+        <w:rPr>
+          <w:i/>
+          <w:color w:val="auto"/>
+          <w:sz w:val="24"/>
+          <w:szCs w:val="24"/>
+          <w:highlight w:val="yellow"/>
+        </w:rPr>
+        <w:t>Quando:</w:t>
+      </w:r>
+      <w:r>
+        <w:rPr>
+          <w:color w:val="auto"/>
+          <w:sz w:val="24"/>
+          <w:szCs w:val="24"/>
+          <w:highlight w:val="yellow"/>
+        </w:rPr>
+        <w:t xml:space="preserve"> Todos os campos são preenchidos.</w:t>
+      </w:r>
+    </w:p>
+    <w:p>
+      <w:pPr>
+        <w:spacing w:line="360" w:lineRule="auto"/>
+        <w:ind w:firstLine="698"/>
+        <w:jc w:val="both"/>
+        <w:rPr>
+          <w:color w:val="auto"/>
+          <w:sz w:val="24"/>
+          <w:szCs w:val="24"/>
+          <w:highlight w:val="yellow"/>
+        </w:rPr>
+      </w:pPr>
+      <w:r>
+        <w:rPr>
+          <w:i/>
+          <w:color w:val="auto"/>
+          <w:sz w:val="24"/>
+          <w:szCs w:val="24"/>
+          <w:highlight w:val="yellow"/>
+        </w:rPr>
+        <w:t>Então:</w:t>
+      </w:r>
+      <w:r>
+        <w:rPr>
+          <w:color w:val="auto"/>
+          <w:sz w:val="24"/>
+          <w:szCs w:val="24"/>
+          <w:highlight w:val="yellow"/>
+        </w:rPr>
+        <w:t xml:space="preserve"> Deverá exibir a mensagem “Cadastrado realizado com sucesso”.</w:t>
+      </w:r>
+    </w:p>
+    <w:p>
+      <w:pPr>
+        <w:spacing w:line="360" w:lineRule="auto"/>
+        <w:ind w:firstLine="720"/>
+        <w:jc w:val="both"/>
+        <w:rPr>
+          <w:color w:val="auto"/>
+          <w:sz w:val="24"/>
+          <w:szCs w:val="24"/>
+          <w:highlight w:val="yellow"/>
+        </w:rPr>
+      </w:pPr>
+    </w:p>
+    <w:p>
+      <w:pPr>
+        <w:spacing w:line="360" w:lineRule="auto"/>
+        <w:ind w:firstLine="709"/>
+        <w:jc w:val="both"/>
+        <w:rPr>
+          <w:color w:val="auto"/>
+          <w:sz w:val="24"/>
+          <w:szCs w:val="24"/>
+          <w:highlight w:val="yellow"/>
+        </w:rPr>
+      </w:pPr>
+      <w:r>
+        <w:rPr>
+          <w:b/>
+          <w:color w:val="auto"/>
+          <w:sz w:val="24"/>
+          <w:szCs w:val="24"/>
+          <w:highlight w:val="yellow"/>
+        </w:rPr>
+        <w:t>Cenário 02:</w:t>
+      </w:r>
+      <w:r>
+        <w:rPr>
+          <w:color w:val="auto"/>
+          <w:sz w:val="24"/>
+          <w:szCs w:val="24"/>
+          <w:highlight w:val="yellow"/>
+        </w:rPr>
+        <w:t xml:space="preserve"> Cadastro não realizado.</w:t>
+      </w:r>
+    </w:p>
+    <w:p>
+      <w:pPr>
+        <w:spacing w:line="360" w:lineRule="auto"/>
+        <w:ind w:firstLine="709"/>
+        <w:jc w:val="both"/>
+        <w:rPr>
+          <w:color w:val="auto"/>
+          <w:sz w:val="24"/>
+          <w:szCs w:val="24"/>
+          <w:highlight w:val="yellow"/>
+        </w:rPr>
+      </w:pPr>
+      <w:r>
+        <w:rPr>
+          <w:i/>
+          <w:color w:val="auto"/>
+          <w:sz w:val="24"/>
+          <w:szCs w:val="24"/>
+          <w:highlight w:val="yellow"/>
+        </w:rPr>
+        <w:t>Dado:</w:t>
+      </w:r>
+      <w:r>
+        <w:rPr>
+          <w:color w:val="auto"/>
+          <w:sz w:val="24"/>
+          <w:szCs w:val="24"/>
+          <w:highlight w:val="yellow"/>
+        </w:rPr>
+        <w:t xml:space="preserve"> A inserção não é realizada.</w:t>
+      </w:r>
+    </w:p>
+    <w:p>
+      <w:pPr>
+        <w:spacing w:line="360" w:lineRule="auto"/>
+        <w:ind w:firstLine="698"/>
+        <w:jc w:val="both"/>
+        <w:rPr>
+          <w:color w:val="auto"/>
+          <w:sz w:val="24"/>
+          <w:szCs w:val="24"/>
+          <w:highlight w:val="yellow"/>
+        </w:rPr>
+      </w:pPr>
+      <w:r>
+        <w:rPr>
+          <w:i/>
+          <w:color w:val="auto"/>
+          <w:sz w:val="24"/>
+          <w:szCs w:val="24"/>
+          <w:highlight w:val="yellow"/>
+        </w:rPr>
+        <w:t>Quando:</w:t>
+      </w:r>
+      <w:r>
+        <w:rPr>
+          <w:color w:val="auto"/>
+          <w:sz w:val="24"/>
+          <w:szCs w:val="24"/>
+          <w:highlight w:val="yellow"/>
+        </w:rPr>
+        <w:t xml:space="preserve"> O usuário deixa de preencher algum campo “Ativo”.</w:t>
+      </w:r>
+    </w:p>
+    <w:p>
+      <w:pPr>
+        <w:spacing w:line="360" w:lineRule="auto"/>
+        <w:ind w:firstLine="698"/>
+        <w:jc w:val="both"/>
+        <w:rPr>
+          <w:color w:val="auto"/>
+          <w:sz w:val="24"/>
+          <w:szCs w:val="24"/>
+          <w:highlight w:val="yellow"/>
+        </w:rPr>
+      </w:pPr>
+      <w:r>
+        <w:rPr>
+          <w:i/>
+          <w:color w:val="auto"/>
+          <w:sz w:val="24"/>
+          <w:szCs w:val="24"/>
+          <w:highlight w:val="yellow"/>
+        </w:rPr>
+        <w:lastRenderedPageBreak/>
+        <w:t>Então:</w:t>
+      </w:r>
+      <w:r>
+        <w:rPr>
+          <w:color w:val="auto"/>
+          <w:sz w:val="24"/>
+          <w:szCs w:val="24"/>
+          <w:highlight w:val="yellow"/>
+        </w:rPr>
+        <w:t xml:space="preserve"> Deverá exibir uma mensagem “Campo Ativo não marcado”.</w:t>
+      </w:r>
+    </w:p>
+    <w:p>
+      <w:pPr>
+        <w:spacing w:line="360" w:lineRule="auto"/>
+        <w:ind w:firstLine="698"/>
+        <w:jc w:val="both"/>
+        <w:rPr>
+          <w:color w:val="auto"/>
+          <w:sz w:val="24"/>
+          <w:szCs w:val="24"/>
+          <w:highlight w:val="yellow"/>
+        </w:rPr>
+      </w:pPr>
+    </w:p>
+    <w:p>
+      <w:pPr>
+        <w:rPr>
+          <w:highlight w:val="yellow"/>
+        </w:rPr>
+      </w:pPr>
+    </w:p>
+    <w:p>
+      <w:pPr>
+        <w:pStyle w:val="Ttulo2"/>
+        <w:spacing w:before="0" w:line="360" w:lineRule="auto"/>
+        <w:ind w:firstLine="709"/>
+        <w:jc w:val="both"/>
+        <w:rPr>
+          <w:color w:val="auto"/>
+          <w:sz w:val="24"/>
+          <w:szCs w:val="24"/>
+          <w:highlight w:val="yellow"/>
+        </w:rPr>
+      </w:pPr>
+      <w:r>
+        <w:rPr>
+          <w:color w:val="auto"/>
+          <w:sz w:val="24"/>
+          <w:szCs w:val="24"/>
+          <w:highlight w:val="yellow"/>
+        </w:rPr>
+        <w:t>8.3º Aspecto: Janela Exclusão da Raça</w:t>
+      </w:r>
+    </w:p>
+    <w:p>
+      <w:pPr>
+        <w:rPr>
+          <w:color w:val="auto"/>
+          <w:highlight w:val="yellow"/>
+        </w:rPr>
+      </w:pPr>
+    </w:p>
+    <w:p>
+      <w:pPr>
+        <w:spacing w:line="360" w:lineRule="auto"/>
+        <w:ind w:firstLine="709"/>
+        <w:jc w:val="both"/>
+        <w:rPr>
+          <w:color w:val="auto"/>
+          <w:sz w:val="24"/>
+          <w:szCs w:val="24"/>
+          <w:highlight w:val="yellow"/>
+        </w:rPr>
+      </w:pPr>
+      <w:r>
+        <w:rPr>
+          <w:b/>
+          <w:color w:val="auto"/>
+          <w:sz w:val="24"/>
+          <w:szCs w:val="24"/>
+          <w:highlight w:val="yellow"/>
+        </w:rPr>
+        <w:t>Funcionalidade</w:t>
+      </w:r>
+      <w:r>
+        <w:rPr>
+          <w:color w:val="auto"/>
+          <w:sz w:val="24"/>
+          <w:szCs w:val="24"/>
+          <w:highlight w:val="yellow"/>
+        </w:rPr>
+        <w:t xml:space="preserve">: </w:t>
+      </w:r>
+    </w:p>
+    <w:p>
+      <w:pPr>
+        <w:spacing w:line="360" w:lineRule="auto"/>
+        <w:ind w:firstLine="709"/>
+        <w:jc w:val="both"/>
+        <w:rPr>
+          <w:color w:val="auto"/>
+          <w:sz w:val="24"/>
+          <w:szCs w:val="24"/>
+          <w:highlight w:val="yellow"/>
+        </w:rPr>
+      </w:pPr>
+      <w:r>
+        <w:rPr>
+          <w:color w:val="auto"/>
+          <w:sz w:val="24"/>
+          <w:szCs w:val="24"/>
+          <w:highlight w:val="yellow"/>
+        </w:rPr>
+        <w:t>Excluir uma raça cadastrado no sistema.</w:t>
+      </w:r>
+    </w:p>
+    <w:p>
+      <w:pPr>
+        <w:spacing w:line="360" w:lineRule="auto"/>
+        <w:ind w:firstLine="709"/>
+        <w:jc w:val="both"/>
+        <w:rPr>
+          <w:b/>
+          <w:color w:val="auto"/>
+          <w:sz w:val="24"/>
+          <w:szCs w:val="24"/>
+          <w:highlight w:val="yellow"/>
+        </w:rPr>
+      </w:pPr>
+      <w:r>
+        <w:rPr>
+          <w:b/>
+          <w:color w:val="auto"/>
+          <w:sz w:val="24"/>
+          <w:szCs w:val="24"/>
+          <w:highlight w:val="yellow"/>
+        </w:rPr>
+        <w:t>História de Usuário:</w:t>
+      </w:r>
+    </w:p>
+    <w:p>
+      <w:pPr>
+        <w:spacing w:line="360" w:lineRule="auto"/>
+        <w:ind w:firstLine="720"/>
+        <w:jc w:val="both"/>
+        <w:rPr>
+          <w:color w:val="auto"/>
+          <w:sz w:val="24"/>
+          <w:szCs w:val="24"/>
+          <w:highlight w:val="yellow"/>
+        </w:rPr>
+      </w:pPr>
+      <w:r>
+        <w:rPr>
+          <w:color w:val="auto"/>
+          <w:sz w:val="24"/>
+          <w:szCs w:val="24"/>
+          <w:highlight w:val="yellow"/>
+        </w:rPr>
+        <w:t>Dada pessoa chamado “Administrador”; e Usuário “administrador”; e senha “adm1234’; e função “Gerente”.</w:t>
+      </w:r>
+    </w:p>
+    <w:p>
+      <w:pPr>
+        <w:spacing w:line="360" w:lineRule="auto"/>
+        <w:ind w:firstLine="709"/>
+        <w:jc w:val="both"/>
+        <w:rPr>
+          <w:b/>
+          <w:color w:val="auto"/>
+          <w:sz w:val="24"/>
+          <w:szCs w:val="24"/>
+          <w:highlight w:val="yellow"/>
+        </w:rPr>
+      </w:pPr>
+      <w:r>
+        <w:rPr>
+          <w:b/>
+          <w:color w:val="auto"/>
+          <w:sz w:val="24"/>
+          <w:szCs w:val="24"/>
+          <w:highlight w:val="yellow"/>
+        </w:rPr>
+        <w:t>Pré-Condições:</w:t>
+      </w:r>
+    </w:p>
+    <w:p>
+      <w:pPr>
+        <w:spacing w:line="360" w:lineRule="auto"/>
+        <w:ind w:firstLine="709"/>
+        <w:jc w:val="both"/>
+        <w:rPr>
+          <w:color w:val="auto"/>
+          <w:sz w:val="24"/>
+          <w:szCs w:val="24"/>
+          <w:highlight w:val="yellow"/>
+        </w:rPr>
+      </w:pPr>
+      <w:r>
+        <w:rPr>
+          <w:color w:val="auto"/>
+          <w:highlight w:val="yellow"/>
+        </w:rPr>
+        <w:tab/>
+      </w:r>
+      <w:r>
+        <w:rPr>
+          <w:color w:val="auto"/>
+          <w:sz w:val="24"/>
+          <w:szCs w:val="24"/>
+          <w:highlight w:val="yellow"/>
+        </w:rPr>
+        <w:t>O usuário deve estar cadastrado no sistema e ter permissão para realizar exclusão do animal no Sistema.</w:t>
+      </w:r>
+    </w:p>
+    <w:p>
+      <w:pPr>
+        <w:spacing w:line="360" w:lineRule="auto"/>
+        <w:ind w:firstLine="709"/>
+        <w:jc w:val="both"/>
+        <w:rPr>
+          <w:color w:val="auto"/>
+          <w:sz w:val="24"/>
+          <w:szCs w:val="24"/>
+          <w:highlight w:val="yellow"/>
+        </w:rPr>
+      </w:pPr>
+      <w:r>
+        <w:rPr>
+          <w:b/>
+          <w:color w:val="auto"/>
+          <w:sz w:val="24"/>
+          <w:szCs w:val="24"/>
+          <w:highlight w:val="yellow"/>
+        </w:rPr>
+        <w:t>Cenário 01:</w:t>
+      </w:r>
+      <w:r>
+        <w:rPr>
+          <w:color w:val="auto"/>
+          <w:sz w:val="24"/>
+          <w:szCs w:val="24"/>
+          <w:highlight w:val="yellow"/>
+        </w:rPr>
+        <w:t xml:space="preserve"> O usuário excluirá uma raça.</w:t>
+      </w:r>
+    </w:p>
+    <w:p>
+      <w:pPr>
+        <w:spacing w:line="360" w:lineRule="auto"/>
+        <w:ind w:firstLine="709"/>
+        <w:jc w:val="both"/>
+        <w:rPr>
+          <w:color w:val="auto"/>
+          <w:sz w:val="24"/>
+          <w:szCs w:val="24"/>
+          <w:highlight w:val="yellow"/>
+        </w:rPr>
+      </w:pPr>
+      <w:r>
+        <w:rPr>
+          <w:i/>
+          <w:color w:val="auto"/>
+          <w:sz w:val="24"/>
+          <w:szCs w:val="24"/>
+          <w:highlight w:val="yellow"/>
+        </w:rPr>
+        <w:t>Dado:</w:t>
+      </w:r>
+      <w:r>
+        <w:rPr>
+          <w:color w:val="auto"/>
+          <w:sz w:val="24"/>
+          <w:szCs w:val="24"/>
+          <w:highlight w:val="yellow"/>
+        </w:rPr>
+        <w:t xml:space="preserve"> A exclusão é realizada.</w:t>
+      </w:r>
+    </w:p>
+    <w:p>
+      <w:pPr>
+        <w:spacing w:line="360" w:lineRule="auto"/>
+        <w:ind w:firstLine="698"/>
+        <w:jc w:val="both"/>
+        <w:rPr>
+          <w:color w:val="auto"/>
+          <w:sz w:val="24"/>
+          <w:szCs w:val="24"/>
+          <w:highlight w:val="yellow"/>
+        </w:rPr>
+      </w:pPr>
+      <w:r>
+        <w:rPr>
+          <w:i/>
+          <w:color w:val="auto"/>
+          <w:sz w:val="24"/>
+          <w:szCs w:val="24"/>
+          <w:highlight w:val="yellow"/>
+        </w:rPr>
+        <w:t>Quando:</w:t>
+      </w:r>
+      <w:r>
+        <w:rPr>
+          <w:color w:val="auto"/>
+          <w:sz w:val="24"/>
+          <w:szCs w:val="24"/>
+          <w:highlight w:val="yellow"/>
+        </w:rPr>
+        <w:t xml:space="preserve"> O usuário realizará a exclusão em “Busca ID” por “2”.</w:t>
+      </w:r>
+    </w:p>
+    <w:p>
+      <w:pPr>
+        <w:spacing w:line="360" w:lineRule="auto"/>
+        <w:ind w:firstLine="698"/>
+        <w:jc w:val="both"/>
+        <w:rPr>
+          <w:color w:val="auto"/>
+          <w:sz w:val="24"/>
+          <w:szCs w:val="24"/>
+          <w:highlight w:val="yellow"/>
+        </w:rPr>
+      </w:pPr>
+      <w:r>
+        <w:rPr>
+          <w:i/>
+          <w:color w:val="auto"/>
+          <w:sz w:val="24"/>
+          <w:szCs w:val="24"/>
+          <w:highlight w:val="yellow"/>
+        </w:rPr>
+        <w:t>Então:</w:t>
+      </w:r>
+      <w:r>
+        <w:rPr>
+          <w:color w:val="auto"/>
+          <w:sz w:val="24"/>
+          <w:szCs w:val="24"/>
+          <w:highlight w:val="yellow"/>
+        </w:rPr>
+        <w:t xml:space="preserve"> Deverá exibir a mensagem “Raça excluída com sucesso”.</w:t>
+      </w:r>
+    </w:p>
+    <w:p>
+      <w:pPr>
+        <w:spacing w:line="360" w:lineRule="auto"/>
+        <w:ind w:firstLine="720"/>
+        <w:jc w:val="both"/>
+        <w:rPr>
+          <w:color w:val="auto"/>
+          <w:sz w:val="24"/>
+          <w:szCs w:val="24"/>
+          <w:highlight w:val="yellow"/>
+        </w:rPr>
+      </w:pPr>
+    </w:p>
+    <w:p>
+      <w:pPr>
+        <w:spacing w:line="360" w:lineRule="auto"/>
+        <w:ind w:firstLine="709"/>
+        <w:jc w:val="both"/>
+        <w:rPr>
+          <w:color w:val="auto"/>
+          <w:sz w:val="24"/>
+          <w:szCs w:val="24"/>
+          <w:highlight w:val="yellow"/>
+        </w:rPr>
+      </w:pPr>
+      <w:r>
+        <w:rPr>
+          <w:b/>
+          <w:color w:val="auto"/>
+          <w:sz w:val="24"/>
+          <w:szCs w:val="24"/>
+          <w:highlight w:val="yellow"/>
+        </w:rPr>
+        <w:t>Cenário 02:</w:t>
+      </w:r>
+      <w:r>
+        <w:rPr>
+          <w:color w:val="auto"/>
+          <w:sz w:val="24"/>
+          <w:szCs w:val="24"/>
+          <w:highlight w:val="yellow"/>
+        </w:rPr>
+        <w:t xml:space="preserve"> O usuário não excluirá uma raça.</w:t>
+      </w:r>
+    </w:p>
+    <w:p>
+      <w:pPr>
+        <w:spacing w:line="360" w:lineRule="auto"/>
+        <w:ind w:firstLine="709"/>
+        <w:jc w:val="both"/>
+        <w:rPr>
+          <w:color w:val="auto"/>
+          <w:sz w:val="24"/>
+          <w:szCs w:val="24"/>
+          <w:highlight w:val="yellow"/>
+        </w:rPr>
+      </w:pPr>
+      <w:r>
+        <w:rPr>
+          <w:i/>
+          <w:color w:val="auto"/>
+          <w:sz w:val="24"/>
+          <w:szCs w:val="24"/>
+          <w:highlight w:val="yellow"/>
+        </w:rPr>
+        <w:t>Dado:</w:t>
+      </w:r>
+      <w:r>
+        <w:rPr>
+          <w:color w:val="auto"/>
+          <w:sz w:val="24"/>
+          <w:szCs w:val="24"/>
+          <w:highlight w:val="yellow"/>
+        </w:rPr>
+        <w:t xml:space="preserve"> A exclusão não é realizada.</w:t>
+      </w:r>
+    </w:p>
+    <w:p>
+      <w:pPr>
+        <w:spacing w:line="360" w:lineRule="auto"/>
+        <w:ind w:firstLine="698"/>
+        <w:jc w:val="both"/>
+        <w:rPr>
+          <w:color w:val="auto"/>
+          <w:sz w:val="24"/>
+          <w:szCs w:val="24"/>
+          <w:highlight w:val="yellow"/>
+        </w:rPr>
+      </w:pPr>
+      <w:r>
+        <w:rPr>
+          <w:i/>
+          <w:color w:val="auto"/>
+          <w:sz w:val="24"/>
+          <w:szCs w:val="24"/>
+          <w:highlight w:val="yellow"/>
+        </w:rPr>
+        <w:t>Quando:</w:t>
+      </w:r>
+      <w:r>
+        <w:rPr>
+          <w:color w:val="auto"/>
+          <w:sz w:val="24"/>
+          <w:szCs w:val="24"/>
+          <w:highlight w:val="yellow"/>
+        </w:rPr>
+        <w:t xml:space="preserve"> O usuário realizará a exclusão em “Busca ID” por “2”.</w:t>
+      </w:r>
+    </w:p>
+    <w:p>
+      <w:pPr>
+        <w:spacing w:line="360" w:lineRule="auto"/>
+        <w:ind w:firstLine="698"/>
+        <w:jc w:val="both"/>
+        <w:rPr>
+          <w:color w:val="auto"/>
+          <w:sz w:val="24"/>
+          <w:szCs w:val="24"/>
+          <w:highlight w:val="yellow"/>
+        </w:rPr>
+      </w:pPr>
+      <w:r>
+        <w:rPr>
+          <w:i/>
+          <w:color w:val="auto"/>
+          <w:sz w:val="24"/>
+          <w:szCs w:val="24"/>
+          <w:highlight w:val="yellow"/>
+        </w:rPr>
+        <w:t>Então:</w:t>
+      </w:r>
+      <w:r>
+        <w:rPr>
+          <w:color w:val="auto"/>
+          <w:sz w:val="24"/>
+          <w:szCs w:val="24"/>
+          <w:highlight w:val="yellow"/>
+        </w:rPr>
+        <w:t xml:space="preserve"> Deverá exibir uma mensagem “Raça não excluído”.</w:t>
+      </w:r>
+    </w:p>
+    <w:p>
+      <w:pPr>
+        <w:spacing w:line="360" w:lineRule="auto"/>
+        <w:jc w:val="both"/>
+        <w:rPr>
+          <w:color w:val="auto"/>
+          <w:sz w:val="24"/>
+          <w:szCs w:val="24"/>
+          <w:highlight w:val="yellow"/>
+        </w:rPr>
+      </w:pPr>
+    </w:p>
+    <w:p>
+      <w:pPr>
+        <w:spacing w:line="360" w:lineRule="auto"/>
+        <w:ind w:firstLine="709"/>
+        <w:jc w:val="both"/>
+        <w:rPr>
+          <w:color w:val="auto"/>
+          <w:sz w:val="24"/>
+          <w:szCs w:val="24"/>
+          <w:highlight w:val="yellow"/>
+        </w:rPr>
+      </w:pPr>
+      <w:r>
+        <w:rPr>
+          <w:b/>
+          <w:color w:val="auto"/>
+          <w:sz w:val="24"/>
+          <w:szCs w:val="24"/>
+          <w:highlight w:val="yellow"/>
+        </w:rPr>
+        <w:t>Cenário 03:</w:t>
+      </w:r>
+      <w:r>
+        <w:rPr>
+          <w:color w:val="auto"/>
+          <w:sz w:val="24"/>
+          <w:szCs w:val="24"/>
+          <w:highlight w:val="yellow"/>
+        </w:rPr>
+        <w:t xml:space="preserve"> Mensagem de erro na alteração da raça.</w:t>
+      </w:r>
+    </w:p>
+    <w:p>
+      <w:pPr>
+        <w:spacing w:line="360" w:lineRule="auto"/>
+        <w:ind w:firstLine="709"/>
+        <w:jc w:val="both"/>
+        <w:rPr>
+          <w:color w:val="auto"/>
+          <w:sz w:val="24"/>
+          <w:szCs w:val="24"/>
+          <w:highlight w:val="yellow"/>
+        </w:rPr>
+      </w:pPr>
+      <w:r>
+        <w:rPr>
+          <w:i/>
+          <w:color w:val="auto"/>
+          <w:sz w:val="24"/>
+          <w:szCs w:val="24"/>
+          <w:highlight w:val="yellow"/>
+        </w:rPr>
+        <w:t>Dado:</w:t>
+      </w:r>
+      <w:r>
+        <w:rPr>
+          <w:color w:val="auto"/>
+          <w:sz w:val="24"/>
+          <w:szCs w:val="24"/>
+          <w:highlight w:val="yellow"/>
+        </w:rPr>
+        <w:t xml:space="preserve"> A alteração não é realizada.</w:t>
+      </w:r>
+    </w:p>
+    <w:p>
+      <w:pPr>
+        <w:spacing w:line="360" w:lineRule="auto"/>
+        <w:ind w:firstLine="698"/>
+        <w:jc w:val="both"/>
+        <w:rPr>
+          <w:color w:val="auto"/>
+          <w:sz w:val="24"/>
+          <w:szCs w:val="24"/>
+          <w:highlight w:val="yellow"/>
+        </w:rPr>
+      </w:pPr>
+      <w:r>
+        <w:rPr>
+          <w:i/>
+          <w:color w:val="auto"/>
+          <w:sz w:val="24"/>
+          <w:szCs w:val="24"/>
+          <w:highlight w:val="yellow"/>
+        </w:rPr>
+        <w:t>Quando:</w:t>
+      </w:r>
+      <w:r>
+        <w:rPr>
+          <w:color w:val="auto"/>
+          <w:sz w:val="24"/>
+          <w:szCs w:val="24"/>
+          <w:highlight w:val="yellow"/>
+        </w:rPr>
+        <w:t xml:space="preserve"> O usuário deixa de preencher algum “campo”.</w:t>
+      </w:r>
+    </w:p>
+    <w:p>
+      <w:pPr>
+        <w:spacing w:line="360" w:lineRule="auto"/>
+        <w:ind w:firstLine="698"/>
+        <w:jc w:val="both"/>
+        <w:rPr>
+          <w:color w:val="auto"/>
+          <w:sz w:val="24"/>
+          <w:szCs w:val="24"/>
+        </w:rPr>
+      </w:pPr>
+      <w:r>
+        <w:rPr>
+          <w:i/>
+          <w:color w:val="auto"/>
+          <w:sz w:val="24"/>
+          <w:szCs w:val="24"/>
+          <w:highlight w:val="yellow"/>
+        </w:rPr>
+        <w:t>Então:</w:t>
+      </w:r>
+      <w:r>
+        <w:rPr>
+          <w:color w:val="auto"/>
+          <w:sz w:val="24"/>
+          <w:szCs w:val="24"/>
+          <w:highlight w:val="yellow"/>
+        </w:rPr>
+        <w:t xml:space="preserve"> Deverá exibir uma mensagem “Campo não preenchido”.</w:t>
+      </w:r>
+    </w:p>
+    <w:p>
+      <w:pPr>
+        <w:spacing w:line="360" w:lineRule="auto"/>
+        <w:ind w:firstLine="698"/>
+        <w:jc w:val="both"/>
+        <w:rPr>
+          <w:color w:val="auto"/>
+          <w:sz w:val="24"/>
+          <w:szCs w:val="24"/>
+        </w:rPr>
+      </w:pPr>
+    </w:p>
+    <w:p>
+      <w:pPr>
+        <w:spacing w:line="360" w:lineRule="auto"/>
+        <w:ind w:firstLine="698"/>
+        <w:jc w:val="both"/>
+        <w:rPr>
+          <w:color w:val="auto"/>
+          <w:sz w:val="24"/>
+          <w:szCs w:val="24"/>
+        </w:rPr>
+      </w:pPr>
       <w:bookmarkStart w:id="3" w:name="_GoBack"/>
       <w:bookmarkEnd w:id="3"/>
     </w:p>
@@ -25255,23 +27698,6 @@
           <w:szCs w:val="24"/>
         </w:rPr>
       </w:pPr>
-      <w:r>
-        <w:rPr>
-          <w:i/>
-          <w:color w:val="auto"/>
-          <w:sz w:val="24"/>
-          <w:szCs w:val="24"/>
-        </w:rPr>
-        <w:t>Então</w:t>
-      </w:r>
-      <w:r>
-        <w:rPr>
-          <w:color w:val="auto"/>
-          <w:sz w:val="24"/>
-          <w:szCs w:val="24"/>
-        </w:rPr>
-        <w:t>: Será exibido uma mensagem “Você não tem permissão de realizar essa operação. Procure o administrador do sistema”.</w:t>
-      </w:r>
     </w:p>
     <w:p>
       <w:pPr>
@@ -25279,7 +27705,6 @@
         <w:ind w:firstLine="698"/>
         <w:jc w:val="both"/>
         <w:rPr>
-          <w:i/>
           <w:color w:val="auto"/>
           <w:sz w:val="24"/>
           <w:szCs w:val="24"/>
@@ -25292,43 +27717,7 @@
         <w:ind w:firstLine="698"/>
         <w:jc w:val="both"/>
         <w:rPr>
-          <w:i/>
-          <w:color w:val="auto"/>
-          <w:sz w:val="24"/>
-          <w:szCs w:val="24"/>
-        </w:rPr>
-      </w:pPr>
-    </w:p>
-    <w:p>
-      <w:pPr>
-        <w:spacing w:line="360" w:lineRule="auto"/>
-        <w:ind w:firstLine="698"/>
-        <w:jc w:val="both"/>
-        <w:rPr>
-          <w:i/>
-          <w:color w:val="auto"/>
-          <w:sz w:val="24"/>
-          <w:szCs w:val="24"/>
-        </w:rPr>
-      </w:pPr>
-    </w:p>
-    <w:p>
-      <w:pPr>
-        <w:spacing w:line="360" w:lineRule="auto"/>
-        <w:ind w:firstLine="698"/>
-        <w:jc w:val="both"/>
-        <w:rPr>
-          <w:color w:val="auto"/>
-          <w:sz w:val="24"/>
-          <w:szCs w:val="24"/>
-        </w:rPr>
-      </w:pPr>
-    </w:p>
-    <w:p>
-      <w:pPr>
-        <w:ind w:firstLine="709"/>
-        <w:jc w:val="both"/>
-        <w:rPr>
+          <w:color w:val="auto"/>
           <w:sz w:val="24"/>
           <w:szCs w:val="24"/>
         </w:rPr>
@@ -25352,2702 +27741,7 @@
           <w:sz w:val="24"/>
           <w:szCs w:val="24"/>
         </w:rPr>
-        <w:t xml:space="preserve">8º Aspecto: </w:t>
-      </w:r>
-      <w:r>
-        <w:rPr>
-          <w:color w:val="auto"/>
-          <w:sz w:val="24"/>
-          <w:szCs w:val="24"/>
-        </w:rPr>
-        <w:t xml:space="preserve">Janela </w:t>
-      </w:r>
-      <w:r>
-        <w:rPr>
-          <w:color w:val="auto"/>
-          <w:sz w:val="24"/>
-          <w:szCs w:val="24"/>
-        </w:rPr>
-        <w:t>Consulta da Raça</w:t>
-      </w:r>
-    </w:p>
-    <w:p>
-      <w:pPr>
-        <w:rPr>
-          <w:color w:val="auto"/>
-        </w:rPr>
-      </w:pPr>
-    </w:p>
-    <w:p>
-      <w:pPr>
-        <w:spacing w:line="360" w:lineRule="auto"/>
-        <w:ind w:firstLine="709"/>
-        <w:jc w:val="both"/>
-        <w:rPr>
-          <w:color w:val="auto"/>
-          <w:sz w:val="24"/>
-          <w:szCs w:val="24"/>
-        </w:rPr>
-      </w:pPr>
-      <w:r>
-        <w:rPr>
-          <w:b/>
-          <w:color w:val="auto"/>
-          <w:sz w:val="24"/>
-          <w:szCs w:val="24"/>
-        </w:rPr>
-        <w:t>Funcionalidade</w:t>
-      </w:r>
-      <w:r>
-        <w:rPr>
-          <w:color w:val="auto"/>
-          <w:sz w:val="24"/>
-          <w:szCs w:val="24"/>
-        </w:rPr>
-        <w:t xml:space="preserve">: </w:t>
-      </w:r>
-    </w:p>
-    <w:p>
-      <w:pPr>
-        <w:spacing w:line="360" w:lineRule="auto"/>
-        <w:ind w:firstLine="720"/>
-        <w:jc w:val="both"/>
-        <w:rPr>
-          <w:color w:val="auto"/>
-          <w:sz w:val="24"/>
-          <w:szCs w:val="24"/>
-        </w:rPr>
-      </w:pPr>
-      <w:r>
-        <w:rPr>
-          <w:rFonts w:eastAsia="Times New Roman"/>
-          <w:color w:val="auto"/>
-          <w:sz w:val="24"/>
-          <w:szCs w:val="24"/>
-        </w:rPr>
-        <w:t>Consultar a raça</w:t>
-      </w:r>
-    </w:p>
-    <w:p>
-      <w:pPr>
-        <w:spacing w:line="360" w:lineRule="auto"/>
-        <w:ind w:firstLine="709"/>
-        <w:jc w:val="both"/>
-        <w:rPr>
-          <w:b/>
-          <w:color w:val="auto"/>
-          <w:sz w:val="24"/>
-          <w:szCs w:val="24"/>
-        </w:rPr>
-      </w:pPr>
-      <w:r>
-        <w:rPr>
-          <w:b/>
-          <w:color w:val="auto"/>
-          <w:sz w:val="24"/>
-          <w:szCs w:val="24"/>
-        </w:rPr>
-        <w:t>História de Usuário:</w:t>
-      </w:r>
-    </w:p>
-    <w:p>
-      <w:pPr>
-        <w:ind w:firstLine="709"/>
-        <w:jc w:val="both"/>
-        <w:rPr>
-          <w:color w:val="auto"/>
-          <w:sz w:val="24"/>
-          <w:szCs w:val="24"/>
-        </w:rPr>
-      </w:pPr>
-      <w:r>
-        <w:rPr>
-          <w:color w:val="auto"/>
-          <w:sz w:val="24"/>
-          <w:szCs w:val="24"/>
-        </w:rPr>
-        <w:t xml:space="preserve">O usuário terá acesso a função de consultar desde que esteja </w:t>
-      </w:r>
-      <w:proofErr w:type="spellStart"/>
-      <w:r>
-        <w:rPr>
-          <w:color w:val="auto"/>
-          <w:sz w:val="24"/>
-          <w:szCs w:val="24"/>
-        </w:rPr>
-        <w:t>logado</w:t>
-      </w:r>
-      <w:proofErr w:type="spellEnd"/>
-      <w:r>
-        <w:rPr>
-          <w:color w:val="auto"/>
-          <w:sz w:val="24"/>
-          <w:szCs w:val="24"/>
-        </w:rPr>
-        <w:t>.</w:t>
-      </w:r>
-    </w:p>
-    <w:p>
-      <w:pPr>
-        <w:ind w:firstLine="709"/>
-        <w:jc w:val="both"/>
-        <w:rPr>
-          <w:color w:val="auto"/>
-          <w:sz w:val="24"/>
-          <w:szCs w:val="24"/>
-        </w:rPr>
-      </w:pPr>
-    </w:p>
-    <w:p>
-      <w:pPr>
-        <w:spacing w:line="360" w:lineRule="auto"/>
-        <w:ind w:firstLine="709"/>
-        <w:jc w:val="both"/>
-        <w:rPr>
-          <w:b/>
-          <w:color w:val="auto"/>
-          <w:sz w:val="24"/>
-          <w:szCs w:val="24"/>
-        </w:rPr>
-      </w:pPr>
-      <w:r>
-        <w:rPr>
-          <w:b/>
-          <w:color w:val="auto"/>
-          <w:sz w:val="24"/>
-          <w:szCs w:val="24"/>
-        </w:rPr>
-        <w:t>Pré-Condições:</w:t>
-      </w:r>
-    </w:p>
-    <w:p>
-      <w:pPr>
-        <w:ind w:firstLine="709"/>
-        <w:jc w:val="both"/>
-        <w:rPr>
-          <w:color w:val="auto"/>
-          <w:sz w:val="24"/>
-        </w:rPr>
-      </w:pPr>
-      <w:r>
-        <w:rPr>
-          <w:color w:val="auto"/>
-        </w:rPr>
-        <w:tab/>
-      </w:r>
-      <w:r>
-        <w:rPr>
-          <w:color w:val="auto"/>
-          <w:sz w:val="24"/>
-        </w:rPr>
-        <w:t>O usuário precisará estar cadastrado no sistema para que o mesmo consiga realizar uma consulta d</w:t>
-      </w:r>
-      <w:r>
-        <w:rPr>
-          <w:color w:val="auto"/>
-          <w:sz w:val="24"/>
-        </w:rPr>
-        <w:t>a raça cadastrada</w:t>
-      </w:r>
-      <w:r>
-        <w:rPr>
-          <w:color w:val="auto"/>
-          <w:sz w:val="24"/>
-        </w:rPr>
-        <w:t xml:space="preserve"> pelo tipo de buscar por.</w:t>
-      </w:r>
-    </w:p>
-    <w:p>
-      <w:pPr>
-        <w:ind w:firstLine="709"/>
-        <w:jc w:val="both"/>
-        <w:rPr>
-          <w:color w:val="auto"/>
-          <w:sz w:val="24"/>
-          <w:szCs w:val="24"/>
-        </w:rPr>
-      </w:pPr>
-    </w:p>
-    <w:p>
-      <w:pPr>
-        <w:spacing w:line="360" w:lineRule="auto"/>
-        <w:ind w:firstLine="709"/>
-        <w:jc w:val="both"/>
-        <w:rPr>
-          <w:color w:val="auto"/>
-          <w:sz w:val="24"/>
-          <w:szCs w:val="24"/>
-        </w:rPr>
-      </w:pPr>
-      <w:r>
-        <w:rPr>
-          <w:b/>
-          <w:color w:val="auto"/>
-          <w:sz w:val="24"/>
-          <w:szCs w:val="24"/>
-        </w:rPr>
-        <w:t>Cenário 01:</w:t>
-      </w:r>
-      <w:r>
-        <w:rPr>
-          <w:color w:val="auto"/>
-          <w:sz w:val="24"/>
-          <w:szCs w:val="24"/>
-        </w:rPr>
-        <w:t xml:space="preserve"> O usuário consultará </w:t>
-      </w:r>
-      <w:r>
-        <w:rPr>
-          <w:color w:val="auto"/>
-          <w:sz w:val="24"/>
-          <w:szCs w:val="24"/>
-        </w:rPr>
-        <w:t>as raças</w:t>
-      </w:r>
-      <w:r>
-        <w:rPr>
-          <w:color w:val="auto"/>
-          <w:sz w:val="24"/>
-          <w:szCs w:val="24"/>
-        </w:rPr>
-        <w:t xml:space="preserve"> no sistema por “Todos”.</w:t>
-      </w:r>
-    </w:p>
-    <w:p>
-      <w:pPr>
-        <w:spacing w:line="360" w:lineRule="auto"/>
-        <w:ind w:firstLine="709"/>
-        <w:jc w:val="both"/>
-        <w:rPr>
-          <w:color w:val="auto"/>
-          <w:sz w:val="24"/>
-          <w:szCs w:val="24"/>
-        </w:rPr>
-      </w:pPr>
-      <w:r>
-        <w:rPr>
-          <w:i/>
-          <w:color w:val="auto"/>
-          <w:sz w:val="24"/>
-          <w:szCs w:val="24"/>
-        </w:rPr>
-        <w:t>Dado:</w:t>
-      </w:r>
-      <w:r>
-        <w:rPr>
-          <w:color w:val="auto"/>
-          <w:sz w:val="24"/>
-          <w:szCs w:val="24"/>
-        </w:rPr>
-        <w:t xml:space="preserve"> A consulta é realizada.</w:t>
-      </w:r>
-    </w:p>
-    <w:p>
-      <w:pPr>
-        <w:spacing w:line="360" w:lineRule="auto"/>
-        <w:ind w:firstLine="709"/>
-        <w:jc w:val="both"/>
-        <w:rPr>
-          <w:color w:val="auto"/>
-          <w:sz w:val="24"/>
-          <w:szCs w:val="24"/>
-        </w:rPr>
-      </w:pPr>
-      <w:r>
-        <w:rPr>
-          <w:i/>
-          <w:color w:val="auto"/>
-          <w:sz w:val="24"/>
-          <w:szCs w:val="24"/>
-        </w:rPr>
-        <w:t>Quando:</w:t>
-      </w:r>
-      <w:r>
-        <w:rPr>
-          <w:color w:val="auto"/>
-          <w:sz w:val="24"/>
-          <w:szCs w:val="24"/>
-        </w:rPr>
-        <w:t xml:space="preserve"> O usuário realiza a pesquisa em “Busca” por “Todos”</w:t>
-      </w:r>
-    </w:p>
-    <w:p>
-      <w:pPr>
-        <w:spacing w:line="360" w:lineRule="auto"/>
-        <w:ind w:firstLine="709"/>
-        <w:jc w:val="both"/>
-        <w:rPr>
-          <w:color w:val="auto"/>
-          <w:sz w:val="24"/>
-          <w:szCs w:val="24"/>
-        </w:rPr>
-      </w:pPr>
-      <w:r>
-        <w:rPr>
-          <w:i/>
-          <w:color w:val="auto"/>
-          <w:sz w:val="24"/>
-          <w:szCs w:val="24"/>
-        </w:rPr>
-        <w:t>Então:</w:t>
-      </w:r>
-      <w:r>
-        <w:rPr>
-          <w:color w:val="auto"/>
-          <w:sz w:val="24"/>
-          <w:szCs w:val="24"/>
-        </w:rPr>
-        <w:t xml:space="preserve"> Deverá</w:t>
-      </w:r>
-      <w:r>
-        <w:rPr>
-          <w:color w:val="auto"/>
-          <w:sz w:val="24"/>
-          <w:szCs w:val="24"/>
-        </w:rPr>
-        <w:t xml:space="preserve"> ver as raças</w:t>
-      </w:r>
-      <w:r>
-        <w:rPr>
-          <w:color w:val="auto"/>
-          <w:sz w:val="24"/>
-          <w:szCs w:val="24"/>
-        </w:rPr>
-        <w:t xml:space="preserve"> em forma de listagem relacionados à busca.</w:t>
-      </w:r>
-    </w:p>
-    <w:p>
-      <w:pPr>
-        <w:spacing w:line="360" w:lineRule="auto"/>
-        <w:ind w:firstLine="1418"/>
-        <w:jc w:val="both"/>
-        <w:rPr>
-          <w:color w:val="auto"/>
-          <w:sz w:val="24"/>
-          <w:szCs w:val="24"/>
-        </w:rPr>
-      </w:pPr>
-    </w:p>
-    <w:p>
-      <w:pPr>
-        <w:spacing w:line="360" w:lineRule="auto"/>
-        <w:ind w:firstLine="709"/>
-        <w:jc w:val="both"/>
-        <w:rPr>
-          <w:color w:val="auto"/>
-          <w:sz w:val="24"/>
-          <w:szCs w:val="24"/>
-        </w:rPr>
-      </w:pPr>
-      <w:r>
-        <w:rPr>
-          <w:b/>
-          <w:color w:val="auto"/>
-          <w:sz w:val="24"/>
-          <w:szCs w:val="24"/>
-        </w:rPr>
-        <w:t>Cenário 02:</w:t>
-      </w:r>
-      <w:r>
-        <w:rPr>
-          <w:color w:val="auto"/>
-          <w:sz w:val="24"/>
-          <w:szCs w:val="24"/>
-        </w:rPr>
-        <w:t xml:space="preserve"> O usuário consultará </w:t>
-      </w:r>
-      <w:r>
-        <w:rPr>
-          <w:color w:val="auto"/>
-          <w:sz w:val="24"/>
-          <w:szCs w:val="24"/>
-        </w:rPr>
-        <w:t>as raças</w:t>
-      </w:r>
-      <w:r>
-        <w:rPr>
-          <w:color w:val="auto"/>
-          <w:sz w:val="24"/>
-          <w:szCs w:val="24"/>
-        </w:rPr>
-        <w:t xml:space="preserve"> no sistema pelo “código ou ID”.</w:t>
-      </w:r>
-    </w:p>
-    <w:p>
-      <w:pPr>
-        <w:spacing w:line="360" w:lineRule="auto"/>
-        <w:ind w:firstLine="709"/>
-        <w:jc w:val="both"/>
-        <w:rPr>
-          <w:color w:val="auto"/>
-          <w:sz w:val="24"/>
-          <w:szCs w:val="24"/>
-        </w:rPr>
-      </w:pPr>
-      <w:r>
-        <w:rPr>
-          <w:i/>
-          <w:color w:val="auto"/>
-          <w:sz w:val="24"/>
-          <w:szCs w:val="24"/>
-        </w:rPr>
-        <w:t>Dado:</w:t>
-      </w:r>
-      <w:r>
-        <w:rPr>
-          <w:color w:val="auto"/>
-          <w:sz w:val="24"/>
-          <w:szCs w:val="24"/>
-        </w:rPr>
-        <w:t xml:space="preserve"> A consulta é realizada.</w:t>
-      </w:r>
-    </w:p>
-    <w:p>
-      <w:pPr>
-        <w:spacing w:line="360" w:lineRule="auto"/>
-        <w:ind w:firstLine="698"/>
-        <w:jc w:val="both"/>
-        <w:rPr>
-          <w:color w:val="auto"/>
-          <w:sz w:val="24"/>
-          <w:szCs w:val="24"/>
-        </w:rPr>
-      </w:pPr>
-      <w:r>
-        <w:rPr>
-          <w:i/>
-          <w:color w:val="auto"/>
-          <w:sz w:val="24"/>
-          <w:szCs w:val="24"/>
-        </w:rPr>
-        <w:t>Quando:</w:t>
-      </w:r>
-      <w:r>
-        <w:rPr>
-          <w:color w:val="auto"/>
-          <w:sz w:val="24"/>
-          <w:szCs w:val="24"/>
-        </w:rPr>
-        <w:t xml:space="preserve"> O usuário realiza a pesquisa em “Busca ID” por “1”</w:t>
-      </w:r>
-    </w:p>
-    <w:p>
-      <w:pPr>
-        <w:spacing w:line="360" w:lineRule="auto"/>
-        <w:ind w:firstLine="698"/>
-        <w:jc w:val="both"/>
-        <w:rPr>
-          <w:color w:val="auto"/>
-          <w:sz w:val="24"/>
-          <w:szCs w:val="24"/>
-        </w:rPr>
-      </w:pPr>
-      <w:r>
-        <w:rPr>
-          <w:i/>
-          <w:color w:val="auto"/>
-          <w:sz w:val="24"/>
-          <w:szCs w:val="24"/>
-        </w:rPr>
-        <w:t>Então:</w:t>
-      </w:r>
-      <w:r>
-        <w:rPr>
-          <w:color w:val="auto"/>
-          <w:sz w:val="24"/>
-          <w:szCs w:val="24"/>
-        </w:rPr>
-        <w:t xml:space="preserve"> Deverá</w:t>
-      </w:r>
-      <w:r>
-        <w:rPr>
-          <w:color w:val="auto"/>
-          <w:sz w:val="24"/>
-          <w:szCs w:val="24"/>
-        </w:rPr>
-        <w:t xml:space="preserve"> ver as raças</w:t>
-      </w:r>
-      <w:r>
-        <w:rPr>
-          <w:color w:val="auto"/>
-          <w:sz w:val="24"/>
-          <w:szCs w:val="24"/>
-        </w:rPr>
-        <w:t xml:space="preserve"> em forma de listagem relacionados à busca.</w:t>
-      </w:r>
-    </w:p>
-    <w:p>
-      <w:pPr>
-        <w:spacing w:line="360" w:lineRule="auto"/>
-        <w:ind w:firstLine="720"/>
-        <w:jc w:val="both"/>
-        <w:rPr>
-          <w:color w:val="auto"/>
-          <w:sz w:val="24"/>
-          <w:szCs w:val="24"/>
-        </w:rPr>
-      </w:pPr>
-    </w:p>
-    <w:p>
-      <w:pPr>
-        <w:spacing w:line="360" w:lineRule="auto"/>
-        <w:ind w:firstLine="709"/>
-        <w:jc w:val="both"/>
-        <w:rPr>
-          <w:color w:val="auto"/>
-          <w:sz w:val="24"/>
-          <w:szCs w:val="24"/>
-        </w:rPr>
-      </w:pPr>
-      <w:r>
-        <w:rPr>
-          <w:b/>
-          <w:color w:val="auto"/>
-          <w:sz w:val="24"/>
-          <w:szCs w:val="24"/>
-        </w:rPr>
-        <w:t>Cenário 03:</w:t>
-      </w:r>
-      <w:r>
-        <w:rPr>
-          <w:color w:val="auto"/>
-          <w:sz w:val="24"/>
-          <w:szCs w:val="24"/>
-        </w:rPr>
-        <w:t xml:space="preserve"> O usuário consultará </w:t>
-      </w:r>
-      <w:r>
-        <w:rPr>
-          <w:color w:val="auto"/>
-          <w:sz w:val="24"/>
-          <w:szCs w:val="24"/>
-        </w:rPr>
-        <w:t xml:space="preserve">as raças </w:t>
-      </w:r>
-      <w:r>
-        <w:rPr>
-          <w:color w:val="auto"/>
-          <w:sz w:val="24"/>
-          <w:szCs w:val="24"/>
-        </w:rPr>
-        <w:t>no sistema pelo “Nome</w:t>
-      </w:r>
-      <w:r>
-        <w:rPr>
-          <w:color w:val="auto"/>
-          <w:sz w:val="24"/>
-          <w:szCs w:val="24"/>
-        </w:rPr>
-        <w:t xml:space="preserve"> da </w:t>
-      </w:r>
-      <w:proofErr w:type="gramStart"/>
-      <w:r>
-        <w:rPr>
-          <w:color w:val="auto"/>
-          <w:sz w:val="24"/>
-          <w:szCs w:val="24"/>
-        </w:rPr>
-        <w:t>Raça</w:t>
-      </w:r>
-      <w:r>
-        <w:rPr>
-          <w:color w:val="auto"/>
-          <w:sz w:val="24"/>
-          <w:szCs w:val="24"/>
-        </w:rPr>
-        <w:t>.”</w:t>
-      </w:r>
-      <w:proofErr w:type="gramEnd"/>
-    </w:p>
-    <w:p>
-      <w:pPr>
-        <w:spacing w:line="360" w:lineRule="auto"/>
-        <w:ind w:firstLine="709"/>
-        <w:jc w:val="both"/>
-        <w:rPr>
-          <w:color w:val="auto"/>
-          <w:sz w:val="24"/>
-          <w:szCs w:val="24"/>
-        </w:rPr>
-      </w:pPr>
-      <w:r>
-        <w:rPr>
-          <w:i/>
-          <w:color w:val="auto"/>
-          <w:sz w:val="24"/>
-          <w:szCs w:val="24"/>
-        </w:rPr>
-        <w:t>Dado:</w:t>
-      </w:r>
-      <w:r>
-        <w:rPr>
-          <w:color w:val="auto"/>
-          <w:sz w:val="24"/>
-          <w:szCs w:val="24"/>
-        </w:rPr>
-        <w:t xml:space="preserve"> A consulta é realizada.</w:t>
-      </w:r>
-    </w:p>
-    <w:p>
-      <w:pPr>
-        <w:spacing w:line="360" w:lineRule="auto"/>
-        <w:ind w:firstLine="698"/>
-        <w:jc w:val="both"/>
-        <w:rPr>
-          <w:color w:val="auto"/>
-          <w:sz w:val="24"/>
-          <w:szCs w:val="24"/>
-        </w:rPr>
-      </w:pPr>
-      <w:r>
-        <w:rPr>
-          <w:i/>
-          <w:color w:val="auto"/>
-          <w:sz w:val="24"/>
-          <w:szCs w:val="24"/>
-        </w:rPr>
-        <w:t>Quando:</w:t>
-      </w:r>
-      <w:r>
-        <w:rPr>
-          <w:color w:val="auto"/>
-          <w:sz w:val="24"/>
-          <w:szCs w:val="24"/>
-        </w:rPr>
-        <w:t xml:space="preserve"> O usuário realiza a pesquisa em “Busca nome” por “</w:t>
-      </w:r>
-      <w:r>
-        <w:rPr>
-          <w:color w:val="auto"/>
-          <w:sz w:val="24"/>
-          <w:szCs w:val="24"/>
-        </w:rPr>
-        <w:t>Vira-lata</w:t>
-      </w:r>
-      <w:r>
-        <w:rPr>
-          <w:color w:val="auto"/>
-          <w:sz w:val="24"/>
-          <w:szCs w:val="24"/>
-        </w:rPr>
-        <w:t>”</w:t>
-      </w:r>
-    </w:p>
-    <w:p>
-      <w:pPr>
-        <w:spacing w:line="360" w:lineRule="auto"/>
-        <w:ind w:firstLine="698"/>
-        <w:jc w:val="both"/>
-        <w:rPr>
-          <w:color w:val="auto"/>
-          <w:sz w:val="24"/>
-          <w:szCs w:val="24"/>
-        </w:rPr>
-      </w:pPr>
-      <w:r>
-        <w:rPr>
-          <w:i/>
-          <w:color w:val="auto"/>
-          <w:sz w:val="24"/>
-          <w:szCs w:val="24"/>
-        </w:rPr>
-        <w:t>Então:</w:t>
-      </w:r>
-      <w:r>
-        <w:rPr>
-          <w:color w:val="auto"/>
-          <w:sz w:val="24"/>
-          <w:szCs w:val="24"/>
-        </w:rPr>
-        <w:t xml:space="preserve"> Deverá ver </w:t>
-      </w:r>
-      <w:r>
-        <w:rPr>
-          <w:color w:val="auto"/>
-          <w:sz w:val="24"/>
-          <w:szCs w:val="24"/>
-        </w:rPr>
-        <w:t>a raça</w:t>
-      </w:r>
-      <w:r>
-        <w:rPr>
-          <w:color w:val="auto"/>
-          <w:sz w:val="24"/>
-          <w:szCs w:val="24"/>
-        </w:rPr>
-        <w:t xml:space="preserve"> relacionado à busca.</w:t>
-      </w:r>
-    </w:p>
-    <w:p>
-      <w:pPr>
-        <w:pStyle w:val="Ttulo2"/>
-        <w:spacing w:before="0" w:line="360" w:lineRule="auto"/>
-        <w:ind w:firstLine="709"/>
-        <w:jc w:val="both"/>
-        <w:rPr>
-          <w:color w:val="auto"/>
-          <w:sz w:val="24"/>
-          <w:szCs w:val="24"/>
-        </w:rPr>
-      </w:pPr>
-      <w:r>
-        <w:rPr>
-          <w:color w:val="auto"/>
-          <w:sz w:val="24"/>
-          <w:szCs w:val="24"/>
-        </w:rPr>
-        <w:t>8</w:t>
-      </w:r>
-      <w:r>
-        <w:rPr>
-          <w:color w:val="auto"/>
-          <w:sz w:val="24"/>
-          <w:szCs w:val="24"/>
-        </w:rPr>
-        <w:t>.1</w:t>
-      </w:r>
-      <w:r>
-        <w:rPr>
-          <w:color w:val="auto"/>
-          <w:sz w:val="24"/>
-          <w:szCs w:val="24"/>
-        </w:rPr>
-        <w:t xml:space="preserve">º Aspecto: </w:t>
-      </w:r>
-      <w:r>
-        <w:rPr>
-          <w:color w:val="auto"/>
-          <w:sz w:val="24"/>
-          <w:szCs w:val="24"/>
-        </w:rPr>
-        <w:t xml:space="preserve">Janela </w:t>
-      </w:r>
-      <w:r>
-        <w:rPr>
-          <w:color w:val="auto"/>
-          <w:sz w:val="24"/>
-          <w:szCs w:val="24"/>
-        </w:rPr>
-        <w:t>Alteração da Raça</w:t>
-      </w:r>
-    </w:p>
-    <w:p>
-      <w:pPr>
-        <w:rPr>
-          <w:color w:val="auto"/>
-        </w:rPr>
-      </w:pPr>
-    </w:p>
-    <w:p>
-      <w:pPr>
-        <w:spacing w:line="360" w:lineRule="auto"/>
-        <w:ind w:firstLine="709"/>
-        <w:jc w:val="both"/>
-        <w:rPr>
-          <w:color w:val="auto"/>
-          <w:sz w:val="24"/>
-          <w:szCs w:val="24"/>
-        </w:rPr>
-      </w:pPr>
-      <w:r>
-        <w:rPr>
-          <w:b/>
-          <w:color w:val="auto"/>
-          <w:sz w:val="24"/>
-          <w:szCs w:val="24"/>
-        </w:rPr>
-        <w:t>Funcionalidade</w:t>
-      </w:r>
-      <w:r>
-        <w:rPr>
-          <w:color w:val="auto"/>
-          <w:sz w:val="24"/>
-          <w:szCs w:val="24"/>
-        </w:rPr>
-        <w:t xml:space="preserve">: </w:t>
-      </w:r>
-    </w:p>
-    <w:p>
-      <w:pPr>
-        <w:spacing w:line="360" w:lineRule="auto"/>
-        <w:ind w:firstLine="709"/>
-        <w:jc w:val="both"/>
-        <w:rPr>
-          <w:color w:val="auto"/>
-          <w:sz w:val="24"/>
-          <w:szCs w:val="24"/>
-        </w:rPr>
-      </w:pPr>
-      <w:r>
-        <w:rPr>
-          <w:color w:val="auto"/>
-          <w:sz w:val="24"/>
-          <w:szCs w:val="24"/>
-        </w:rPr>
-        <w:t>Alterar uma raça cadastrada</w:t>
-      </w:r>
-      <w:r>
-        <w:rPr>
-          <w:color w:val="auto"/>
-          <w:sz w:val="24"/>
-          <w:szCs w:val="24"/>
-        </w:rPr>
-        <w:t xml:space="preserve"> no sistema.</w:t>
-      </w:r>
-    </w:p>
-    <w:p>
-      <w:pPr>
-        <w:spacing w:line="360" w:lineRule="auto"/>
-        <w:ind w:firstLine="709"/>
-        <w:jc w:val="both"/>
-        <w:rPr>
-          <w:b/>
-          <w:color w:val="auto"/>
-          <w:sz w:val="24"/>
-          <w:szCs w:val="24"/>
-        </w:rPr>
-      </w:pPr>
-      <w:r>
-        <w:rPr>
-          <w:b/>
-          <w:color w:val="auto"/>
-          <w:sz w:val="24"/>
-          <w:szCs w:val="24"/>
-        </w:rPr>
-        <w:t>História de Usuário:</w:t>
-      </w:r>
-    </w:p>
-    <w:p>
-      <w:pPr>
-        <w:spacing w:line="360" w:lineRule="auto"/>
-        <w:ind w:firstLine="720"/>
-        <w:jc w:val="both"/>
-        <w:rPr>
-          <w:color w:val="auto"/>
-          <w:sz w:val="24"/>
-          <w:szCs w:val="24"/>
-        </w:rPr>
-      </w:pPr>
-      <w:r>
-        <w:rPr>
-          <w:color w:val="auto"/>
-          <w:sz w:val="24"/>
-          <w:szCs w:val="24"/>
-        </w:rPr>
-        <w:t>Dada pessoa chamado “Administrador”; e Usuário “administrador”; e senha “adm1234’; e função “Gerente”.</w:t>
-      </w:r>
-    </w:p>
-    <w:p>
-      <w:pPr>
-        <w:spacing w:line="360" w:lineRule="auto"/>
-        <w:ind w:firstLine="709"/>
-        <w:jc w:val="both"/>
-        <w:rPr>
-          <w:b/>
-          <w:color w:val="auto"/>
-          <w:sz w:val="24"/>
-          <w:szCs w:val="24"/>
-        </w:rPr>
-      </w:pPr>
-      <w:r>
-        <w:rPr>
-          <w:b/>
-          <w:color w:val="auto"/>
-          <w:sz w:val="24"/>
-          <w:szCs w:val="24"/>
-        </w:rPr>
         <w:lastRenderedPageBreak/>
-        <w:t>Pré-Condições:</w:t>
-      </w:r>
-    </w:p>
-    <w:p>
-      <w:pPr>
-        <w:spacing w:line="360" w:lineRule="auto"/>
-        <w:ind w:firstLine="709"/>
-        <w:jc w:val="both"/>
-        <w:rPr>
-          <w:color w:val="auto"/>
-          <w:sz w:val="24"/>
-          <w:szCs w:val="24"/>
-        </w:rPr>
-      </w:pPr>
-      <w:r>
-        <w:rPr>
-          <w:color w:val="auto"/>
-        </w:rPr>
-        <w:tab/>
-      </w:r>
-      <w:r>
-        <w:rPr>
-          <w:color w:val="auto"/>
-          <w:sz w:val="24"/>
-          <w:szCs w:val="24"/>
-        </w:rPr>
-        <w:t xml:space="preserve">O usuário deve estar cadastrado no sistema e ter permissão para realizar </w:t>
-      </w:r>
-      <w:r>
-        <w:rPr>
-          <w:color w:val="auto"/>
-          <w:sz w:val="24"/>
-          <w:szCs w:val="24"/>
-        </w:rPr>
-        <w:t>alteração</w:t>
-      </w:r>
-      <w:r>
-        <w:rPr>
-          <w:color w:val="auto"/>
-          <w:sz w:val="24"/>
-          <w:szCs w:val="24"/>
-        </w:rPr>
-        <w:t xml:space="preserve"> d</w:t>
-      </w:r>
-      <w:r>
-        <w:rPr>
-          <w:color w:val="auto"/>
-          <w:sz w:val="24"/>
-          <w:szCs w:val="24"/>
-        </w:rPr>
-        <w:t xml:space="preserve">a raça cadastrada </w:t>
-      </w:r>
-      <w:r>
-        <w:rPr>
-          <w:color w:val="auto"/>
-          <w:sz w:val="24"/>
-          <w:szCs w:val="24"/>
-        </w:rPr>
-        <w:t>no Sistema.</w:t>
-      </w:r>
-    </w:p>
-    <w:p>
-      <w:pPr>
-        <w:spacing w:line="360" w:lineRule="auto"/>
-        <w:ind w:firstLine="709"/>
-        <w:jc w:val="both"/>
-        <w:rPr>
-          <w:color w:val="auto"/>
-          <w:sz w:val="24"/>
-          <w:szCs w:val="24"/>
-        </w:rPr>
-      </w:pPr>
-      <w:r>
-        <w:rPr>
-          <w:b/>
-          <w:color w:val="auto"/>
-          <w:sz w:val="24"/>
-          <w:szCs w:val="24"/>
-        </w:rPr>
-        <w:t>Cenário 01:</w:t>
-      </w:r>
-      <w:r>
-        <w:rPr>
-          <w:color w:val="auto"/>
-          <w:sz w:val="24"/>
-          <w:szCs w:val="24"/>
-        </w:rPr>
-        <w:t xml:space="preserve"> O usuário </w:t>
-      </w:r>
-      <w:r>
-        <w:rPr>
-          <w:color w:val="auto"/>
-          <w:sz w:val="24"/>
-          <w:szCs w:val="24"/>
-        </w:rPr>
-        <w:t>altera uma raça</w:t>
-      </w:r>
-      <w:r>
-        <w:rPr>
-          <w:color w:val="auto"/>
-          <w:sz w:val="24"/>
-          <w:szCs w:val="24"/>
-        </w:rPr>
-        <w:t xml:space="preserve"> pelo “código ou ID”.</w:t>
-      </w:r>
-    </w:p>
-    <w:p>
-      <w:pPr>
-        <w:spacing w:line="360" w:lineRule="auto"/>
-        <w:ind w:firstLine="709"/>
-        <w:jc w:val="both"/>
-        <w:rPr>
-          <w:color w:val="auto"/>
-          <w:sz w:val="24"/>
-          <w:szCs w:val="24"/>
-        </w:rPr>
-      </w:pPr>
-      <w:r>
-        <w:rPr>
-          <w:i/>
-          <w:color w:val="auto"/>
-          <w:sz w:val="24"/>
-          <w:szCs w:val="24"/>
-        </w:rPr>
-        <w:t>Dado:</w:t>
-      </w:r>
-      <w:r>
-        <w:rPr>
-          <w:color w:val="auto"/>
-          <w:sz w:val="24"/>
-          <w:szCs w:val="24"/>
-        </w:rPr>
-        <w:t xml:space="preserve"> A </w:t>
-      </w:r>
-      <w:r>
-        <w:rPr>
-          <w:color w:val="auto"/>
-          <w:sz w:val="24"/>
-          <w:szCs w:val="24"/>
-        </w:rPr>
-        <w:t>alteração</w:t>
-      </w:r>
-      <w:r>
-        <w:rPr>
-          <w:color w:val="auto"/>
-          <w:sz w:val="24"/>
-          <w:szCs w:val="24"/>
-        </w:rPr>
-        <w:t xml:space="preserve"> é realizada.</w:t>
-      </w:r>
-    </w:p>
-    <w:p>
-      <w:pPr>
-        <w:spacing w:line="360" w:lineRule="auto"/>
-        <w:ind w:firstLine="698"/>
-        <w:jc w:val="both"/>
-        <w:rPr>
-          <w:color w:val="auto"/>
-          <w:sz w:val="24"/>
-          <w:szCs w:val="24"/>
-        </w:rPr>
-      </w:pPr>
-      <w:r>
-        <w:rPr>
-          <w:i/>
-          <w:color w:val="auto"/>
-          <w:sz w:val="24"/>
-          <w:szCs w:val="24"/>
-        </w:rPr>
-        <w:t>Quando:</w:t>
-      </w:r>
-      <w:r>
-        <w:rPr>
-          <w:color w:val="auto"/>
-          <w:sz w:val="24"/>
-          <w:szCs w:val="24"/>
-        </w:rPr>
-        <w:t xml:space="preserve"> O usuário realiza a </w:t>
-      </w:r>
-      <w:r>
-        <w:rPr>
-          <w:color w:val="auto"/>
-          <w:sz w:val="24"/>
-          <w:szCs w:val="24"/>
-        </w:rPr>
-        <w:t>alteração</w:t>
-      </w:r>
-      <w:r>
-        <w:rPr>
-          <w:color w:val="auto"/>
-          <w:sz w:val="24"/>
-          <w:szCs w:val="24"/>
-        </w:rPr>
-        <w:t xml:space="preserve"> em “Busca ID” por “2”</w:t>
-      </w:r>
-      <w:r>
-        <w:rPr>
-          <w:color w:val="auto"/>
-          <w:sz w:val="24"/>
-          <w:szCs w:val="24"/>
-        </w:rPr>
-        <w:t>, fazendo a alteração do nome.</w:t>
-      </w:r>
-    </w:p>
-    <w:p>
-      <w:pPr>
-        <w:spacing w:line="360" w:lineRule="auto"/>
-        <w:ind w:firstLine="698"/>
-        <w:jc w:val="both"/>
-        <w:rPr>
-          <w:color w:val="auto"/>
-          <w:sz w:val="24"/>
-          <w:szCs w:val="24"/>
-        </w:rPr>
-      </w:pPr>
-      <w:r>
-        <w:rPr>
-          <w:i/>
-          <w:color w:val="auto"/>
-          <w:sz w:val="24"/>
-          <w:szCs w:val="24"/>
-        </w:rPr>
-        <w:t>Então:</w:t>
-      </w:r>
-      <w:r>
-        <w:rPr>
-          <w:color w:val="auto"/>
-          <w:sz w:val="24"/>
-          <w:szCs w:val="24"/>
-        </w:rPr>
-        <w:t xml:space="preserve"> Deverá </w:t>
-      </w:r>
-      <w:r>
-        <w:rPr>
-          <w:color w:val="auto"/>
-          <w:sz w:val="24"/>
-          <w:szCs w:val="24"/>
-        </w:rPr>
-        <w:t>exibir a mensagem “Alteração realizada com sucesso”.</w:t>
-      </w:r>
-    </w:p>
-    <w:p>
-      <w:pPr>
-        <w:spacing w:line="360" w:lineRule="auto"/>
-        <w:ind w:firstLine="720"/>
-        <w:jc w:val="both"/>
-        <w:rPr>
-          <w:color w:val="auto"/>
-          <w:sz w:val="24"/>
-          <w:szCs w:val="24"/>
-        </w:rPr>
-      </w:pPr>
-    </w:p>
-    <w:p>
-      <w:pPr>
-        <w:spacing w:line="360" w:lineRule="auto"/>
-        <w:ind w:firstLine="709"/>
-        <w:jc w:val="both"/>
-        <w:rPr>
-          <w:color w:val="auto"/>
-          <w:sz w:val="24"/>
-          <w:szCs w:val="24"/>
-        </w:rPr>
-      </w:pPr>
-      <w:r>
-        <w:rPr>
-          <w:b/>
-          <w:color w:val="auto"/>
-          <w:sz w:val="24"/>
-          <w:szCs w:val="24"/>
-        </w:rPr>
-        <w:t>Cenário 02:</w:t>
-      </w:r>
-      <w:r>
-        <w:rPr>
-          <w:color w:val="auto"/>
-          <w:sz w:val="24"/>
-          <w:szCs w:val="24"/>
-        </w:rPr>
-        <w:t xml:space="preserve"> O usuário </w:t>
-      </w:r>
-      <w:r>
-        <w:rPr>
-          <w:color w:val="auto"/>
-          <w:sz w:val="24"/>
-          <w:szCs w:val="24"/>
-        </w:rPr>
-        <w:t>não altera uma raça.</w:t>
-      </w:r>
-    </w:p>
-    <w:p>
-      <w:pPr>
-        <w:spacing w:line="360" w:lineRule="auto"/>
-        <w:ind w:firstLine="709"/>
-        <w:jc w:val="both"/>
-        <w:rPr>
-          <w:color w:val="auto"/>
-          <w:sz w:val="24"/>
-          <w:szCs w:val="24"/>
-        </w:rPr>
-      </w:pPr>
-      <w:r>
-        <w:rPr>
-          <w:i/>
-          <w:color w:val="auto"/>
-          <w:sz w:val="24"/>
-          <w:szCs w:val="24"/>
-        </w:rPr>
-        <w:t>Dado:</w:t>
-      </w:r>
-      <w:r>
-        <w:rPr>
-          <w:color w:val="auto"/>
-          <w:sz w:val="24"/>
-          <w:szCs w:val="24"/>
-        </w:rPr>
-        <w:t xml:space="preserve"> A </w:t>
-      </w:r>
-      <w:r>
-        <w:rPr>
-          <w:color w:val="auto"/>
-          <w:sz w:val="24"/>
-          <w:szCs w:val="24"/>
-        </w:rPr>
-        <w:t>alteração</w:t>
-      </w:r>
-      <w:r>
-        <w:rPr>
-          <w:color w:val="auto"/>
-          <w:sz w:val="24"/>
-          <w:szCs w:val="24"/>
-        </w:rPr>
-        <w:t xml:space="preserve"> não é realizada.</w:t>
-      </w:r>
-    </w:p>
-    <w:p>
-      <w:pPr>
-        <w:spacing w:line="360" w:lineRule="auto"/>
-        <w:ind w:firstLine="698"/>
-        <w:jc w:val="both"/>
-        <w:rPr>
-          <w:color w:val="auto"/>
-          <w:sz w:val="24"/>
-          <w:szCs w:val="24"/>
-        </w:rPr>
-      </w:pPr>
-      <w:r>
-        <w:rPr>
-          <w:i/>
-          <w:color w:val="auto"/>
-          <w:sz w:val="24"/>
-          <w:szCs w:val="24"/>
-        </w:rPr>
-        <w:t>Quando:</w:t>
-      </w:r>
-      <w:r>
-        <w:rPr>
-          <w:color w:val="auto"/>
-          <w:sz w:val="24"/>
-          <w:szCs w:val="24"/>
-        </w:rPr>
-        <w:t xml:space="preserve"> O usuário </w:t>
-      </w:r>
-      <w:r>
-        <w:rPr>
-          <w:color w:val="auto"/>
-          <w:sz w:val="24"/>
-          <w:szCs w:val="24"/>
-        </w:rPr>
-        <w:t>não tem permissão.</w:t>
-      </w:r>
-    </w:p>
-    <w:p>
-      <w:pPr>
-        <w:spacing w:line="360" w:lineRule="auto"/>
-        <w:ind w:firstLine="698"/>
-        <w:jc w:val="both"/>
-        <w:rPr>
-          <w:color w:val="auto"/>
-          <w:sz w:val="24"/>
-          <w:szCs w:val="24"/>
-        </w:rPr>
-      </w:pPr>
-      <w:r>
-        <w:rPr>
-          <w:i/>
-          <w:color w:val="auto"/>
-          <w:sz w:val="24"/>
-          <w:szCs w:val="24"/>
-        </w:rPr>
-        <w:t>Então:</w:t>
-      </w:r>
-      <w:r>
-        <w:rPr>
-          <w:color w:val="auto"/>
-          <w:sz w:val="24"/>
-          <w:szCs w:val="24"/>
-        </w:rPr>
-        <w:t xml:space="preserve"> Deverá exibir uma mensagem “</w:t>
-      </w:r>
-      <w:r>
-        <w:rPr>
-          <w:color w:val="auto"/>
-          <w:sz w:val="24"/>
-          <w:szCs w:val="24"/>
-        </w:rPr>
-        <w:t>Não tem permissão</w:t>
-      </w:r>
-      <w:r>
-        <w:rPr>
-          <w:color w:val="auto"/>
-          <w:sz w:val="24"/>
-          <w:szCs w:val="24"/>
-        </w:rPr>
-        <w:t>”.</w:t>
-      </w:r>
-    </w:p>
-    <w:p>
-      <w:pPr>
-        <w:pStyle w:val="Ttulo2"/>
-        <w:spacing w:before="0" w:line="360" w:lineRule="auto"/>
-        <w:ind w:firstLine="709"/>
-        <w:jc w:val="both"/>
-        <w:rPr>
-          <w:color w:val="auto"/>
-          <w:sz w:val="24"/>
-          <w:szCs w:val="24"/>
-        </w:rPr>
-      </w:pPr>
-      <w:r>
-        <w:rPr>
-          <w:color w:val="auto"/>
-          <w:sz w:val="24"/>
-          <w:szCs w:val="24"/>
-        </w:rPr>
-        <w:t>8.2</w:t>
-      </w:r>
-      <w:r>
-        <w:rPr>
-          <w:color w:val="auto"/>
-          <w:sz w:val="24"/>
-          <w:szCs w:val="24"/>
-        </w:rPr>
-        <w:t xml:space="preserve">º Aspecto: Janela </w:t>
-      </w:r>
-      <w:r>
-        <w:rPr>
-          <w:color w:val="auto"/>
-          <w:sz w:val="24"/>
-          <w:szCs w:val="24"/>
-        </w:rPr>
-        <w:t>Inserção da Raça</w:t>
-      </w:r>
-    </w:p>
-    <w:p>
-      <w:pPr>
-        <w:rPr>
-          <w:color w:val="auto"/>
-        </w:rPr>
-      </w:pPr>
-    </w:p>
-    <w:p>
-      <w:pPr>
-        <w:spacing w:line="360" w:lineRule="auto"/>
-        <w:ind w:firstLine="709"/>
-        <w:jc w:val="both"/>
-        <w:rPr>
-          <w:color w:val="auto"/>
-          <w:sz w:val="24"/>
-          <w:szCs w:val="24"/>
-        </w:rPr>
-      </w:pPr>
-      <w:r>
-        <w:rPr>
-          <w:b/>
-          <w:color w:val="auto"/>
-          <w:sz w:val="24"/>
-          <w:szCs w:val="24"/>
-        </w:rPr>
-        <w:t>Funcionalidade</w:t>
-      </w:r>
-      <w:r>
-        <w:rPr>
-          <w:color w:val="auto"/>
-          <w:sz w:val="24"/>
-          <w:szCs w:val="24"/>
-        </w:rPr>
-        <w:t xml:space="preserve">: </w:t>
-      </w:r>
-    </w:p>
-    <w:p>
-      <w:pPr>
-        <w:spacing w:line="360" w:lineRule="auto"/>
-        <w:ind w:firstLine="709"/>
-        <w:jc w:val="both"/>
-        <w:rPr>
-          <w:color w:val="auto"/>
-          <w:sz w:val="24"/>
-          <w:szCs w:val="24"/>
-        </w:rPr>
-      </w:pPr>
-      <w:r>
-        <w:rPr>
-          <w:color w:val="auto"/>
-          <w:sz w:val="24"/>
-          <w:szCs w:val="24"/>
-        </w:rPr>
-        <w:t xml:space="preserve">Inserir uma raça </w:t>
-      </w:r>
-      <w:r>
-        <w:rPr>
-          <w:color w:val="auto"/>
-          <w:sz w:val="24"/>
-          <w:szCs w:val="24"/>
-        </w:rPr>
-        <w:t>no sistema.</w:t>
-      </w:r>
-    </w:p>
-    <w:p>
-      <w:pPr>
-        <w:spacing w:line="360" w:lineRule="auto"/>
-        <w:ind w:firstLine="709"/>
-        <w:jc w:val="both"/>
-        <w:rPr>
-          <w:b/>
-          <w:color w:val="auto"/>
-          <w:sz w:val="24"/>
-          <w:szCs w:val="24"/>
-        </w:rPr>
-      </w:pPr>
-      <w:r>
-        <w:rPr>
-          <w:b/>
-          <w:color w:val="auto"/>
-          <w:sz w:val="24"/>
-          <w:szCs w:val="24"/>
-        </w:rPr>
-        <w:t>História de Usuário:</w:t>
-      </w:r>
-    </w:p>
-    <w:p>
-      <w:pPr>
-        <w:spacing w:line="360" w:lineRule="auto"/>
-        <w:ind w:firstLine="720"/>
-        <w:jc w:val="both"/>
-        <w:rPr>
-          <w:color w:val="auto"/>
-          <w:sz w:val="24"/>
-          <w:szCs w:val="24"/>
-        </w:rPr>
-      </w:pPr>
-      <w:r>
-        <w:rPr>
-          <w:color w:val="auto"/>
-          <w:sz w:val="24"/>
-          <w:szCs w:val="24"/>
-        </w:rPr>
-        <w:t>Dada pessoa chamado “Administrador”; e Usuário “administrador”; e senha “adm1234’; e função “Gerente”.</w:t>
-      </w:r>
-    </w:p>
-    <w:p>
-      <w:pPr>
-        <w:spacing w:line="360" w:lineRule="auto"/>
-        <w:ind w:firstLine="709"/>
-        <w:jc w:val="both"/>
-        <w:rPr>
-          <w:b/>
-          <w:color w:val="auto"/>
-          <w:sz w:val="24"/>
-          <w:szCs w:val="24"/>
-        </w:rPr>
-      </w:pPr>
-      <w:r>
-        <w:rPr>
-          <w:b/>
-          <w:color w:val="auto"/>
-          <w:sz w:val="24"/>
-          <w:szCs w:val="24"/>
-        </w:rPr>
-        <w:t>Pré-Condições:</w:t>
-      </w:r>
-    </w:p>
-    <w:p>
-      <w:pPr>
-        <w:spacing w:line="360" w:lineRule="auto"/>
-        <w:ind w:firstLine="709"/>
-        <w:jc w:val="both"/>
-        <w:rPr>
-          <w:color w:val="auto"/>
-          <w:sz w:val="24"/>
-          <w:szCs w:val="24"/>
-        </w:rPr>
-      </w:pPr>
-      <w:r>
-        <w:rPr>
-          <w:color w:val="auto"/>
-        </w:rPr>
-        <w:tab/>
-      </w:r>
-      <w:r>
-        <w:rPr>
-          <w:color w:val="auto"/>
-          <w:sz w:val="24"/>
-          <w:szCs w:val="24"/>
-        </w:rPr>
-        <w:t xml:space="preserve">O usuário deve estar cadastrado no sistema e ter permissão para realizar </w:t>
-      </w:r>
-      <w:r>
-        <w:rPr>
-          <w:color w:val="auto"/>
-          <w:sz w:val="24"/>
-          <w:szCs w:val="24"/>
-        </w:rPr>
-        <w:t xml:space="preserve">inserção da raça </w:t>
-      </w:r>
-      <w:r>
-        <w:rPr>
-          <w:color w:val="auto"/>
-          <w:sz w:val="24"/>
-          <w:szCs w:val="24"/>
-        </w:rPr>
-        <w:t>no Sistema.</w:t>
-      </w:r>
-    </w:p>
-    <w:p>
-      <w:pPr>
-        <w:spacing w:line="360" w:lineRule="auto"/>
-        <w:ind w:firstLine="709"/>
-        <w:jc w:val="both"/>
-        <w:rPr>
-          <w:color w:val="auto"/>
-          <w:sz w:val="24"/>
-          <w:szCs w:val="24"/>
-        </w:rPr>
-      </w:pPr>
-      <w:r>
-        <w:rPr>
-          <w:b/>
-          <w:color w:val="auto"/>
-          <w:sz w:val="24"/>
-          <w:szCs w:val="24"/>
-        </w:rPr>
-        <w:t>Cenário 01:</w:t>
-      </w:r>
-      <w:r>
-        <w:rPr>
-          <w:color w:val="auto"/>
-          <w:sz w:val="24"/>
-          <w:szCs w:val="24"/>
-        </w:rPr>
-        <w:t xml:space="preserve"> </w:t>
-      </w:r>
-      <w:r>
-        <w:rPr>
-          <w:color w:val="auto"/>
-          <w:sz w:val="24"/>
-          <w:szCs w:val="24"/>
-        </w:rPr>
-        <w:t>Cadastro realizado com sucesso.</w:t>
-      </w:r>
-    </w:p>
-    <w:p>
-      <w:pPr>
-        <w:spacing w:line="360" w:lineRule="auto"/>
-        <w:ind w:firstLine="709"/>
-        <w:jc w:val="both"/>
-        <w:rPr>
-          <w:color w:val="auto"/>
-          <w:sz w:val="24"/>
-          <w:szCs w:val="24"/>
-        </w:rPr>
-      </w:pPr>
-      <w:r>
-        <w:rPr>
-          <w:i/>
-          <w:color w:val="auto"/>
-          <w:sz w:val="24"/>
-          <w:szCs w:val="24"/>
-        </w:rPr>
-        <w:t>Dado:</w:t>
-      </w:r>
-      <w:r>
-        <w:rPr>
-          <w:color w:val="auto"/>
-          <w:sz w:val="24"/>
-          <w:szCs w:val="24"/>
-        </w:rPr>
-        <w:t xml:space="preserve"> A </w:t>
-      </w:r>
-      <w:r>
-        <w:rPr>
-          <w:color w:val="auto"/>
-          <w:sz w:val="24"/>
-          <w:szCs w:val="24"/>
-        </w:rPr>
-        <w:t>inserção</w:t>
-      </w:r>
-      <w:r>
-        <w:rPr>
-          <w:color w:val="auto"/>
-          <w:sz w:val="24"/>
-          <w:szCs w:val="24"/>
-        </w:rPr>
-        <w:t xml:space="preserve"> é realizada.</w:t>
-      </w:r>
-    </w:p>
-    <w:p>
-      <w:pPr>
-        <w:spacing w:line="360" w:lineRule="auto"/>
-        <w:ind w:firstLine="698"/>
-        <w:jc w:val="both"/>
-        <w:rPr>
-          <w:color w:val="auto"/>
-          <w:sz w:val="24"/>
-          <w:szCs w:val="24"/>
-        </w:rPr>
-      </w:pPr>
-      <w:r>
-        <w:rPr>
-          <w:i/>
-          <w:color w:val="auto"/>
-          <w:sz w:val="24"/>
-          <w:szCs w:val="24"/>
-        </w:rPr>
-        <w:t>Quando:</w:t>
-      </w:r>
-      <w:r>
-        <w:rPr>
-          <w:color w:val="auto"/>
-          <w:sz w:val="24"/>
-          <w:szCs w:val="24"/>
-        </w:rPr>
-        <w:t xml:space="preserve"> </w:t>
-      </w:r>
-      <w:r>
-        <w:rPr>
-          <w:color w:val="auto"/>
-          <w:sz w:val="24"/>
-          <w:szCs w:val="24"/>
-        </w:rPr>
-        <w:t>Todos os campos são preenchidos.</w:t>
-      </w:r>
-    </w:p>
-    <w:p>
-      <w:pPr>
-        <w:spacing w:line="360" w:lineRule="auto"/>
-        <w:ind w:firstLine="698"/>
-        <w:jc w:val="both"/>
-        <w:rPr>
-          <w:color w:val="auto"/>
-          <w:sz w:val="24"/>
-          <w:szCs w:val="24"/>
-        </w:rPr>
-      </w:pPr>
-      <w:r>
-        <w:rPr>
-          <w:i/>
-          <w:color w:val="auto"/>
-          <w:sz w:val="24"/>
-          <w:szCs w:val="24"/>
-        </w:rPr>
-        <w:t>Então:</w:t>
-      </w:r>
-      <w:r>
-        <w:rPr>
-          <w:color w:val="auto"/>
-          <w:sz w:val="24"/>
-          <w:szCs w:val="24"/>
-        </w:rPr>
-        <w:t xml:space="preserve"> Deverá </w:t>
-      </w:r>
-      <w:r>
-        <w:rPr>
-          <w:color w:val="auto"/>
-          <w:sz w:val="24"/>
-          <w:szCs w:val="24"/>
-        </w:rPr>
-        <w:t>exibir a mensagem “Cadastrado realizado com sucesso”.</w:t>
-      </w:r>
-    </w:p>
-    <w:p>
-      <w:pPr>
-        <w:spacing w:line="360" w:lineRule="auto"/>
-        <w:ind w:firstLine="720"/>
-        <w:jc w:val="both"/>
-        <w:rPr>
-          <w:color w:val="auto"/>
-          <w:sz w:val="24"/>
-          <w:szCs w:val="24"/>
-        </w:rPr>
-      </w:pPr>
-    </w:p>
-    <w:p>
-      <w:pPr>
-        <w:spacing w:line="360" w:lineRule="auto"/>
-        <w:ind w:firstLine="709"/>
-        <w:jc w:val="both"/>
-        <w:rPr>
-          <w:color w:val="auto"/>
-          <w:sz w:val="24"/>
-          <w:szCs w:val="24"/>
-        </w:rPr>
-      </w:pPr>
-      <w:r>
-        <w:rPr>
-          <w:b/>
-          <w:color w:val="auto"/>
-          <w:sz w:val="24"/>
-          <w:szCs w:val="24"/>
-        </w:rPr>
-        <w:t>Cenário 02:</w:t>
-      </w:r>
-      <w:r>
-        <w:rPr>
-          <w:color w:val="auto"/>
-          <w:sz w:val="24"/>
-          <w:szCs w:val="24"/>
-        </w:rPr>
-        <w:t xml:space="preserve"> </w:t>
-      </w:r>
-      <w:r>
-        <w:rPr>
-          <w:color w:val="auto"/>
-          <w:sz w:val="24"/>
-          <w:szCs w:val="24"/>
-        </w:rPr>
-        <w:t>Cadastro não realizado.</w:t>
-      </w:r>
-    </w:p>
-    <w:p>
-      <w:pPr>
-        <w:spacing w:line="360" w:lineRule="auto"/>
-        <w:ind w:firstLine="709"/>
-        <w:jc w:val="both"/>
-        <w:rPr>
-          <w:color w:val="auto"/>
-          <w:sz w:val="24"/>
-          <w:szCs w:val="24"/>
-        </w:rPr>
-      </w:pPr>
-      <w:r>
-        <w:rPr>
-          <w:i/>
-          <w:color w:val="auto"/>
-          <w:sz w:val="24"/>
-          <w:szCs w:val="24"/>
-        </w:rPr>
-        <w:t>Dado:</w:t>
-      </w:r>
-      <w:r>
-        <w:rPr>
-          <w:color w:val="auto"/>
-          <w:sz w:val="24"/>
-          <w:szCs w:val="24"/>
-        </w:rPr>
-        <w:t xml:space="preserve"> A </w:t>
-      </w:r>
-      <w:r>
-        <w:rPr>
-          <w:color w:val="auto"/>
-          <w:sz w:val="24"/>
-          <w:szCs w:val="24"/>
-        </w:rPr>
-        <w:t>inserção</w:t>
-      </w:r>
-      <w:r>
-        <w:rPr>
-          <w:color w:val="auto"/>
-          <w:sz w:val="24"/>
-          <w:szCs w:val="24"/>
-        </w:rPr>
-        <w:t xml:space="preserve"> não é realizada.</w:t>
-      </w:r>
-    </w:p>
-    <w:p>
-      <w:pPr>
-        <w:spacing w:line="360" w:lineRule="auto"/>
-        <w:ind w:firstLine="698"/>
-        <w:jc w:val="both"/>
-        <w:rPr>
-          <w:color w:val="auto"/>
-          <w:sz w:val="24"/>
-          <w:szCs w:val="24"/>
-        </w:rPr>
-      </w:pPr>
-      <w:r>
-        <w:rPr>
-          <w:i/>
-          <w:color w:val="auto"/>
-          <w:sz w:val="24"/>
-          <w:szCs w:val="24"/>
-        </w:rPr>
-        <w:t>Quando:</w:t>
-      </w:r>
-      <w:r>
-        <w:rPr>
-          <w:color w:val="auto"/>
-          <w:sz w:val="24"/>
-          <w:szCs w:val="24"/>
-        </w:rPr>
-        <w:t xml:space="preserve"> O usuário </w:t>
-      </w:r>
-      <w:r>
-        <w:rPr>
-          <w:color w:val="auto"/>
-          <w:sz w:val="24"/>
-          <w:szCs w:val="24"/>
-        </w:rPr>
-        <w:t>deixa de preencher algum campo “Ativo”.</w:t>
-      </w:r>
-    </w:p>
-    <w:p>
-      <w:pPr>
-        <w:spacing w:line="360" w:lineRule="auto"/>
-        <w:ind w:firstLine="698"/>
-        <w:jc w:val="both"/>
-        <w:rPr>
-          <w:color w:val="auto"/>
-          <w:sz w:val="24"/>
-          <w:szCs w:val="24"/>
-        </w:rPr>
-      </w:pPr>
-      <w:r>
-        <w:rPr>
-          <w:i/>
-          <w:color w:val="auto"/>
-          <w:sz w:val="24"/>
-          <w:szCs w:val="24"/>
-        </w:rPr>
-        <w:lastRenderedPageBreak/>
-        <w:t>Então:</w:t>
-      </w:r>
-      <w:r>
-        <w:rPr>
-          <w:color w:val="auto"/>
-          <w:sz w:val="24"/>
-          <w:szCs w:val="24"/>
-        </w:rPr>
-        <w:t xml:space="preserve"> Deverá exibir uma mensagem “</w:t>
-      </w:r>
-      <w:r>
-        <w:rPr>
-          <w:color w:val="auto"/>
-          <w:sz w:val="24"/>
-          <w:szCs w:val="24"/>
-        </w:rPr>
-        <w:t>Campo Ativo não marcado</w:t>
-      </w:r>
-      <w:r>
-        <w:rPr>
-          <w:color w:val="auto"/>
-          <w:sz w:val="24"/>
-          <w:szCs w:val="24"/>
-        </w:rPr>
-        <w:t>”.</w:t>
-      </w:r>
-    </w:p>
-    <w:p>
-      <w:pPr>
-        <w:spacing w:line="360" w:lineRule="auto"/>
-        <w:ind w:firstLine="698"/>
-        <w:jc w:val="both"/>
-        <w:rPr>
-          <w:color w:val="auto"/>
-          <w:sz w:val="24"/>
-          <w:szCs w:val="24"/>
-        </w:rPr>
-      </w:pPr>
-    </w:p>
-    <w:p/>
-    <w:p>
-      <w:pPr>
-        <w:pStyle w:val="Ttulo2"/>
-        <w:spacing w:before="0" w:line="360" w:lineRule="auto"/>
-        <w:ind w:firstLine="709"/>
-        <w:jc w:val="both"/>
-        <w:rPr>
-          <w:color w:val="auto"/>
-          <w:sz w:val="24"/>
-          <w:szCs w:val="24"/>
-        </w:rPr>
-      </w:pPr>
-      <w:r>
-        <w:rPr>
-          <w:color w:val="auto"/>
-          <w:sz w:val="24"/>
-          <w:szCs w:val="24"/>
-        </w:rPr>
-        <w:t>8.3</w:t>
-      </w:r>
-      <w:r>
-        <w:rPr>
-          <w:color w:val="auto"/>
-          <w:sz w:val="24"/>
-          <w:szCs w:val="24"/>
-        </w:rPr>
-        <w:t xml:space="preserve">º Aspecto: Janela </w:t>
-      </w:r>
-      <w:r>
-        <w:rPr>
-          <w:color w:val="auto"/>
-          <w:sz w:val="24"/>
-          <w:szCs w:val="24"/>
-        </w:rPr>
-        <w:t>Exclusão da Raça</w:t>
-      </w:r>
-    </w:p>
-    <w:p>
-      <w:pPr>
-        <w:rPr>
-          <w:color w:val="auto"/>
-        </w:rPr>
-      </w:pPr>
-    </w:p>
-    <w:p>
-      <w:pPr>
-        <w:spacing w:line="360" w:lineRule="auto"/>
-        <w:ind w:firstLine="709"/>
-        <w:jc w:val="both"/>
-        <w:rPr>
-          <w:color w:val="auto"/>
-          <w:sz w:val="24"/>
-          <w:szCs w:val="24"/>
-        </w:rPr>
-      </w:pPr>
-      <w:r>
-        <w:rPr>
-          <w:b/>
-          <w:color w:val="auto"/>
-          <w:sz w:val="24"/>
-          <w:szCs w:val="24"/>
-        </w:rPr>
-        <w:t>Funcionalidade</w:t>
-      </w:r>
-      <w:r>
-        <w:rPr>
-          <w:color w:val="auto"/>
-          <w:sz w:val="24"/>
-          <w:szCs w:val="24"/>
-        </w:rPr>
-        <w:t xml:space="preserve">: </w:t>
-      </w:r>
-    </w:p>
-    <w:p>
-      <w:pPr>
-        <w:spacing w:line="360" w:lineRule="auto"/>
-        <w:ind w:firstLine="709"/>
-        <w:jc w:val="both"/>
-        <w:rPr>
-          <w:color w:val="auto"/>
-          <w:sz w:val="24"/>
-          <w:szCs w:val="24"/>
-        </w:rPr>
-      </w:pPr>
-      <w:r>
-        <w:rPr>
-          <w:color w:val="auto"/>
-          <w:sz w:val="24"/>
-          <w:szCs w:val="24"/>
-        </w:rPr>
-        <w:t>Excluir uma raça</w:t>
-      </w:r>
-      <w:r>
-        <w:rPr>
-          <w:color w:val="auto"/>
-          <w:sz w:val="24"/>
-          <w:szCs w:val="24"/>
-        </w:rPr>
-        <w:t xml:space="preserve"> cadastrado no sistema.</w:t>
-      </w:r>
-    </w:p>
-    <w:p>
-      <w:pPr>
-        <w:spacing w:line="360" w:lineRule="auto"/>
-        <w:ind w:firstLine="709"/>
-        <w:jc w:val="both"/>
-        <w:rPr>
-          <w:b/>
-          <w:color w:val="auto"/>
-          <w:sz w:val="24"/>
-          <w:szCs w:val="24"/>
-        </w:rPr>
-      </w:pPr>
-      <w:r>
-        <w:rPr>
-          <w:b/>
-          <w:color w:val="auto"/>
-          <w:sz w:val="24"/>
-          <w:szCs w:val="24"/>
-        </w:rPr>
-        <w:t>História de Usuário:</w:t>
-      </w:r>
-    </w:p>
-    <w:p>
-      <w:pPr>
-        <w:spacing w:line="360" w:lineRule="auto"/>
-        <w:ind w:firstLine="720"/>
-        <w:jc w:val="both"/>
-        <w:rPr>
-          <w:color w:val="auto"/>
-          <w:sz w:val="24"/>
-          <w:szCs w:val="24"/>
-        </w:rPr>
-      </w:pPr>
-      <w:r>
-        <w:rPr>
-          <w:color w:val="auto"/>
-          <w:sz w:val="24"/>
-          <w:szCs w:val="24"/>
-        </w:rPr>
-        <w:t>Dada pessoa chamado “Administrador”; e Usuário “administrador”; e senha “adm1234’; e função “Gerente”.</w:t>
-      </w:r>
-    </w:p>
-    <w:p>
-      <w:pPr>
-        <w:spacing w:line="360" w:lineRule="auto"/>
-        <w:ind w:firstLine="709"/>
-        <w:jc w:val="both"/>
-        <w:rPr>
-          <w:b/>
-          <w:color w:val="auto"/>
-          <w:sz w:val="24"/>
-          <w:szCs w:val="24"/>
-        </w:rPr>
-      </w:pPr>
-      <w:r>
-        <w:rPr>
-          <w:b/>
-          <w:color w:val="auto"/>
-          <w:sz w:val="24"/>
-          <w:szCs w:val="24"/>
-        </w:rPr>
-        <w:t>Pré-Condições:</w:t>
-      </w:r>
-    </w:p>
-    <w:p>
-      <w:pPr>
-        <w:spacing w:line="360" w:lineRule="auto"/>
-        <w:ind w:firstLine="709"/>
-        <w:jc w:val="both"/>
-        <w:rPr>
-          <w:color w:val="auto"/>
-          <w:sz w:val="24"/>
-          <w:szCs w:val="24"/>
-        </w:rPr>
-      </w:pPr>
-      <w:r>
-        <w:rPr>
-          <w:color w:val="auto"/>
-        </w:rPr>
-        <w:tab/>
-      </w:r>
-      <w:r>
-        <w:rPr>
-          <w:color w:val="auto"/>
-          <w:sz w:val="24"/>
-          <w:szCs w:val="24"/>
-        </w:rPr>
-        <w:t xml:space="preserve">O usuário deve estar cadastrado no sistema e ter permissão para realizar </w:t>
-      </w:r>
-      <w:r>
-        <w:rPr>
-          <w:color w:val="auto"/>
-          <w:sz w:val="24"/>
-          <w:szCs w:val="24"/>
-        </w:rPr>
-        <w:t xml:space="preserve">exclusão do animal </w:t>
-      </w:r>
-      <w:r>
-        <w:rPr>
-          <w:color w:val="auto"/>
-          <w:sz w:val="24"/>
-          <w:szCs w:val="24"/>
-        </w:rPr>
-        <w:t>no Sistema.</w:t>
-      </w:r>
-    </w:p>
-    <w:p>
-      <w:pPr>
-        <w:spacing w:line="360" w:lineRule="auto"/>
-        <w:ind w:firstLine="709"/>
-        <w:jc w:val="both"/>
-        <w:rPr>
-          <w:color w:val="auto"/>
-          <w:sz w:val="24"/>
-          <w:szCs w:val="24"/>
-        </w:rPr>
-      </w:pPr>
-      <w:r>
-        <w:rPr>
-          <w:b/>
-          <w:color w:val="auto"/>
-          <w:sz w:val="24"/>
-          <w:szCs w:val="24"/>
-        </w:rPr>
-        <w:t>Cenário 01:</w:t>
-      </w:r>
-      <w:r>
-        <w:rPr>
-          <w:color w:val="auto"/>
-          <w:sz w:val="24"/>
-          <w:szCs w:val="24"/>
-        </w:rPr>
-        <w:t xml:space="preserve"> O usuário </w:t>
-      </w:r>
-      <w:r>
-        <w:rPr>
-          <w:color w:val="auto"/>
-          <w:sz w:val="24"/>
-          <w:szCs w:val="24"/>
-        </w:rPr>
-        <w:t>excluirá uma raça.</w:t>
-      </w:r>
-    </w:p>
-    <w:p>
-      <w:pPr>
-        <w:spacing w:line="360" w:lineRule="auto"/>
-        <w:ind w:firstLine="709"/>
-        <w:jc w:val="both"/>
-        <w:rPr>
-          <w:color w:val="auto"/>
-          <w:sz w:val="24"/>
-          <w:szCs w:val="24"/>
-        </w:rPr>
-      </w:pPr>
-      <w:r>
-        <w:rPr>
-          <w:i/>
-          <w:color w:val="auto"/>
-          <w:sz w:val="24"/>
-          <w:szCs w:val="24"/>
-        </w:rPr>
-        <w:t>Dado:</w:t>
-      </w:r>
-      <w:r>
-        <w:rPr>
-          <w:color w:val="auto"/>
-          <w:sz w:val="24"/>
-          <w:szCs w:val="24"/>
-        </w:rPr>
-        <w:t xml:space="preserve"> A </w:t>
-      </w:r>
-      <w:r>
-        <w:rPr>
-          <w:color w:val="auto"/>
-          <w:sz w:val="24"/>
-          <w:szCs w:val="24"/>
-        </w:rPr>
-        <w:t>exclusão</w:t>
-      </w:r>
-      <w:r>
-        <w:rPr>
-          <w:color w:val="auto"/>
-          <w:sz w:val="24"/>
-          <w:szCs w:val="24"/>
-        </w:rPr>
-        <w:t xml:space="preserve"> é realizada.</w:t>
-      </w:r>
-    </w:p>
-    <w:p>
-      <w:pPr>
-        <w:spacing w:line="360" w:lineRule="auto"/>
-        <w:ind w:firstLine="698"/>
-        <w:jc w:val="both"/>
-        <w:rPr>
-          <w:color w:val="auto"/>
-          <w:sz w:val="24"/>
-          <w:szCs w:val="24"/>
-        </w:rPr>
-      </w:pPr>
-      <w:r>
-        <w:rPr>
-          <w:i/>
-          <w:color w:val="auto"/>
-          <w:sz w:val="24"/>
-          <w:szCs w:val="24"/>
-        </w:rPr>
-        <w:t>Quando:</w:t>
-      </w:r>
-      <w:r>
-        <w:rPr>
-          <w:color w:val="auto"/>
-          <w:sz w:val="24"/>
-          <w:szCs w:val="24"/>
-        </w:rPr>
-        <w:t xml:space="preserve"> O usuário realiza</w:t>
-      </w:r>
-      <w:r>
-        <w:rPr>
-          <w:color w:val="auto"/>
-          <w:sz w:val="24"/>
-          <w:szCs w:val="24"/>
-        </w:rPr>
-        <w:t>rá</w:t>
-      </w:r>
-      <w:r>
-        <w:rPr>
-          <w:color w:val="auto"/>
-          <w:sz w:val="24"/>
-          <w:szCs w:val="24"/>
-        </w:rPr>
-        <w:t xml:space="preserve"> a </w:t>
-      </w:r>
-      <w:r>
-        <w:rPr>
-          <w:color w:val="auto"/>
-          <w:sz w:val="24"/>
-          <w:szCs w:val="24"/>
-        </w:rPr>
-        <w:t>exclusão</w:t>
-      </w:r>
-      <w:r>
-        <w:rPr>
-          <w:color w:val="auto"/>
-          <w:sz w:val="24"/>
-          <w:szCs w:val="24"/>
-        </w:rPr>
-        <w:t xml:space="preserve"> em “Busca ID” por “2”</w:t>
-      </w:r>
-      <w:r>
-        <w:rPr>
-          <w:color w:val="auto"/>
-          <w:sz w:val="24"/>
-          <w:szCs w:val="24"/>
-        </w:rPr>
-        <w:t>.</w:t>
-      </w:r>
-    </w:p>
-    <w:p>
-      <w:pPr>
-        <w:spacing w:line="360" w:lineRule="auto"/>
-        <w:ind w:firstLine="698"/>
-        <w:jc w:val="both"/>
-        <w:rPr>
-          <w:color w:val="auto"/>
-          <w:sz w:val="24"/>
-          <w:szCs w:val="24"/>
-        </w:rPr>
-      </w:pPr>
-      <w:r>
-        <w:rPr>
-          <w:i/>
-          <w:color w:val="auto"/>
-          <w:sz w:val="24"/>
-          <w:szCs w:val="24"/>
-        </w:rPr>
-        <w:t>Então:</w:t>
-      </w:r>
-      <w:r>
-        <w:rPr>
-          <w:color w:val="auto"/>
-          <w:sz w:val="24"/>
-          <w:szCs w:val="24"/>
-        </w:rPr>
-        <w:t xml:space="preserve"> Deverá </w:t>
-      </w:r>
-      <w:r>
-        <w:rPr>
-          <w:color w:val="auto"/>
-          <w:sz w:val="24"/>
-          <w:szCs w:val="24"/>
-        </w:rPr>
-        <w:t>exibir a mensagem “Raça excluída com sucesso”.</w:t>
-      </w:r>
-    </w:p>
-    <w:p>
-      <w:pPr>
-        <w:spacing w:line="360" w:lineRule="auto"/>
-        <w:ind w:firstLine="720"/>
-        <w:jc w:val="both"/>
-        <w:rPr>
-          <w:color w:val="auto"/>
-          <w:sz w:val="24"/>
-          <w:szCs w:val="24"/>
-        </w:rPr>
-      </w:pPr>
-    </w:p>
-    <w:p>
-      <w:pPr>
-        <w:spacing w:line="360" w:lineRule="auto"/>
-        <w:ind w:firstLine="709"/>
-        <w:jc w:val="both"/>
-        <w:rPr>
-          <w:color w:val="auto"/>
-          <w:sz w:val="24"/>
-          <w:szCs w:val="24"/>
-        </w:rPr>
-      </w:pPr>
-      <w:r>
-        <w:rPr>
-          <w:b/>
-          <w:color w:val="auto"/>
-          <w:sz w:val="24"/>
-          <w:szCs w:val="24"/>
-        </w:rPr>
-        <w:t>Cenário 02:</w:t>
-      </w:r>
-      <w:r>
-        <w:rPr>
-          <w:color w:val="auto"/>
-          <w:sz w:val="24"/>
-          <w:szCs w:val="24"/>
-        </w:rPr>
-        <w:t xml:space="preserve"> O usuário </w:t>
-      </w:r>
-      <w:r>
-        <w:rPr>
-          <w:color w:val="auto"/>
-          <w:sz w:val="24"/>
-          <w:szCs w:val="24"/>
-        </w:rPr>
-        <w:t>não excluirá uma raça.</w:t>
-      </w:r>
-    </w:p>
-    <w:p>
-      <w:pPr>
-        <w:spacing w:line="360" w:lineRule="auto"/>
-        <w:ind w:firstLine="709"/>
-        <w:jc w:val="both"/>
-        <w:rPr>
-          <w:color w:val="auto"/>
-          <w:sz w:val="24"/>
-          <w:szCs w:val="24"/>
-        </w:rPr>
-      </w:pPr>
-      <w:r>
-        <w:rPr>
-          <w:i/>
-          <w:color w:val="auto"/>
-          <w:sz w:val="24"/>
-          <w:szCs w:val="24"/>
-        </w:rPr>
-        <w:t>Dado:</w:t>
-      </w:r>
-      <w:r>
-        <w:rPr>
-          <w:color w:val="auto"/>
-          <w:sz w:val="24"/>
-          <w:szCs w:val="24"/>
-        </w:rPr>
-        <w:t xml:space="preserve"> A </w:t>
-      </w:r>
-      <w:r>
-        <w:rPr>
-          <w:color w:val="auto"/>
-          <w:sz w:val="24"/>
-          <w:szCs w:val="24"/>
-        </w:rPr>
-        <w:t>exclusão</w:t>
-      </w:r>
-      <w:r>
-        <w:rPr>
-          <w:color w:val="auto"/>
-          <w:sz w:val="24"/>
-          <w:szCs w:val="24"/>
-        </w:rPr>
-        <w:t xml:space="preserve"> não é realizada.</w:t>
-      </w:r>
-    </w:p>
-    <w:p>
-      <w:pPr>
-        <w:spacing w:line="360" w:lineRule="auto"/>
-        <w:ind w:firstLine="698"/>
-        <w:jc w:val="both"/>
-        <w:rPr>
-          <w:color w:val="auto"/>
-          <w:sz w:val="24"/>
-          <w:szCs w:val="24"/>
-        </w:rPr>
-      </w:pPr>
-      <w:r>
-        <w:rPr>
-          <w:i/>
-          <w:color w:val="auto"/>
-          <w:sz w:val="24"/>
-          <w:szCs w:val="24"/>
-        </w:rPr>
-        <w:t>Quando:</w:t>
-      </w:r>
-      <w:r>
-        <w:rPr>
-          <w:color w:val="auto"/>
-          <w:sz w:val="24"/>
-          <w:szCs w:val="24"/>
-        </w:rPr>
-        <w:t xml:space="preserve"> O usuário </w:t>
-      </w:r>
-      <w:r>
-        <w:rPr>
-          <w:color w:val="auto"/>
-          <w:sz w:val="24"/>
-          <w:szCs w:val="24"/>
-        </w:rPr>
-        <w:t>realizará a exclusão em “Busca ID” por “2”.</w:t>
-      </w:r>
-    </w:p>
-    <w:p>
-      <w:pPr>
-        <w:spacing w:line="360" w:lineRule="auto"/>
-        <w:ind w:firstLine="698"/>
-        <w:jc w:val="both"/>
-        <w:rPr>
-          <w:color w:val="auto"/>
-          <w:sz w:val="24"/>
-          <w:szCs w:val="24"/>
-        </w:rPr>
-      </w:pPr>
-      <w:r>
-        <w:rPr>
-          <w:i/>
-          <w:color w:val="auto"/>
-          <w:sz w:val="24"/>
-          <w:szCs w:val="24"/>
-        </w:rPr>
-        <w:t>Então:</w:t>
-      </w:r>
-      <w:r>
-        <w:rPr>
-          <w:color w:val="auto"/>
-          <w:sz w:val="24"/>
-          <w:szCs w:val="24"/>
-        </w:rPr>
-        <w:t xml:space="preserve"> Deverá exibir uma mensagem “</w:t>
-      </w:r>
-      <w:r>
-        <w:rPr>
-          <w:color w:val="auto"/>
-          <w:sz w:val="24"/>
-          <w:szCs w:val="24"/>
-        </w:rPr>
-        <w:t>Raça não excluído</w:t>
-      </w:r>
-      <w:r>
-        <w:rPr>
-          <w:color w:val="auto"/>
-          <w:sz w:val="24"/>
-          <w:szCs w:val="24"/>
-        </w:rPr>
-        <w:t>”.</w:t>
-      </w:r>
-    </w:p>
-    <w:p>
-      <w:pPr>
-        <w:spacing w:line="360" w:lineRule="auto"/>
-        <w:jc w:val="both"/>
-        <w:rPr>
-          <w:color w:val="auto"/>
-          <w:sz w:val="24"/>
-          <w:szCs w:val="24"/>
-        </w:rPr>
-      </w:pPr>
-    </w:p>
-    <w:p>
-      <w:pPr>
-        <w:spacing w:line="360" w:lineRule="auto"/>
-        <w:ind w:firstLine="709"/>
-        <w:jc w:val="both"/>
-        <w:rPr>
-          <w:color w:val="auto"/>
-          <w:sz w:val="24"/>
-          <w:szCs w:val="24"/>
-        </w:rPr>
-      </w:pPr>
-      <w:r>
-        <w:rPr>
-          <w:b/>
-          <w:color w:val="auto"/>
-          <w:sz w:val="24"/>
-          <w:szCs w:val="24"/>
-        </w:rPr>
-        <w:t>Cenário 03</w:t>
-      </w:r>
-      <w:r>
-        <w:rPr>
-          <w:b/>
-          <w:color w:val="auto"/>
-          <w:sz w:val="24"/>
-          <w:szCs w:val="24"/>
-        </w:rPr>
-        <w:t>:</w:t>
-      </w:r>
-      <w:r>
-        <w:rPr>
-          <w:color w:val="auto"/>
-          <w:sz w:val="24"/>
-          <w:szCs w:val="24"/>
-        </w:rPr>
-        <w:t xml:space="preserve"> </w:t>
-      </w:r>
-      <w:r>
-        <w:rPr>
-          <w:color w:val="auto"/>
-          <w:sz w:val="24"/>
-          <w:szCs w:val="24"/>
-        </w:rPr>
-        <w:t>Mensagem de erro na alteração da raça.</w:t>
-      </w:r>
-    </w:p>
-    <w:p>
-      <w:pPr>
-        <w:spacing w:line="360" w:lineRule="auto"/>
-        <w:ind w:firstLine="709"/>
-        <w:jc w:val="both"/>
-        <w:rPr>
-          <w:color w:val="auto"/>
-          <w:sz w:val="24"/>
-          <w:szCs w:val="24"/>
-        </w:rPr>
-      </w:pPr>
-      <w:r>
-        <w:rPr>
-          <w:i/>
-          <w:color w:val="auto"/>
-          <w:sz w:val="24"/>
-          <w:szCs w:val="24"/>
-        </w:rPr>
-        <w:t>Dado:</w:t>
-      </w:r>
-      <w:r>
-        <w:rPr>
-          <w:color w:val="auto"/>
-          <w:sz w:val="24"/>
-          <w:szCs w:val="24"/>
-        </w:rPr>
-        <w:t xml:space="preserve"> A </w:t>
-      </w:r>
-      <w:r>
-        <w:rPr>
-          <w:color w:val="auto"/>
-          <w:sz w:val="24"/>
-          <w:szCs w:val="24"/>
-        </w:rPr>
-        <w:t>alteração</w:t>
-      </w:r>
-      <w:r>
-        <w:rPr>
-          <w:color w:val="auto"/>
-          <w:sz w:val="24"/>
-          <w:szCs w:val="24"/>
-        </w:rPr>
-        <w:t xml:space="preserve"> não é realizada.</w:t>
-      </w:r>
-    </w:p>
-    <w:p>
-      <w:pPr>
-        <w:spacing w:line="360" w:lineRule="auto"/>
-        <w:ind w:firstLine="698"/>
-        <w:jc w:val="both"/>
-        <w:rPr>
-          <w:color w:val="auto"/>
-          <w:sz w:val="24"/>
-          <w:szCs w:val="24"/>
-        </w:rPr>
-      </w:pPr>
-      <w:r>
-        <w:rPr>
-          <w:i/>
-          <w:color w:val="auto"/>
-          <w:sz w:val="24"/>
-          <w:szCs w:val="24"/>
-        </w:rPr>
-        <w:t>Quando:</w:t>
-      </w:r>
-      <w:r>
-        <w:rPr>
-          <w:color w:val="auto"/>
-          <w:sz w:val="24"/>
-          <w:szCs w:val="24"/>
-        </w:rPr>
-        <w:t xml:space="preserve"> O usuário </w:t>
-      </w:r>
-      <w:r>
-        <w:rPr>
-          <w:color w:val="auto"/>
-          <w:sz w:val="24"/>
-          <w:szCs w:val="24"/>
-        </w:rPr>
-        <w:t>deixa de preencher algum “campo”.</w:t>
-      </w:r>
-    </w:p>
-    <w:p>
-      <w:pPr>
-        <w:spacing w:line="360" w:lineRule="auto"/>
-        <w:ind w:firstLine="698"/>
-        <w:jc w:val="both"/>
-        <w:rPr>
-          <w:color w:val="auto"/>
-          <w:sz w:val="24"/>
-          <w:szCs w:val="24"/>
-        </w:rPr>
-      </w:pPr>
-      <w:r>
-        <w:rPr>
-          <w:i/>
-          <w:color w:val="auto"/>
-          <w:sz w:val="24"/>
-          <w:szCs w:val="24"/>
-        </w:rPr>
-        <w:t>Então:</w:t>
-      </w:r>
-      <w:r>
-        <w:rPr>
-          <w:color w:val="auto"/>
-          <w:sz w:val="24"/>
-          <w:szCs w:val="24"/>
-        </w:rPr>
-        <w:t xml:space="preserve"> Deverá exibir uma mensagem “</w:t>
-      </w:r>
-      <w:r>
-        <w:rPr>
-          <w:color w:val="auto"/>
-          <w:sz w:val="24"/>
-          <w:szCs w:val="24"/>
-        </w:rPr>
-        <w:t>Campo não preenchido</w:t>
-      </w:r>
-      <w:r>
-        <w:rPr>
-          <w:color w:val="auto"/>
-          <w:sz w:val="24"/>
-          <w:szCs w:val="24"/>
-        </w:rPr>
-        <w:t>”.</w:t>
-      </w:r>
-    </w:p>
-    <w:p>
-      <w:pPr>
-        <w:spacing w:line="360" w:lineRule="auto"/>
-        <w:ind w:firstLine="698"/>
-        <w:jc w:val="both"/>
-        <w:rPr>
-          <w:color w:val="auto"/>
-          <w:sz w:val="24"/>
-          <w:szCs w:val="24"/>
-        </w:rPr>
-      </w:pPr>
-    </w:p>
-    <w:p>
-      <w:pPr>
-        <w:spacing w:line="360" w:lineRule="auto"/>
-        <w:ind w:firstLine="698"/>
-        <w:jc w:val="both"/>
-        <w:rPr>
-          <w:color w:val="auto"/>
-          <w:sz w:val="24"/>
-          <w:szCs w:val="24"/>
-        </w:rPr>
-      </w:pPr>
-    </w:p>
-    <w:p>
-      <w:pPr>
-        <w:spacing w:line="360" w:lineRule="auto"/>
-        <w:ind w:firstLine="698"/>
-        <w:jc w:val="both"/>
-        <w:rPr>
-          <w:color w:val="auto"/>
-          <w:sz w:val="24"/>
-          <w:szCs w:val="24"/>
-        </w:rPr>
-      </w:pPr>
-    </w:p>
-    <w:p>
-      <w:pPr>
-        <w:spacing w:line="360" w:lineRule="auto"/>
-        <w:ind w:firstLine="698"/>
-        <w:jc w:val="both"/>
-        <w:rPr>
-          <w:color w:val="auto"/>
-          <w:sz w:val="24"/>
-          <w:szCs w:val="24"/>
-        </w:rPr>
-      </w:pPr>
-    </w:p>
-    <w:p>
-      <w:pPr>
-        <w:pStyle w:val="Ttulo2"/>
-        <w:spacing w:before="0" w:line="360" w:lineRule="auto"/>
-        <w:ind w:firstLine="709"/>
-        <w:jc w:val="both"/>
-        <w:rPr>
-          <w:color w:val="auto"/>
-          <w:sz w:val="24"/>
-          <w:szCs w:val="24"/>
-        </w:rPr>
-      </w:pPr>
-      <w:r>
-        <w:rPr>
-          <w:color w:val="auto"/>
-          <w:sz w:val="24"/>
-          <w:szCs w:val="24"/>
-        </w:rPr>
         <w:t>9</w:t>
       </w:r>
       <w:r>
@@ -28826,6 +28520,7 @@
           <w:sz w:val="24"/>
           <w:szCs w:val="24"/>
         </w:rPr>
+        <w:lastRenderedPageBreak/>
         <w:t>Cenário 04</w:t>
       </w:r>
       <w:r>
@@ -28855,766 +28550,774 @@
           <w:sz w:val="24"/>
           <w:szCs w:val="24"/>
         </w:rPr>
+        <w:t>Dado</w:t>
+      </w:r>
+      <w:r>
+        <w:rPr>
+          <w:color w:val="auto"/>
+          <w:sz w:val="24"/>
+          <w:szCs w:val="24"/>
+        </w:rPr>
+        <w:t xml:space="preserve">: O usuário acessa o Sistema </w:t>
+      </w:r>
+      <w:proofErr w:type="spellStart"/>
+      <w:r>
+        <w:rPr>
+          <w:color w:val="auto"/>
+          <w:sz w:val="24"/>
+          <w:szCs w:val="24"/>
+        </w:rPr>
+        <w:t>PetShop</w:t>
+      </w:r>
+      <w:proofErr w:type="spellEnd"/>
+      <w:r>
+        <w:rPr>
+          <w:color w:val="auto"/>
+          <w:sz w:val="24"/>
+          <w:szCs w:val="24"/>
+        </w:rPr>
+        <w:t xml:space="preserve">, inserindo o </w:t>
+      </w:r>
+      <w:proofErr w:type="spellStart"/>
+      <w:r>
+        <w:rPr>
+          <w:color w:val="auto"/>
+          <w:sz w:val="24"/>
+          <w:szCs w:val="24"/>
+        </w:rPr>
+        <w:t>login</w:t>
+      </w:r>
+      <w:proofErr w:type="spellEnd"/>
+      <w:r>
+        <w:rPr>
+          <w:color w:val="auto"/>
+          <w:sz w:val="24"/>
+          <w:szCs w:val="24"/>
+        </w:rPr>
+        <w:t xml:space="preserve"> "teste" e a senha "tst1234".</w:t>
+      </w:r>
+    </w:p>
+    <w:p>
+      <w:pPr>
+        <w:spacing w:line="360" w:lineRule="auto"/>
+        <w:ind w:firstLine="698"/>
+        <w:jc w:val="both"/>
+        <w:rPr>
+          <w:color w:val="auto"/>
+          <w:sz w:val="24"/>
+          <w:szCs w:val="24"/>
+        </w:rPr>
+      </w:pPr>
+      <w:r>
+        <w:rPr>
+          <w:i/>
+          <w:color w:val="auto"/>
+          <w:sz w:val="24"/>
+          <w:szCs w:val="24"/>
+        </w:rPr>
+        <w:t>Quando</w:t>
+      </w:r>
+      <w:r>
+        <w:rPr>
+          <w:color w:val="auto"/>
+          <w:sz w:val="24"/>
+          <w:szCs w:val="24"/>
+        </w:rPr>
+        <w:t>: O usuário realiza a pesquisa em “Busca CPF” por “000.000.000-00”.</w:t>
+      </w:r>
+    </w:p>
+    <w:p>
+      <w:pPr>
+        <w:spacing w:line="360" w:lineRule="auto"/>
+        <w:ind w:firstLine="698"/>
+        <w:jc w:val="both"/>
+        <w:rPr>
+          <w:color w:val="auto"/>
+          <w:sz w:val="24"/>
+          <w:szCs w:val="24"/>
+        </w:rPr>
+      </w:pPr>
+      <w:r>
+        <w:rPr>
+          <w:i/>
+          <w:color w:val="auto"/>
+          <w:sz w:val="24"/>
+          <w:szCs w:val="24"/>
+        </w:rPr>
+        <w:t>Então</w:t>
+      </w:r>
+      <w:r>
+        <w:rPr>
+          <w:color w:val="auto"/>
+          <w:sz w:val="24"/>
+          <w:szCs w:val="24"/>
+        </w:rPr>
+        <w:t>: Será exibido uma mensagem “Você não tem permissão de realizar essa operação. Procure o administrador do sistema”.</w:t>
+      </w:r>
+    </w:p>
+    <w:p>
+      <w:pPr>
+        <w:spacing w:line="360" w:lineRule="auto"/>
+        <w:ind w:firstLine="698"/>
+        <w:jc w:val="both"/>
+        <w:rPr>
+          <w:color w:val="auto"/>
+          <w:sz w:val="24"/>
+          <w:szCs w:val="24"/>
+        </w:rPr>
+      </w:pPr>
+    </w:p>
+    <w:p>
+      <w:pPr>
+        <w:spacing w:line="360" w:lineRule="auto"/>
+        <w:ind w:firstLine="698"/>
+        <w:jc w:val="both"/>
+        <w:rPr>
+          <w:color w:val="auto"/>
+          <w:sz w:val="24"/>
+          <w:szCs w:val="24"/>
+        </w:rPr>
+      </w:pPr>
+      <w:r>
+        <w:rPr>
+          <w:b/>
+          <w:color w:val="auto"/>
+          <w:sz w:val="24"/>
+          <w:szCs w:val="24"/>
+        </w:rPr>
+        <w:t>Cenário 05</w:t>
+      </w:r>
+      <w:r>
+        <w:rPr>
+          <w:color w:val="auto"/>
+          <w:sz w:val="24"/>
+          <w:szCs w:val="24"/>
+        </w:rPr>
+        <w:t>: Consulta por “ID” realizada com sucesso.</w:t>
+      </w:r>
+    </w:p>
+    <w:p>
+      <w:pPr>
+        <w:spacing w:line="360" w:lineRule="auto"/>
+        <w:ind w:firstLine="698"/>
+        <w:jc w:val="both"/>
+        <w:rPr>
+          <w:color w:val="auto"/>
+          <w:sz w:val="24"/>
+          <w:szCs w:val="24"/>
+        </w:rPr>
+      </w:pPr>
+      <w:r>
+        <w:rPr>
+          <w:i/>
+          <w:color w:val="auto"/>
+          <w:sz w:val="24"/>
+          <w:szCs w:val="24"/>
+        </w:rPr>
+        <w:t>Dado</w:t>
+      </w:r>
+      <w:r>
+        <w:rPr>
+          <w:color w:val="auto"/>
+          <w:sz w:val="24"/>
+          <w:szCs w:val="24"/>
+        </w:rPr>
+        <w:t xml:space="preserve">: O usuário acessa o Sistema </w:t>
+      </w:r>
+      <w:proofErr w:type="spellStart"/>
+      <w:r>
+        <w:rPr>
+          <w:color w:val="auto"/>
+          <w:sz w:val="24"/>
+          <w:szCs w:val="24"/>
+        </w:rPr>
+        <w:t>PetShop</w:t>
+      </w:r>
+      <w:proofErr w:type="spellEnd"/>
+      <w:r>
+        <w:rPr>
+          <w:color w:val="auto"/>
+          <w:sz w:val="24"/>
+          <w:szCs w:val="24"/>
+        </w:rPr>
+        <w:t xml:space="preserve">, inserindo o </w:t>
+      </w:r>
+      <w:proofErr w:type="spellStart"/>
+      <w:r>
+        <w:rPr>
+          <w:color w:val="auto"/>
+          <w:sz w:val="24"/>
+          <w:szCs w:val="24"/>
+        </w:rPr>
+        <w:t>login</w:t>
+      </w:r>
+      <w:proofErr w:type="spellEnd"/>
+      <w:r>
+        <w:rPr>
+          <w:color w:val="auto"/>
+          <w:sz w:val="24"/>
+          <w:szCs w:val="24"/>
+        </w:rPr>
+        <w:t xml:space="preserve"> "administrador" e a senha "adm1234".</w:t>
+      </w:r>
+    </w:p>
+    <w:p>
+      <w:pPr>
+        <w:spacing w:line="360" w:lineRule="auto"/>
+        <w:ind w:firstLine="698"/>
+        <w:jc w:val="both"/>
+        <w:rPr>
+          <w:color w:val="auto"/>
+          <w:sz w:val="24"/>
+          <w:szCs w:val="24"/>
+        </w:rPr>
+      </w:pPr>
+      <w:r>
+        <w:rPr>
+          <w:i/>
+          <w:color w:val="auto"/>
+          <w:sz w:val="24"/>
+          <w:szCs w:val="24"/>
+        </w:rPr>
+        <w:t>Quando</w:t>
+      </w:r>
+      <w:r>
+        <w:rPr>
+          <w:color w:val="auto"/>
+          <w:sz w:val="24"/>
+          <w:szCs w:val="24"/>
+        </w:rPr>
+        <w:t>: O usuário realiza a pesquisa em “Busca ID” por “1”.</w:t>
+      </w:r>
+    </w:p>
+    <w:p>
+      <w:pPr>
+        <w:spacing w:line="360" w:lineRule="auto"/>
+        <w:ind w:firstLine="698"/>
+        <w:jc w:val="both"/>
+        <w:rPr>
+          <w:color w:val="auto"/>
+          <w:sz w:val="24"/>
+          <w:szCs w:val="24"/>
+        </w:rPr>
+      </w:pPr>
+      <w:r>
+        <w:rPr>
+          <w:i/>
+          <w:color w:val="auto"/>
+          <w:sz w:val="24"/>
+          <w:szCs w:val="24"/>
+        </w:rPr>
+        <w:t>Então</w:t>
+      </w:r>
+      <w:r>
+        <w:rPr>
+          <w:color w:val="auto"/>
+          <w:sz w:val="24"/>
+          <w:szCs w:val="24"/>
+        </w:rPr>
+        <w:t>: Será exibido o profissional "Administrador".</w:t>
+      </w:r>
+    </w:p>
+    <w:p>
+      <w:pPr>
+        <w:spacing w:line="360" w:lineRule="auto"/>
+        <w:ind w:firstLine="698"/>
+        <w:jc w:val="both"/>
+        <w:rPr>
+          <w:color w:val="auto"/>
+          <w:sz w:val="24"/>
+          <w:szCs w:val="24"/>
+        </w:rPr>
+      </w:pPr>
+    </w:p>
+    <w:p>
+      <w:pPr>
+        <w:spacing w:line="360" w:lineRule="auto"/>
+        <w:ind w:firstLine="698"/>
+        <w:jc w:val="both"/>
+        <w:rPr>
+          <w:color w:val="auto"/>
+          <w:sz w:val="24"/>
+          <w:szCs w:val="24"/>
+        </w:rPr>
+      </w:pPr>
+      <w:r>
+        <w:rPr>
+          <w:b/>
+          <w:color w:val="auto"/>
+          <w:sz w:val="24"/>
+          <w:szCs w:val="24"/>
+        </w:rPr>
+        <w:t>Cenário 06</w:t>
+      </w:r>
+      <w:r>
+        <w:rPr>
+          <w:color w:val="auto"/>
+          <w:sz w:val="24"/>
+          <w:szCs w:val="24"/>
+        </w:rPr>
+        <w:t>: Consulta por “ID” não realizada.</w:t>
+      </w:r>
+    </w:p>
+    <w:p>
+      <w:pPr>
+        <w:spacing w:line="360" w:lineRule="auto"/>
+        <w:ind w:firstLine="698"/>
+        <w:jc w:val="both"/>
+        <w:rPr>
+          <w:color w:val="auto"/>
+          <w:sz w:val="24"/>
+          <w:szCs w:val="24"/>
+        </w:rPr>
+      </w:pPr>
+      <w:r>
+        <w:rPr>
+          <w:i/>
+          <w:color w:val="auto"/>
+          <w:sz w:val="24"/>
+          <w:szCs w:val="24"/>
+        </w:rPr>
+        <w:t>Dado</w:t>
+      </w:r>
+      <w:r>
+        <w:rPr>
+          <w:color w:val="auto"/>
+          <w:sz w:val="24"/>
+          <w:szCs w:val="24"/>
+        </w:rPr>
+        <w:t xml:space="preserve">: O usuário acessa o Sistema </w:t>
+      </w:r>
+      <w:proofErr w:type="spellStart"/>
+      <w:r>
+        <w:rPr>
+          <w:color w:val="auto"/>
+          <w:sz w:val="24"/>
+          <w:szCs w:val="24"/>
+        </w:rPr>
+        <w:t>PetShop</w:t>
+      </w:r>
+      <w:proofErr w:type="spellEnd"/>
+      <w:r>
+        <w:rPr>
+          <w:color w:val="auto"/>
+          <w:sz w:val="24"/>
+          <w:szCs w:val="24"/>
+        </w:rPr>
+        <w:t xml:space="preserve">, inserindo o </w:t>
+      </w:r>
+      <w:proofErr w:type="spellStart"/>
+      <w:r>
+        <w:rPr>
+          <w:color w:val="auto"/>
+          <w:sz w:val="24"/>
+          <w:szCs w:val="24"/>
+        </w:rPr>
+        <w:t>login</w:t>
+      </w:r>
+      <w:proofErr w:type="spellEnd"/>
+      <w:r>
+        <w:rPr>
+          <w:color w:val="auto"/>
+          <w:sz w:val="24"/>
+          <w:szCs w:val="24"/>
+        </w:rPr>
+        <w:t xml:space="preserve"> "teste" e a senha "tst1234".</w:t>
+      </w:r>
+    </w:p>
+    <w:p>
+      <w:pPr>
+        <w:spacing w:line="360" w:lineRule="auto"/>
+        <w:ind w:firstLine="698"/>
+        <w:jc w:val="both"/>
+        <w:rPr>
+          <w:color w:val="auto"/>
+          <w:sz w:val="24"/>
+          <w:szCs w:val="24"/>
+        </w:rPr>
+      </w:pPr>
+      <w:r>
+        <w:rPr>
+          <w:i/>
+          <w:color w:val="auto"/>
+          <w:sz w:val="24"/>
+          <w:szCs w:val="24"/>
+        </w:rPr>
+        <w:t>Quando</w:t>
+      </w:r>
+      <w:r>
+        <w:rPr>
+          <w:color w:val="auto"/>
+          <w:sz w:val="24"/>
+          <w:szCs w:val="24"/>
+        </w:rPr>
+        <w:t>: O usuário realiza a pesquisa em “Busca ID” por “1”.</w:t>
+      </w:r>
+    </w:p>
+    <w:p>
+      <w:pPr>
+        <w:spacing w:line="360" w:lineRule="auto"/>
+        <w:ind w:firstLine="698"/>
+        <w:jc w:val="both"/>
+        <w:rPr>
+          <w:color w:val="auto"/>
+          <w:sz w:val="24"/>
+          <w:szCs w:val="24"/>
+        </w:rPr>
+      </w:pPr>
+      <w:r>
+        <w:rPr>
+          <w:i/>
+          <w:color w:val="auto"/>
+          <w:sz w:val="24"/>
+          <w:szCs w:val="24"/>
+        </w:rPr>
+        <w:t>Então</w:t>
+      </w:r>
+      <w:r>
+        <w:rPr>
+          <w:color w:val="auto"/>
+          <w:sz w:val="24"/>
+          <w:szCs w:val="24"/>
+        </w:rPr>
+        <w:t>: Será exibido uma mensagem “Você não tem permissão de realizar essa operação. Procure o administrador do sistema”.</w:t>
+      </w:r>
+    </w:p>
+    <w:p>
+      <w:pPr>
+        <w:spacing w:line="360" w:lineRule="auto"/>
+        <w:ind w:firstLine="698"/>
+        <w:jc w:val="both"/>
+        <w:rPr>
+          <w:color w:val="auto"/>
+          <w:sz w:val="24"/>
+          <w:szCs w:val="24"/>
+        </w:rPr>
+      </w:pPr>
+    </w:p>
+    <w:p>
+      <w:pPr>
+        <w:spacing w:line="360" w:lineRule="auto"/>
+        <w:ind w:firstLine="698"/>
+        <w:jc w:val="both"/>
+        <w:rPr>
+          <w:color w:val="auto"/>
+          <w:sz w:val="24"/>
+          <w:szCs w:val="24"/>
+        </w:rPr>
+      </w:pPr>
+      <w:r>
+        <w:rPr>
+          <w:b/>
+          <w:color w:val="auto"/>
+          <w:sz w:val="24"/>
+          <w:szCs w:val="24"/>
+        </w:rPr>
+        <w:t>Cenário 07</w:t>
+      </w:r>
+      <w:r>
+        <w:rPr>
+          <w:color w:val="auto"/>
+          <w:sz w:val="24"/>
+          <w:szCs w:val="24"/>
+        </w:rPr>
+        <w:t>: Consulta por “NOME” realizada com sucesso.</w:t>
+      </w:r>
+    </w:p>
+    <w:p>
+      <w:pPr>
+        <w:spacing w:line="360" w:lineRule="auto"/>
+        <w:ind w:firstLine="698"/>
+        <w:jc w:val="both"/>
+        <w:rPr>
+          <w:color w:val="auto"/>
+          <w:sz w:val="24"/>
+          <w:szCs w:val="24"/>
+        </w:rPr>
+      </w:pPr>
+      <w:r>
+        <w:rPr>
+          <w:i/>
+          <w:color w:val="auto"/>
+          <w:sz w:val="24"/>
+          <w:szCs w:val="24"/>
+        </w:rPr>
+        <w:t>Dado</w:t>
+      </w:r>
+      <w:r>
+        <w:rPr>
+          <w:color w:val="auto"/>
+          <w:sz w:val="24"/>
+          <w:szCs w:val="24"/>
+        </w:rPr>
+        <w:t xml:space="preserve">: O usuário acessa o Sistema </w:t>
+      </w:r>
+      <w:proofErr w:type="spellStart"/>
+      <w:r>
+        <w:rPr>
+          <w:color w:val="auto"/>
+          <w:sz w:val="24"/>
+          <w:szCs w:val="24"/>
+        </w:rPr>
+        <w:t>PetShop</w:t>
+      </w:r>
+      <w:proofErr w:type="spellEnd"/>
+      <w:r>
+        <w:rPr>
+          <w:color w:val="auto"/>
+          <w:sz w:val="24"/>
+          <w:szCs w:val="24"/>
+        </w:rPr>
+        <w:t xml:space="preserve">, inserindo o </w:t>
+      </w:r>
+      <w:proofErr w:type="spellStart"/>
+      <w:r>
+        <w:rPr>
+          <w:color w:val="auto"/>
+          <w:sz w:val="24"/>
+          <w:szCs w:val="24"/>
+        </w:rPr>
+        <w:t>login</w:t>
+      </w:r>
+      <w:proofErr w:type="spellEnd"/>
+      <w:r>
+        <w:rPr>
+          <w:color w:val="auto"/>
+          <w:sz w:val="24"/>
+          <w:szCs w:val="24"/>
+        </w:rPr>
+        <w:t xml:space="preserve"> "administrador" e a senha "adm1234".</w:t>
+      </w:r>
+    </w:p>
+    <w:p>
+      <w:pPr>
+        <w:spacing w:line="360" w:lineRule="auto"/>
+        <w:ind w:firstLine="698"/>
+        <w:jc w:val="both"/>
+        <w:rPr>
+          <w:color w:val="auto"/>
+          <w:sz w:val="24"/>
+          <w:szCs w:val="24"/>
+        </w:rPr>
+      </w:pPr>
+      <w:r>
+        <w:rPr>
+          <w:i/>
+          <w:color w:val="auto"/>
+          <w:sz w:val="24"/>
+          <w:szCs w:val="24"/>
+        </w:rPr>
+        <w:t>Quando</w:t>
+      </w:r>
+      <w:r>
+        <w:rPr>
+          <w:color w:val="auto"/>
+          <w:sz w:val="24"/>
+          <w:szCs w:val="24"/>
+        </w:rPr>
+        <w:t>: O usuário realiza a pesquisa em “Busca NOME” por “Administrador”.</w:t>
+      </w:r>
+    </w:p>
+    <w:p>
+      <w:pPr>
+        <w:spacing w:line="360" w:lineRule="auto"/>
+        <w:ind w:firstLine="698"/>
+        <w:jc w:val="both"/>
+        <w:rPr>
+          <w:color w:val="auto"/>
+          <w:sz w:val="24"/>
+          <w:szCs w:val="24"/>
+        </w:rPr>
+      </w:pPr>
+      <w:r>
+        <w:rPr>
+          <w:i/>
+          <w:color w:val="auto"/>
+          <w:sz w:val="24"/>
+          <w:szCs w:val="24"/>
+        </w:rPr>
+        <w:t>Então</w:t>
+      </w:r>
+      <w:r>
+        <w:rPr>
+          <w:color w:val="auto"/>
+          <w:sz w:val="24"/>
+          <w:szCs w:val="24"/>
+        </w:rPr>
+        <w:t>: Será exibido o profissional "Administrador".</w:t>
+      </w:r>
+    </w:p>
+    <w:p>
+      <w:pPr>
+        <w:spacing w:line="360" w:lineRule="auto"/>
+        <w:ind w:firstLine="698"/>
+        <w:jc w:val="both"/>
+        <w:rPr>
+          <w:color w:val="auto"/>
+          <w:sz w:val="24"/>
+          <w:szCs w:val="24"/>
+        </w:rPr>
+      </w:pPr>
+    </w:p>
+    <w:p>
+      <w:pPr>
+        <w:spacing w:line="360" w:lineRule="auto"/>
+        <w:ind w:firstLine="698"/>
+        <w:jc w:val="both"/>
+        <w:rPr>
+          <w:color w:val="auto"/>
+          <w:sz w:val="24"/>
+          <w:szCs w:val="24"/>
+        </w:rPr>
+      </w:pPr>
+      <w:r>
+        <w:rPr>
+          <w:b/>
+          <w:color w:val="auto"/>
+          <w:sz w:val="24"/>
+          <w:szCs w:val="24"/>
+        </w:rPr>
+        <w:t>Cenário 08</w:t>
+      </w:r>
+      <w:r>
+        <w:rPr>
+          <w:color w:val="auto"/>
+          <w:sz w:val="24"/>
+          <w:szCs w:val="24"/>
+        </w:rPr>
+        <w:t>: Consulta por “NOME” não realizada.</w:t>
+      </w:r>
+    </w:p>
+    <w:p>
+      <w:pPr>
+        <w:spacing w:line="360" w:lineRule="auto"/>
+        <w:ind w:firstLine="698"/>
+        <w:jc w:val="both"/>
+        <w:rPr>
+          <w:color w:val="auto"/>
+          <w:sz w:val="24"/>
+          <w:szCs w:val="24"/>
+        </w:rPr>
+      </w:pPr>
+      <w:r>
+        <w:rPr>
+          <w:i/>
+          <w:color w:val="auto"/>
+          <w:sz w:val="24"/>
+          <w:szCs w:val="24"/>
+        </w:rPr>
+        <w:t>Dado</w:t>
+      </w:r>
+      <w:r>
+        <w:rPr>
+          <w:color w:val="auto"/>
+          <w:sz w:val="24"/>
+          <w:szCs w:val="24"/>
+        </w:rPr>
+        <w:t xml:space="preserve">: O usuário acessa o Sistema </w:t>
+      </w:r>
+      <w:proofErr w:type="spellStart"/>
+      <w:r>
+        <w:rPr>
+          <w:color w:val="auto"/>
+          <w:sz w:val="24"/>
+          <w:szCs w:val="24"/>
+        </w:rPr>
+        <w:t>PetShop</w:t>
+      </w:r>
+      <w:proofErr w:type="spellEnd"/>
+      <w:r>
+        <w:rPr>
+          <w:color w:val="auto"/>
+          <w:sz w:val="24"/>
+          <w:szCs w:val="24"/>
+        </w:rPr>
+        <w:t xml:space="preserve">, inserindo o </w:t>
+      </w:r>
+      <w:proofErr w:type="spellStart"/>
+      <w:r>
+        <w:rPr>
+          <w:color w:val="auto"/>
+          <w:sz w:val="24"/>
+          <w:szCs w:val="24"/>
+        </w:rPr>
+        <w:t>login</w:t>
+      </w:r>
+      <w:proofErr w:type="spellEnd"/>
+      <w:r>
+        <w:rPr>
+          <w:color w:val="auto"/>
+          <w:sz w:val="24"/>
+          <w:szCs w:val="24"/>
+        </w:rPr>
+        <w:t xml:space="preserve"> "administrador" e a senha "adm1234".</w:t>
+      </w:r>
+    </w:p>
+    <w:p>
+      <w:pPr>
+        <w:spacing w:line="360" w:lineRule="auto"/>
+        <w:ind w:firstLine="698"/>
+        <w:jc w:val="both"/>
+        <w:rPr>
+          <w:color w:val="auto"/>
+          <w:sz w:val="24"/>
+          <w:szCs w:val="24"/>
+        </w:rPr>
+      </w:pPr>
+      <w:r>
+        <w:rPr>
+          <w:i/>
+          <w:color w:val="auto"/>
+          <w:sz w:val="24"/>
+          <w:szCs w:val="24"/>
+        </w:rPr>
+        <w:t>Quando</w:t>
+      </w:r>
+      <w:r>
+        <w:rPr>
+          <w:color w:val="auto"/>
+          <w:sz w:val="24"/>
+          <w:szCs w:val="24"/>
+        </w:rPr>
+        <w:t>: O usuário realiza a pesquisa em “Busca NOME”.</w:t>
+      </w:r>
+    </w:p>
+    <w:p>
+      <w:pPr>
+        <w:spacing w:line="360" w:lineRule="auto"/>
+        <w:ind w:firstLine="698"/>
+        <w:jc w:val="both"/>
+        <w:rPr>
+          <w:color w:val="auto"/>
+          <w:sz w:val="24"/>
+          <w:szCs w:val="24"/>
+        </w:rPr>
+      </w:pPr>
+      <w:r>
+        <w:rPr>
+          <w:i/>
+          <w:color w:val="auto"/>
+          <w:sz w:val="24"/>
+          <w:szCs w:val="24"/>
+        </w:rPr>
+        <w:t>Então</w:t>
+      </w:r>
+      <w:r>
+        <w:rPr>
+          <w:color w:val="auto"/>
+          <w:sz w:val="24"/>
+          <w:szCs w:val="24"/>
+        </w:rPr>
+        <w:t xml:space="preserve">: Será exibido uma mensagem “Você não tem permissão de realizar essa </w:t>
+      </w:r>
+      <w:r>
+        <w:rPr>
+          <w:color w:val="auto"/>
+          <w:sz w:val="24"/>
+          <w:szCs w:val="24"/>
+        </w:rPr>
         <w:lastRenderedPageBreak/>
-        <w:t>Dado</w:t>
-      </w:r>
-      <w:r>
-        <w:rPr>
-          <w:color w:val="auto"/>
-          <w:sz w:val="24"/>
-          <w:szCs w:val="24"/>
-        </w:rPr>
-        <w:t xml:space="preserve">: O usuário acessa o Sistema </w:t>
-      </w:r>
-      <w:proofErr w:type="spellStart"/>
-      <w:r>
-        <w:rPr>
-          <w:color w:val="auto"/>
-          <w:sz w:val="24"/>
-          <w:szCs w:val="24"/>
-        </w:rPr>
-        <w:t>PetShop</w:t>
-      </w:r>
-      <w:proofErr w:type="spellEnd"/>
-      <w:r>
-        <w:rPr>
-          <w:color w:val="auto"/>
-          <w:sz w:val="24"/>
-          <w:szCs w:val="24"/>
-        </w:rPr>
-        <w:t xml:space="preserve">, inserindo o </w:t>
-      </w:r>
-      <w:proofErr w:type="spellStart"/>
-      <w:r>
-        <w:rPr>
-          <w:color w:val="auto"/>
-          <w:sz w:val="24"/>
-          <w:szCs w:val="24"/>
-        </w:rPr>
-        <w:t>login</w:t>
-      </w:r>
-      <w:proofErr w:type="spellEnd"/>
-      <w:r>
-        <w:rPr>
-          <w:color w:val="auto"/>
-          <w:sz w:val="24"/>
-          <w:szCs w:val="24"/>
-        </w:rPr>
-        <w:t xml:space="preserve"> "teste" e a senha "tst1234".</w:t>
-      </w:r>
-    </w:p>
-    <w:p>
-      <w:pPr>
-        <w:spacing w:line="360" w:lineRule="auto"/>
-        <w:ind w:firstLine="698"/>
-        <w:jc w:val="both"/>
-        <w:rPr>
-          <w:color w:val="auto"/>
-          <w:sz w:val="24"/>
-          <w:szCs w:val="24"/>
-        </w:rPr>
-      </w:pPr>
-      <w:r>
-        <w:rPr>
-          <w:i/>
-          <w:color w:val="auto"/>
-          <w:sz w:val="24"/>
-          <w:szCs w:val="24"/>
-        </w:rPr>
-        <w:t>Quando</w:t>
-      </w:r>
-      <w:r>
-        <w:rPr>
-          <w:color w:val="auto"/>
-          <w:sz w:val="24"/>
-          <w:szCs w:val="24"/>
-        </w:rPr>
-        <w:t>: O usuário realiza a pesquisa em “Busca CPF” por “000.000.000-00”.</w:t>
-      </w:r>
-    </w:p>
-    <w:p>
-      <w:pPr>
-        <w:spacing w:line="360" w:lineRule="auto"/>
-        <w:ind w:firstLine="698"/>
-        <w:jc w:val="both"/>
-        <w:rPr>
-          <w:color w:val="auto"/>
-          <w:sz w:val="24"/>
-          <w:szCs w:val="24"/>
-        </w:rPr>
-      </w:pPr>
-      <w:r>
-        <w:rPr>
-          <w:i/>
-          <w:color w:val="auto"/>
-          <w:sz w:val="24"/>
-          <w:szCs w:val="24"/>
-        </w:rPr>
-        <w:t>Então</w:t>
-      </w:r>
-      <w:r>
-        <w:rPr>
-          <w:color w:val="auto"/>
-          <w:sz w:val="24"/>
-          <w:szCs w:val="24"/>
-        </w:rPr>
-        <w:t>: Será exibido uma mensagem “Você não tem permissão de realizar essa operação. Procure o administrador do sistema”.</w:t>
-      </w:r>
-    </w:p>
-    <w:p>
-      <w:pPr>
-        <w:spacing w:line="360" w:lineRule="auto"/>
-        <w:ind w:firstLine="698"/>
-        <w:jc w:val="both"/>
-        <w:rPr>
-          <w:color w:val="auto"/>
-          <w:sz w:val="24"/>
-          <w:szCs w:val="24"/>
-        </w:rPr>
-      </w:pPr>
-    </w:p>
-    <w:p>
-      <w:pPr>
-        <w:spacing w:line="360" w:lineRule="auto"/>
-        <w:ind w:firstLine="698"/>
-        <w:jc w:val="both"/>
-        <w:rPr>
-          <w:color w:val="auto"/>
-          <w:sz w:val="24"/>
-          <w:szCs w:val="24"/>
-        </w:rPr>
-      </w:pPr>
-      <w:r>
-        <w:rPr>
-          <w:b/>
-          <w:color w:val="auto"/>
-          <w:sz w:val="24"/>
-          <w:szCs w:val="24"/>
-        </w:rPr>
-        <w:t>Cenário 05</w:t>
-      </w:r>
-      <w:r>
-        <w:rPr>
-          <w:color w:val="auto"/>
-          <w:sz w:val="24"/>
-          <w:szCs w:val="24"/>
-        </w:rPr>
-        <w:t>: Consulta por “ID” realizada com sucesso.</w:t>
-      </w:r>
-    </w:p>
-    <w:p>
-      <w:pPr>
-        <w:spacing w:line="360" w:lineRule="auto"/>
-        <w:ind w:firstLine="698"/>
-        <w:jc w:val="both"/>
-        <w:rPr>
-          <w:color w:val="auto"/>
-          <w:sz w:val="24"/>
-          <w:szCs w:val="24"/>
-        </w:rPr>
-      </w:pPr>
-      <w:r>
-        <w:rPr>
-          <w:i/>
-          <w:color w:val="auto"/>
-          <w:sz w:val="24"/>
-          <w:szCs w:val="24"/>
-        </w:rPr>
-        <w:t>Dado</w:t>
-      </w:r>
-      <w:r>
-        <w:rPr>
-          <w:color w:val="auto"/>
-          <w:sz w:val="24"/>
-          <w:szCs w:val="24"/>
-        </w:rPr>
-        <w:t xml:space="preserve">: O usuário acessa o Sistema </w:t>
-      </w:r>
-      <w:proofErr w:type="spellStart"/>
-      <w:r>
-        <w:rPr>
-          <w:color w:val="auto"/>
-          <w:sz w:val="24"/>
-          <w:szCs w:val="24"/>
-        </w:rPr>
-        <w:t>PetShop</w:t>
-      </w:r>
-      <w:proofErr w:type="spellEnd"/>
-      <w:r>
-        <w:rPr>
-          <w:color w:val="auto"/>
-          <w:sz w:val="24"/>
-          <w:szCs w:val="24"/>
-        </w:rPr>
-        <w:t xml:space="preserve">, inserindo o </w:t>
-      </w:r>
-      <w:proofErr w:type="spellStart"/>
-      <w:r>
-        <w:rPr>
-          <w:color w:val="auto"/>
-          <w:sz w:val="24"/>
-          <w:szCs w:val="24"/>
-        </w:rPr>
-        <w:t>login</w:t>
-      </w:r>
-      <w:proofErr w:type="spellEnd"/>
-      <w:r>
-        <w:rPr>
-          <w:color w:val="auto"/>
-          <w:sz w:val="24"/>
-          <w:szCs w:val="24"/>
-        </w:rPr>
-        <w:t xml:space="preserve"> "administrador" e a senha "adm1234".</w:t>
-      </w:r>
-    </w:p>
-    <w:p>
-      <w:pPr>
-        <w:spacing w:line="360" w:lineRule="auto"/>
-        <w:ind w:firstLine="698"/>
-        <w:jc w:val="both"/>
-        <w:rPr>
-          <w:color w:val="auto"/>
-          <w:sz w:val="24"/>
-          <w:szCs w:val="24"/>
-        </w:rPr>
-      </w:pPr>
-      <w:r>
-        <w:rPr>
-          <w:i/>
-          <w:color w:val="auto"/>
-          <w:sz w:val="24"/>
-          <w:szCs w:val="24"/>
-        </w:rPr>
-        <w:t>Quando</w:t>
-      </w:r>
-      <w:r>
-        <w:rPr>
-          <w:color w:val="auto"/>
-          <w:sz w:val="24"/>
-          <w:szCs w:val="24"/>
-        </w:rPr>
-        <w:t>: O usuário realiza a pesquisa em “Busca ID” por “1”.</w:t>
-      </w:r>
-    </w:p>
-    <w:p>
-      <w:pPr>
-        <w:spacing w:line="360" w:lineRule="auto"/>
-        <w:ind w:firstLine="698"/>
-        <w:jc w:val="both"/>
-        <w:rPr>
-          <w:color w:val="auto"/>
-          <w:sz w:val="24"/>
-          <w:szCs w:val="24"/>
-        </w:rPr>
-      </w:pPr>
-      <w:r>
-        <w:rPr>
-          <w:i/>
-          <w:color w:val="auto"/>
-          <w:sz w:val="24"/>
-          <w:szCs w:val="24"/>
-        </w:rPr>
-        <w:t>Então</w:t>
-      </w:r>
-      <w:r>
-        <w:rPr>
-          <w:color w:val="auto"/>
-          <w:sz w:val="24"/>
-          <w:szCs w:val="24"/>
-        </w:rPr>
-        <w:t>: Será exibido o profissional "Administrador".</w:t>
-      </w:r>
-    </w:p>
-    <w:p>
-      <w:pPr>
-        <w:spacing w:line="360" w:lineRule="auto"/>
-        <w:ind w:firstLine="698"/>
-        <w:jc w:val="both"/>
-        <w:rPr>
-          <w:color w:val="auto"/>
-          <w:sz w:val="24"/>
-          <w:szCs w:val="24"/>
-        </w:rPr>
-      </w:pPr>
-    </w:p>
-    <w:p>
-      <w:pPr>
-        <w:spacing w:line="360" w:lineRule="auto"/>
-        <w:ind w:firstLine="698"/>
-        <w:jc w:val="both"/>
-        <w:rPr>
-          <w:color w:val="auto"/>
-          <w:sz w:val="24"/>
-          <w:szCs w:val="24"/>
-        </w:rPr>
-      </w:pPr>
-      <w:r>
-        <w:rPr>
-          <w:b/>
-          <w:color w:val="auto"/>
-          <w:sz w:val="24"/>
-          <w:szCs w:val="24"/>
-        </w:rPr>
-        <w:t>Cenário 06</w:t>
-      </w:r>
-      <w:r>
-        <w:rPr>
-          <w:color w:val="auto"/>
-          <w:sz w:val="24"/>
-          <w:szCs w:val="24"/>
-        </w:rPr>
-        <w:t>: Consulta por “ID” não realizada.</w:t>
-      </w:r>
-    </w:p>
-    <w:p>
-      <w:pPr>
-        <w:spacing w:line="360" w:lineRule="auto"/>
-        <w:ind w:firstLine="698"/>
-        <w:jc w:val="both"/>
-        <w:rPr>
-          <w:color w:val="auto"/>
-          <w:sz w:val="24"/>
-          <w:szCs w:val="24"/>
-        </w:rPr>
-      </w:pPr>
-      <w:r>
-        <w:rPr>
-          <w:i/>
-          <w:color w:val="auto"/>
-          <w:sz w:val="24"/>
-          <w:szCs w:val="24"/>
-        </w:rPr>
-        <w:t>Dado</w:t>
-      </w:r>
-      <w:r>
-        <w:rPr>
-          <w:color w:val="auto"/>
-          <w:sz w:val="24"/>
-          <w:szCs w:val="24"/>
-        </w:rPr>
-        <w:t xml:space="preserve">: O usuário acessa o Sistema </w:t>
-      </w:r>
-      <w:proofErr w:type="spellStart"/>
-      <w:r>
-        <w:rPr>
-          <w:color w:val="auto"/>
-          <w:sz w:val="24"/>
-          <w:szCs w:val="24"/>
-        </w:rPr>
-        <w:t>PetShop</w:t>
-      </w:r>
-      <w:proofErr w:type="spellEnd"/>
-      <w:r>
-        <w:rPr>
-          <w:color w:val="auto"/>
-          <w:sz w:val="24"/>
-          <w:szCs w:val="24"/>
-        </w:rPr>
-        <w:t xml:space="preserve">, inserindo o </w:t>
-      </w:r>
-      <w:proofErr w:type="spellStart"/>
-      <w:r>
-        <w:rPr>
-          <w:color w:val="auto"/>
-          <w:sz w:val="24"/>
-          <w:szCs w:val="24"/>
-        </w:rPr>
-        <w:t>login</w:t>
-      </w:r>
-      <w:proofErr w:type="spellEnd"/>
-      <w:r>
-        <w:rPr>
-          <w:color w:val="auto"/>
-          <w:sz w:val="24"/>
-          <w:szCs w:val="24"/>
-        </w:rPr>
-        <w:t xml:space="preserve"> "teste" e a senha "tst1234".</w:t>
-      </w:r>
-    </w:p>
-    <w:p>
-      <w:pPr>
-        <w:spacing w:line="360" w:lineRule="auto"/>
-        <w:ind w:firstLine="698"/>
-        <w:jc w:val="both"/>
-        <w:rPr>
-          <w:color w:val="auto"/>
-          <w:sz w:val="24"/>
-          <w:szCs w:val="24"/>
-        </w:rPr>
-      </w:pPr>
-      <w:r>
-        <w:rPr>
-          <w:i/>
-          <w:color w:val="auto"/>
-          <w:sz w:val="24"/>
-          <w:szCs w:val="24"/>
-        </w:rPr>
-        <w:t>Quando</w:t>
-      </w:r>
-      <w:r>
-        <w:rPr>
-          <w:color w:val="auto"/>
-          <w:sz w:val="24"/>
-          <w:szCs w:val="24"/>
-        </w:rPr>
-        <w:t>: O usuário realiza a pesquisa em “Busca ID” por “1”.</w:t>
-      </w:r>
-    </w:p>
-    <w:p>
-      <w:pPr>
-        <w:spacing w:line="360" w:lineRule="auto"/>
-        <w:ind w:firstLine="698"/>
-        <w:jc w:val="both"/>
-        <w:rPr>
-          <w:color w:val="auto"/>
-          <w:sz w:val="24"/>
-          <w:szCs w:val="24"/>
-        </w:rPr>
-      </w:pPr>
-      <w:r>
-        <w:rPr>
-          <w:i/>
-          <w:color w:val="auto"/>
-          <w:sz w:val="24"/>
-          <w:szCs w:val="24"/>
-        </w:rPr>
-        <w:t>Então</w:t>
-      </w:r>
-      <w:r>
-        <w:rPr>
-          <w:color w:val="auto"/>
-          <w:sz w:val="24"/>
-          <w:szCs w:val="24"/>
-        </w:rPr>
-        <w:t>: Será exibido uma mensagem “Você não tem permissão de realizar essa operação. Procure o administrador do sistema”.</w:t>
-      </w:r>
-    </w:p>
-    <w:p>
-      <w:pPr>
-        <w:spacing w:line="360" w:lineRule="auto"/>
-        <w:ind w:firstLine="698"/>
-        <w:jc w:val="both"/>
-        <w:rPr>
-          <w:color w:val="auto"/>
-          <w:sz w:val="24"/>
-          <w:szCs w:val="24"/>
-        </w:rPr>
-      </w:pPr>
-    </w:p>
-    <w:p>
-      <w:pPr>
-        <w:spacing w:line="360" w:lineRule="auto"/>
-        <w:ind w:firstLine="698"/>
-        <w:jc w:val="both"/>
-        <w:rPr>
-          <w:color w:val="auto"/>
-          <w:sz w:val="24"/>
-          <w:szCs w:val="24"/>
-        </w:rPr>
-      </w:pPr>
-      <w:r>
-        <w:rPr>
-          <w:b/>
-          <w:color w:val="auto"/>
-          <w:sz w:val="24"/>
-          <w:szCs w:val="24"/>
-        </w:rPr>
-        <w:t>Cenário 07</w:t>
-      </w:r>
-      <w:r>
-        <w:rPr>
-          <w:color w:val="auto"/>
-          <w:sz w:val="24"/>
-          <w:szCs w:val="24"/>
-        </w:rPr>
-        <w:t>: Consulta por “NOME” realizada com sucesso.</w:t>
-      </w:r>
-    </w:p>
-    <w:p>
-      <w:pPr>
-        <w:spacing w:line="360" w:lineRule="auto"/>
-        <w:ind w:firstLine="698"/>
-        <w:jc w:val="both"/>
-        <w:rPr>
-          <w:color w:val="auto"/>
-          <w:sz w:val="24"/>
-          <w:szCs w:val="24"/>
-        </w:rPr>
-      </w:pPr>
-      <w:r>
-        <w:rPr>
-          <w:i/>
-          <w:color w:val="auto"/>
-          <w:sz w:val="24"/>
-          <w:szCs w:val="24"/>
-        </w:rPr>
-        <w:t>Dado</w:t>
-      </w:r>
-      <w:r>
-        <w:rPr>
-          <w:color w:val="auto"/>
-          <w:sz w:val="24"/>
-          <w:szCs w:val="24"/>
-        </w:rPr>
-        <w:t xml:space="preserve">: O usuário acessa o Sistema </w:t>
-      </w:r>
-      <w:proofErr w:type="spellStart"/>
-      <w:r>
-        <w:rPr>
-          <w:color w:val="auto"/>
-          <w:sz w:val="24"/>
-          <w:szCs w:val="24"/>
-        </w:rPr>
-        <w:t>PetShop</w:t>
-      </w:r>
-      <w:proofErr w:type="spellEnd"/>
-      <w:r>
-        <w:rPr>
-          <w:color w:val="auto"/>
-          <w:sz w:val="24"/>
-          <w:szCs w:val="24"/>
-        </w:rPr>
-        <w:t xml:space="preserve">, inserindo o </w:t>
-      </w:r>
-      <w:proofErr w:type="spellStart"/>
-      <w:r>
-        <w:rPr>
-          <w:color w:val="auto"/>
-          <w:sz w:val="24"/>
-          <w:szCs w:val="24"/>
-        </w:rPr>
-        <w:t>login</w:t>
-      </w:r>
-      <w:proofErr w:type="spellEnd"/>
-      <w:r>
-        <w:rPr>
-          <w:color w:val="auto"/>
-          <w:sz w:val="24"/>
-          <w:szCs w:val="24"/>
-        </w:rPr>
-        <w:t xml:space="preserve"> "administrador" e a senha "adm1234".</w:t>
-      </w:r>
-    </w:p>
-    <w:p>
-      <w:pPr>
-        <w:spacing w:line="360" w:lineRule="auto"/>
-        <w:ind w:firstLine="698"/>
-        <w:jc w:val="both"/>
-        <w:rPr>
-          <w:color w:val="auto"/>
-          <w:sz w:val="24"/>
-          <w:szCs w:val="24"/>
-        </w:rPr>
-      </w:pPr>
-      <w:r>
-        <w:rPr>
-          <w:i/>
-          <w:color w:val="auto"/>
-          <w:sz w:val="24"/>
-          <w:szCs w:val="24"/>
-        </w:rPr>
-        <w:t>Quando</w:t>
-      </w:r>
-      <w:r>
-        <w:rPr>
-          <w:color w:val="auto"/>
-          <w:sz w:val="24"/>
-          <w:szCs w:val="24"/>
-        </w:rPr>
-        <w:t>: O usuário realiza a pesquisa em “Busca NOME” por “Administrador”.</w:t>
-      </w:r>
-    </w:p>
-    <w:p>
-      <w:pPr>
-        <w:spacing w:line="360" w:lineRule="auto"/>
-        <w:ind w:firstLine="698"/>
-        <w:jc w:val="both"/>
-        <w:rPr>
-          <w:color w:val="auto"/>
-          <w:sz w:val="24"/>
-          <w:szCs w:val="24"/>
-        </w:rPr>
-      </w:pPr>
-      <w:r>
-        <w:rPr>
-          <w:i/>
-          <w:color w:val="auto"/>
-          <w:sz w:val="24"/>
-          <w:szCs w:val="24"/>
-        </w:rPr>
-        <w:t>Então</w:t>
-      </w:r>
-      <w:r>
-        <w:rPr>
-          <w:color w:val="auto"/>
-          <w:sz w:val="24"/>
-          <w:szCs w:val="24"/>
-        </w:rPr>
-        <w:t>: Será exibido o profissional "Administrador".</w:t>
-      </w:r>
-    </w:p>
-    <w:p>
-      <w:pPr>
-        <w:spacing w:line="360" w:lineRule="auto"/>
-        <w:ind w:firstLine="698"/>
-        <w:jc w:val="both"/>
-        <w:rPr>
-          <w:color w:val="auto"/>
-          <w:sz w:val="24"/>
-          <w:szCs w:val="24"/>
-        </w:rPr>
-      </w:pPr>
-    </w:p>
-    <w:p>
-      <w:pPr>
-        <w:spacing w:line="360" w:lineRule="auto"/>
-        <w:ind w:firstLine="698"/>
-        <w:jc w:val="both"/>
-        <w:rPr>
-          <w:color w:val="auto"/>
-          <w:sz w:val="24"/>
-          <w:szCs w:val="24"/>
-        </w:rPr>
-      </w:pPr>
-      <w:r>
-        <w:rPr>
-          <w:b/>
-          <w:color w:val="auto"/>
-          <w:sz w:val="24"/>
-          <w:szCs w:val="24"/>
-        </w:rPr>
-        <w:t>Cenário 08</w:t>
-      </w:r>
-      <w:r>
-        <w:rPr>
-          <w:color w:val="auto"/>
-          <w:sz w:val="24"/>
-          <w:szCs w:val="24"/>
-        </w:rPr>
-        <w:t>: Consulta por “NOME” não realizada.</w:t>
-      </w:r>
-    </w:p>
-    <w:p>
-      <w:pPr>
-        <w:spacing w:line="360" w:lineRule="auto"/>
-        <w:ind w:firstLine="698"/>
-        <w:jc w:val="both"/>
-        <w:rPr>
-          <w:color w:val="auto"/>
-          <w:sz w:val="24"/>
-          <w:szCs w:val="24"/>
-        </w:rPr>
-      </w:pPr>
-      <w:r>
-        <w:rPr>
-          <w:i/>
-          <w:color w:val="auto"/>
-          <w:sz w:val="24"/>
-          <w:szCs w:val="24"/>
-        </w:rPr>
-        <w:t>Dado</w:t>
-      </w:r>
-      <w:r>
-        <w:rPr>
-          <w:color w:val="auto"/>
-          <w:sz w:val="24"/>
-          <w:szCs w:val="24"/>
-        </w:rPr>
-        <w:t xml:space="preserve">: O usuário acessa o Sistema </w:t>
-      </w:r>
-      <w:proofErr w:type="spellStart"/>
-      <w:r>
-        <w:rPr>
-          <w:color w:val="auto"/>
-          <w:sz w:val="24"/>
-          <w:szCs w:val="24"/>
-        </w:rPr>
-        <w:t>PetShop</w:t>
-      </w:r>
-      <w:proofErr w:type="spellEnd"/>
-      <w:r>
-        <w:rPr>
-          <w:color w:val="auto"/>
-          <w:sz w:val="24"/>
-          <w:szCs w:val="24"/>
-        </w:rPr>
-        <w:t xml:space="preserve">, inserindo o </w:t>
-      </w:r>
-      <w:proofErr w:type="spellStart"/>
-      <w:r>
-        <w:rPr>
-          <w:color w:val="auto"/>
-          <w:sz w:val="24"/>
-          <w:szCs w:val="24"/>
-        </w:rPr>
-        <w:t>login</w:t>
-      </w:r>
-      <w:proofErr w:type="spellEnd"/>
-      <w:r>
-        <w:rPr>
-          <w:color w:val="auto"/>
-          <w:sz w:val="24"/>
-          <w:szCs w:val="24"/>
-        </w:rPr>
-        <w:t xml:space="preserve"> "administrador" e a senha "adm1234".</w:t>
-      </w:r>
-    </w:p>
-    <w:p>
-      <w:pPr>
-        <w:spacing w:line="360" w:lineRule="auto"/>
-        <w:ind w:firstLine="698"/>
-        <w:jc w:val="both"/>
-        <w:rPr>
-          <w:color w:val="auto"/>
-          <w:sz w:val="24"/>
-          <w:szCs w:val="24"/>
-        </w:rPr>
-      </w:pPr>
-      <w:r>
-        <w:rPr>
-          <w:i/>
-          <w:color w:val="auto"/>
-          <w:sz w:val="24"/>
-          <w:szCs w:val="24"/>
-        </w:rPr>
-        <w:t>Quando</w:t>
-      </w:r>
-      <w:r>
-        <w:rPr>
-          <w:color w:val="auto"/>
-          <w:sz w:val="24"/>
-          <w:szCs w:val="24"/>
-        </w:rPr>
-        <w:t>: O usuário realiza a pesquisa em “Busca NOME”.</w:t>
-      </w:r>
-    </w:p>
-    <w:p>
-      <w:pPr>
-        <w:spacing w:line="360" w:lineRule="auto"/>
-        <w:ind w:firstLine="698"/>
-        <w:jc w:val="both"/>
-        <w:rPr>
-          <w:color w:val="auto"/>
-          <w:sz w:val="24"/>
-          <w:szCs w:val="24"/>
-        </w:rPr>
-      </w:pPr>
-      <w:r>
-        <w:rPr>
-          <w:i/>
-          <w:color w:val="auto"/>
-          <w:sz w:val="24"/>
-          <w:szCs w:val="24"/>
-        </w:rPr>
-        <w:t>Então</w:t>
-      </w:r>
-      <w:r>
-        <w:rPr>
-          <w:color w:val="auto"/>
-          <w:sz w:val="24"/>
-          <w:szCs w:val="24"/>
-        </w:rPr>
-        <w:t>: Será exibido uma mensagem “Você não tem permissão de realizar essa operação. Procure o administrador do sistema”.</w:t>
+        <w:t>operação. Procure o administrador do sistema”.</w:t>
       </w:r>
     </w:p>
     <w:p>
@@ -30373,7 +30076,16 @@
           <w:sz w:val="24"/>
           <w:szCs w:val="24"/>
         </w:rPr>
-        <w:t>: O usuário faz a alteração da Foto, acionando a função “Buscar Foto” e deixa algum campo em branco “Ativo”.</w:t>
+        <w:t xml:space="preserve">: O usuário faz a alteração da Foto, acionando a função “Buscar Foto” </w:t>
+      </w:r>
+      <w:r>
+        <w:rPr>
+          <w:color w:val="auto"/>
+          <w:sz w:val="24"/>
+          <w:szCs w:val="24"/>
+        </w:rPr>
+        <w:lastRenderedPageBreak/>
+        <w:t>e deixa algum campo em branco “Ativo”.</w:t>
       </w:r>
     </w:p>
     <w:p>
@@ -30394,7 +30106,6 @@
           <w:sz w:val="24"/>
           <w:szCs w:val="24"/>
         </w:rPr>
-        <w:lastRenderedPageBreak/>
         <w:t>Então</w:t>
       </w:r>
       <w:r>
@@ -31090,7 +30801,16 @@
           <w:sz w:val="24"/>
           <w:szCs w:val="24"/>
         </w:rPr>
-        <w:t xml:space="preserve"> "administrador" e a senha "adm1234".</w:t>
+        <w:t xml:space="preserve"> "administrador" </w:t>
+      </w:r>
+      <w:r>
+        <w:rPr>
+          <w:color w:val="auto"/>
+          <w:sz w:val="24"/>
+          <w:szCs w:val="24"/>
+        </w:rPr>
+        <w:lastRenderedPageBreak/>
+        <w:t>e a senha "adm1234".</w:t>
       </w:r>
     </w:p>
     <w:p>
@@ -31111,7 +30831,6 @@
           <w:sz w:val="24"/>
           <w:szCs w:val="24"/>
         </w:rPr>
-        <w:lastRenderedPageBreak/>
         <w:t>Quando</w:t>
       </w:r>
       <w:r>
@@ -31934,6 +31653,7 @@
           <w:sz w:val="24"/>
           <w:szCs w:val="24"/>
         </w:rPr>
+        <w:lastRenderedPageBreak/>
         <w:t>Cenário 02</w:t>
       </w:r>
       <w:r>
@@ -31980,7 +31700,6 @@
           <w:sz w:val="24"/>
           <w:szCs w:val="24"/>
         </w:rPr>
-        <w:lastRenderedPageBreak/>
         <w:t>Dado</w:t>
       </w:r>
       <w:r>
@@ -32671,6 +32390,7 @@
           <w:sz w:val="24"/>
           <w:szCs w:val="24"/>
         </w:rPr>
+        <w:lastRenderedPageBreak/>
         <w:t>Cenário 03:</w:t>
       </w:r>
       <w:r>
@@ -32679,16 +32399,7 @@
           <w:sz w:val="24"/>
           <w:szCs w:val="24"/>
         </w:rPr>
-        <w:t xml:space="preserve"> O usuário consultará quem tem acesso ao sistema pelo “Nome do </w:t>
-      </w:r>
-      <w:r>
-        <w:rPr>
-          <w:color w:val="auto"/>
-          <w:sz w:val="24"/>
-          <w:szCs w:val="24"/>
-        </w:rPr>
-        <w:lastRenderedPageBreak/>
-        <w:t>Profissional”</w:t>
+        <w:t xml:space="preserve"> O usuário consultará quem tem acesso ao sistema pelo “Nome do Profissional”</w:t>
       </w:r>
     </w:p>
     <w:p>
@@ -33338,6 +33049,7 @@
           <w:sz w:val="24"/>
           <w:szCs w:val="24"/>
         </w:rPr>
+        <w:lastRenderedPageBreak/>
         <w:t>Cenário 01:</w:t>
       </w:r>
       <w:r>
@@ -33366,7 +33078,6 @@
           <w:sz w:val="24"/>
           <w:szCs w:val="24"/>
         </w:rPr>
-        <w:lastRenderedPageBreak/>
         <w:t>A usuário acessa a área de Função e clica em inserir. Abri uma nova tela para preenchimento do nome da função: Contador e em seguida clicar em salvar.</w:t>
       </w:r>
     </w:p>
@@ -33849,6 +33560,7 @@
           <w:sz w:val="24"/>
           <w:szCs w:val="24"/>
         </w:rPr>
+        <w:lastRenderedPageBreak/>
         <w:t>10.3º Aspecto: Excluir Função</w:t>
       </w:r>
     </w:p>
@@ -33869,7 +33581,6 @@
           <w:sz w:val="24"/>
           <w:szCs w:val="24"/>
         </w:rPr>
-        <w:lastRenderedPageBreak/>
         <w:tab/>
       </w:r>
     </w:p>
@@ -34406,6 +34117,7 @@
           <w:sz w:val="24"/>
           <w:szCs w:val="24"/>
         </w:rPr>
+        <w:lastRenderedPageBreak/>
         <w:t>O usuário deve estar cadastrado no sistema.</w:t>
       </w:r>
     </w:p>
@@ -34426,7 +34138,6 @@
           <w:sz w:val="24"/>
           <w:szCs w:val="24"/>
         </w:rPr>
-        <w:lastRenderedPageBreak/>
         <w:t>Ter permissão para realizar a geração do relatório no Sistema;</w:t>
       </w:r>
     </w:p>
@@ -34503,7 +34214,7 @@
 </file>
 
 <file path=word/endnotes.xml><?xml version="1.0" encoding="utf-8"?>
-<w:endnotes xmlns:wpc="http://schemas.microsoft.com/office/word/2010/wordprocessingCanvas" xmlns:cx="http://schemas.microsoft.com/office/drawing/2014/chartex" xmlns:cx1="http://schemas.microsoft.com/office/drawing/2015/9/8/chartex" xmlns:mc="http://schemas.openxmlformats.org/markup-compatibility/2006" xmlns:o="urn:schemas-microsoft-com:office:office" xmlns:r="http://schemas.openxmlformats.org/officeDocument/2006/relationships" xmlns:m="http://schemas.openxmlformats.org/officeDocument/2006/math" xmlns:v="urn:schemas-microsoft-com:vml" xmlns:wp14="http://schemas.microsoft.com/office/word/2010/wordprocessingDrawing" xmlns:wp="http://schemas.openxmlformats.org/drawingml/2006/wordprocessingDrawing" xmlns:w10="urn:schemas-microsoft-com:office:word" xmlns:w="http://schemas.openxmlformats.org/wordprocessingml/2006/main" xmlns:w14="http://schemas.microsoft.com/office/word/2010/wordml" xmlns:w15="http://schemas.microsoft.com/office/word/2012/wordml" xmlns:w16se="http://schemas.microsoft.com/office/word/2015/wordml/symex" xmlns:wpg="http://schemas.microsoft.com/office/word/2010/wordprocessingGroup" xmlns:wpi="http://schemas.microsoft.com/office/word/2010/wordprocessingInk" xmlns:wne="http://schemas.microsoft.com/office/word/2006/wordml" xmlns:wps="http://schemas.microsoft.com/office/word/2010/wordprocessingShape" mc:Ignorable="w14 w15 w16se wp14">
+<w:endnotes xmlns:wpc="http://schemas.microsoft.com/office/word/2010/wordprocessingCanvas" xmlns:mc="http://schemas.openxmlformats.org/markup-compatibility/2006" xmlns:o="urn:schemas-microsoft-com:office:office" xmlns:r="http://schemas.openxmlformats.org/officeDocument/2006/relationships" xmlns:m="http://schemas.openxmlformats.org/officeDocument/2006/math" xmlns:v="urn:schemas-microsoft-com:vml" xmlns:wp14="http://schemas.microsoft.com/office/word/2010/wordprocessingDrawing" xmlns:wp="http://schemas.openxmlformats.org/drawingml/2006/wordprocessingDrawing" xmlns:w10="urn:schemas-microsoft-com:office:word" xmlns:w="http://schemas.openxmlformats.org/wordprocessingml/2006/main" xmlns:w14="http://schemas.microsoft.com/office/word/2010/wordml" xmlns:w15="http://schemas.microsoft.com/office/word/2012/wordml" xmlns:wpg="http://schemas.microsoft.com/office/word/2010/wordprocessingGroup" xmlns:wpi="http://schemas.microsoft.com/office/word/2010/wordprocessingInk" xmlns:wne="http://schemas.microsoft.com/office/word/2006/wordml" xmlns:wps="http://schemas.microsoft.com/office/word/2010/wordprocessingShape" mc:Ignorable="w14 w15 wp14">
   <w:endnote w:type="separator" w:id="-1">
     <w:p>
       <w:pPr>
@@ -34528,7 +34239,7 @@
 </file>
 
 <file path=word/footnotes.xml><?xml version="1.0" encoding="utf-8"?>
-<w:footnotes xmlns:wpc="http://schemas.microsoft.com/office/word/2010/wordprocessingCanvas" xmlns:cx="http://schemas.microsoft.com/office/drawing/2014/chartex" xmlns:cx1="http://schemas.microsoft.com/office/drawing/2015/9/8/chartex" xmlns:mc="http://schemas.openxmlformats.org/markup-compatibility/2006" xmlns:o="urn:schemas-microsoft-com:office:office" xmlns:r="http://schemas.openxmlformats.org/officeDocument/2006/relationships" xmlns:m="http://schemas.openxmlformats.org/officeDocument/2006/math" xmlns:v="urn:schemas-microsoft-com:vml" xmlns:wp14="http://schemas.microsoft.com/office/word/2010/wordprocessingDrawing" xmlns:wp="http://schemas.openxmlformats.org/drawingml/2006/wordprocessingDrawing" xmlns:w10="urn:schemas-microsoft-com:office:word" xmlns:w="http://schemas.openxmlformats.org/wordprocessingml/2006/main" xmlns:w14="http://schemas.microsoft.com/office/word/2010/wordml" xmlns:w15="http://schemas.microsoft.com/office/word/2012/wordml" xmlns:w16se="http://schemas.microsoft.com/office/word/2015/wordml/symex" xmlns:wpg="http://schemas.microsoft.com/office/word/2010/wordprocessingGroup" xmlns:wpi="http://schemas.microsoft.com/office/word/2010/wordprocessingInk" xmlns:wne="http://schemas.microsoft.com/office/word/2006/wordml" xmlns:wps="http://schemas.microsoft.com/office/word/2010/wordprocessingShape" mc:Ignorable="w14 w15 w16se wp14">
+<w:footnotes xmlns:wpc="http://schemas.microsoft.com/office/word/2010/wordprocessingCanvas" xmlns:mc="http://schemas.openxmlformats.org/markup-compatibility/2006" xmlns:o="urn:schemas-microsoft-com:office:office" xmlns:r="http://schemas.openxmlformats.org/officeDocument/2006/relationships" xmlns:m="http://schemas.openxmlformats.org/officeDocument/2006/math" xmlns:v="urn:schemas-microsoft-com:vml" xmlns:wp14="http://schemas.microsoft.com/office/word/2010/wordprocessingDrawing" xmlns:wp="http://schemas.openxmlformats.org/drawingml/2006/wordprocessingDrawing" xmlns:w10="urn:schemas-microsoft-com:office:word" xmlns:w="http://schemas.openxmlformats.org/wordprocessingml/2006/main" xmlns:w14="http://schemas.microsoft.com/office/word/2010/wordml" xmlns:w15="http://schemas.microsoft.com/office/word/2012/wordml" xmlns:wpg="http://schemas.microsoft.com/office/word/2010/wordprocessingGroup" xmlns:wpi="http://schemas.microsoft.com/office/word/2010/wordprocessingInk" xmlns:wne="http://schemas.microsoft.com/office/word/2006/wordml" xmlns:wps="http://schemas.microsoft.com/office/word/2010/wordprocessingShape" mc:Ignorable="w14 w15 wp14">
   <w:footnote w:type="separator" w:id="-1">
     <w:p>
       <w:pPr>
@@ -34553,7 +34264,7 @@
 </file>
 
 <file path=word/header1.xml><?xml version="1.0" encoding="utf-8"?>
-<w:hdr xmlns:wpc="http://schemas.microsoft.com/office/word/2010/wordprocessingCanvas" xmlns:cx="http://schemas.microsoft.com/office/drawing/2014/chartex" xmlns:cx1="http://schemas.microsoft.com/office/drawing/2015/9/8/chartex" xmlns:mc="http://schemas.openxmlformats.org/markup-compatibility/2006" xmlns:o="urn:schemas-microsoft-com:office:office" xmlns:r="http://schemas.openxmlformats.org/officeDocument/2006/relationships" xmlns:m="http://schemas.openxmlformats.org/officeDocument/2006/math" xmlns:v="urn:schemas-microsoft-com:vml" xmlns:wp14="http://schemas.microsoft.com/office/word/2010/wordprocessingDrawing" xmlns:wp="http://schemas.openxmlformats.org/drawingml/2006/wordprocessingDrawing" xmlns:w10="urn:schemas-microsoft-com:office:word" xmlns:w="http://schemas.openxmlformats.org/wordprocessingml/2006/main" xmlns:w14="http://schemas.microsoft.com/office/word/2010/wordml" xmlns:w15="http://schemas.microsoft.com/office/word/2012/wordml" xmlns:w16se="http://schemas.microsoft.com/office/word/2015/wordml/symex" xmlns:wpg="http://schemas.microsoft.com/office/word/2010/wordprocessingGroup" xmlns:wpi="http://schemas.microsoft.com/office/word/2010/wordprocessingInk" xmlns:wne="http://schemas.microsoft.com/office/word/2006/wordml" xmlns:wps="http://schemas.microsoft.com/office/word/2010/wordprocessingShape" mc:Ignorable="w14 w15 w16se wp14">
+<w:hdr xmlns:wpc="http://schemas.microsoft.com/office/word/2010/wordprocessingCanvas" xmlns:mc="http://schemas.openxmlformats.org/markup-compatibility/2006" xmlns:o="urn:schemas-microsoft-com:office:office" xmlns:r="http://schemas.openxmlformats.org/officeDocument/2006/relationships" xmlns:m="http://schemas.openxmlformats.org/officeDocument/2006/math" xmlns:v="urn:schemas-microsoft-com:vml" xmlns:wp14="http://schemas.microsoft.com/office/word/2010/wordprocessingDrawing" xmlns:wp="http://schemas.openxmlformats.org/drawingml/2006/wordprocessingDrawing" xmlns:w10="urn:schemas-microsoft-com:office:word" xmlns:w="http://schemas.openxmlformats.org/wordprocessingml/2006/main" xmlns:w14="http://schemas.microsoft.com/office/word/2010/wordml" xmlns:w15="http://schemas.microsoft.com/office/word/2012/wordml" xmlns:wpg="http://schemas.microsoft.com/office/word/2010/wordprocessingGroup" xmlns:wpi="http://schemas.microsoft.com/office/word/2010/wordprocessingInk" xmlns:wne="http://schemas.microsoft.com/office/word/2006/wordml" xmlns:wps="http://schemas.microsoft.com/office/word/2010/wordprocessingShape" mc:Ignorable="w14 w15 wp14">
   <w:p>
     <w:pPr>
       <w:tabs>
@@ -34745,7 +34456,7 @@
 </file>
 
 <file path=word/numbering.xml><?xml version="1.0" encoding="utf-8"?>
-<w:numbering xmlns:wpc="http://schemas.microsoft.com/office/word/2010/wordprocessingCanvas" xmlns:cx="http://schemas.microsoft.com/office/drawing/2014/chartex" xmlns:cx1="http://schemas.microsoft.com/office/drawing/2015/9/8/chartex" xmlns:mc="http://schemas.openxmlformats.org/markup-compatibility/2006" xmlns:o="urn:schemas-microsoft-com:office:office" xmlns:r="http://schemas.openxmlformats.org/officeDocument/2006/relationships" xmlns:m="http://schemas.openxmlformats.org/officeDocument/2006/math" xmlns:v="urn:schemas-microsoft-com:vml" xmlns:wp14="http://schemas.microsoft.com/office/word/2010/wordprocessingDrawing" xmlns:wp="http://schemas.openxmlformats.org/drawingml/2006/wordprocessingDrawing" xmlns:w10="urn:schemas-microsoft-com:office:word" xmlns:w="http://schemas.openxmlformats.org/wordprocessingml/2006/main" xmlns:w14="http://schemas.microsoft.com/office/word/2010/wordml" xmlns:w15="http://schemas.microsoft.com/office/word/2012/wordml" xmlns:w16se="http://schemas.microsoft.com/office/word/2015/wordml/symex" xmlns:wpg="http://schemas.microsoft.com/office/word/2010/wordprocessingGroup" xmlns:wpi="http://schemas.microsoft.com/office/word/2010/wordprocessingInk" xmlns:wne="http://schemas.microsoft.com/office/word/2006/wordml" xmlns:wps="http://schemas.microsoft.com/office/word/2010/wordprocessingShape" mc:Ignorable="w14 w15 w16se wp14">
+<w:numbering xmlns:wpc="http://schemas.microsoft.com/office/word/2010/wordprocessingCanvas" xmlns:mc="http://schemas.openxmlformats.org/markup-compatibility/2006" xmlns:o="urn:schemas-microsoft-com:office:office" xmlns:r="http://schemas.openxmlformats.org/officeDocument/2006/relationships" xmlns:m="http://schemas.openxmlformats.org/officeDocument/2006/math" xmlns:v="urn:schemas-microsoft-com:vml" xmlns:wp14="http://schemas.microsoft.com/office/word/2010/wordprocessingDrawing" xmlns:wp="http://schemas.openxmlformats.org/drawingml/2006/wordprocessingDrawing" xmlns:w10="urn:schemas-microsoft-com:office:word" xmlns:w="http://schemas.openxmlformats.org/wordprocessingml/2006/main" xmlns:w14="http://schemas.microsoft.com/office/word/2010/wordml" xmlns:w15="http://schemas.microsoft.com/office/word/2012/wordml" xmlns:wpg="http://schemas.microsoft.com/office/word/2010/wordprocessingGroup" xmlns:wpi="http://schemas.microsoft.com/office/word/2010/wordprocessingInk" xmlns:wne="http://schemas.microsoft.com/office/word/2006/wordml" xmlns:wps="http://schemas.microsoft.com/office/word/2010/wordprocessingShape" mc:Ignorable="w14 w15 wp14">
   <w:abstractNum w:abstractNumId="0" w15:restartNumberingAfterBreak="0">
     <w:nsid w:val="00492CDD"/>
     <w:multiLevelType w:val="multilevel"/>
@@ -37839,7 +37550,7 @@
 </file>
 
 <file path=word/styles.xml><?xml version="1.0" encoding="utf-8"?>
-<w:styles xmlns:mc="http://schemas.openxmlformats.org/markup-compatibility/2006" xmlns:r="http://schemas.openxmlformats.org/officeDocument/2006/relationships" xmlns:w="http://schemas.openxmlformats.org/wordprocessingml/2006/main" xmlns:w14="http://schemas.microsoft.com/office/word/2010/wordml" xmlns:w15="http://schemas.microsoft.com/office/word/2012/wordml" xmlns:w16se="http://schemas.microsoft.com/office/word/2015/wordml/symex" mc:Ignorable="w14 w15 w16se">
+<w:styles xmlns:mc="http://schemas.openxmlformats.org/markup-compatibility/2006" xmlns:r="http://schemas.openxmlformats.org/officeDocument/2006/relationships" xmlns:w="http://schemas.openxmlformats.org/wordprocessingml/2006/main" xmlns:w14="http://schemas.microsoft.com/office/word/2010/wordml" xmlns:w15="http://schemas.microsoft.com/office/word/2012/wordml" mc:Ignorable="w14 w15">
   <w:docDefaults>
     <w:rPrDefault>
       <w:rPr>
@@ -39163,7 +38874,7 @@
 </file>
 
 <file path=customXml/itemProps1.xml><?xml version="1.0" encoding="utf-8"?>
-<ds:datastoreItem xmlns:ds="http://schemas.openxmlformats.org/officeDocument/2006/customXml" ds:itemID="{9F481E4E-852A-4AD1-BD27-E793049ACD6C}">
+<ds:datastoreItem xmlns:ds="http://schemas.openxmlformats.org/officeDocument/2006/customXml" ds:itemID="{4539B1C7-5567-4437-BCBD-14B9649615D6}">
   <ds:schemaRefs>
     <ds:schemaRef ds:uri="http://schemas.openxmlformats.org/officeDocument/2006/bibliography"/>
   </ds:schemaRefs>

--- a/TesteDeAceitacao/Correcao_Givas_Dimas_Milena_Railson_Teste_Aceitacao.docx
+++ b/TesteDeAceitacao/Correcao_Givas_Dimas_Milena_Railson_Teste_Aceitacao.docx
@@ -1,6 +1,6 @@
 
 <file path=word/document.xml><?xml version="1.0" encoding="utf-8"?>
-<w:document xmlns:wpc="http://schemas.microsoft.com/office/word/2010/wordprocessingCanvas" xmlns:mc="http://schemas.openxmlformats.org/markup-compatibility/2006" xmlns:o="urn:schemas-microsoft-com:office:office" xmlns:r="http://schemas.openxmlformats.org/officeDocument/2006/relationships" xmlns:m="http://schemas.openxmlformats.org/officeDocument/2006/math" xmlns:v="urn:schemas-microsoft-com:vml" xmlns:wp14="http://schemas.microsoft.com/office/word/2010/wordprocessingDrawing" xmlns:wp="http://schemas.openxmlformats.org/drawingml/2006/wordprocessingDrawing" xmlns:w10="urn:schemas-microsoft-com:office:word" xmlns:w="http://schemas.openxmlformats.org/wordprocessingml/2006/main" xmlns:w14="http://schemas.microsoft.com/office/word/2010/wordml" xmlns:w15="http://schemas.microsoft.com/office/word/2012/wordml" xmlns:wpg="http://schemas.microsoft.com/office/word/2010/wordprocessingGroup" xmlns:wpi="http://schemas.microsoft.com/office/word/2010/wordprocessingInk" xmlns:wne="http://schemas.microsoft.com/office/word/2006/wordml" xmlns:wps="http://schemas.microsoft.com/office/word/2010/wordprocessingShape" mc:Ignorable="w14 w15 wp14">
+<w:document xmlns:wpc="http://schemas.microsoft.com/office/word/2010/wordprocessingCanvas" xmlns:cx="http://schemas.microsoft.com/office/drawing/2014/chartex" xmlns:cx1="http://schemas.microsoft.com/office/drawing/2015/9/8/chartex" xmlns:mc="http://schemas.openxmlformats.org/markup-compatibility/2006" xmlns:o="urn:schemas-microsoft-com:office:office" xmlns:r="http://schemas.openxmlformats.org/officeDocument/2006/relationships" xmlns:m="http://schemas.openxmlformats.org/officeDocument/2006/math" xmlns:v="urn:schemas-microsoft-com:vml" xmlns:wp14="http://schemas.microsoft.com/office/word/2010/wordprocessingDrawing" xmlns:wp="http://schemas.openxmlformats.org/drawingml/2006/wordprocessingDrawing" xmlns:w10="urn:schemas-microsoft-com:office:word" xmlns:w="http://schemas.openxmlformats.org/wordprocessingml/2006/main" xmlns:w14="http://schemas.microsoft.com/office/word/2010/wordml" xmlns:w15="http://schemas.microsoft.com/office/word/2012/wordml" xmlns:w16se="http://schemas.microsoft.com/office/word/2015/wordml/symex" xmlns:wpg="http://schemas.microsoft.com/office/word/2010/wordprocessingGroup" xmlns:wpi="http://schemas.microsoft.com/office/word/2010/wordprocessingInk" xmlns:wne="http://schemas.microsoft.com/office/word/2006/wordml" xmlns:wps="http://schemas.microsoft.com/office/word/2010/wordprocessingShape" mc:Ignorable="w14 w15 w16se wp14">
   <w:background w:color="FFFFFF"/>
   <w:body>
     <w:p>
@@ -920,7 +920,6 @@
               <w:t>&lt;</w:t>
             </w:r>
             <w:proofErr w:type="spellStart"/>
-            <w:proofErr w:type="gramStart"/>
             <w:r>
               <w:rPr>
                 <w:rFonts w:ascii="Arial" w:hAnsi="Arial" w:cs="Arial"/>
@@ -930,7 +929,6 @@
               <w:t>dd</w:t>
             </w:r>
             <w:proofErr w:type="spellEnd"/>
-            <w:proofErr w:type="gramEnd"/>
             <w:r>
               <w:rPr>
                 <w:rFonts w:ascii="Arial" w:hAnsi="Arial" w:cs="Arial"/>
@@ -1037,15 +1035,7 @@
                 <w:rFonts w:ascii="Arial" w:hAnsi="Arial" w:cs="Arial"/>
                 <w:sz w:val="22"/>
               </w:rPr>
-              <w:t>&lt;</w:t>
-            </w:r>
-            <w:proofErr w:type="gramStart"/>
-            <w:r>
-              <w:rPr>
-                <w:rFonts w:ascii="Arial" w:hAnsi="Arial" w:cs="Arial"/>
-                <w:sz w:val="22"/>
-              </w:rPr>
-              <w:t>d</w:t>
+              <w:t>&lt;d</w:t>
             </w:r>
             <w:r>
               <w:rPr>
@@ -1055,7 +1045,6 @@
               </w:rPr>
               <w:t>etalhes</w:t>
             </w:r>
-            <w:proofErr w:type="gramEnd"/>
             <w:r>
               <w:rPr>
                 <w:rFonts w:ascii="Arial" w:hAnsi="Arial" w:cs="Arial"/>
@@ -1097,7 +1086,6 @@
               </w:rPr>
               <w:t>&lt;</w:t>
             </w:r>
-            <w:proofErr w:type="gramStart"/>
             <w:r>
               <w:rPr>
                 <w:rFonts w:ascii="Arial" w:hAnsi="Arial" w:cs="Arial"/>
@@ -1106,7 +1094,6 @@
               </w:rPr>
               <w:t>nome</w:t>
             </w:r>
-            <w:proofErr w:type="gramEnd"/>
             <w:r>
               <w:rPr>
                 <w:rFonts w:ascii="Arial" w:hAnsi="Arial" w:cs="Arial"/>
@@ -3262,18 +3249,69 @@
         <w:ind w:firstLine="709"/>
         <w:jc w:val="both"/>
         <w:rPr>
-          <w:color w:val="auto"/>
-          <w:sz w:val="24"/>
-          <w:szCs w:val="24"/>
-        </w:rPr>
-      </w:pPr>
-      <w:r>
-        <w:rPr>
-          <w:color w:val="auto"/>
-          <w:sz w:val="24"/>
-          <w:szCs w:val="24"/>
-        </w:rPr>
-        <w:t>O usuário irá realizar uma consulta ao serviço do dia agendado, selecionado uma data “09/04/2023”.</w:t>
+          <w:sz w:val="24"/>
+          <w:szCs w:val="24"/>
+        </w:rPr>
+      </w:pPr>
+      <w:r>
+        <w:rPr>
+          <w:sz w:val="24"/>
+          <w:szCs w:val="24"/>
+        </w:rPr>
+        <w:t>O usuário do S</w:t>
+      </w:r>
+      <w:r>
+        <w:rPr>
+          <w:sz w:val="24"/>
+          <w:szCs w:val="24"/>
+        </w:rPr>
+        <w:t xml:space="preserve">istema </w:t>
+      </w:r>
+      <w:proofErr w:type="spellStart"/>
+      <w:r>
+        <w:rPr>
+          <w:sz w:val="24"/>
+          <w:szCs w:val="24"/>
+        </w:rPr>
+        <w:t>PetShop</w:t>
+      </w:r>
+      <w:proofErr w:type="spellEnd"/>
+      <w:r>
+        <w:rPr>
+          <w:sz w:val="24"/>
+          <w:szCs w:val="24"/>
+        </w:rPr>
+        <w:t xml:space="preserve">, </w:t>
+      </w:r>
+      <w:r>
+        <w:rPr>
+          <w:sz w:val="24"/>
+          <w:szCs w:val="24"/>
+        </w:rPr>
+        <w:t xml:space="preserve">desejo efetuar </w:t>
+      </w:r>
+      <w:proofErr w:type="spellStart"/>
+      <w:r>
+        <w:rPr>
+          <w:sz w:val="24"/>
+          <w:szCs w:val="24"/>
+        </w:rPr>
+        <w:t>login</w:t>
+      </w:r>
+      <w:proofErr w:type="spellEnd"/>
+      <w:r>
+        <w:rPr>
+          <w:sz w:val="24"/>
+          <w:szCs w:val="24"/>
+        </w:rPr>
+        <w:t xml:space="preserve"> no sistema p</w:t>
+      </w:r>
+      <w:r>
+        <w:rPr>
+          <w:sz w:val="24"/>
+          <w:szCs w:val="24"/>
+        </w:rPr>
+        <w:t>ara poder usar de forma segura.</w:t>
       </w:r>
     </w:p>
     <w:p>
@@ -3956,7 +3994,7 @@
         <w:pStyle w:val="Titulo1"/>
         <w:numPr>
           <w:ilvl w:val="0"/>
-          <w:numId w:val="37"/>
+          <w:numId w:val="38"/>
         </w:numPr>
         <w:spacing w:before="0"/>
         <w:outlineLvl w:val="2"/>
@@ -6460,7 +6498,7 @@
         <w:pStyle w:val="Titulo1"/>
         <w:numPr>
           <w:ilvl w:val="0"/>
-          <w:numId w:val="37"/>
+          <w:numId w:val="38"/>
         </w:numPr>
         <w:spacing w:before="0"/>
         <w:outlineLvl w:val="2"/>
@@ -7851,7 +7889,7 @@
         <w:pStyle w:val="Titulo1"/>
         <w:numPr>
           <w:ilvl w:val="0"/>
-          <w:numId w:val="37"/>
+          <w:numId w:val="38"/>
         </w:numPr>
         <w:spacing w:before="0"/>
         <w:outlineLvl w:val="2"/>
@@ -9338,7 +9376,7 @@
         <w:pStyle w:val="Titulo1"/>
         <w:numPr>
           <w:ilvl w:val="0"/>
-          <w:numId w:val="37"/>
+          <w:numId w:val="38"/>
         </w:numPr>
         <w:spacing w:before="0"/>
         <w:outlineLvl w:val="2"/>
@@ -14195,27 +14233,30 @@
     </w:p>
     <w:p>
       <w:pPr>
-        <w:spacing w:line="360" w:lineRule="auto"/>
-        <w:ind w:firstLine="720"/>
-        <w:jc w:val="both"/>
-        <w:rPr>
-          <w:color w:val="auto"/>
-          <w:sz w:val="24"/>
-          <w:szCs w:val="24"/>
-        </w:rPr>
-      </w:pPr>
-      <w:r>
-        <w:rPr>
-          <w:color w:val="auto"/>
-          <w:sz w:val="24"/>
-          <w:szCs w:val="24"/>
-        </w:rPr>
-        <w:t xml:space="preserve">O usuário do sistema </w:t>
+        <w:ind w:firstLine="709"/>
+        <w:jc w:val="both"/>
+        <w:rPr>
+          <w:sz w:val="24"/>
+          <w:szCs w:val="24"/>
+        </w:rPr>
+      </w:pPr>
+      <w:r>
+        <w:rPr>
+          <w:sz w:val="24"/>
+          <w:szCs w:val="24"/>
+        </w:rPr>
+        <w:t>O usuário do S</w:t>
+      </w:r>
+      <w:r>
+        <w:rPr>
+          <w:sz w:val="24"/>
+          <w:szCs w:val="24"/>
+        </w:rPr>
+        <w:t xml:space="preserve">istema </w:t>
       </w:r>
       <w:proofErr w:type="spellStart"/>
       <w:r>
         <w:rPr>
-          <w:color w:val="auto"/>
           <w:sz w:val="24"/>
           <w:szCs w:val="24"/>
         </w:rPr>
@@ -14224,11 +14265,40 @@
       <w:proofErr w:type="spellEnd"/>
       <w:r>
         <w:rPr>
-          <w:color w:val="auto"/>
-          <w:sz w:val="24"/>
-          <w:szCs w:val="24"/>
-        </w:rPr>
-        <w:t>, deseja ter acesso a consulta dos serviços cadastrados.</w:t>
+          <w:sz w:val="24"/>
+          <w:szCs w:val="24"/>
+        </w:rPr>
+        <w:t xml:space="preserve">, </w:t>
+      </w:r>
+      <w:r>
+        <w:rPr>
+          <w:sz w:val="24"/>
+          <w:szCs w:val="24"/>
+        </w:rPr>
+        <w:t xml:space="preserve">desejo efetuar </w:t>
+      </w:r>
+      <w:proofErr w:type="spellStart"/>
+      <w:r>
+        <w:rPr>
+          <w:sz w:val="24"/>
+          <w:szCs w:val="24"/>
+        </w:rPr>
+        <w:t>login</w:t>
+      </w:r>
+      <w:proofErr w:type="spellEnd"/>
+      <w:r>
+        <w:rPr>
+          <w:sz w:val="24"/>
+          <w:szCs w:val="24"/>
+        </w:rPr>
+        <w:t xml:space="preserve"> no sistema p</w:t>
+      </w:r>
+      <w:r>
+        <w:rPr>
+          <w:sz w:val="24"/>
+          <w:szCs w:val="24"/>
+        </w:rPr>
+        <w:t>ara poder usar de forma segura.</w:t>
       </w:r>
     </w:p>
     <w:p>
@@ -18973,6 +19043,76 @@
     </w:p>
     <w:p>
       <w:pPr>
+        <w:ind w:firstLine="709"/>
+        <w:jc w:val="both"/>
+        <w:rPr>
+          <w:sz w:val="24"/>
+          <w:szCs w:val="24"/>
+        </w:rPr>
+      </w:pPr>
+      <w:r>
+        <w:rPr>
+          <w:sz w:val="24"/>
+          <w:szCs w:val="24"/>
+        </w:rPr>
+        <w:t>O usuário do S</w:t>
+      </w:r>
+      <w:r>
+        <w:rPr>
+          <w:sz w:val="24"/>
+          <w:szCs w:val="24"/>
+        </w:rPr>
+        <w:t xml:space="preserve">istema </w:t>
+      </w:r>
+      <w:proofErr w:type="spellStart"/>
+      <w:r>
+        <w:rPr>
+          <w:sz w:val="24"/>
+          <w:szCs w:val="24"/>
+        </w:rPr>
+        <w:t>PetShop</w:t>
+      </w:r>
+      <w:proofErr w:type="spellEnd"/>
+      <w:r>
+        <w:rPr>
+          <w:sz w:val="24"/>
+          <w:szCs w:val="24"/>
+        </w:rPr>
+        <w:t xml:space="preserve">, </w:t>
+      </w:r>
+      <w:r>
+        <w:rPr>
+          <w:sz w:val="24"/>
+          <w:szCs w:val="24"/>
+        </w:rPr>
+        <w:t xml:space="preserve">desejo efetuar </w:t>
+      </w:r>
+      <w:proofErr w:type="spellStart"/>
+      <w:r>
+        <w:rPr>
+          <w:sz w:val="24"/>
+          <w:szCs w:val="24"/>
+        </w:rPr>
+        <w:t>login</w:t>
+      </w:r>
+      <w:proofErr w:type="spellEnd"/>
+      <w:r>
+        <w:rPr>
+          <w:sz w:val="24"/>
+          <w:szCs w:val="24"/>
+        </w:rPr>
+        <w:t xml:space="preserve"> no sistema p</w:t>
+      </w:r>
+      <w:r>
+        <w:rPr>
+          <w:sz w:val="24"/>
+          <w:szCs w:val="24"/>
+        </w:rPr>
+        <w:t>ara poder usar de forma segura.</w:t>
+      </w:r>
+    </w:p>
+    <w:p>
+      <w:pPr>
         <w:spacing w:line="360" w:lineRule="auto"/>
         <w:ind w:firstLine="720"/>
         <w:jc w:val="both"/>
@@ -18982,35 +19122,6 @@
           <w:szCs w:val="24"/>
         </w:rPr>
       </w:pPr>
-      <w:r>
-        <w:rPr>
-          <w:i/>
-          <w:color w:val="auto"/>
-          <w:sz w:val="24"/>
-          <w:szCs w:val="24"/>
-        </w:rPr>
-        <w:t>Dado</w:t>
-      </w:r>
-      <w:r>
-        <w:rPr>
-          <w:color w:val="auto"/>
-          <w:sz w:val="24"/>
-          <w:szCs w:val="24"/>
-        </w:rPr>
-        <w:t>: Usuário chamado “Administrador”; e Usuário “administrador”; e senha “adm1234’, deseja ver todos os agendamentos para verificar a quantidade de agendamentos cadastrados até o momento.</w:t>
-      </w:r>
-    </w:p>
-    <w:p>
-      <w:pPr>
-        <w:spacing w:line="360" w:lineRule="auto"/>
-        <w:ind w:firstLine="720"/>
-        <w:jc w:val="both"/>
-        <w:rPr>
-          <w:color w:val="auto"/>
-          <w:sz w:val="24"/>
-          <w:szCs w:val="24"/>
-        </w:rPr>
-      </w:pPr>
     </w:p>
     <w:p>
       <w:pPr>
@@ -19069,7 +19180,7 @@
           <w:sz w:val="24"/>
           <w:szCs w:val="24"/>
         </w:rPr>
-        <w:t>O Usuário deve estar “</w:t>
+        <w:t xml:space="preserve">Dado que exista um usuário cadastrado no Sistema </w:t>
       </w:r>
       <w:proofErr w:type="spellStart"/>
       <w:r>
@@ -19078,7 +19189,7 @@
           <w:sz w:val="24"/>
           <w:szCs w:val="24"/>
         </w:rPr>
-        <w:t>logado</w:t>
+        <w:t>PetShop</w:t>
       </w:r>
       <w:proofErr w:type="spellEnd"/>
       <w:r>
@@ -19087,7 +19198,25 @@
           <w:sz w:val="24"/>
           <w:szCs w:val="24"/>
         </w:rPr>
-        <w:t>” no sistema;</w:t>
+        <w:t xml:space="preserve">, sendo que o </w:t>
+      </w:r>
+      <w:proofErr w:type="spellStart"/>
+      <w:r>
+        <w:rPr>
+          <w:color w:val="auto"/>
+          <w:sz w:val="24"/>
+          <w:szCs w:val="24"/>
+        </w:rPr>
+        <w:t>login</w:t>
+      </w:r>
+      <w:proofErr w:type="spellEnd"/>
+      <w:r>
+        <w:rPr>
+          <w:color w:val="auto"/>
+          <w:sz w:val="24"/>
+          <w:szCs w:val="24"/>
+        </w:rPr>
+        <w:t xml:space="preserve"> do usuário é “administrador” e a senha “adm1234”.</w:t>
       </w:r>
     </w:p>
     <w:p>
@@ -48729,14 +48858,92 @@
     <w:p>
       <w:pPr>
         <w:spacing w:line="360" w:lineRule="auto"/>
-        <w:ind w:firstLine="709"/>
-        <w:jc w:val="both"/>
+        <w:ind w:firstLine="698"/>
+        <w:jc w:val="both"/>
+        <w:rPr>
+          <w:color w:val="auto"/>
+          <w:sz w:val="24"/>
+          <w:szCs w:val="24"/>
+        </w:rPr>
+      </w:pPr>
+      <w:r>
         <w:rPr>
           <w:b/>
           <w:color w:val="auto"/>
           <w:sz w:val="24"/>
           <w:szCs w:val="24"/>
         </w:rPr>
+        <w:t>História de Usuário</w:t>
+      </w:r>
+      <w:r>
+        <w:rPr>
+          <w:color w:val="auto"/>
+          <w:sz w:val="24"/>
+          <w:szCs w:val="24"/>
+        </w:rPr>
+        <w:t>:</w:t>
+      </w:r>
+    </w:p>
+    <w:p>
+      <w:pPr>
+        <w:spacing w:line="360" w:lineRule="auto"/>
+        <w:ind w:firstLine="698"/>
+        <w:jc w:val="both"/>
+        <w:rPr>
+          <w:color w:val="auto"/>
+          <w:sz w:val="24"/>
+          <w:szCs w:val="24"/>
+        </w:rPr>
+      </w:pPr>
+      <w:r>
+        <w:rPr>
+          <w:color w:val="auto"/>
+          <w:sz w:val="24"/>
+          <w:szCs w:val="24"/>
+        </w:rPr>
+        <w:t xml:space="preserve">O usuário do sistema </w:t>
+      </w:r>
+      <w:proofErr w:type="spellStart"/>
+      <w:r>
+        <w:rPr>
+          <w:color w:val="auto"/>
+          <w:sz w:val="24"/>
+          <w:szCs w:val="24"/>
+        </w:rPr>
+        <w:t>PetShop</w:t>
+      </w:r>
+      <w:proofErr w:type="spellEnd"/>
+      <w:r>
+        <w:rPr>
+          <w:color w:val="auto"/>
+          <w:sz w:val="24"/>
+          <w:szCs w:val="24"/>
+        </w:rPr>
+        <w:t>, deseja ter acesso a consultar profissional cadastrado.</w:t>
+      </w:r>
+    </w:p>
+    <w:p>
+      <w:pPr>
+        <w:spacing w:line="360" w:lineRule="auto"/>
+        <w:ind w:firstLine="698"/>
+        <w:jc w:val="both"/>
+        <w:rPr>
+          <w:color w:val="auto"/>
+          <w:sz w:val="24"/>
+          <w:szCs w:val="24"/>
+        </w:rPr>
+      </w:pPr>
+    </w:p>
+    <w:p>
+      <w:pPr>
+        <w:spacing w:line="360" w:lineRule="auto"/>
+        <w:ind w:firstLine="698"/>
+        <w:jc w:val="both"/>
+        <w:rPr>
+          <w:color w:val="auto"/>
+          <w:sz w:val="24"/>
+          <w:szCs w:val="24"/>
+        </w:rPr>
       </w:pPr>
       <w:r>
         <w:rPr>
@@ -48745,7 +48952,171 @@
           <w:sz w:val="24"/>
           <w:szCs w:val="24"/>
         </w:rPr>
-        <w:t>História de Usuário:</w:t>
+        <w:t>Pré-Condições</w:t>
+      </w:r>
+      <w:r>
+        <w:rPr>
+          <w:color w:val="auto"/>
+          <w:sz w:val="24"/>
+          <w:szCs w:val="24"/>
+        </w:rPr>
+        <w:t>:</w:t>
+      </w:r>
+    </w:p>
+    <w:p>
+      <w:pPr>
+        <w:spacing w:line="360" w:lineRule="auto"/>
+        <w:ind w:firstLine="698"/>
+        <w:jc w:val="both"/>
+        <w:rPr>
+          <w:color w:val="auto"/>
+          <w:sz w:val="24"/>
+          <w:szCs w:val="24"/>
+        </w:rPr>
+      </w:pPr>
+      <w:r>
+        <w:rPr>
+          <w:color w:val="auto"/>
+          <w:sz w:val="24"/>
+          <w:szCs w:val="24"/>
+        </w:rPr>
+        <w:tab/>
+        <w:t xml:space="preserve">Dado que exista um usuário cadastro no Sistema </w:t>
+      </w:r>
+      <w:proofErr w:type="spellStart"/>
+      <w:r>
+        <w:rPr>
+          <w:color w:val="auto"/>
+          <w:sz w:val="24"/>
+          <w:szCs w:val="24"/>
+        </w:rPr>
+        <w:t>PetShop</w:t>
+      </w:r>
+      <w:proofErr w:type="spellEnd"/>
+      <w:r>
+        <w:rPr>
+          <w:color w:val="auto"/>
+          <w:sz w:val="24"/>
+          <w:szCs w:val="24"/>
+        </w:rPr>
+        <w:t xml:space="preserve">, sendo que o </w:t>
+      </w:r>
+      <w:proofErr w:type="spellStart"/>
+      <w:r>
+        <w:rPr>
+          <w:color w:val="auto"/>
+          <w:sz w:val="24"/>
+          <w:szCs w:val="24"/>
+        </w:rPr>
+        <w:t>login</w:t>
+      </w:r>
+      <w:proofErr w:type="spellEnd"/>
+      <w:r>
+        <w:rPr>
+          <w:color w:val="auto"/>
+          <w:sz w:val="24"/>
+          <w:szCs w:val="24"/>
+        </w:rPr>
+        <w:t xml:space="preserve"> do usuário é "administrador" e a senha "adm1234".</w:t>
+      </w:r>
+    </w:p>
+    <w:p>
+      <w:pPr>
+        <w:spacing w:line="360" w:lineRule="auto"/>
+        <w:ind w:firstLine="709"/>
+        <w:jc w:val="both"/>
+        <w:rPr>
+          <w:color w:val="auto"/>
+          <w:sz w:val="24"/>
+          <w:szCs w:val="24"/>
+        </w:rPr>
+      </w:pPr>
+    </w:p>
+    <w:p>
+      <w:pPr>
+        <w:spacing w:line="360" w:lineRule="auto"/>
+        <w:ind w:firstLine="709"/>
+        <w:jc w:val="both"/>
+        <w:rPr>
+          <w:color w:val="auto"/>
+          <w:sz w:val="24"/>
+          <w:szCs w:val="24"/>
+        </w:rPr>
+      </w:pPr>
+      <w:r>
+        <w:rPr>
+          <w:b/>
+          <w:color w:val="auto"/>
+          <w:sz w:val="24"/>
+          <w:szCs w:val="24"/>
+        </w:rPr>
+        <w:t>Cenário 01:</w:t>
+      </w:r>
+      <w:r>
+        <w:rPr>
+          <w:color w:val="auto"/>
+          <w:sz w:val="24"/>
+          <w:szCs w:val="24"/>
+        </w:rPr>
+        <w:t xml:space="preserve"> Consulta de todas as funções realizada com sucesso.</w:t>
+      </w:r>
+    </w:p>
+    <w:p>
+      <w:pPr>
+        <w:spacing w:line="360" w:lineRule="auto"/>
+        <w:ind w:firstLine="709"/>
+        <w:jc w:val="both"/>
+        <w:rPr>
+          <w:color w:val="auto"/>
+          <w:sz w:val="24"/>
+          <w:szCs w:val="24"/>
+        </w:rPr>
+      </w:pPr>
+      <w:r>
+        <w:rPr>
+          <w:i/>
+          <w:color w:val="auto"/>
+          <w:sz w:val="24"/>
+          <w:szCs w:val="24"/>
+        </w:rPr>
+        <w:t>Dado</w:t>
+      </w:r>
+      <w:r>
+        <w:rPr>
+          <w:color w:val="auto"/>
+          <w:sz w:val="24"/>
+          <w:szCs w:val="24"/>
+        </w:rPr>
+        <w:t>:  Usuário “administrador”;</w:t>
+      </w:r>
+    </w:p>
+    <w:p>
+      <w:pPr>
+        <w:spacing w:line="360" w:lineRule="auto"/>
+        <w:ind w:firstLine="709"/>
+        <w:jc w:val="both"/>
+        <w:rPr>
+          <w:color w:val="auto"/>
+          <w:sz w:val="24"/>
+          <w:szCs w:val="24"/>
+        </w:rPr>
+      </w:pPr>
+      <w:r>
+        <w:rPr>
+          <w:i/>
+          <w:color w:val="auto"/>
+          <w:sz w:val="24"/>
+          <w:szCs w:val="24"/>
+        </w:rPr>
+        <w:t>Quando</w:t>
+      </w:r>
+      <w:r>
+        <w:rPr>
+          <w:color w:val="auto"/>
+          <w:sz w:val="24"/>
+          <w:szCs w:val="24"/>
+        </w:rPr>
+        <w:t>: O usuário acessa a área de Função e preenche os campos:</w:t>
       </w:r>
     </w:p>
     <w:p>
@@ -48759,38 +49130,296 @@
           <w:szCs w:val="24"/>
         </w:rPr>
       </w:pPr>
-      <w:r>
-        <w:rPr>
-          <w:color w:val="auto"/>
-          <w:sz w:val="24"/>
-          <w:szCs w:val="24"/>
-        </w:rPr>
-        <w:t>Dado: Usuário “administrador”; e senha “adm1234” deseja ver todas as funções inseridas no sistema;</w:t>
-      </w:r>
-    </w:p>
-    <w:p>
-      <w:pPr>
-        <w:spacing w:line="360" w:lineRule="auto"/>
-        <w:ind w:firstLine="720"/>
-        <w:jc w:val="both"/>
-        <w:rPr>
-          <w:color w:val="auto"/>
-          <w:sz w:val="24"/>
-          <w:szCs w:val="24"/>
-        </w:rPr>
-      </w:pPr>
-    </w:p>
-    <w:p>
-      <w:pPr>
-        <w:spacing w:line="360" w:lineRule="auto"/>
-        <w:ind w:firstLine="709"/>
-        <w:jc w:val="both"/>
+      <w:bookmarkStart w:id="3" w:name="_GoBack"/>
+      <w:bookmarkEnd w:id="3"/>
+      <w:r>
+        <w:rPr>
+          <w:color w:val="auto"/>
+          <w:sz w:val="24"/>
+          <w:szCs w:val="24"/>
+        </w:rPr>
+        <w:t>Busca por: Todos</w:t>
+      </w:r>
+    </w:p>
+    <w:p>
+      <w:pPr>
+        <w:spacing w:line="360" w:lineRule="auto"/>
+        <w:ind w:firstLine="709"/>
+        <w:jc w:val="both"/>
+        <w:rPr>
+          <w:color w:val="auto"/>
+          <w:sz w:val="24"/>
+          <w:szCs w:val="24"/>
+        </w:rPr>
+      </w:pPr>
+      <w:r>
+        <w:rPr>
+          <w:color w:val="auto"/>
+          <w:sz w:val="24"/>
+          <w:szCs w:val="24"/>
+        </w:rPr>
+        <w:t>Digite: Bloqueado:</w:t>
+      </w:r>
+    </w:p>
+    <w:p>
+      <w:pPr>
+        <w:spacing w:line="360" w:lineRule="auto"/>
+        <w:ind w:firstLine="709"/>
+        <w:jc w:val="both"/>
+        <w:rPr>
+          <w:color w:val="auto"/>
+          <w:sz w:val="24"/>
+          <w:szCs w:val="24"/>
+        </w:rPr>
+      </w:pPr>
+      <w:r>
+        <w:rPr>
+          <w:color w:val="auto"/>
+          <w:sz w:val="24"/>
+          <w:szCs w:val="24"/>
+        </w:rPr>
+        <w:t>Clica em buscar;</w:t>
+      </w:r>
+    </w:p>
+    <w:p>
+      <w:pPr>
+        <w:spacing w:line="360" w:lineRule="auto"/>
+        <w:ind w:firstLine="709"/>
+        <w:jc w:val="both"/>
+        <w:rPr>
+          <w:color w:val="auto"/>
+          <w:sz w:val="24"/>
+          <w:szCs w:val="24"/>
+        </w:rPr>
+      </w:pPr>
+      <w:r>
+        <w:rPr>
+          <w:i/>
+          <w:color w:val="auto"/>
+          <w:sz w:val="24"/>
+          <w:szCs w:val="24"/>
+        </w:rPr>
+        <w:t>Então</w:t>
+      </w:r>
+      <w:r>
+        <w:rPr>
+          <w:color w:val="auto"/>
+          <w:sz w:val="24"/>
+          <w:szCs w:val="24"/>
+        </w:rPr>
+        <w:t>: Exibe na tela todas as funções inseridas no sistema.</w:t>
+      </w:r>
+    </w:p>
+    <w:p>
+      <w:pPr>
+        <w:spacing w:line="360" w:lineRule="auto"/>
+        <w:ind w:firstLine="709"/>
+        <w:jc w:val="both"/>
+        <w:rPr>
+          <w:color w:val="auto"/>
+          <w:sz w:val="24"/>
+          <w:szCs w:val="24"/>
+        </w:rPr>
+      </w:pPr>
+    </w:p>
+    <w:p>
+      <w:pPr>
+        <w:spacing w:line="360" w:lineRule="auto"/>
+        <w:ind w:firstLine="709"/>
+        <w:jc w:val="both"/>
+        <w:rPr>
+          <w:color w:val="auto"/>
+          <w:sz w:val="24"/>
+          <w:szCs w:val="24"/>
+        </w:rPr>
+      </w:pPr>
+      <w:r>
         <w:rPr>
           <w:b/>
           <w:color w:val="auto"/>
           <w:sz w:val="24"/>
           <w:szCs w:val="24"/>
         </w:rPr>
+        <w:t>Cenário 02:</w:t>
+      </w:r>
+      <w:r>
+        <w:rPr>
+          <w:color w:val="auto"/>
+          <w:sz w:val="24"/>
+          <w:szCs w:val="24"/>
+        </w:rPr>
+        <w:t xml:space="preserve"> Consulta de função por Id realizada com sucesso.</w:t>
+      </w:r>
+    </w:p>
+    <w:p>
+      <w:pPr>
+        <w:spacing w:line="360" w:lineRule="auto"/>
+        <w:ind w:firstLine="709"/>
+        <w:jc w:val="both"/>
+        <w:rPr>
+          <w:color w:val="auto"/>
+          <w:sz w:val="24"/>
+          <w:szCs w:val="24"/>
+        </w:rPr>
+      </w:pPr>
+      <w:r>
+        <w:rPr>
+          <w:i/>
+          <w:color w:val="auto"/>
+          <w:sz w:val="24"/>
+          <w:szCs w:val="24"/>
+        </w:rPr>
+        <w:t>Dado</w:t>
+      </w:r>
+      <w:r>
+        <w:rPr>
+          <w:color w:val="auto"/>
+          <w:sz w:val="24"/>
+          <w:szCs w:val="24"/>
+        </w:rPr>
+        <w:t>:  Usuário “administrador”;</w:t>
+      </w:r>
+    </w:p>
+    <w:p>
+      <w:pPr>
+        <w:spacing w:line="360" w:lineRule="auto"/>
+        <w:ind w:firstLine="709"/>
+        <w:jc w:val="both"/>
+        <w:rPr>
+          <w:color w:val="auto"/>
+          <w:sz w:val="24"/>
+          <w:szCs w:val="24"/>
+        </w:rPr>
+      </w:pPr>
+      <w:r>
+        <w:rPr>
+          <w:i/>
+          <w:color w:val="auto"/>
+          <w:sz w:val="24"/>
+          <w:szCs w:val="24"/>
+        </w:rPr>
+        <w:t>Quando</w:t>
+      </w:r>
+      <w:r>
+        <w:rPr>
+          <w:color w:val="auto"/>
+          <w:sz w:val="24"/>
+          <w:szCs w:val="24"/>
+        </w:rPr>
+        <w:t>: O usuário acessa a área de Função e preenche os campos:</w:t>
+      </w:r>
+    </w:p>
+    <w:p>
+      <w:pPr>
+        <w:spacing w:line="360" w:lineRule="auto"/>
+        <w:ind w:firstLine="709"/>
+        <w:jc w:val="both"/>
+        <w:rPr>
+          <w:color w:val="auto"/>
+          <w:sz w:val="24"/>
+          <w:szCs w:val="24"/>
+        </w:rPr>
+      </w:pPr>
+      <w:r>
+        <w:rPr>
+          <w:color w:val="auto"/>
+          <w:sz w:val="24"/>
+          <w:szCs w:val="24"/>
+        </w:rPr>
+        <w:t>Busca por: Id;</w:t>
+      </w:r>
+    </w:p>
+    <w:p>
+      <w:pPr>
+        <w:spacing w:line="360" w:lineRule="auto"/>
+        <w:ind w:firstLine="709"/>
+        <w:jc w:val="both"/>
+        <w:rPr>
+          <w:color w:val="auto"/>
+          <w:sz w:val="24"/>
+          <w:szCs w:val="24"/>
+        </w:rPr>
+      </w:pPr>
+      <w:r>
+        <w:rPr>
+          <w:color w:val="auto"/>
+          <w:sz w:val="24"/>
+          <w:szCs w:val="24"/>
+        </w:rPr>
+        <w:t>Digite: 2:</w:t>
+      </w:r>
+    </w:p>
+    <w:p>
+      <w:pPr>
+        <w:spacing w:line="360" w:lineRule="auto"/>
+        <w:ind w:firstLine="709"/>
+        <w:jc w:val="both"/>
+        <w:rPr>
+          <w:color w:val="auto"/>
+          <w:sz w:val="24"/>
+          <w:szCs w:val="24"/>
+        </w:rPr>
+      </w:pPr>
+      <w:r>
+        <w:rPr>
+          <w:color w:val="auto"/>
+          <w:sz w:val="24"/>
+          <w:szCs w:val="24"/>
+        </w:rPr>
+        <w:t>Clica em buscar;</w:t>
+      </w:r>
+    </w:p>
+    <w:p>
+      <w:pPr>
+        <w:spacing w:line="360" w:lineRule="auto"/>
+        <w:ind w:firstLine="709"/>
+        <w:jc w:val="both"/>
+        <w:rPr>
+          <w:color w:val="auto"/>
+          <w:sz w:val="24"/>
+          <w:szCs w:val="24"/>
+        </w:rPr>
+      </w:pPr>
+      <w:r>
+        <w:rPr>
+          <w:i/>
+          <w:color w:val="auto"/>
+          <w:sz w:val="24"/>
+          <w:szCs w:val="24"/>
+        </w:rPr>
+        <w:t>Então</w:t>
+      </w:r>
+      <w:r>
+        <w:rPr>
+          <w:color w:val="auto"/>
+          <w:sz w:val="24"/>
+          <w:szCs w:val="24"/>
+        </w:rPr>
+        <w:t>: Exibe na tela a função referente ao Id.</w:t>
+      </w:r>
+    </w:p>
+    <w:p>
+      <w:pPr>
+        <w:spacing w:line="360" w:lineRule="auto"/>
+        <w:ind w:firstLine="709"/>
+        <w:jc w:val="both"/>
+        <w:rPr>
+          <w:color w:val="auto"/>
+          <w:sz w:val="24"/>
+          <w:szCs w:val="24"/>
+        </w:rPr>
+      </w:pPr>
+    </w:p>
+    <w:p>
+      <w:pPr>
+        <w:spacing w:line="360" w:lineRule="auto"/>
+        <w:ind w:firstLine="709"/>
+        <w:jc w:val="both"/>
+        <w:rPr>
+          <w:color w:val="auto"/>
+          <w:sz w:val="24"/>
+          <w:szCs w:val="24"/>
+        </w:rPr>
       </w:pPr>
       <w:r>
         <w:rPr>
@@ -48799,95 +49428,31 @@
           <w:sz w:val="24"/>
           <w:szCs w:val="24"/>
         </w:rPr>
-        <w:t>Pré-c</w:t>
-      </w:r>
-      <w:r>
-        <w:rPr>
-          <w:b/>
-          <w:color w:val="auto"/>
-          <w:sz w:val="24"/>
-          <w:szCs w:val="24"/>
-        </w:rPr>
-        <w:t>ondições:</w:t>
-      </w:r>
-    </w:p>
-    <w:p>
-      <w:pPr>
-        <w:spacing w:line="360" w:lineRule="auto"/>
-        <w:ind w:firstLine="709"/>
-        <w:jc w:val="both"/>
-        <w:rPr>
-          <w:color w:val="auto"/>
-          <w:sz w:val="24"/>
-          <w:szCs w:val="24"/>
-        </w:rPr>
-      </w:pPr>
-      <w:r>
-        <w:rPr>
-          <w:color w:val="auto"/>
-          <w:sz w:val="24"/>
-          <w:szCs w:val="24"/>
-        </w:rPr>
-        <w:t xml:space="preserve">O usuário deve estar </w:t>
-      </w:r>
-      <w:proofErr w:type="spellStart"/>
-      <w:r>
-        <w:rPr>
-          <w:color w:val="auto"/>
-          <w:sz w:val="24"/>
-          <w:szCs w:val="24"/>
-        </w:rPr>
-        <w:t>logado</w:t>
-      </w:r>
-      <w:proofErr w:type="spellEnd"/>
-      <w:r>
-        <w:rPr>
-          <w:color w:val="auto"/>
-          <w:sz w:val="24"/>
-          <w:szCs w:val="24"/>
-        </w:rPr>
-        <w:t>:</w:t>
-      </w:r>
-    </w:p>
-    <w:p>
-      <w:pPr>
-        <w:spacing w:line="360" w:lineRule="auto"/>
-        <w:ind w:firstLine="709"/>
-        <w:jc w:val="both"/>
-        <w:rPr>
-          <w:color w:val="auto"/>
-          <w:sz w:val="24"/>
-          <w:szCs w:val="24"/>
-        </w:rPr>
-      </w:pPr>
-    </w:p>
-    <w:p>
-      <w:pPr>
-        <w:spacing w:line="360" w:lineRule="auto"/>
-        <w:ind w:firstLine="709"/>
-        <w:jc w:val="both"/>
-        <w:rPr>
-          <w:color w:val="auto"/>
-          <w:sz w:val="24"/>
-          <w:szCs w:val="24"/>
-        </w:rPr>
-      </w:pPr>
-      <w:r>
-        <w:rPr>
-          <w:b/>
-          <w:color w:val="auto"/>
-          <w:sz w:val="24"/>
-          <w:szCs w:val="24"/>
-        </w:rPr>
-        <w:t>Cenário 01:</w:t>
-      </w:r>
-      <w:r>
-        <w:rPr>
-          <w:color w:val="auto"/>
-          <w:sz w:val="24"/>
-          <w:szCs w:val="24"/>
-        </w:rPr>
-        <w:t xml:space="preserve"> Consulta de todas as funções realizada com sucesso.</w:t>
+        <w:t>Cenário 03:</w:t>
+      </w:r>
+      <w:r>
+        <w:rPr>
+          <w:color w:val="auto"/>
+          <w:sz w:val="24"/>
+          <w:szCs w:val="24"/>
+        </w:rPr>
+        <w:t xml:space="preserve"> </w:t>
+      </w:r>
+      <w:r>
+        <w:rPr>
+          <w:color w:val="auto"/>
+          <w:sz w:val="24"/>
+          <w:szCs w:val="24"/>
+        </w:rPr>
+        <w:t xml:space="preserve">Consulta de função por Id </w:t>
+      </w:r>
+      <w:r>
+        <w:rPr>
+          <w:color w:val="auto"/>
+          <w:sz w:val="24"/>
+          <w:szCs w:val="24"/>
+        </w:rPr>
+        <w:t>não realizada.</w:t>
       </w:r>
     </w:p>
     <w:p>
@@ -48965,194 +49530,7 @@
           <w:sz w:val="24"/>
           <w:szCs w:val="24"/>
         </w:rPr>
-        <w:t>Busca por: Todos</w:t>
-      </w:r>
-    </w:p>
-    <w:p>
-      <w:pPr>
-        <w:spacing w:line="360" w:lineRule="auto"/>
-        <w:ind w:firstLine="709"/>
-        <w:jc w:val="both"/>
-        <w:rPr>
-          <w:color w:val="auto"/>
-          <w:sz w:val="24"/>
-          <w:szCs w:val="24"/>
-        </w:rPr>
-      </w:pPr>
-      <w:r>
-        <w:rPr>
-          <w:color w:val="auto"/>
-          <w:sz w:val="24"/>
-          <w:szCs w:val="24"/>
-        </w:rPr>
-        <w:t>Digite: Bloqueado:</w:t>
-      </w:r>
-    </w:p>
-    <w:p>
-      <w:pPr>
-        <w:spacing w:line="360" w:lineRule="auto"/>
-        <w:ind w:firstLine="709"/>
-        <w:jc w:val="both"/>
-        <w:rPr>
-          <w:color w:val="auto"/>
-          <w:sz w:val="24"/>
-          <w:szCs w:val="24"/>
-        </w:rPr>
-      </w:pPr>
-      <w:r>
-        <w:rPr>
-          <w:color w:val="auto"/>
-          <w:sz w:val="24"/>
-          <w:szCs w:val="24"/>
-        </w:rPr>
-        <w:t>Clica em buscar;</w:t>
-      </w:r>
-    </w:p>
-    <w:p>
-      <w:pPr>
-        <w:spacing w:line="360" w:lineRule="auto"/>
-        <w:ind w:firstLine="709"/>
-        <w:jc w:val="both"/>
-        <w:rPr>
-          <w:color w:val="auto"/>
-          <w:sz w:val="24"/>
-          <w:szCs w:val="24"/>
-        </w:rPr>
-      </w:pPr>
-      <w:r>
-        <w:rPr>
-          <w:i/>
-          <w:color w:val="auto"/>
-          <w:sz w:val="24"/>
-          <w:szCs w:val="24"/>
-        </w:rPr>
-        <w:t>Então</w:t>
-      </w:r>
-      <w:r>
-        <w:rPr>
-          <w:color w:val="auto"/>
-          <w:sz w:val="24"/>
-          <w:szCs w:val="24"/>
-        </w:rPr>
-        <w:t>: Exibe na tela todas as funções inseridas no sistema.</w:t>
-      </w:r>
-    </w:p>
-    <w:p>
-      <w:pPr>
-        <w:spacing w:line="360" w:lineRule="auto"/>
-        <w:ind w:firstLine="709"/>
-        <w:jc w:val="both"/>
-        <w:rPr>
-          <w:color w:val="auto"/>
-          <w:sz w:val="24"/>
-          <w:szCs w:val="24"/>
-        </w:rPr>
-      </w:pPr>
-    </w:p>
-    <w:p>
-      <w:pPr>
-        <w:spacing w:line="360" w:lineRule="auto"/>
-        <w:ind w:firstLine="709"/>
-        <w:jc w:val="both"/>
-        <w:rPr>
-          <w:color w:val="auto"/>
-          <w:sz w:val="24"/>
-          <w:szCs w:val="24"/>
-        </w:rPr>
-      </w:pPr>
-      <w:r>
-        <w:rPr>
-          <w:b/>
-          <w:color w:val="auto"/>
-          <w:sz w:val="24"/>
-          <w:szCs w:val="24"/>
-        </w:rPr>
-        <w:t>Cenário 02:</w:t>
-      </w:r>
-      <w:r>
-        <w:rPr>
-          <w:color w:val="auto"/>
-          <w:sz w:val="24"/>
-          <w:szCs w:val="24"/>
-        </w:rPr>
-        <w:t xml:space="preserve"> Consulta de função por Id realizada com sucesso.</w:t>
-      </w:r>
-    </w:p>
-    <w:p>
-      <w:pPr>
-        <w:spacing w:line="360" w:lineRule="auto"/>
-        <w:ind w:firstLine="709"/>
-        <w:jc w:val="both"/>
-        <w:rPr>
-          <w:color w:val="auto"/>
-          <w:sz w:val="24"/>
-          <w:szCs w:val="24"/>
-        </w:rPr>
-      </w:pPr>
-      <w:r>
-        <w:rPr>
-          <w:i/>
-          <w:color w:val="auto"/>
-          <w:sz w:val="24"/>
-          <w:szCs w:val="24"/>
-        </w:rPr>
-        <w:t>Dado</w:t>
-      </w:r>
-      <w:r>
-        <w:rPr>
-          <w:color w:val="auto"/>
-          <w:sz w:val="24"/>
-          <w:szCs w:val="24"/>
-        </w:rPr>
-        <w:t>:  Usuário “administrador”;</w:t>
-      </w:r>
-    </w:p>
-    <w:p>
-      <w:pPr>
-        <w:spacing w:line="360" w:lineRule="auto"/>
-        <w:ind w:firstLine="709"/>
-        <w:jc w:val="both"/>
-        <w:rPr>
-          <w:color w:val="auto"/>
-          <w:sz w:val="24"/>
-          <w:szCs w:val="24"/>
-        </w:rPr>
-      </w:pPr>
-      <w:r>
-        <w:rPr>
-          <w:i/>
-          <w:color w:val="auto"/>
-          <w:sz w:val="24"/>
-          <w:szCs w:val="24"/>
-        </w:rPr>
-        <w:t>Quando</w:t>
-      </w:r>
-      <w:r>
-        <w:rPr>
-          <w:color w:val="auto"/>
-          <w:sz w:val="24"/>
-          <w:szCs w:val="24"/>
-        </w:rPr>
-        <w:t>: O usuário acessa a área de Função e preenche os campos:</w:t>
-      </w:r>
-    </w:p>
-    <w:p>
-      <w:pPr>
-        <w:spacing w:line="360" w:lineRule="auto"/>
-        <w:ind w:firstLine="709"/>
-        <w:jc w:val="both"/>
-        <w:rPr>
-          <w:color w:val="auto"/>
-          <w:sz w:val="24"/>
-          <w:szCs w:val="24"/>
-        </w:rPr>
-      </w:pPr>
-      <w:r>
-        <w:rPr>
-          <w:color w:val="auto"/>
-          <w:sz w:val="24"/>
-          <w:szCs w:val="24"/>
-        </w:rPr>
+        <w:lastRenderedPageBreak/>
         <w:t>Busca por: Id;</w:t>
       </w:r>
     </w:p>
@@ -49173,211 +49551,6 @@
           <w:sz w:val="24"/>
           <w:szCs w:val="24"/>
         </w:rPr>
-        <w:t>Digite: 2:</w:t>
-      </w:r>
-    </w:p>
-    <w:p>
-      <w:pPr>
-        <w:spacing w:line="360" w:lineRule="auto"/>
-        <w:ind w:firstLine="709"/>
-        <w:jc w:val="both"/>
-        <w:rPr>
-          <w:color w:val="auto"/>
-          <w:sz w:val="24"/>
-          <w:szCs w:val="24"/>
-        </w:rPr>
-      </w:pPr>
-      <w:r>
-        <w:rPr>
-          <w:color w:val="auto"/>
-          <w:sz w:val="24"/>
-          <w:szCs w:val="24"/>
-        </w:rPr>
-        <w:t>Clica em buscar;</w:t>
-      </w:r>
-    </w:p>
-    <w:p>
-      <w:pPr>
-        <w:spacing w:line="360" w:lineRule="auto"/>
-        <w:ind w:firstLine="709"/>
-        <w:jc w:val="both"/>
-        <w:rPr>
-          <w:color w:val="auto"/>
-          <w:sz w:val="24"/>
-          <w:szCs w:val="24"/>
-        </w:rPr>
-      </w:pPr>
-      <w:r>
-        <w:rPr>
-          <w:i/>
-          <w:color w:val="auto"/>
-          <w:sz w:val="24"/>
-          <w:szCs w:val="24"/>
-        </w:rPr>
-        <w:t>Então</w:t>
-      </w:r>
-      <w:r>
-        <w:rPr>
-          <w:color w:val="auto"/>
-          <w:sz w:val="24"/>
-          <w:szCs w:val="24"/>
-        </w:rPr>
-        <w:t>: Exibe na tela a função referente ao Id.</w:t>
-      </w:r>
-    </w:p>
-    <w:p>
-      <w:pPr>
-        <w:spacing w:line="360" w:lineRule="auto"/>
-        <w:ind w:firstLine="709"/>
-        <w:jc w:val="both"/>
-        <w:rPr>
-          <w:color w:val="auto"/>
-          <w:sz w:val="24"/>
-          <w:szCs w:val="24"/>
-        </w:rPr>
-      </w:pPr>
-    </w:p>
-    <w:p>
-      <w:pPr>
-        <w:spacing w:line="360" w:lineRule="auto"/>
-        <w:ind w:firstLine="709"/>
-        <w:jc w:val="both"/>
-        <w:rPr>
-          <w:color w:val="auto"/>
-          <w:sz w:val="24"/>
-          <w:szCs w:val="24"/>
-        </w:rPr>
-      </w:pPr>
-      <w:r>
-        <w:rPr>
-          <w:b/>
-          <w:color w:val="auto"/>
-          <w:sz w:val="24"/>
-          <w:szCs w:val="24"/>
-        </w:rPr>
-        <w:t>Cenário 03:</w:t>
-      </w:r>
-      <w:r>
-        <w:rPr>
-          <w:color w:val="auto"/>
-          <w:sz w:val="24"/>
-          <w:szCs w:val="24"/>
-        </w:rPr>
-        <w:t xml:space="preserve"> </w:t>
-      </w:r>
-      <w:r>
-        <w:rPr>
-          <w:color w:val="auto"/>
-          <w:sz w:val="24"/>
-          <w:szCs w:val="24"/>
-        </w:rPr>
-        <w:t xml:space="preserve">Consulta de função por Id </w:t>
-      </w:r>
-      <w:r>
-        <w:rPr>
-          <w:color w:val="auto"/>
-          <w:sz w:val="24"/>
-          <w:szCs w:val="24"/>
-        </w:rPr>
-        <w:t>não realizada.</w:t>
-      </w:r>
-    </w:p>
-    <w:p>
-      <w:pPr>
-        <w:spacing w:line="360" w:lineRule="auto"/>
-        <w:ind w:firstLine="709"/>
-        <w:jc w:val="both"/>
-        <w:rPr>
-          <w:color w:val="auto"/>
-          <w:sz w:val="24"/>
-          <w:szCs w:val="24"/>
-        </w:rPr>
-      </w:pPr>
-      <w:r>
-        <w:rPr>
-          <w:i/>
-          <w:color w:val="auto"/>
-          <w:sz w:val="24"/>
-          <w:szCs w:val="24"/>
-        </w:rPr>
-        <w:t>Dado</w:t>
-      </w:r>
-      <w:r>
-        <w:rPr>
-          <w:color w:val="auto"/>
-          <w:sz w:val="24"/>
-          <w:szCs w:val="24"/>
-        </w:rPr>
-        <w:t>:  Usuário “administrador”;</w:t>
-      </w:r>
-    </w:p>
-    <w:p>
-      <w:pPr>
-        <w:spacing w:line="360" w:lineRule="auto"/>
-        <w:ind w:firstLine="709"/>
-        <w:jc w:val="both"/>
-        <w:rPr>
-          <w:color w:val="auto"/>
-          <w:sz w:val="24"/>
-          <w:szCs w:val="24"/>
-        </w:rPr>
-      </w:pPr>
-      <w:r>
-        <w:rPr>
-          <w:i/>
-          <w:color w:val="auto"/>
-          <w:sz w:val="24"/>
-          <w:szCs w:val="24"/>
-        </w:rPr>
-        <w:t>Quando</w:t>
-      </w:r>
-      <w:r>
-        <w:rPr>
-          <w:color w:val="auto"/>
-          <w:sz w:val="24"/>
-          <w:szCs w:val="24"/>
-        </w:rPr>
-        <w:t>: O usuário acessa a área de Função e preenche os campos:</w:t>
-      </w:r>
-    </w:p>
-    <w:p>
-      <w:pPr>
-        <w:spacing w:line="360" w:lineRule="auto"/>
-        <w:ind w:firstLine="709"/>
-        <w:jc w:val="both"/>
-        <w:rPr>
-          <w:color w:val="auto"/>
-          <w:sz w:val="24"/>
-          <w:szCs w:val="24"/>
-        </w:rPr>
-      </w:pPr>
-      <w:r>
-        <w:rPr>
-          <w:color w:val="auto"/>
-          <w:sz w:val="24"/>
-          <w:szCs w:val="24"/>
-        </w:rPr>
-        <w:t>Busca por: Id;</w:t>
-      </w:r>
-    </w:p>
-    <w:p>
-      <w:pPr>
-        <w:spacing w:line="360" w:lineRule="auto"/>
-        <w:ind w:firstLine="709"/>
-        <w:jc w:val="both"/>
-        <w:rPr>
-          <w:color w:val="auto"/>
-          <w:sz w:val="24"/>
-          <w:szCs w:val="24"/>
-        </w:rPr>
-      </w:pPr>
-      <w:r>
-        <w:rPr>
-          <w:color w:val="auto"/>
-          <w:sz w:val="24"/>
-          <w:szCs w:val="24"/>
-        </w:rPr>
-        <w:lastRenderedPageBreak/>
         <w:t>Digite: 20:</w:t>
       </w:r>
     </w:p>
@@ -50056,7 +50229,6 @@
         </w:rPr>
       </w:pPr>
       <w:r>
-        <w:lastRenderedPageBreak/>
         <w:t>Funcionalidade</w:t>
       </w:r>
       <w:r>
@@ -50487,8 +50659,6 @@
           <w:color w:val="auto"/>
         </w:rPr>
       </w:pPr>
-      <w:bookmarkStart w:id="3" w:name="_GoBack"/>
-      <w:bookmarkEnd w:id="3"/>
       <w:r>
         <w:t>Funcionalidade</w:t>
       </w:r>
@@ -50618,6 +50788,7 @@
           <w:sz w:val="24"/>
           <w:szCs w:val="24"/>
         </w:rPr>
+        <w:lastRenderedPageBreak/>
         <w:t xml:space="preserve">O usuário deve estar </w:t>
       </w:r>
       <w:proofErr w:type="spellStart"/>
@@ -51215,6 +51386,7 @@
           <w:sz w:val="24"/>
           <w:szCs w:val="24"/>
         </w:rPr>
+        <w:lastRenderedPageBreak/>
         <w:t>Então</w:t>
       </w:r>
       <w:r>
@@ -52147,6 +52319,7 @@
           <w:sz w:val="24"/>
           <w:szCs w:val="24"/>
         </w:rPr>
+        <w:lastRenderedPageBreak/>
         <w:t>Então</w:t>
       </w:r>
       <w:r>
@@ -52163,16 +52336,7 @@
           <w:sz w:val="24"/>
           <w:szCs w:val="24"/>
         </w:rPr>
-        <w:t xml:space="preserve">Será exibido uma mensagem “Você não tem permissão de realizar essa </w:t>
-      </w:r>
-      <w:r>
-        <w:rPr>
-          <w:color w:val="auto"/>
-          <w:sz w:val="24"/>
-          <w:szCs w:val="24"/>
-        </w:rPr>
-        <w:lastRenderedPageBreak/>
-        <w:t>operação. Procure o administrador do sistema”.</w:t>
+        <w:t>Será exibido uma mensagem “Você não tem permissão de realizar essa operação. Procure o administrador do sistema”.</w:t>
       </w:r>
     </w:p>
     <w:p>
@@ -53147,7 +53311,7 @@
 </file>
 
 <file path=word/endnotes.xml><?xml version="1.0" encoding="utf-8"?>
-<w:endnotes xmlns:wpc="http://schemas.microsoft.com/office/word/2010/wordprocessingCanvas" xmlns:mc="http://schemas.openxmlformats.org/markup-compatibility/2006" xmlns:o="urn:schemas-microsoft-com:office:office" xmlns:r="http://schemas.openxmlformats.org/officeDocument/2006/relationships" xmlns:m="http://schemas.openxmlformats.org/officeDocument/2006/math" xmlns:v="urn:schemas-microsoft-com:vml" xmlns:wp14="http://schemas.microsoft.com/office/word/2010/wordprocessingDrawing" xmlns:wp="http://schemas.openxmlformats.org/drawingml/2006/wordprocessingDrawing" xmlns:w10="urn:schemas-microsoft-com:office:word" xmlns:w="http://schemas.openxmlformats.org/wordprocessingml/2006/main" xmlns:w14="http://schemas.microsoft.com/office/word/2010/wordml" xmlns:w15="http://schemas.microsoft.com/office/word/2012/wordml" xmlns:wpg="http://schemas.microsoft.com/office/word/2010/wordprocessingGroup" xmlns:wpi="http://schemas.microsoft.com/office/word/2010/wordprocessingInk" xmlns:wne="http://schemas.microsoft.com/office/word/2006/wordml" xmlns:wps="http://schemas.microsoft.com/office/word/2010/wordprocessingShape" mc:Ignorable="w14 w15 wp14">
+<w:endnotes xmlns:wpc="http://schemas.microsoft.com/office/word/2010/wordprocessingCanvas" xmlns:cx="http://schemas.microsoft.com/office/drawing/2014/chartex" xmlns:cx1="http://schemas.microsoft.com/office/drawing/2015/9/8/chartex" xmlns:mc="http://schemas.openxmlformats.org/markup-compatibility/2006" xmlns:o="urn:schemas-microsoft-com:office:office" xmlns:r="http://schemas.openxmlformats.org/officeDocument/2006/relationships" xmlns:m="http://schemas.openxmlformats.org/officeDocument/2006/math" xmlns:v="urn:schemas-microsoft-com:vml" xmlns:wp14="http://schemas.microsoft.com/office/word/2010/wordprocessingDrawing" xmlns:wp="http://schemas.openxmlformats.org/drawingml/2006/wordprocessingDrawing" xmlns:w10="urn:schemas-microsoft-com:office:word" xmlns:w="http://schemas.openxmlformats.org/wordprocessingml/2006/main" xmlns:w14="http://schemas.microsoft.com/office/word/2010/wordml" xmlns:w15="http://schemas.microsoft.com/office/word/2012/wordml" xmlns:w16se="http://schemas.microsoft.com/office/word/2015/wordml/symex" xmlns:wpg="http://schemas.microsoft.com/office/word/2010/wordprocessingGroup" xmlns:wpi="http://schemas.microsoft.com/office/word/2010/wordprocessingInk" xmlns:wne="http://schemas.microsoft.com/office/word/2006/wordml" xmlns:wps="http://schemas.microsoft.com/office/word/2010/wordprocessingShape" mc:Ignorable="w14 w15 w16se wp14">
   <w:endnote w:type="separator" w:id="-1">
     <w:p>
       <w:pPr>
@@ -53172,7 +53336,7 @@
 </file>
 
 <file path=word/footnotes.xml><?xml version="1.0" encoding="utf-8"?>
-<w:footnotes xmlns:wpc="http://schemas.microsoft.com/office/word/2010/wordprocessingCanvas" xmlns:mc="http://schemas.openxmlformats.org/markup-compatibility/2006" xmlns:o="urn:schemas-microsoft-com:office:office" xmlns:r="http://schemas.openxmlformats.org/officeDocument/2006/relationships" xmlns:m="http://schemas.openxmlformats.org/officeDocument/2006/math" xmlns:v="urn:schemas-microsoft-com:vml" xmlns:wp14="http://schemas.microsoft.com/office/word/2010/wordprocessingDrawing" xmlns:wp="http://schemas.openxmlformats.org/drawingml/2006/wordprocessingDrawing" xmlns:w10="urn:schemas-microsoft-com:office:word" xmlns:w="http://schemas.openxmlformats.org/wordprocessingml/2006/main" xmlns:w14="http://schemas.microsoft.com/office/word/2010/wordml" xmlns:w15="http://schemas.microsoft.com/office/word/2012/wordml" xmlns:wpg="http://schemas.microsoft.com/office/word/2010/wordprocessingGroup" xmlns:wpi="http://schemas.microsoft.com/office/word/2010/wordprocessingInk" xmlns:wne="http://schemas.microsoft.com/office/word/2006/wordml" xmlns:wps="http://schemas.microsoft.com/office/word/2010/wordprocessingShape" mc:Ignorable="w14 w15 wp14">
+<w:footnotes xmlns:wpc="http://schemas.microsoft.com/office/word/2010/wordprocessingCanvas" xmlns:cx="http://schemas.microsoft.com/office/drawing/2014/chartex" xmlns:cx1="http://schemas.microsoft.com/office/drawing/2015/9/8/chartex" xmlns:mc="http://schemas.openxmlformats.org/markup-compatibility/2006" xmlns:o="urn:schemas-microsoft-com:office:office" xmlns:r="http://schemas.openxmlformats.org/officeDocument/2006/relationships" xmlns:m="http://schemas.openxmlformats.org/officeDocument/2006/math" xmlns:v="urn:schemas-microsoft-com:vml" xmlns:wp14="http://schemas.microsoft.com/office/word/2010/wordprocessingDrawing" xmlns:wp="http://schemas.openxmlformats.org/drawingml/2006/wordprocessingDrawing" xmlns:w10="urn:schemas-microsoft-com:office:word" xmlns:w="http://schemas.openxmlformats.org/wordprocessingml/2006/main" xmlns:w14="http://schemas.microsoft.com/office/word/2010/wordml" xmlns:w15="http://schemas.microsoft.com/office/word/2012/wordml" xmlns:w16se="http://schemas.microsoft.com/office/word/2015/wordml/symex" xmlns:wpg="http://schemas.microsoft.com/office/word/2010/wordprocessingGroup" xmlns:wpi="http://schemas.microsoft.com/office/word/2010/wordprocessingInk" xmlns:wne="http://schemas.microsoft.com/office/word/2006/wordml" xmlns:wps="http://schemas.microsoft.com/office/word/2010/wordprocessingShape" mc:Ignorable="w14 w15 w16se wp14">
   <w:footnote w:type="separator" w:id="-1">
     <w:p>
       <w:pPr>
@@ -53197,7 +53361,7 @@
 </file>
 
 <file path=word/header1.xml><?xml version="1.0" encoding="utf-8"?>
-<w:hdr xmlns:wpc="http://schemas.microsoft.com/office/word/2010/wordprocessingCanvas" xmlns:mc="http://schemas.openxmlformats.org/markup-compatibility/2006" xmlns:o="urn:schemas-microsoft-com:office:office" xmlns:r="http://schemas.openxmlformats.org/officeDocument/2006/relationships" xmlns:m="http://schemas.openxmlformats.org/officeDocument/2006/math" xmlns:v="urn:schemas-microsoft-com:vml" xmlns:wp14="http://schemas.microsoft.com/office/word/2010/wordprocessingDrawing" xmlns:wp="http://schemas.openxmlformats.org/drawingml/2006/wordprocessingDrawing" xmlns:w10="urn:schemas-microsoft-com:office:word" xmlns:w="http://schemas.openxmlformats.org/wordprocessingml/2006/main" xmlns:w14="http://schemas.microsoft.com/office/word/2010/wordml" xmlns:w15="http://schemas.microsoft.com/office/word/2012/wordml" xmlns:wpg="http://schemas.microsoft.com/office/word/2010/wordprocessingGroup" xmlns:wpi="http://schemas.microsoft.com/office/word/2010/wordprocessingInk" xmlns:wne="http://schemas.microsoft.com/office/word/2006/wordml" xmlns:wps="http://schemas.microsoft.com/office/word/2010/wordprocessingShape" mc:Ignorable="w14 w15 wp14">
+<w:hdr xmlns:wpc="http://schemas.microsoft.com/office/word/2010/wordprocessingCanvas" xmlns:cx="http://schemas.microsoft.com/office/drawing/2014/chartex" xmlns:cx1="http://schemas.microsoft.com/office/drawing/2015/9/8/chartex" xmlns:mc="http://schemas.openxmlformats.org/markup-compatibility/2006" xmlns:o="urn:schemas-microsoft-com:office:office" xmlns:r="http://schemas.openxmlformats.org/officeDocument/2006/relationships" xmlns:m="http://schemas.openxmlformats.org/officeDocument/2006/math" xmlns:v="urn:schemas-microsoft-com:vml" xmlns:wp14="http://schemas.microsoft.com/office/word/2010/wordprocessingDrawing" xmlns:wp="http://schemas.openxmlformats.org/drawingml/2006/wordprocessingDrawing" xmlns:w10="urn:schemas-microsoft-com:office:word" xmlns:w="http://schemas.openxmlformats.org/wordprocessingml/2006/main" xmlns:w14="http://schemas.microsoft.com/office/word/2010/wordml" xmlns:w15="http://schemas.microsoft.com/office/word/2012/wordml" xmlns:w16se="http://schemas.microsoft.com/office/word/2015/wordml/symex" xmlns:wpg="http://schemas.microsoft.com/office/word/2010/wordprocessingGroup" xmlns:wpi="http://schemas.microsoft.com/office/word/2010/wordprocessingInk" xmlns:wne="http://schemas.microsoft.com/office/word/2006/wordml" xmlns:wps="http://schemas.microsoft.com/office/word/2010/wordprocessingShape" mc:Ignorable="w14 w15 w16se wp14">
   <w:p>
     <w:pPr>
       <w:tabs>
@@ -53389,7 +53553,7 @@
 </file>
 
 <file path=word/numbering.xml><?xml version="1.0" encoding="utf-8"?>
-<w:numbering xmlns:wpc="http://schemas.microsoft.com/office/word/2010/wordprocessingCanvas" xmlns:mc="http://schemas.openxmlformats.org/markup-compatibility/2006" xmlns:o="urn:schemas-microsoft-com:office:office" xmlns:r="http://schemas.openxmlformats.org/officeDocument/2006/relationships" xmlns:m="http://schemas.openxmlformats.org/officeDocument/2006/math" xmlns:v="urn:schemas-microsoft-com:vml" xmlns:wp14="http://schemas.microsoft.com/office/word/2010/wordprocessingDrawing" xmlns:wp="http://schemas.openxmlformats.org/drawingml/2006/wordprocessingDrawing" xmlns:w10="urn:schemas-microsoft-com:office:word" xmlns:w="http://schemas.openxmlformats.org/wordprocessingml/2006/main" xmlns:w14="http://schemas.microsoft.com/office/word/2010/wordml" xmlns:w15="http://schemas.microsoft.com/office/word/2012/wordml" xmlns:wpg="http://schemas.microsoft.com/office/word/2010/wordprocessingGroup" xmlns:wpi="http://schemas.microsoft.com/office/word/2010/wordprocessingInk" xmlns:wne="http://schemas.microsoft.com/office/word/2006/wordml" xmlns:wps="http://schemas.microsoft.com/office/word/2010/wordprocessingShape" mc:Ignorable="w14 w15 wp14">
+<w:numbering xmlns:wpc="http://schemas.microsoft.com/office/word/2010/wordprocessingCanvas" xmlns:cx="http://schemas.microsoft.com/office/drawing/2014/chartex" xmlns:cx1="http://schemas.microsoft.com/office/drawing/2015/9/8/chartex" xmlns:mc="http://schemas.openxmlformats.org/markup-compatibility/2006" xmlns:o="urn:schemas-microsoft-com:office:office" xmlns:r="http://schemas.openxmlformats.org/officeDocument/2006/relationships" xmlns:m="http://schemas.openxmlformats.org/officeDocument/2006/math" xmlns:v="urn:schemas-microsoft-com:vml" xmlns:wp14="http://schemas.microsoft.com/office/word/2010/wordprocessingDrawing" xmlns:wp="http://schemas.openxmlformats.org/drawingml/2006/wordprocessingDrawing" xmlns:w10="urn:schemas-microsoft-com:office:word" xmlns:w="http://schemas.openxmlformats.org/wordprocessingml/2006/main" xmlns:w14="http://schemas.microsoft.com/office/word/2010/wordml" xmlns:w15="http://schemas.microsoft.com/office/word/2012/wordml" xmlns:w16se="http://schemas.microsoft.com/office/word/2015/wordml/symex" xmlns:wpg="http://schemas.microsoft.com/office/word/2010/wordprocessingGroup" xmlns:wpi="http://schemas.microsoft.com/office/word/2010/wordprocessingInk" xmlns:wne="http://schemas.microsoft.com/office/word/2006/wordml" xmlns:wps="http://schemas.microsoft.com/office/word/2010/wordprocessingShape" mc:Ignorable="w14 w15 w16se wp14">
   <w:abstractNum w:abstractNumId="0" w15:restartNumberingAfterBreak="0">
     <w:nsid w:val="00492CDD"/>
     <w:multiLevelType w:val="multilevel"/>
@@ -56836,6 +57000,96 @@
     </w:lvl>
   </w:abstractNum>
   <w:abstractNum w:abstractNumId="35" w15:restartNumberingAfterBreak="0">
+    <w:nsid w:val="7A166802"/>
+    <w:multiLevelType w:val="hybridMultilevel"/>
+    <w:tmpl w:val="06A437A8"/>
+    <w:lvl w:ilvl="0" w:tplc="732CE6CE">
+      <w:start w:val="1"/>
+      <w:numFmt w:val="decimal"/>
+      <w:lvlText w:val="%1."/>
+      <w:lvlJc w:val="left"/>
+      <w:pPr>
+        <w:ind w:left="1080" w:hanging="360"/>
+      </w:pPr>
+      <w:rPr>
+        <w:rFonts w:hint="default"/>
+        <w:color w:val="000000"/>
+      </w:rPr>
+    </w:lvl>
+    <w:lvl w:ilvl="1" w:tplc="04160019" w:tentative="1">
+      <w:start w:val="1"/>
+      <w:numFmt w:val="lowerLetter"/>
+      <w:lvlText w:val="%2."/>
+      <w:lvlJc w:val="left"/>
+      <w:pPr>
+        <w:ind w:left="1800" w:hanging="360"/>
+      </w:pPr>
+    </w:lvl>
+    <w:lvl w:ilvl="2" w:tplc="0416001B" w:tentative="1">
+      <w:start w:val="1"/>
+      <w:numFmt w:val="lowerRoman"/>
+      <w:lvlText w:val="%3."/>
+      <w:lvlJc w:val="right"/>
+      <w:pPr>
+        <w:ind w:left="2520" w:hanging="180"/>
+      </w:pPr>
+    </w:lvl>
+    <w:lvl w:ilvl="3" w:tplc="0416000F" w:tentative="1">
+      <w:start w:val="1"/>
+      <w:numFmt w:val="decimal"/>
+      <w:lvlText w:val="%4."/>
+      <w:lvlJc w:val="left"/>
+      <w:pPr>
+        <w:ind w:left="3240" w:hanging="360"/>
+      </w:pPr>
+    </w:lvl>
+    <w:lvl w:ilvl="4" w:tplc="04160019" w:tentative="1">
+      <w:start w:val="1"/>
+      <w:numFmt w:val="lowerLetter"/>
+      <w:lvlText w:val="%5."/>
+      <w:lvlJc w:val="left"/>
+      <w:pPr>
+        <w:ind w:left="3960" w:hanging="360"/>
+      </w:pPr>
+    </w:lvl>
+    <w:lvl w:ilvl="5" w:tplc="0416001B" w:tentative="1">
+      <w:start w:val="1"/>
+      <w:numFmt w:val="lowerRoman"/>
+      <w:lvlText w:val="%6."/>
+      <w:lvlJc w:val="right"/>
+      <w:pPr>
+        <w:ind w:left="4680" w:hanging="180"/>
+      </w:pPr>
+    </w:lvl>
+    <w:lvl w:ilvl="6" w:tplc="0416000F" w:tentative="1">
+      <w:start w:val="1"/>
+      <w:numFmt w:val="decimal"/>
+      <w:lvlText w:val="%7."/>
+      <w:lvlJc w:val="left"/>
+      <w:pPr>
+        <w:ind w:left="5400" w:hanging="360"/>
+      </w:pPr>
+    </w:lvl>
+    <w:lvl w:ilvl="7" w:tplc="04160019" w:tentative="1">
+      <w:start w:val="1"/>
+      <w:numFmt w:val="lowerLetter"/>
+      <w:lvlText w:val="%8."/>
+      <w:lvlJc w:val="left"/>
+      <w:pPr>
+        <w:ind w:left="6120" w:hanging="360"/>
+      </w:pPr>
+    </w:lvl>
+    <w:lvl w:ilvl="8" w:tplc="0416001B" w:tentative="1">
+      <w:start w:val="1"/>
+      <w:numFmt w:val="lowerRoman"/>
+      <w:lvlText w:val="%9."/>
+      <w:lvlJc w:val="right"/>
+      <w:pPr>
+        <w:ind w:left="6840" w:hanging="180"/>
+      </w:pPr>
+    </w:lvl>
+  </w:abstractNum>
+  <w:abstractNum w:abstractNumId="36" w15:restartNumberingAfterBreak="0">
     <w:nsid w:val="7C8E19A8"/>
     <w:multiLevelType w:val="hybridMultilevel"/>
     <w:tmpl w:val="102E2FB2"/>
@@ -57012,7 +57266,7 @@
     <w:abstractNumId w:val="1"/>
   </w:num>
   <w:num w:numId="30">
-    <w:abstractNumId w:val="35"/>
+    <w:abstractNumId w:val="36"/>
   </w:num>
   <w:num w:numId="31">
     <w:abstractNumId w:val="17"/>
@@ -57035,11 +57289,14 @@
   <w:num w:numId="37">
     <w:abstractNumId w:val="4"/>
   </w:num>
+  <w:num w:numId="38">
+    <w:abstractNumId w:val="35"/>
+  </w:num>
 </w:numbering>
 </file>
 
 <file path=word/styles.xml><?xml version="1.0" encoding="utf-8"?>
-<w:styles xmlns:mc="http://schemas.openxmlformats.org/markup-compatibility/2006" xmlns:r="http://schemas.openxmlformats.org/officeDocument/2006/relationships" xmlns:w="http://schemas.openxmlformats.org/wordprocessingml/2006/main" xmlns:w14="http://schemas.microsoft.com/office/word/2010/wordml" xmlns:w15="http://schemas.microsoft.com/office/word/2012/wordml" mc:Ignorable="w14 w15">
+<w:styles xmlns:mc="http://schemas.openxmlformats.org/markup-compatibility/2006" xmlns:r="http://schemas.openxmlformats.org/officeDocument/2006/relationships" xmlns:w="http://schemas.openxmlformats.org/wordprocessingml/2006/main" xmlns:w14="http://schemas.microsoft.com/office/word/2010/wordml" xmlns:w15="http://schemas.microsoft.com/office/word/2012/wordml" xmlns:w16se="http://schemas.microsoft.com/office/word/2015/wordml/symex" mc:Ignorable="w14 w15 w16se">
   <w:docDefaults>
     <w:rPrDefault>
       <w:rPr>
@@ -58503,7 +58760,7 @@
 </file>
 
 <file path=customXml/itemProps1.xml><?xml version="1.0" encoding="utf-8"?>
-<ds:datastoreItem xmlns:ds="http://schemas.openxmlformats.org/officeDocument/2006/customXml" ds:itemID="{ADA19BE0-CCEB-4097-9CF6-5A23CAF9BF37}">
+<ds:datastoreItem xmlns:ds="http://schemas.openxmlformats.org/officeDocument/2006/customXml" ds:itemID="{930868E6-267E-4FC4-8CFD-3B941573C92C}">
   <ds:schemaRefs>
     <ds:schemaRef ds:uri="http://schemas.openxmlformats.org/officeDocument/2006/bibliography"/>
   </ds:schemaRefs>
